--- a/Ling e Parad - Cat & Joy.docx
+++ b/Ling e Parad - Cat & Joy.docx
@@ -10,7 +10,7 @@
       <w:r>
         <w:rPr>
           <w:noProof/>
-          <w:lang w:val="pt-BR" w:eastAsia="pt-BR"/>
+          <w:lang w:eastAsia="pt-BR"/>
         </w:rPr>
         <w:drawing>
           <wp:inline distT="0" distB="0" distL="0" distR="0">
@@ -200,6 +200,7 @@
         </w:rPr>
         <w:t>[</w:t>
       </w:r>
+      <w:proofErr w:type="gramStart"/>
       <w:r>
         <w:rPr>
           <w:caps/>
@@ -208,6 +209,7 @@
         </w:rPr>
         <w:t>OUTUBRO</w:t>
       </w:r>
+      <w:proofErr w:type="gramEnd"/>
       <w:r>
         <w:rPr>
           <w:caps/>
@@ -324,7 +326,7 @@
           <w:noProof/>
           <w:sz w:val="22"/>
           <w:szCs w:val="22"/>
-          <w:lang w:val="pt-BR" w:eastAsia="pt-BR"/>
+          <w:lang w:eastAsia="pt-BR"/>
         </w:rPr>
       </w:pPr>
       <w:r>
@@ -336,7 +338,7 @@
       <w:r>
         <w:fldChar w:fldCharType="separate"/>
       </w:r>
-      <w:hyperlink w:anchor="_Toc528106616" w:history="1">
+      <w:hyperlink w:anchor="_Toc528348972" w:history="1">
         <w:r>
           <w:rPr>
             <w:rStyle w:val="Hyperlink"/>
@@ -353,7 +355,7 @@
             <w:noProof/>
             <w:sz w:val="22"/>
             <w:szCs w:val="22"/>
-            <w:lang w:val="pt-BR" w:eastAsia="pt-BR"/>
+            <w:lang w:eastAsia="pt-BR"/>
           </w:rPr>
           <w:tab/>
         </w:r>
@@ -383,7 +385,7 @@
             <w:noProof/>
             <w:webHidden/>
           </w:rPr>
-          <w:instrText xml:space="preserve"> PAGEREF _Toc528106616 \h </w:instrText>
+          <w:instrText xml:space="preserve"> PAGEREF _Toc528348972 \h </w:instrText>
         </w:r>
         <w:r>
           <w:rPr>
@@ -429,10 +431,10 @@
           <w:noProof/>
           <w:sz w:val="22"/>
           <w:szCs w:val="22"/>
-          <w:lang w:val="pt-BR" w:eastAsia="pt-BR"/>
-        </w:rPr>
-      </w:pPr>
-      <w:hyperlink w:anchor="_Toc528106617" w:history="1">
+          <w:lang w:eastAsia="pt-BR"/>
+        </w:rPr>
+      </w:pPr>
+      <w:hyperlink w:anchor="_Toc528348973" w:history="1">
         <w:r>
           <w:rPr>
             <w:rStyle w:val="Hyperlink"/>
@@ -449,7 +451,7 @@
             <w:noProof/>
             <w:sz w:val="22"/>
             <w:szCs w:val="22"/>
-            <w:lang w:val="pt-BR" w:eastAsia="pt-BR"/>
+            <w:lang w:eastAsia="pt-BR"/>
           </w:rPr>
           <w:tab/>
         </w:r>
@@ -479,7 +481,7 @@
             <w:noProof/>
             <w:webHidden/>
           </w:rPr>
-          <w:instrText xml:space="preserve"> PAGEREF _Toc528106617 \h </w:instrText>
+          <w:instrText xml:space="preserve"> PAGEREF _Toc528348973 \h </w:instrText>
         </w:r>
         <w:r>
           <w:rPr>
@@ -525,10 +527,10 @@
           <w:noProof/>
           <w:sz w:val="22"/>
           <w:szCs w:val="22"/>
-          <w:lang w:val="pt-BR" w:eastAsia="pt-BR"/>
-        </w:rPr>
-      </w:pPr>
-      <w:hyperlink w:anchor="_Toc528106618" w:history="1">
+          <w:lang w:eastAsia="pt-BR"/>
+        </w:rPr>
+      </w:pPr>
+      <w:hyperlink w:anchor="_Toc528348974" w:history="1">
         <w:r>
           <w:rPr>
             <w:rStyle w:val="Hyperlink"/>
@@ -545,7 +547,7 @@
             <w:noProof/>
             <w:sz w:val="22"/>
             <w:szCs w:val="22"/>
-            <w:lang w:val="pt-BR" w:eastAsia="pt-BR"/>
+            <w:lang w:eastAsia="pt-BR"/>
           </w:rPr>
           <w:tab/>
         </w:r>
@@ -554,7 +556,7 @@
             <w:rStyle w:val="Hyperlink"/>
             <w:noProof/>
           </w:rPr>
-          <w:t>LINGUAGEM FUNCIONAL</w:t>
+          <w:t>DEFINIÇÕES</w:t>
         </w:r>
         <w:r>
           <w:rPr>
@@ -575,7 +577,7 @@
             <w:noProof/>
             <w:webHidden/>
           </w:rPr>
-          <w:instrText xml:space="preserve"> PAGEREF _Toc528106618 \h </w:instrText>
+          <w:instrText xml:space="preserve"> PAGEREF _Toc528348974 \h </w:instrText>
         </w:r>
         <w:r>
           <w:rPr>
@@ -595,191 +597,7 @@
             <w:noProof/>
             <w:webHidden/>
           </w:rPr>
-          <w:t>5</w:t>
-        </w:r>
-        <w:r>
-          <w:rPr>
-            <w:noProof/>
-            <w:webHidden/>
-          </w:rPr>
-          <w:fldChar w:fldCharType="end"/>
-        </w:r>
-      </w:hyperlink>
-    </w:p>
-    <w:p>
-      <w:pPr>
-        <w:pStyle w:val="Sumrio2"/>
-        <w:tabs>
-          <w:tab w:val="left" w:pos="800"/>
-          <w:tab w:val="right" w:leader="dot" w:pos="9350"/>
-        </w:tabs>
-        <w:rPr>
-          <w:rFonts w:eastAsiaTheme="minorEastAsia" w:cstheme="minorBidi"/>
-          <w:smallCaps w:val="0"/>
-          <w:noProof/>
-          <w:sz w:val="22"/>
-          <w:szCs w:val="22"/>
-          <w:lang w:val="pt-BR" w:eastAsia="pt-BR"/>
-        </w:rPr>
-      </w:pPr>
-      <w:hyperlink w:anchor="_Toc528106619" w:history="1">
-        <w:r>
-          <w:rPr>
-            <w:rStyle w:val="Hyperlink"/>
-            <w:noProof/>
-          </w:rPr>
-          <w:t>3.1</w:t>
-        </w:r>
-        <w:r>
-          <w:rPr>
-            <w:rFonts w:eastAsiaTheme="minorEastAsia" w:cstheme="minorBidi"/>
-            <w:smallCaps w:val="0"/>
-            <w:noProof/>
-            <w:sz w:val="22"/>
-            <w:szCs w:val="22"/>
-            <w:lang w:val="pt-BR" w:eastAsia="pt-BR"/>
-          </w:rPr>
-          <w:tab/>
-        </w:r>
-        <w:r>
-          <w:rPr>
-            <w:rStyle w:val="Hyperlink"/>
-            <w:noProof/>
-          </w:rPr>
-          <w:t>Definição:</w:t>
-        </w:r>
-        <w:r>
-          <w:rPr>
-            <w:noProof/>
-            <w:webHidden/>
-          </w:rPr>
-          <w:tab/>
-        </w:r>
-        <w:r>
-          <w:rPr>
-            <w:noProof/>
-            <w:webHidden/>
-          </w:rPr>
-          <w:fldChar w:fldCharType="begin"/>
-        </w:r>
-        <w:r>
-          <w:rPr>
-            <w:noProof/>
-            <w:webHidden/>
-          </w:rPr>
-          <w:instrText xml:space="preserve"> PAGEREF _Toc528106619 \h </w:instrText>
-        </w:r>
-        <w:r>
-          <w:rPr>
-            <w:noProof/>
-            <w:webHidden/>
-          </w:rPr>
-        </w:r>
-        <w:r>
-          <w:rPr>
-            <w:noProof/>
-            <w:webHidden/>
-          </w:rPr>
-          <w:fldChar w:fldCharType="separate"/>
-        </w:r>
-        <w:r>
-          <w:rPr>
-            <w:noProof/>
-            <w:webHidden/>
-          </w:rPr>
-          <w:t>5</w:t>
-        </w:r>
-        <w:r>
-          <w:rPr>
-            <w:noProof/>
-            <w:webHidden/>
-          </w:rPr>
-          <w:fldChar w:fldCharType="end"/>
-        </w:r>
-      </w:hyperlink>
-    </w:p>
-    <w:p>
-      <w:pPr>
-        <w:pStyle w:val="Sumrio2"/>
-        <w:tabs>
-          <w:tab w:val="left" w:pos="800"/>
-          <w:tab w:val="right" w:leader="dot" w:pos="9350"/>
-        </w:tabs>
-        <w:rPr>
-          <w:rFonts w:eastAsiaTheme="minorEastAsia" w:cstheme="minorBidi"/>
-          <w:smallCaps w:val="0"/>
-          <w:noProof/>
-          <w:sz w:val="22"/>
-          <w:szCs w:val="22"/>
-          <w:lang w:val="pt-BR" w:eastAsia="pt-BR"/>
-        </w:rPr>
-      </w:pPr>
-      <w:hyperlink w:anchor="_Toc528106620" w:history="1">
-        <w:r>
-          <w:rPr>
-            <w:rStyle w:val="Hyperlink"/>
-            <w:noProof/>
-          </w:rPr>
-          <w:t>3.2</w:t>
-        </w:r>
-        <w:r>
-          <w:rPr>
-            <w:rFonts w:eastAsiaTheme="minorEastAsia" w:cstheme="minorBidi"/>
-            <w:smallCaps w:val="0"/>
-            <w:noProof/>
-            <w:sz w:val="22"/>
-            <w:szCs w:val="22"/>
-            <w:lang w:val="pt-BR" w:eastAsia="pt-BR"/>
-          </w:rPr>
-          <w:tab/>
-        </w:r>
-        <w:r>
-          <w:rPr>
-            <w:rStyle w:val="Hyperlink"/>
-            <w:noProof/>
-          </w:rPr>
-          <w:t>Função:</w:t>
-        </w:r>
-        <w:r>
-          <w:rPr>
-            <w:noProof/>
-            <w:webHidden/>
-          </w:rPr>
-          <w:tab/>
-        </w:r>
-        <w:r>
-          <w:rPr>
-            <w:noProof/>
-            <w:webHidden/>
-          </w:rPr>
-          <w:fldChar w:fldCharType="begin"/>
-        </w:r>
-        <w:r>
-          <w:rPr>
-            <w:noProof/>
-            <w:webHidden/>
-          </w:rPr>
-          <w:instrText xml:space="preserve"> PAGEREF _Toc528106620 \h </w:instrText>
-        </w:r>
-        <w:r>
-          <w:rPr>
-            <w:noProof/>
-            <w:webHidden/>
-          </w:rPr>
-        </w:r>
-        <w:r>
-          <w:rPr>
-            <w:noProof/>
-            <w:webHidden/>
-          </w:rPr>
-          <w:fldChar w:fldCharType="separate"/>
-        </w:r>
-        <w:r>
-          <w:rPr>
-            <w:noProof/>
-            <w:webHidden/>
-          </w:rPr>
-          <w:t>5</w:t>
+          <w:t>4</w:t>
         </w:r>
         <w:r>
           <w:rPr>
@@ -805,10 +623,10 @@
           <w:noProof/>
           <w:sz w:val="22"/>
           <w:szCs w:val="22"/>
-          <w:lang w:val="pt-BR" w:eastAsia="pt-BR"/>
-        </w:rPr>
-      </w:pPr>
-      <w:hyperlink w:anchor="_Toc528106621" w:history="1">
+          <w:lang w:eastAsia="pt-BR"/>
+        </w:rPr>
+      </w:pPr>
+      <w:hyperlink w:anchor="_Toc528348975" w:history="1">
         <w:r>
           <w:rPr>
             <w:rStyle w:val="Hyperlink"/>
@@ -825,7 +643,7 @@
             <w:noProof/>
             <w:sz w:val="22"/>
             <w:szCs w:val="22"/>
-            <w:lang w:val="pt-BR" w:eastAsia="pt-BR"/>
+            <w:lang w:eastAsia="pt-BR"/>
           </w:rPr>
           <w:tab/>
         </w:r>
@@ -834,7 +652,7 @@
             <w:rStyle w:val="Hyperlink"/>
             <w:noProof/>
           </w:rPr>
-          <w:t>CAT</w:t>
+          <w:t>LINGUAGEM FUNCIONAL</w:t>
         </w:r>
         <w:r>
           <w:rPr>
@@ -855,7 +673,7 @@
             <w:noProof/>
             <w:webHidden/>
           </w:rPr>
-          <w:instrText xml:space="preserve"> PAGEREF _Toc528106621 \h </w:instrText>
+          <w:instrText xml:space="preserve"> PAGEREF _Toc528348975 \h </w:instrText>
         </w:r>
         <w:r>
           <w:rPr>
@@ -875,7 +693,7 @@
             <w:noProof/>
             <w:webHidden/>
           </w:rPr>
-          <w:t>6</w:t>
+          <w:t>5</w:t>
         </w:r>
         <w:r>
           <w:rPr>
@@ -899,10 +717,10 @@
           <w:noProof/>
           <w:sz w:val="22"/>
           <w:szCs w:val="22"/>
-          <w:lang w:val="pt-BR" w:eastAsia="pt-BR"/>
-        </w:rPr>
-      </w:pPr>
-      <w:hyperlink w:anchor="_Toc528106622" w:history="1">
+          <w:lang w:eastAsia="pt-BR"/>
+        </w:rPr>
+      </w:pPr>
+      <w:hyperlink w:anchor="_Toc528348976" w:history="1">
         <w:r>
           <w:rPr>
             <w:rStyle w:val="Hyperlink"/>
@@ -917,7 +735,7 @@
             <w:noProof/>
             <w:sz w:val="22"/>
             <w:szCs w:val="22"/>
-            <w:lang w:val="pt-BR" w:eastAsia="pt-BR"/>
+            <w:lang w:eastAsia="pt-BR"/>
           </w:rPr>
           <w:tab/>
         </w:r>
@@ -947,7 +765,7 @@
             <w:noProof/>
             <w:webHidden/>
           </w:rPr>
-          <w:instrText xml:space="preserve"> PAGEREF _Toc528106622 \h </w:instrText>
+          <w:instrText xml:space="preserve"> PAGEREF _Toc528348976 \h </w:instrText>
         </w:r>
         <w:r>
           <w:rPr>
@@ -967,7 +785,7 @@
             <w:noProof/>
             <w:webHidden/>
           </w:rPr>
-          <w:t>6</w:t>
+          <w:t>5</w:t>
         </w:r>
         <w:r>
           <w:rPr>
@@ -991,10 +809,10 @@
           <w:noProof/>
           <w:sz w:val="22"/>
           <w:szCs w:val="22"/>
-          <w:lang w:val="pt-BR" w:eastAsia="pt-BR"/>
-        </w:rPr>
-      </w:pPr>
-      <w:hyperlink w:anchor="_Toc528106623" w:history="1">
+          <w:lang w:eastAsia="pt-BR"/>
+        </w:rPr>
+      </w:pPr>
+      <w:hyperlink w:anchor="_Toc528348977" w:history="1">
         <w:r>
           <w:rPr>
             <w:rStyle w:val="Hyperlink"/>
@@ -1009,7 +827,7 @@
             <w:noProof/>
             <w:sz w:val="22"/>
             <w:szCs w:val="22"/>
-            <w:lang w:val="pt-BR" w:eastAsia="pt-BR"/>
+            <w:lang w:eastAsia="pt-BR"/>
           </w:rPr>
           <w:tab/>
         </w:r>
@@ -1039,7 +857,7 @@
             <w:noProof/>
             <w:webHidden/>
           </w:rPr>
-          <w:instrText xml:space="preserve"> PAGEREF _Toc528106623 \h </w:instrText>
+          <w:instrText xml:space="preserve"> PAGEREF _Toc528348977 \h </w:instrText>
         </w:r>
         <w:r>
           <w:rPr>
@@ -1059,99 +877,7 @@
             <w:noProof/>
             <w:webHidden/>
           </w:rPr>
-          <w:t>6</w:t>
-        </w:r>
-        <w:r>
-          <w:rPr>
-            <w:noProof/>
-            <w:webHidden/>
-          </w:rPr>
-          <w:fldChar w:fldCharType="end"/>
-        </w:r>
-      </w:hyperlink>
-    </w:p>
-    <w:p>
-      <w:pPr>
-        <w:pStyle w:val="Sumrio2"/>
-        <w:tabs>
-          <w:tab w:val="left" w:pos="800"/>
-          <w:tab w:val="right" w:leader="dot" w:pos="9350"/>
-        </w:tabs>
-        <w:rPr>
-          <w:rFonts w:eastAsiaTheme="minorEastAsia" w:cstheme="minorBidi"/>
-          <w:smallCaps w:val="0"/>
-          <w:noProof/>
-          <w:sz w:val="22"/>
-          <w:szCs w:val="22"/>
-          <w:lang w:val="pt-BR" w:eastAsia="pt-BR"/>
-        </w:rPr>
-      </w:pPr>
-      <w:hyperlink w:anchor="_Toc528106624" w:history="1">
-        <w:r>
-          <w:rPr>
-            <w:rStyle w:val="Hyperlink"/>
-            <w:noProof/>
-          </w:rPr>
-          <w:t>4.3</w:t>
-        </w:r>
-        <w:r>
-          <w:rPr>
-            <w:rFonts w:eastAsiaTheme="minorEastAsia" w:cstheme="minorBidi"/>
-            <w:smallCaps w:val="0"/>
-            <w:noProof/>
-            <w:sz w:val="22"/>
-            <w:szCs w:val="22"/>
-            <w:lang w:val="pt-BR" w:eastAsia="pt-BR"/>
-          </w:rPr>
-          <w:tab/>
-        </w:r>
-        <w:r>
-          <w:rPr>
-            <w:rStyle w:val="Hyperlink"/>
-            <w:noProof/>
-          </w:rPr>
-          <w:t>Exemplo:</w:t>
-        </w:r>
-        <w:r>
-          <w:rPr>
-            <w:noProof/>
-            <w:webHidden/>
-          </w:rPr>
-          <w:tab/>
-        </w:r>
-        <w:r>
-          <w:rPr>
-            <w:noProof/>
-            <w:webHidden/>
-          </w:rPr>
-          <w:fldChar w:fldCharType="begin"/>
-        </w:r>
-        <w:r>
-          <w:rPr>
-            <w:noProof/>
-            <w:webHidden/>
-          </w:rPr>
-          <w:instrText xml:space="preserve"> PAGEREF _Toc528106624 \h </w:instrText>
-        </w:r>
-        <w:r>
-          <w:rPr>
-            <w:noProof/>
-            <w:webHidden/>
-          </w:rPr>
-        </w:r>
-        <w:r>
-          <w:rPr>
-            <w:noProof/>
-            <w:webHidden/>
-          </w:rPr>
-          <w:fldChar w:fldCharType="separate"/>
-        </w:r>
-        <w:r>
-          <w:rPr>
-            <w:noProof/>
-            <w:webHidden/>
-          </w:rPr>
-          <w:t>6</w:t>
+          <w:t>5</w:t>
         </w:r>
         <w:r>
           <w:rPr>
@@ -1177,10 +903,10 @@
           <w:noProof/>
           <w:sz w:val="22"/>
           <w:szCs w:val="22"/>
-          <w:lang w:val="pt-BR" w:eastAsia="pt-BR"/>
-        </w:rPr>
-      </w:pPr>
-      <w:hyperlink w:anchor="_Toc528106625" w:history="1">
+          <w:lang w:eastAsia="pt-BR"/>
+        </w:rPr>
+      </w:pPr>
+      <w:hyperlink w:anchor="_Toc528348978" w:history="1">
         <w:r>
           <w:rPr>
             <w:rStyle w:val="Hyperlink"/>
@@ -1197,7 +923,7 @@
             <w:noProof/>
             <w:sz w:val="22"/>
             <w:szCs w:val="22"/>
-            <w:lang w:val="pt-BR" w:eastAsia="pt-BR"/>
+            <w:lang w:eastAsia="pt-BR"/>
           </w:rPr>
           <w:tab/>
         </w:r>
@@ -1227,7 +953,7 @@
             <w:noProof/>
             <w:webHidden/>
           </w:rPr>
-          <w:instrText xml:space="preserve"> PAGEREF _Toc528106625 \h </w:instrText>
+          <w:instrText xml:space="preserve"> PAGEREF _Toc528348978 \h </w:instrText>
         </w:r>
         <w:r>
           <w:rPr>
@@ -1247,7 +973,7 @@
             <w:noProof/>
             <w:webHidden/>
           </w:rPr>
-          <w:t>7</w:t>
+          <w:t>6</w:t>
         </w:r>
         <w:r>
           <w:rPr>
@@ -1271,10 +997,10 @@
           <w:noProof/>
           <w:sz w:val="22"/>
           <w:szCs w:val="22"/>
-          <w:lang w:val="pt-BR" w:eastAsia="pt-BR"/>
-        </w:rPr>
-      </w:pPr>
-      <w:hyperlink w:anchor="_Toc528106626" w:history="1">
+          <w:lang w:eastAsia="pt-BR"/>
+        </w:rPr>
+      </w:pPr>
+      <w:hyperlink w:anchor="_Toc528348979" w:history="1">
         <w:r>
           <w:rPr>
             <w:rStyle w:val="Hyperlink"/>
@@ -1289,7 +1015,7 @@
             <w:noProof/>
             <w:sz w:val="22"/>
             <w:szCs w:val="22"/>
-            <w:lang w:val="pt-BR" w:eastAsia="pt-BR"/>
+            <w:lang w:eastAsia="pt-BR"/>
           </w:rPr>
           <w:tab/>
         </w:r>
@@ -1319,7 +1045,7 @@
             <w:noProof/>
             <w:webHidden/>
           </w:rPr>
-          <w:instrText xml:space="preserve"> PAGEREF _Toc528106626 \h </w:instrText>
+          <w:instrText xml:space="preserve"> PAGEREF _Toc528348979 \h </w:instrText>
         </w:r>
         <w:r>
           <w:rPr>
@@ -1339,7 +1065,7 @@
             <w:noProof/>
             <w:webHidden/>
           </w:rPr>
-          <w:t>7</w:t>
+          <w:t>6</w:t>
         </w:r>
         <w:r>
           <w:rPr>
@@ -1363,10 +1089,10 @@
           <w:noProof/>
           <w:sz w:val="22"/>
           <w:szCs w:val="22"/>
-          <w:lang w:val="pt-BR" w:eastAsia="pt-BR"/>
-        </w:rPr>
-      </w:pPr>
-      <w:hyperlink w:anchor="_Toc528106627" w:history="1">
+          <w:lang w:eastAsia="pt-BR"/>
+        </w:rPr>
+      </w:pPr>
+      <w:hyperlink w:anchor="_Toc528348980" w:history="1">
         <w:r>
           <w:rPr>
             <w:rStyle w:val="Hyperlink"/>
@@ -1381,7 +1107,7 @@
             <w:noProof/>
             <w:sz w:val="22"/>
             <w:szCs w:val="22"/>
-            <w:lang w:val="pt-BR" w:eastAsia="pt-BR"/>
+            <w:lang w:eastAsia="pt-BR"/>
           </w:rPr>
           <w:tab/>
         </w:r>
@@ -1411,7 +1137,7 @@
             <w:noProof/>
             <w:webHidden/>
           </w:rPr>
-          <w:instrText xml:space="preserve"> PAGEREF _Toc528106627 \h </w:instrText>
+          <w:instrText xml:space="preserve"> PAGEREF _Toc528348980 \h </w:instrText>
         </w:r>
         <w:r>
           <w:rPr>
@@ -1431,99 +1157,7 @@
             <w:noProof/>
             <w:webHidden/>
           </w:rPr>
-          <w:t>7</w:t>
-        </w:r>
-        <w:r>
-          <w:rPr>
-            <w:noProof/>
-            <w:webHidden/>
-          </w:rPr>
-          <w:fldChar w:fldCharType="end"/>
-        </w:r>
-      </w:hyperlink>
-    </w:p>
-    <w:p>
-      <w:pPr>
-        <w:pStyle w:val="Sumrio2"/>
-        <w:tabs>
-          <w:tab w:val="left" w:pos="800"/>
-          <w:tab w:val="right" w:leader="dot" w:pos="9350"/>
-        </w:tabs>
-        <w:rPr>
-          <w:rFonts w:eastAsiaTheme="minorEastAsia" w:cstheme="minorBidi"/>
-          <w:smallCaps w:val="0"/>
-          <w:noProof/>
-          <w:sz w:val="22"/>
-          <w:szCs w:val="22"/>
-          <w:lang w:val="pt-BR" w:eastAsia="pt-BR"/>
-        </w:rPr>
-      </w:pPr>
-      <w:hyperlink w:anchor="_Toc528106628" w:history="1">
-        <w:r>
-          <w:rPr>
-            <w:rStyle w:val="Hyperlink"/>
-            <w:noProof/>
-          </w:rPr>
-          <w:t>5.3</w:t>
-        </w:r>
-        <w:r>
-          <w:rPr>
-            <w:rFonts w:eastAsiaTheme="minorEastAsia" w:cstheme="minorBidi"/>
-            <w:smallCaps w:val="0"/>
-            <w:noProof/>
-            <w:sz w:val="22"/>
-            <w:szCs w:val="22"/>
-            <w:lang w:val="pt-BR" w:eastAsia="pt-BR"/>
-          </w:rPr>
-          <w:tab/>
-        </w:r>
-        <w:r>
-          <w:rPr>
-            <w:rStyle w:val="Hyperlink"/>
-            <w:noProof/>
-          </w:rPr>
-          <w:t>Exemplo:</w:t>
-        </w:r>
-        <w:r>
-          <w:rPr>
-            <w:noProof/>
-            <w:webHidden/>
-          </w:rPr>
-          <w:tab/>
-        </w:r>
-        <w:r>
-          <w:rPr>
-            <w:noProof/>
-            <w:webHidden/>
-          </w:rPr>
-          <w:fldChar w:fldCharType="begin"/>
-        </w:r>
-        <w:r>
-          <w:rPr>
-            <w:noProof/>
-            <w:webHidden/>
-          </w:rPr>
-          <w:instrText xml:space="preserve"> PAGEREF _Toc528106628 \h </w:instrText>
-        </w:r>
-        <w:r>
-          <w:rPr>
-            <w:noProof/>
-            <w:webHidden/>
-          </w:rPr>
-        </w:r>
-        <w:r>
-          <w:rPr>
-            <w:noProof/>
-            <w:webHidden/>
-          </w:rPr>
-          <w:fldChar w:fldCharType="separate"/>
-        </w:r>
-        <w:r>
-          <w:rPr>
-            <w:noProof/>
-            <w:webHidden/>
-          </w:rPr>
-          <w:t>7</w:t>
+          <w:t>6</w:t>
         </w:r>
         <w:r>
           <w:rPr>
@@ -1549,10 +1183,10 @@
           <w:noProof/>
           <w:sz w:val="22"/>
           <w:szCs w:val="22"/>
-          <w:lang w:val="pt-BR" w:eastAsia="pt-BR"/>
-        </w:rPr>
-      </w:pPr>
-      <w:hyperlink w:anchor="_Toc528106629" w:history="1">
+          <w:lang w:eastAsia="pt-BR"/>
+        </w:rPr>
+      </w:pPr>
+      <w:hyperlink w:anchor="_Toc528348981" w:history="1">
         <w:r>
           <w:rPr>
             <w:rStyle w:val="Hyperlink"/>
@@ -1569,7 +1203,7 @@
             <w:noProof/>
             <w:sz w:val="22"/>
             <w:szCs w:val="22"/>
-            <w:lang w:val="pt-BR" w:eastAsia="pt-BR"/>
+            <w:lang w:eastAsia="pt-BR"/>
           </w:rPr>
           <w:tab/>
         </w:r>
@@ -1578,7 +1212,7 @@
             <w:rStyle w:val="Hyperlink"/>
             <w:noProof/>
           </w:rPr>
-          <w:t>CONCLUSÃO</w:t>
+          <w:t>CAT</w:t>
         </w:r>
         <w:r>
           <w:rPr>
@@ -1599,7 +1233,7 @@
             <w:noProof/>
             <w:webHidden/>
           </w:rPr>
-          <w:instrText xml:space="preserve"> PAGEREF _Toc528106629 \h </w:instrText>
+          <w:instrText xml:space="preserve"> PAGEREF _Toc528348981 \h </w:instrText>
         </w:r>
         <w:r>
           <w:rPr>
@@ -1619,7 +1253,191 @@
             <w:noProof/>
             <w:webHidden/>
           </w:rPr>
-          <w:t>9</w:t>
+          <w:t>6</w:t>
+        </w:r>
+        <w:r>
+          <w:rPr>
+            <w:noProof/>
+            <w:webHidden/>
+          </w:rPr>
+          <w:fldChar w:fldCharType="end"/>
+        </w:r>
+      </w:hyperlink>
+    </w:p>
+    <w:p>
+      <w:pPr>
+        <w:pStyle w:val="Sumrio2"/>
+        <w:tabs>
+          <w:tab w:val="left" w:pos="800"/>
+          <w:tab w:val="right" w:leader="dot" w:pos="9350"/>
+        </w:tabs>
+        <w:rPr>
+          <w:rFonts w:eastAsiaTheme="minorEastAsia" w:cstheme="minorBidi"/>
+          <w:smallCaps w:val="0"/>
+          <w:noProof/>
+          <w:sz w:val="22"/>
+          <w:szCs w:val="22"/>
+          <w:lang w:eastAsia="pt-BR"/>
+        </w:rPr>
+      </w:pPr>
+      <w:hyperlink w:anchor="_Toc528348982" w:history="1">
+        <w:r>
+          <w:rPr>
+            <w:rStyle w:val="Hyperlink"/>
+            <w:noProof/>
+          </w:rPr>
+          <w:t>6.1</w:t>
+        </w:r>
+        <w:r>
+          <w:rPr>
+            <w:rFonts w:eastAsiaTheme="minorEastAsia" w:cstheme="minorBidi"/>
+            <w:smallCaps w:val="0"/>
+            <w:noProof/>
+            <w:sz w:val="22"/>
+            <w:szCs w:val="22"/>
+            <w:lang w:eastAsia="pt-BR"/>
+          </w:rPr>
+          <w:tab/>
+        </w:r>
+        <w:r>
+          <w:rPr>
+            <w:rStyle w:val="Hyperlink"/>
+            <w:noProof/>
+          </w:rPr>
+          <w:t>Definição:</w:t>
+        </w:r>
+        <w:r>
+          <w:rPr>
+            <w:noProof/>
+            <w:webHidden/>
+          </w:rPr>
+          <w:tab/>
+        </w:r>
+        <w:r>
+          <w:rPr>
+            <w:noProof/>
+            <w:webHidden/>
+          </w:rPr>
+          <w:fldChar w:fldCharType="begin"/>
+        </w:r>
+        <w:r>
+          <w:rPr>
+            <w:noProof/>
+            <w:webHidden/>
+          </w:rPr>
+          <w:instrText xml:space="preserve"> PAGEREF _Toc528348982 \h </w:instrText>
+        </w:r>
+        <w:r>
+          <w:rPr>
+            <w:noProof/>
+            <w:webHidden/>
+          </w:rPr>
+        </w:r>
+        <w:r>
+          <w:rPr>
+            <w:noProof/>
+            <w:webHidden/>
+          </w:rPr>
+          <w:fldChar w:fldCharType="separate"/>
+        </w:r>
+        <w:r>
+          <w:rPr>
+            <w:noProof/>
+            <w:webHidden/>
+          </w:rPr>
+          <w:t>6</w:t>
+        </w:r>
+        <w:r>
+          <w:rPr>
+            <w:noProof/>
+            <w:webHidden/>
+          </w:rPr>
+          <w:fldChar w:fldCharType="end"/>
+        </w:r>
+      </w:hyperlink>
+    </w:p>
+    <w:p>
+      <w:pPr>
+        <w:pStyle w:val="Sumrio2"/>
+        <w:tabs>
+          <w:tab w:val="left" w:pos="800"/>
+          <w:tab w:val="right" w:leader="dot" w:pos="9350"/>
+        </w:tabs>
+        <w:rPr>
+          <w:rFonts w:eastAsiaTheme="minorEastAsia" w:cstheme="minorBidi"/>
+          <w:smallCaps w:val="0"/>
+          <w:noProof/>
+          <w:sz w:val="22"/>
+          <w:szCs w:val="22"/>
+          <w:lang w:eastAsia="pt-BR"/>
+        </w:rPr>
+      </w:pPr>
+      <w:hyperlink w:anchor="_Toc528348983" w:history="1">
+        <w:r>
+          <w:rPr>
+            <w:rStyle w:val="Hyperlink"/>
+            <w:noProof/>
+          </w:rPr>
+          <w:t>6.2</w:t>
+        </w:r>
+        <w:r>
+          <w:rPr>
+            <w:rFonts w:eastAsiaTheme="minorEastAsia" w:cstheme="minorBidi"/>
+            <w:smallCaps w:val="0"/>
+            <w:noProof/>
+            <w:sz w:val="22"/>
+            <w:szCs w:val="22"/>
+            <w:lang w:eastAsia="pt-BR"/>
+          </w:rPr>
+          <w:tab/>
+        </w:r>
+        <w:r>
+          <w:rPr>
+            <w:rStyle w:val="Hyperlink"/>
+            <w:noProof/>
+          </w:rPr>
+          <w:t>Função:</w:t>
+        </w:r>
+        <w:r>
+          <w:rPr>
+            <w:noProof/>
+            <w:webHidden/>
+          </w:rPr>
+          <w:tab/>
+        </w:r>
+        <w:r>
+          <w:rPr>
+            <w:noProof/>
+            <w:webHidden/>
+          </w:rPr>
+          <w:fldChar w:fldCharType="begin"/>
+        </w:r>
+        <w:r>
+          <w:rPr>
+            <w:noProof/>
+            <w:webHidden/>
+          </w:rPr>
+          <w:instrText xml:space="preserve"> PAGEREF _Toc528348983 \h </w:instrText>
+        </w:r>
+        <w:r>
+          <w:rPr>
+            <w:noProof/>
+            <w:webHidden/>
+          </w:rPr>
+        </w:r>
+        <w:r>
+          <w:rPr>
+            <w:noProof/>
+            <w:webHidden/>
+          </w:rPr>
+          <w:fldChar w:fldCharType="separate"/>
+        </w:r>
+        <w:r>
+          <w:rPr>
+            <w:noProof/>
+            <w:webHidden/>
+          </w:rPr>
+          <w:t>6</w:t>
         </w:r>
         <w:r>
           <w:rPr>
@@ -1645,10 +1463,10 @@
           <w:noProof/>
           <w:sz w:val="22"/>
           <w:szCs w:val="22"/>
-          <w:lang w:val="pt-BR" w:eastAsia="pt-BR"/>
-        </w:rPr>
-      </w:pPr>
-      <w:hyperlink w:anchor="_Toc528106630" w:history="1">
+          <w:lang w:eastAsia="pt-BR"/>
+        </w:rPr>
+      </w:pPr>
+      <w:hyperlink w:anchor="_Toc528348984" w:history="1">
         <w:r>
           <w:rPr>
             <w:rStyle w:val="Hyperlink"/>
@@ -1665,7 +1483,7 @@
             <w:noProof/>
             <w:sz w:val="22"/>
             <w:szCs w:val="22"/>
-            <w:lang w:val="pt-BR" w:eastAsia="pt-BR"/>
+            <w:lang w:eastAsia="pt-BR"/>
           </w:rPr>
           <w:tab/>
         </w:r>
@@ -1674,6 +1492,382 @@
             <w:rStyle w:val="Hyperlink"/>
             <w:noProof/>
           </w:rPr>
+          <w:t>EXEMPLOS</w:t>
+        </w:r>
+        <w:r>
+          <w:rPr>
+            <w:noProof/>
+            <w:webHidden/>
+          </w:rPr>
+          <w:tab/>
+        </w:r>
+        <w:r>
+          <w:rPr>
+            <w:noProof/>
+            <w:webHidden/>
+          </w:rPr>
+          <w:fldChar w:fldCharType="begin"/>
+        </w:r>
+        <w:r>
+          <w:rPr>
+            <w:noProof/>
+            <w:webHidden/>
+          </w:rPr>
+          <w:instrText xml:space="preserve"> PAGEREF _Toc528348984 \h </w:instrText>
+        </w:r>
+        <w:r>
+          <w:rPr>
+            <w:noProof/>
+            <w:webHidden/>
+          </w:rPr>
+        </w:r>
+        <w:r>
+          <w:rPr>
+            <w:noProof/>
+            <w:webHidden/>
+          </w:rPr>
+          <w:fldChar w:fldCharType="separate"/>
+        </w:r>
+        <w:r>
+          <w:rPr>
+            <w:noProof/>
+            <w:webHidden/>
+          </w:rPr>
+          <w:t>7</w:t>
+        </w:r>
+        <w:r>
+          <w:rPr>
+            <w:noProof/>
+            <w:webHidden/>
+          </w:rPr>
+          <w:fldChar w:fldCharType="end"/>
+        </w:r>
+      </w:hyperlink>
+    </w:p>
+    <w:p>
+      <w:pPr>
+        <w:pStyle w:val="Sumrio2"/>
+        <w:tabs>
+          <w:tab w:val="left" w:pos="800"/>
+          <w:tab w:val="right" w:leader="dot" w:pos="9350"/>
+        </w:tabs>
+        <w:rPr>
+          <w:rFonts w:eastAsiaTheme="minorEastAsia" w:cstheme="minorBidi"/>
+          <w:smallCaps w:val="0"/>
+          <w:noProof/>
+          <w:sz w:val="22"/>
+          <w:szCs w:val="22"/>
+          <w:lang w:eastAsia="pt-BR"/>
+        </w:rPr>
+      </w:pPr>
+      <w:hyperlink w:anchor="_Toc528348985" w:history="1">
+        <w:r>
+          <w:rPr>
+            <w:rStyle w:val="Hyperlink"/>
+            <w:noProof/>
+          </w:rPr>
+          <w:t>7.1</w:t>
+        </w:r>
+        <w:r>
+          <w:rPr>
+            <w:rFonts w:eastAsiaTheme="minorEastAsia" w:cstheme="minorBidi"/>
+            <w:smallCaps w:val="0"/>
+            <w:noProof/>
+            <w:sz w:val="22"/>
+            <w:szCs w:val="22"/>
+            <w:lang w:eastAsia="pt-BR"/>
+          </w:rPr>
+          <w:tab/>
+        </w:r>
+        <w:r>
+          <w:rPr>
+            <w:rStyle w:val="Hyperlink"/>
+            <w:noProof/>
+          </w:rPr>
+          <w:t>Exemplo JOY:</w:t>
+        </w:r>
+        <w:r>
+          <w:rPr>
+            <w:noProof/>
+            <w:webHidden/>
+          </w:rPr>
+          <w:tab/>
+        </w:r>
+        <w:r>
+          <w:rPr>
+            <w:noProof/>
+            <w:webHidden/>
+          </w:rPr>
+          <w:fldChar w:fldCharType="begin"/>
+        </w:r>
+        <w:r>
+          <w:rPr>
+            <w:noProof/>
+            <w:webHidden/>
+          </w:rPr>
+          <w:instrText xml:space="preserve"> PAGEREF _Toc528348985 \h </w:instrText>
+        </w:r>
+        <w:r>
+          <w:rPr>
+            <w:noProof/>
+            <w:webHidden/>
+          </w:rPr>
+        </w:r>
+        <w:r>
+          <w:rPr>
+            <w:noProof/>
+            <w:webHidden/>
+          </w:rPr>
+          <w:fldChar w:fldCharType="separate"/>
+        </w:r>
+        <w:r>
+          <w:rPr>
+            <w:noProof/>
+            <w:webHidden/>
+          </w:rPr>
+          <w:t>7</w:t>
+        </w:r>
+        <w:r>
+          <w:rPr>
+            <w:noProof/>
+            <w:webHidden/>
+          </w:rPr>
+          <w:fldChar w:fldCharType="end"/>
+        </w:r>
+      </w:hyperlink>
+    </w:p>
+    <w:p>
+      <w:pPr>
+        <w:pStyle w:val="Sumrio2"/>
+        <w:tabs>
+          <w:tab w:val="left" w:pos="800"/>
+          <w:tab w:val="right" w:leader="dot" w:pos="9350"/>
+        </w:tabs>
+        <w:rPr>
+          <w:rFonts w:eastAsiaTheme="minorEastAsia" w:cstheme="minorBidi"/>
+          <w:smallCaps w:val="0"/>
+          <w:noProof/>
+          <w:sz w:val="22"/>
+          <w:szCs w:val="22"/>
+          <w:lang w:eastAsia="pt-BR"/>
+        </w:rPr>
+      </w:pPr>
+      <w:hyperlink w:anchor="_Toc528348986" w:history="1">
+        <w:r>
+          <w:rPr>
+            <w:rStyle w:val="Hyperlink"/>
+            <w:noProof/>
+          </w:rPr>
+          <w:t>7.2</w:t>
+        </w:r>
+        <w:r>
+          <w:rPr>
+            <w:rFonts w:eastAsiaTheme="minorEastAsia" w:cstheme="minorBidi"/>
+            <w:smallCaps w:val="0"/>
+            <w:noProof/>
+            <w:sz w:val="22"/>
+            <w:szCs w:val="22"/>
+            <w:lang w:eastAsia="pt-BR"/>
+          </w:rPr>
+          <w:tab/>
+        </w:r>
+        <w:r>
+          <w:rPr>
+            <w:rStyle w:val="Hyperlink"/>
+            <w:noProof/>
+          </w:rPr>
+          <w:t>Exemplo CAT:</w:t>
+        </w:r>
+        <w:r>
+          <w:rPr>
+            <w:noProof/>
+            <w:webHidden/>
+          </w:rPr>
+          <w:tab/>
+        </w:r>
+        <w:r>
+          <w:rPr>
+            <w:noProof/>
+            <w:webHidden/>
+          </w:rPr>
+          <w:fldChar w:fldCharType="begin"/>
+        </w:r>
+        <w:r>
+          <w:rPr>
+            <w:noProof/>
+            <w:webHidden/>
+          </w:rPr>
+          <w:instrText xml:space="preserve"> PAGEREF _Toc528348986 \h </w:instrText>
+        </w:r>
+        <w:r>
+          <w:rPr>
+            <w:noProof/>
+            <w:webHidden/>
+          </w:rPr>
+        </w:r>
+        <w:r>
+          <w:rPr>
+            <w:noProof/>
+            <w:webHidden/>
+          </w:rPr>
+          <w:fldChar w:fldCharType="separate"/>
+        </w:r>
+        <w:r>
+          <w:rPr>
+            <w:noProof/>
+            <w:webHidden/>
+          </w:rPr>
+          <w:t>8</w:t>
+        </w:r>
+        <w:r>
+          <w:rPr>
+            <w:noProof/>
+            <w:webHidden/>
+          </w:rPr>
+          <w:fldChar w:fldCharType="end"/>
+        </w:r>
+      </w:hyperlink>
+    </w:p>
+    <w:p>
+      <w:pPr>
+        <w:pStyle w:val="Sumrio1"/>
+        <w:tabs>
+          <w:tab w:val="left" w:pos="400"/>
+          <w:tab w:val="right" w:leader="dot" w:pos="9350"/>
+        </w:tabs>
+        <w:rPr>
+          <w:rFonts w:eastAsiaTheme="minorEastAsia" w:cstheme="minorBidi"/>
+          <w:b w:val="0"/>
+          <w:bCs w:val="0"/>
+          <w:caps w:val="0"/>
+          <w:noProof/>
+          <w:sz w:val="22"/>
+          <w:szCs w:val="22"/>
+          <w:lang w:eastAsia="pt-BR"/>
+        </w:rPr>
+      </w:pPr>
+      <w:hyperlink w:anchor="_Toc528348987" w:history="1">
+        <w:r>
+          <w:rPr>
+            <w:rStyle w:val="Hyperlink"/>
+            <w:noProof/>
+          </w:rPr>
+          <w:t>8.</w:t>
+        </w:r>
+        <w:r>
+          <w:rPr>
+            <w:rFonts w:eastAsiaTheme="minorEastAsia" w:cstheme="minorBidi"/>
+            <w:b w:val="0"/>
+            <w:bCs w:val="0"/>
+            <w:caps w:val="0"/>
+            <w:noProof/>
+            <w:sz w:val="22"/>
+            <w:szCs w:val="22"/>
+            <w:lang w:eastAsia="pt-BR"/>
+          </w:rPr>
+          <w:tab/>
+        </w:r>
+        <w:r>
+          <w:rPr>
+            <w:rStyle w:val="Hyperlink"/>
+            <w:noProof/>
+          </w:rPr>
+          <w:t>CONCLUSÃO</w:t>
+        </w:r>
+        <w:r>
+          <w:rPr>
+            <w:noProof/>
+            <w:webHidden/>
+          </w:rPr>
+          <w:tab/>
+        </w:r>
+        <w:r>
+          <w:rPr>
+            <w:noProof/>
+            <w:webHidden/>
+          </w:rPr>
+          <w:fldChar w:fldCharType="begin"/>
+        </w:r>
+        <w:r>
+          <w:rPr>
+            <w:noProof/>
+            <w:webHidden/>
+          </w:rPr>
+          <w:instrText xml:space="preserve"> PAGEREF _Toc528348987 \h </w:instrText>
+        </w:r>
+        <w:r>
+          <w:rPr>
+            <w:noProof/>
+            <w:webHidden/>
+          </w:rPr>
+        </w:r>
+        <w:r>
+          <w:rPr>
+            <w:noProof/>
+            <w:webHidden/>
+          </w:rPr>
+          <w:fldChar w:fldCharType="separate"/>
+        </w:r>
+        <w:r>
+          <w:rPr>
+            <w:noProof/>
+            <w:webHidden/>
+          </w:rPr>
+          <w:t>8</w:t>
+        </w:r>
+        <w:r>
+          <w:rPr>
+            <w:noProof/>
+            <w:webHidden/>
+          </w:rPr>
+          <w:fldChar w:fldCharType="end"/>
+        </w:r>
+      </w:hyperlink>
+    </w:p>
+    <w:p>
+      <w:pPr>
+        <w:pStyle w:val="Sumrio1"/>
+        <w:tabs>
+          <w:tab w:val="left" w:pos="400"/>
+          <w:tab w:val="right" w:leader="dot" w:pos="9350"/>
+        </w:tabs>
+        <w:rPr>
+          <w:rFonts w:eastAsiaTheme="minorEastAsia" w:cstheme="minorBidi"/>
+          <w:b w:val="0"/>
+          <w:bCs w:val="0"/>
+          <w:caps w:val="0"/>
+          <w:noProof/>
+          <w:sz w:val="22"/>
+          <w:szCs w:val="22"/>
+          <w:lang w:eastAsia="pt-BR"/>
+        </w:rPr>
+      </w:pPr>
+      <w:hyperlink w:anchor="_Toc528348988" w:history="1">
+        <w:r>
+          <w:rPr>
+            <w:rStyle w:val="Hyperlink"/>
+            <w:noProof/>
+          </w:rPr>
+          <w:t>9.</w:t>
+        </w:r>
+        <w:r>
+          <w:rPr>
+            <w:rFonts w:eastAsiaTheme="minorEastAsia" w:cstheme="minorBidi"/>
+            <w:b w:val="0"/>
+            <w:bCs w:val="0"/>
+            <w:caps w:val="0"/>
+            <w:noProof/>
+            <w:sz w:val="22"/>
+            <w:szCs w:val="22"/>
+            <w:lang w:eastAsia="pt-BR"/>
+          </w:rPr>
+          <w:tab/>
+        </w:r>
+        <w:r>
+          <w:rPr>
+            <w:rStyle w:val="Hyperlink"/>
+            <w:noProof/>
+          </w:rPr>
           <w:t>BIBLIOGRAFIA</w:t>
         </w:r>
         <w:r>
@@ -1695,7 +1889,7 @@
             <w:noProof/>
             <w:webHidden/>
           </w:rPr>
-          <w:instrText xml:space="preserve"> PAGEREF _Toc528106630 \h </w:instrText>
+          <w:instrText xml:space="preserve"> PAGEREF _Toc528348988 \h </w:instrText>
         </w:r>
         <w:r>
           <w:rPr>
@@ -1753,173 +1947,121 @@
       <w:pPr>
         <w:pStyle w:val="Normal3"/>
       </w:pPr>
-      <w:bookmarkStart w:id="0" w:name="_GoBack"/>
+    </w:p>
+    <w:p>
+      <w:pPr>
+        <w:pStyle w:val="Normal3"/>
+      </w:pPr>
+    </w:p>
+    <w:p>
+      <w:pPr>
+        <w:pStyle w:val="Normal3"/>
+      </w:pPr>
+    </w:p>
+    <w:p>
+      <w:pPr>
+        <w:pStyle w:val="Normal3"/>
+      </w:pPr>
+    </w:p>
+    <w:p>
+      <w:pPr>
+        <w:pStyle w:val="Normal3"/>
+      </w:pPr>
+    </w:p>
+    <w:p>
+      <w:pPr>
+        <w:pStyle w:val="Normal3"/>
+      </w:pPr>
+    </w:p>
+    <w:p>
+      <w:pPr>
+        <w:pStyle w:val="Normal3"/>
+      </w:pPr>
+    </w:p>
+    <w:p>
+      <w:pPr>
+        <w:pStyle w:val="Normal3"/>
+      </w:pPr>
+    </w:p>
+    <w:p>
+      <w:pPr>
+        <w:pStyle w:val="Normal3"/>
+      </w:pPr>
+    </w:p>
+    <w:p>
+      <w:pPr>
+        <w:pStyle w:val="Normal3"/>
+      </w:pPr>
+    </w:p>
+    <w:p>
+      <w:pPr>
+        <w:pStyle w:val="Normal3"/>
+      </w:pPr>
+    </w:p>
+    <w:p>
+      <w:pPr>
+        <w:pStyle w:val="Normal3"/>
+      </w:pPr>
+    </w:p>
+    <w:p>
+      <w:pPr>
+        <w:pStyle w:val="Normal3"/>
+      </w:pPr>
+    </w:p>
+    <w:p>
+      <w:pPr>
+        <w:pStyle w:val="Normal3"/>
+      </w:pPr>
+    </w:p>
+    <w:p>
+      <w:pPr>
+        <w:pStyle w:val="Normal3"/>
+      </w:pPr>
+    </w:p>
+    <w:p>
+      <w:pPr>
+        <w:pStyle w:val="Normal3"/>
+      </w:pPr>
+    </w:p>
+    <w:p>
+      <w:pPr>
+        <w:pStyle w:val="Normal3"/>
+      </w:pPr>
+    </w:p>
+    <w:p>
+      <w:pPr>
+        <w:pStyle w:val="Normal3"/>
+      </w:pPr>
+    </w:p>
+    <w:p>
+      <w:pPr>
+        <w:pStyle w:val="Normal3"/>
+      </w:pPr>
+    </w:p>
+    <w:p>
+      <w:pPr>
+        <w:pStyle w:val="Normal3"/>
+      </w:pPr>
+    </w:p>
+    <w:p>
+      <w:pPr>
+        <w:pStyle w:val="Normal3"/>
+      </w:pPr>
+    </w:p>
+    <w:p>
+      <w:pPr>
+        <w:pStyle w:val="Normal3"/>
+      </w:pPr>
+    </w:p>
+    <w:p>
+      <w:pPr>
+        <w:pStyle w:val="Ttulo1"/>
+      </w:pPr>
+      <w:bookmarkStart w:id="0" w:name="_Toc528348972"/>
+      <w:r>
+        <w:t>INTEGRANTES</w:t>
+      </w:r>
       <w:bookmarkEnd w:id="0"/>
-    </w:p>
-    <w:p>
-      <w:pPr>
-        <w:pStyle w:val="Normal3"/>
-      </w:pPr>
-    </w:p>
-    <w:p>
-      <w:pPr>
-        <w:pStyle w:val="Normal3"/>
-      </w:pPr>
-    </w:p>
-    <w:p>
-      <w:pPr>
-        <w:pStyle w:val="Normal3"/>
-      </w:pPr>
-    </w:p>
-    <w:p>
-      <w:pPr>
-        <w:pStyle w:val="Normal3"/>
-      </w:pPr>
-    </w:p>
-    <w:p>
-      <w:pPr>
-        <w:pStyle w:val="Normal3"/>
-      </w:pPr>
-    </w:p>
-    <w:p>
-      <w:pPr>
-        <w:pStyle w:val="Normal3"/>
-      </w:pPr>
-    </w:p>
-    <w:p>
-      <w:pPr>
-        <w:pStyle w:val="Normal3"/>
-      </w:pPr>
-    </w:p>
-    <w:p>
-      <w:pPr>
-        <w:pStyle w:val="Normal3"/>
-      </w:pPr>
-    </w:p>
-    <w:p>
-      <w:pPr>
-        <w:pStyle w:val="Normal3"/>
-      </w:pPr>
-    </w:p>
-    <w:p>
-      <w:pPr>
-        <w:pStyle w:val="Normal3"/>
-      </w:pPr>
-    </w:p>
-    <w:p>
-      <w:pPr>
-        <w:pStyle w:val="Normal3"/>
-      </w:pPr>
-    </w:p>
-    <w:p>
-      <w:pPr>
-        <w:pStyle w:val="Normal3"/>
-      </w:pPr>
-    </w:p>
-    <w:p>
-      <w:pPr>
-        <w:pStyle w:val="Normal3"/>
-      </w:pPr>
-    </w:p>
-    <w:p>
-      <w:pPr>
-        <w:pStyle w:val="Normal3"/>
-      </w:pPr>
-    </w:p>
-    <w:p>
-      <w:pPr>
-        <w:pStyle w:val="Normal3"/>
-      </w:pPr>
-    </w:p>
-    <w:p>
-      <w:pPr>
-        <w:pStyle w:val="Normal3"/>
-      </w:pPr>
-    </w:p>
-    <w:p>
-      <w:pPr>
-        <w:pStyle w:val="Normal3"/>
-      </w:pPr>
-    </w:p>
-    <w:p>
-      <w:pPr>
-        <w:pStyle w:val="Normal3"/>
-      </w:pPr>
-    </w:p>
-    <w:p>
-      <w:pPr>
-        <w:pStyle w:val="Normal3"/>
-      </w:pPr>
-    </w:p>
-    <w:p>
-      <w:pPr>
-        <w:pStyle w:val="Normal3"/>
-      </w:pPr>
-    </w:p>
-    <w:p>
-      <w:pPr>
-        <w:pStyle w:val="Normal3"/>
-      </w:pPr>
-    </w:p>
-    <w:p>
-      <w:pPr>
-        <w:pStyle w:val="Normal3"/>
-      </w:pPr>
-    </w:p>
-    <w:p>
-      <w:pPr>
-        <w:pStyle w:val="Normal3"/>
-      </w:pPr>
-    </w:p>
-    <w:p>
-      <w:pPr>
-        <w:pStyle w:val="Normal3"/>
-      </w:pPr>
-    </w:p>
-    <w:p>
-      <w:pPr>
-        <w:pStyle w:val="Normal3"/>
-      </w:pPr>
-    </w:p>
-    <w:p>
-      <w:pPr>
-        <w:pStyle w:val="Normal3"/>
-      </w:pPr>
-    </w:p>
-    <w:p>
-      <w:pPr>
-        <w:pStyle w:val="Normal3"/>
-      </w:pPr>
-    </w:p>
-    <w:p>
-      <w:pPr>
-        <w:pStyle w:val="Normal3"/>
-      </w:pPr>
-    </w:p>
-    <w:p>
-      <w:pPr>
-        <w:pStyle w:val="Normal3"/>
-      </w:pPr>
-    </w:p>
-    <w:p>
-      <w:pPr>
-        <w:pStyle w:val="Normal3"/>
-      </w:pPr>
-    </w:p>
-    <w:p>
-      <w:pPr>
-        <w:pStyle w:val="Normal3"/>
-      </w:pPr>
-    </w:p>
-    <w:p>
-      <w:pPr>
-        <w:pStyle w:val="Ttulo1"/>
-      </w:pPr>
-      <w:bookmarkStart w:id="1" w:name="_Toc528106616"/>
-      <w:r>
-        <w:t>INTEGRANTES</w:t>
-      </w:r>
-      <w:bookmarkEnd w:id="1"/>
     </w:p>
     <w:p>
       <w:pPr>
@@ -2011,6 +2153,9 @@
               <w:pStyle w:val="Normal3"/>
               <w:jc w:val="center"/>
             </w:pPr>
+            <w:r>
+              <w:t>Cecília de Oliveira Martins</w:t>
+            </w:r>
           </w:p>
         </w:tc>
         <w:tc>
@@ -2023,6 +2168,9 @@
               <w:pStyle w:val="Normal3"/>
               <w:jc w:val="center"/>
             </w:pPr>
+            <w:r>
+              <w:t>81620964</w:t>
+            </w:r>
           </w:p>
         </w:tc>
       </w:tr>
@@ -2041,6 +2189,9 @@
               <w:pStyle w:val="Normal3"/>
               <w:jc w:val="center"/>
             </w:pPr>
+            <w:r>
+              <w:t>Gabriel Ferreira da Silva</w:t>
+            </w:r>
           </w:p>
         </w:tc>
         <w:tc>
@@ -2051,7 +2202,11 @@
           <w:p>
             <w:pPr>
               <w:pStyle w:val="Normal3"/>
+              <w:jc w:val="center"/>
             </w:pPr>
+            <w:r>
+              <w:t>81621851</w:t>
+            </w:r>
           </w:p>
         </w:tc>
       </w:tr>
@@ -2070,6 +2225,9 @@
               <w:pStyle w:val="Normal3"/>
               <w:jc w:val="center"/>
             </w:pPr>
+            <w:r>
+              <w:t>Gabriel Teixeira Pinto</w:t>
+            </w:r>
           </w:p>
         </w:tc>
         <w:tc>
@@ -2080,7 +2238,11 @@
           <w:p>
             <w:pPr>
               <w:pStyle w:val="Normal3"/>
+              <w:jc w:val="center"/>
             </w:pPr>
+            <w:r>
+              <w:t>8162259600</w:t>
+            </w:r>
           </w:p>
         </w:tc>
       </w:tr>
@@ -2099,6 +2261,9 @@
               <w:pStyle w:val="Normal3"/>
               <w:jc w:val="center"/>
             </w:pPr>
+            <w:r>
+              <w:t>James da Silva Santos</w:t>
+            </w:r>
           </w:p>
         </w:tc>
         <w:tc>
@@ -2109,7 +2274,11 @@
           <w:p>
             <w:pPr>
               <w:pStyle w:val="Normal3"/>
+              <w:jc w:val="center"/>
             </w:pPr>
+            <w:r>
+              <w:t>81620085</w:t>
+            </w:r>
           </w:p>
         </w:tc>
       </w:tr>
@@ -2128,6 +2297,9 @@
               <w:pStyle w:val="Normal3"/>
               <w:jc w:val="center"/>
             </w:pPr>
+            <w:r>
+              <w:t>Ricardo Ferla Silva</w:t>
+            </w:r>
           </w:p>
         </w:tc>
         <w:tc>
@@ -2138,7 +2310,11 @@
           <w:p>
             <w:pPr>
               <w:pStyle w:val="Normal3"/>
+              <w:jc w:val="center"/>
             </w:pPr>
+            <w:r>
+              <w:t>81620904</w:t>
+            </w:r>
           </w:p>
         </w:tc>
       </w:tr>
@@ -2157,6 +2333,9 @@
               <w:pStyle w:val="Normal3"/>
               <w:jc w:val="center"/>
             </w:pPr>
+            <w:r>
+              <w:t>Wellington Shiniti Kawashima</w:t>
+            </w:r>
           </w:p>
         </w:tc>
         <w:tc>
@@ -2167,6 +2346,688 @@
           <w:p>
             <w:pPr>
               <w:pStyle w:val="Normal3"/>
+              <w:jc w:val="center"/>
+            </w:pPr>
+            <w:r>
+              <w:t>81622278</w:t>
+            </w:r>
+          </w:p>
+        </w:tc>
+      </w:tr>
+    </w:tbl>
+    <w:p>
+      <w:pPr>
+        <w:pStyle w:val="Normal3"/>
+      </w:pPr>
+    </w:p>
+    <w:p>
+      <w:pPr>
+        <w:pStyle w:val="Normal3"/>
+      </w:pPr>
+    </w:p>
+    <w:p>
+      <w:pPr>
+        <w:pStyle w:val="Normal3"/>
+      </w:pPr>
+    </w:p>
+    <w:p>
+      <w:pPr>
+        <w:pStyle w:val="Normal3"/>
+      </w:pPr>
+    </w:p>
+    <w:p>
+      <w:pPr>
+        <w:pStyle w:val="Normal3"/>
+      </w:pPr>
+    </w:p>
+    <w:p>
+      <w:pPr>
+        <w:pStyle w:val="Normal3"/>
+      </w:pPr>
+    </w:p>
+    <w:p>
+      <w:pPr>
+        <w:pStyle w:val="Normal3"/>
+      </w:pPr>
+    </w:p>
+    <w:p>
+      <w:pPr>
+        <w:pStyle w:val="Normal3"/>
+      </w:pPr>
+    </w:p>
+    <w:p>
+      <w:pPr>
+        <w:pStyle w:val="Normal3"/>
+      </w:pPr>
+    </w:p>
+    <w:p>
+      <w:pPr>
+        <w:pStyle w:val="Normal3"/>
+      </w:pPr>
+    </w:p>
+    <w:p>
+      <w:pPr>
+        <w:pStyle w:val="Normal3"/>
+      </w:pPr>
+    </w:p>
+    <w:p>
+      <w:pPr>
+        <w:pStyle w:val="Normal3"/>
+      </w:pPr>
+    </w:p>
+    <w:p>
+      <w:pPr>
+        <w:pStyle w:val="Normal3"/>
+      </w:pPr>
+    </w:p>
+    <w:p>
+      <w:pPr>
+        <w:pStyle w:val="Normal3"/>
+      </w:pPr>
+    </w:p>
+    <w:p>
+      <w:pPr>
+        <w:pStyle w:val="Normal3"/>
+      </w:pPr>
+    </w:p>
+    <w:p>
+      <w:pPr>
+        <w:pStyle w:val="Normal3"/>
+      </w:pPr>
+    </w:p>
+    <w:p>
+      <w:pPr>
+        <w:pStyle w:val="Normal3"/>
+      </w:pPr>
+    </w:p>
+    <w:p>
+      <w:pPr>
+        <w:pStyle w:val="Normal3"/>
+      </w:pPr>
+    </w:p>
+    <w:p>
+      <w:pPr>
+        <w:pStyle w:val="Normal3"/>
+      </w:pPr>
+    </w:p>
+    <w:p>
+      <w:pPr>
+        <w:pStyle w:val="Normal3"/>
+      </w:pPr>
+      <w:bookmarkStart w:id="1" w:name="_GoBack"/>
+      <w:bookmarkEnd w:id="1"/>
+    </w:p>
+    <w:p>
+      <w:pPr>
+        <w:pStyle w:val="Normal3"/>
+      </w:pPr>
+    </w:p>
+    <w:p>
+      <w:pPr>
+        <w:pStyle w:val="Normal3"/>
+      </w:pPr>
+    </w:p>
+    <w:p>
+      <w:pPr>
+        <w:pStyle w:val="Normal3"/>
+      </w:pPr>
+    </w:p>
+    <w:p>
+      <w:pPr>
+        <w:pStyle w:val="Normal3"/>
+      </w:pPr>
+    </w:p>
+    <w:p>
+      <w:pPr>
+        <w:pStyle w:val="Normal3"/>
+      </w:pPr>
+    </w:p>
+    <w:p>
+      <w:pPr>
+        <w:pStyle w:val="Normal3"/>
+      </w:pPr>
+    </w:p>
+    <w:p>
+      <w:pPr>
+        <w:pStyle w:val="Normal3"/>
+      </w:pPr>
+    </w:p>
+    <w:p>
+      <w:pPr>
+        <w:pStyle w:val="Normal3"/>
+      </w:pPr>
+    </w:p>
+    <w:p>
+      <w:pPr>
+        <w:pStyle w:val="Normal3"/>
+      </w:pPr>
+    </w:p>
+    <w:p>
+      <w:pPr>
+        <w:pStyle w:val="Normal3"/>
+      </w:pPr>
+    </w:p>
+    <w:p>
+      <w:pPr>
+        <w:pStyle w:val="Normal3"/>
+      </w:pPr>
+    </w:p>
+    <w:p>
+      <w:pPr>
+        <w:pStyle w:val="Normal3"/>
+      </w:pPr>
+    </w:p>
+    <w:p>
+      <w:pPr>
+        <w:pStyle w:val="Ttulo1"/>
+      </w:pPr>
+      <w:bookmarkStart w:id="2" w:name="_Toc528348973"/>
+      <w:r>
+        <w:t>INTRODUÇÃO</w:t>
+      </w:r>
+      <w:bookmarkEnd w:id="2"/>
+    </w:p>
+    <w:p/>
+    <w:p>
+      <w:pPr>
+        <w:pStyle w:val="Standarduser"/>
+        <w:rPr>
+          <w:iCs/>
+        </w:rPr>
+      </w:pPr>
+      <w:r>
+        <w:rPr>
+          <w:iCs/>
+        </w:rPr>
+        <w:t xml:space="preserve">Neste documento apresentaremos definições sobre a </w:t>
+      </w:r>
+      <w:r>
+        <w:rPr>
+          <w:iCs/>
+        </w:rPr>
+        <w:t xml:space="preserve">Linguagem Funcional </w:t>
+      </w:r>
+      <w:r>
+        <w:rPr>
+          <w:iCs/>
+        </w:rPr>
+        <w:t>(</w:t>
+      </w:r>
+      <w:r>
+        <w:rPr>
+          <w:iCs/>
+        </w:rPr>
+        <w:t>Paradigma Funcional)</w:t>
+      </w:r>
+      <w:r>
+        <w:rPr>
+          <w:iCs/>
+        </w:rPr>
+        <w:t xml:space="preserve"> e também as linguagens funcionais Joy e Cat</w:t>
+      </w:r>
+      <w:r>
+        <w:rPr>
+          <w:iCs/>
+        </w:rPr>
+        <w:t>.</w:t>
+      </w:r>
+      <w:r>
+        <w:rPr>
+          <w:iCs/>
+        </w:rPr>
+        <w:t xml:space="preserve"> Abordando definições das linguagens, utilizando exemplos e apresentando posteriormente a conclusão do projeto apresentado.</w:t>
+      </w:r>
+    </w:p>
+    <w:p>
+      <w:pPr>
+        <w:pStyle w:val="Standarduser"/>
+        <w:rPr>
+          <w:iCs/>
+        </w:rPr>
+      </w:pPr>
+    </w:p>
+    <w:p>
+      <w:pPr>
+        <w:pStyle w:val="Standarduser"/>
+        <w:rPr>
+          <w:rFonts w:hint="eastAsia"/>
+        </w:rPr>
+      </w:pPr>
+    </w:p>
+    <w:p>
+      <w:pPr>
+        <w:pStyle w:val="Standard"/>
+      </w:pPr>
+    </w:p>
+    <w:p>
+      <w:pPr>
+        <w:rPr>
+          <w:rStyle w:val="nfase"/>
+          <w:i w:val="0"/>
+        </w:rPr>
+      </w:pPr>
+    </w:p>
+    <w:p>
+      <w:pPr>
+        <w:rPr>
+          <w:rStyle w:val="nfase"/>
+          <w:i w:val="0"/>
+        </w:rPr>
+      </w:pPr>
+    </w:p>
+    <w:p>
+      <w:pPr>
+        <w:rPr>
+          <w:rStyle w:val="nfase"/>
+          <w:i w:val="0"/>
+        </w:rPr>
+      </w:pPr>
+    </w:p>
+    <w:p>
+      <w:pPr>
+        <w:rPr>
+          <w:rStyle w:val="nfase"/>
+          <w:i w:val="0"/>
+        </w:rPr>
+      </w:pPr>
+    </w:p>
+    <w:p>
+      <w:pPr>
+        <w:rPr>
+          <w:rStyle w:val="nfase"/>
+          <w:i w:val="0"/>
+        </w:rPr>
+      </w:pPr>
+    </w:p>
+    <w:p>
+      <w:pPr>
+        <w:rPr>
+          <w:rStyle w:val="nfase"/>
+          <w:i w:val="0"/>
+        </w:rPr>
+      </w:pPr>
+    </w:p>
+    <w:p>
+      <w:pPr>
+        <w:rPr>
+          <w:rStyle w:val="nfase"/>
+          <w:i w:val="0"/>
+        </w:rPr>
+      </w:pPr>
+    </w:p>
+    <w:p>
+      <w:pPr>
+        <w:rPr>
+          <w:rStyle w:val="nfase"/>
+          <w:i w:val="0"/>
+        </w:rPr>
+      </w:pPr>
+    </w:p>
+    <w:p>
+      <w:pPr>
+        <w:rPr>
+          <w:rStyle w:val="nfase"/>
+          <w:i w:val="0"/>
+        </w:rPr>
+      </w:pPr>
+    </w:p>
+    <w:p>
+      <w:pPr>
+        <w:rPr>
+          <w:rStyle w:val="nfase"/>
+          <w:i w:val="0"/>
+        </w:rPr>
+      </w:pPr>
+    </w:p>
+    <w:p>
+      <w:pPr>
+        <w:rPr>
+          <w:rStyle w:val="nfase"/>
+          <w:i w:val="0"/>
+        </w:rPr>
+      </w:pPr>
+    </w:p>
+    <w:p>
+      <w:pPr>
+        <w:tabs>
+          <w:tab w:val="left" w:pos="2974"/>
+        </w:tabs>
+        <w:rPr>
+          <w:rStyle w:val="nfase"/>
+          <w:i w:val="0"/>
+        </w:rPr>
+      </w:pPr>
+    </w:p>
+    <w:p>
+      <w:pPr>
+        <w:rPr>
+          <w:rStyle w:val="nfase"/>
+          <w:i w:val="0"/>
+        </w:rPr>
+      </w:pPr>
+    </w:p>
+    <w:p>
+      <w:pPr>
+        <w:rPr>
+          <w:rStyle w:val="nfase"/>
+          <w:i w:val="0"/>
+        </w:rPr>
+      </w:pPr>
+    </w:p>
+    <w:p>
+      <w:pPr>
+        <w:rPr>
+          <w:rStyle w:val="nfase"/>
+          <w:i w:val="0"/>
+        </w:rPr>
+      </w:pPr>
+    </w:p>
+    <w:p>
+      <w:pPr>
+        <w:rPr>
+          <w:rStyle w:val="nfase"/>
+          <w:i w:val="0"/>
+        </w:rPr>
+      </w:pPr>
+    </w:p>
+    <w:p>
+      <w:pPr>
+        <w:pStyle w:val="Ttulo1"/>
+      </w:pPr>
+      <w:bookmarkStart w:id="3" w:name="_Toc528348974"/>
+      <w:r>
+        <w:t>DEFINIÇÕES</w:t>
+      </w:r>
+      <w:bookmarkEnd w:id="3"/>
+    </w:p>
+    <w:p>
+      <w:pPr>
+        <w:pStyle w:val="Normal3"/>
+      </w:pPr>
+    </w:p>
+    <w:p>
+      <w:pPr>
+        <w:pStyle w:val="Normal3"/>
+      </w:pPr>
+    </w:p>
+    <w:p>
+      <w:pPr>
+        <w:pStyle w:val="Normal3"/>
+      </w:pPr>
+    </w:p>
+    <w:p>
+      <w:pPr>
+        <w:pStyle w:val="Normal3"/>
+      </w:pPr>
+    </w:p>
+    <w:tbl>
+      <w:tblPr>
+        <w:tblStyle w:val="Tabelacomgrade"/>
+        <w:tblW w:w="0" w:type="auto"/>
+        <w:jc w:val="center"/>
+        <w:tblBorders>
+          <w:insideH w:val="single" w:sz="6" w:space="0" w:color="auto"/>
+          <w:insideV w:val="single" w:sz="6" w:space="0" w:color="auto"/>
+        </w:tblBorders>
+        <w:tblLook w:val="04A0" w:firstRow="1" w:lastRow="0" w:firstColumn="1" w:lastColumn="0" w:noHBand="0" w:noVBand="1"/>
+      </w:tblPr>
+      <w:tblGrid>
+        <w:gridCol w:w="2689"/>
+        <w:gridCol w:w="6643"/>
+      </w:tblGrid>
+      <w:tr>
+        <w:trPr>
+          <w:trHeight w:hRule="exact" w:val="521"/>
+          <w:jc w:val="center"/>
+        </w:trPr>
+        <w:tc>
+          <w:tcPr>
+            <w:tcW w:w="2689" w:type="dxa"/>
+            <w:shd w:val="clear" w:color="auto" w:fill="A6A6A6" w:themeFill="background1" w:themeFillShade="A6"/>
+            <w:vAlign w:val="center"/>
+          </w:tcPr>
+          <w:p>
+            <w:pPr>
+              <w:pStyle w:val="Normal3"/>
+              <w:jc w:val="center"/>
+              <w:rPr>
+                <w:b/>
+              </w:rPr>
+            </w:pPr>
+            <w:r>
+              <w:rPr>
+                <w:b/>
+              </w:rPr>
+              <w:t>Expressão</w:t>
+            </w:r>
+          </w:p>
+        </w:tc>
+        <w:tc>
+          <w:tcPr>
+            <w:tcW w:w="6643" w:type="dxa"/>
+            <w:shd w:val="clear" w:color="auto" w:fill="A6A6A6" w:themeFill="background1" w:themeFillShade="A6"/>
+            <w:vAlign w:val="center"/>
+          </w:tcPr>
+          <w:p>
+            <w:pPr>
+              <w:pStyle w:val="Normal3"/>
+              <w:jc w:val="center"/>
+              <w:rPr>
+                <w:b/>
+              </w:rPr>
+            </w:pPr>
+            <w:r>
+              <w:rPr>
+                <w:b/>
+              </w:rPr>
+              <w:t>Definição</w:t>
+            </w:r>
+          </w:p>
+        </w:tc>
+      </w:tr>
+      <w:tr>
+        <w:trPr>
+          <w:trHeight w:hRule="exact" w:val="435"/>
+          <w:jc w:val="center"/>
+        </w:trPr>
+        <w:tc>
+          <w:tcPr>
+            <w:tcW w:w="2689" w:type="dxa"/>
+            <w:vAlign w:val="center"/>
+          </w:tcPr>
+          <w:p>
+            <w:pPr>
+              <w:pStyle w:val="Normal3"/>
+              <w:jc w:val="center"/>
+            </w:pPr>
+            <w:r>
+              <w:t>Tipada</w:t>
+            </w:r>
+          </w:p>
+        </w:tc>
+        <w:tc>
+          <w:tcPr>
+            <w:tcW w:w="6643" w:type="dxa"/>
+            <w:vAlign w:val="center"/>
+          </w:tcPr>
+          <w:p>
+            <w:pPr>
+              <w:pStyle w:val="Normal3"/>
+              <w:jc w:val="center"/>
+            </w:pPr>
+            <w:r>
+              <w:t>Linguagem onde as variáveis possuem tipos específicos e não se alteram.</w:t>
+            </w:r>
+          </w:p>
+        </w:tc>
+      </w:tr>
+      <w:tr>
+        <w:trPr>
+          <w:trHeight w:hRule="exact" w:val="677"/>
+          <w:jc w:val="center"/>
+        </w:trPr>
+        <w:tc>
+          <w:tcPr>
+            <w:tcW w:w="2689" w:type="dxa"/>
+            <w:vAlign w:val="center"/>
+          </w:tcPr>
+          <w:p>
+            <w:pPr>
+              <w:pStyle w:val="Normal3"/>
+              <w:jc w:val="center"/>
+            </w:pPr>
+            <w:r>
+              <w:t>Dinâmica</w:t>
+            </w:r>
+          </w:p>
+        </w:tc>
+        <w:tc>
+          <w:tcPr>
+            <w:tcW w:w="6643" w:type="dxa"/>
+            <w:vAlign w:val="center"/>
+          </w:tcPr>
+          <w:p>
+            <w:pPr>
+              <w:pStyle w:val="Normal3"/>
+              <w:jc w:val="center"/>
+            </w:pPr>
+            <w:r>
+              <w:t>Linguagem</w:t>
+            </w:r>
+            <w:r>
+              <w:t xml:space="preserve"> onde as variáveis atuam de forma contrária a tipada, não possuem tipos fixos.</w:t>
+            </w:r>
+          </w:p>
+        </w:tc>
+      </w:tr>
+      <w:tr>
+        <w:trPr>
+          <w:trHeight w:hRule="exact" w:val="435"/>
+          <w:jc w:val="center"/>
+        </w:trPr>
+        <w:tc>
+          <w:tcPr>
+            <w:tcW w:w="2689" w:type="dxa"/>
+            <w:vAlign w:val="center"/>
+          </w:tcPr>
+          <w:p>
+            <w:pPr>
+              <w:pStyle w:val="Normal3"/>
+              <w:jc w:val="center"/>
+            </w:pPr>
+            <w:r>
+              <w:t>C#</w:t>
+            </w:r>
+          </w:p>
+        </w:tc>
+        <w:tc>
+          <w:tcPr>
+            <w:tcW w:w="6643" w:type="dxa"/>
+            <w:vAlign w:val="center"/>
+          </w:tcPr>
+          <w:p>
+            <w:pPr>
+              <w:pStyle w:val="Normal3"/>
+              <w:jc w:val="center"/>
+            </w:pPr>
+            <w:r>
+              <w:t>Linguagem de Programação multiparadigma de tipagem forte.</w:t>
+            </w:r>
+          </w:p>
+        </w:tc>
+      </w:tr>
+      <w:tr>
+        <w:trPr>
+          <w:trHeight w:hRule="exact" w:val="435"/>
+          <w:jc w:val="center"/>
+        </w:trPr>
+        <w:tc>
+          <w:tcPr>
+            <w:tcW w:w="2689" w:type="dxa"/>
+            <w:vAlign w:val="center"/>
+          </w:tcPr>
+          <w:p>
+            <w:pPr>
+              <w:pStyle w:val="Normal3"/>
+              <w:jc w:val="center"/>
+            </w:pPr>
+            <w:r>
+              <w:t>Javascript</w:t>
+            </w:r>
+          </w:p>
+        </w:tc>
+        <w:tc>
+          <w:tcPr>
+            <w:tcW w:w="6643" w:type="dxa"/>
+            <w:vAlign w:val="center"/>
+          </w:tcPr>
+          <w:p>
+            <w:pPr>
+              <w:pStyle w:val="Normal3"/>
+              <w:jc w:val="center"/>
+            </w:pPr>
+            <w:r>
+              <w:t>Linguagem para programação cliente-side.</w:t>
+            </w:r>
+          </w:p>
+        </w:tc>
+      </w:tr>
+      <w:tr>
+        <w:trPr>
+          <w:trHeight w:hRule="exact" w:val="435"/>
+          <w:jc w:val="center"/>
+        </w:trPr>
+        <w:tc>
+          <w:tcPr>
+            <w:tcW w:w="2689" w:type="dxa"/>
+            <w:vAlign w:val="center"/>
+          </w:tcPr>
+          <w:p>
+            <w:pPr>
+              <w:pStyle w:val="Normal3"/>
+              <w:jc w:val="center"/>
+            </w:pPr>
+          </w:p>
+        </w:tc>
+        <w:tc>
+          <w:tcPr>
+            <w:tcW w:w="6643" w:type="dxa"/>
+            <w:vAlign w:val="center"/>
+          </w:tcPr>
+          <w:p>
+            <w:pPr>
+              <w:pStyle w:val="Normal3"/>
+              <w:jc w:val="center"/>
+            </w:pPr>
+          </w:p>
+        </w:tc>
+      </w:tr>
+      <w:tr>
+        <w:trPr>
+          <w:trHeight w:hRule="exact" w:val="435"/>
+          <w:jc w:val="center"/>
+        </w:trPr>
+        <w:tc>
+          <w:tcPr>
+            <w:tcW w:w="2689" w:type="dxa"/>
+            <w:vAlign w:val="center"/>
+          </w:tcPr>
+          <w:p>
+            <w:pPr>
+              <w:pStyle w:val="Normal3"/>
+              <w:jc w:val="center"/>
+            </w:pPr>
+          </w:p>
+        </w:tc>
+        <w:tc>
+          <w:tcPr>
+            <w:tcW w:w="6643" w:type="dxa"/>
+            <w:vAlign w:val="center"/>
+          </w:tcPr>
+          <w:p>
+            <w:pPr>
+              <w:pStyle w:val="Normal3"/>
+              <w:jc w:val="center"/>
             </w:pPr>
           </w:p>
         </w:tc>
@@ -2174,539 +3035,6 @@
     </w:tbl>
     <w:p>
       <w:pPr>
-        <w:pStyle w:val="Normal3"/>
-      </w:pPr>
-    </w:p>
-    <w:p>
-      <w:pPr>
-        <w:pStyle w:val="Normal3"/>
-      </w:pPr>
-    </w:p>
-    <w:p>
-      <w:pPr>
-        <w:pStyle w:val="Normal3"/>
-      </w:pPr>
-    </w:p>
-    <w:p>
-      <w:pPr>
-        <w:pStyle w:val="Normal3"/>
-      </w:pPr>
-    </w:p>
-    <w:p>
-      <w:pPr>
-        <w:pStyle w:val="Normal3"/>
-      </w:pPr>
-    </w:p>
-    <w:p>
-      <w:pPr>
-        <w:pStyle w:val="Normal3"/>
-      </w:pPr>
-    </w:p>
-    <w:p>
-      <w:pPr>
-        <w:pStyle w:val="Normal3"/>
-      </w:pPr>
-    </w:p>
-    <w:p>
-      <w:pPr>
-        <w:pStyle w:val="Normal3"/>
-      </w:pPr>
-    </w:p>
-    <w:p>
-      <w:pPr>
-        <w:pStyle w:val="Normal3"/>
-      </w:pPr>
-    </w:p>
-    <w:p>
-      <w:pPr>
-        <w:pStyle w:val="Normal3"/>
-      </w:pPr>
-    </w:p>
-    <w:p>
-      <w:pPr>
-        <w:pStyle w:val="Normal3"/>
-      </w:pPr>
-    </w:p>
-    <w:p>
-      <w:pPr>
-        <w:pStyle w:val="Normal3"/>
-      </w:pPr>
-    </w:p>
-    <w:p>
-      <w:pPr>
-        <w:pStyle w:val="Normal3"/>
-      </w:pPr>
-    </w:p>
-    <w:p>
-      <w:pPr>
-        <w:pStyle w:val="Normal3"/>
-      </w:pPr>
-    </w:p>
-    <w:p>
-      <w:pPr>
-        <w:pStyle w:val="Normal3"/>
-      </w:pPr>
-    </w:p>
-    <w:p>
-      <w:pPr>
-        <w:pStyle w:val="Normal3"/>
-      </w:pPr>
-    </w:p>
-    <w:p>
-      <w:pPr>
-        <w:pStyle w:val="Normal3"/>
-      </w:pPr>
-    </w:p>
-    <w:p>
-      <w:pPr>
-        <w:pStyle w:val="Normal3"/>
-      </w:pPr>
-    </w:p>
-    <w:p>
-      <w:pPr>
-        <w:pStyle w:val="Normal3"/>
-      </w:pPr>
-    </w:p>
-    <w:p>
-      <w:pPr>
-        <w:pStyle w:val="Normal3"/>
-      </w:pPr>
-    </w:p>
-    <w:p>
-      <w:pPr>
-        <w:pStyle w:val="Normal3"/>
-      </w:pPr>
-    </w:p>
-    <w:p>
-      <w:pPr>
-        <w:pStyle w:val="Normal3"/>
-      </w:pPr>
-    </w:p>
-    <w:p>
-      <w:pPr>
-        <w:pStyle w:val="Normal3"/>
-      </w:pPr>
-    </w:p>
-    <w:p>
-      <w:pPr>
-        <w:pStyle w:val="Normal3"/>
-      </w:pPr>
-    </w:p>
-    <w:p>
-      <w:pPr>
-        <w:pStyle w:val="Normal3"/>
-      </w:pPr>
-    </w:p>
-    <w:p>
-      <w:pPr>
-        <w:pStyle w:val="Normal3"/>
-      </w:pPr>
-    </w:p>
-    <w:p>
-      <w:pPr>
-        <w:pStyle w:val="Normal3"/>
-      </w:pPr>
-    </w:p>
-    <w:p>
-      <w:pPr>
-        <w:pStyle w:val="Normal3"/>
-      </w:pPr>
-    </w:p>
-    <w:p>
-      <w:pPr>
-        <w:pStyle w:val="Normal3"/>
-      </w:pPr>
-    </w:p>
-    <w:p>
-      <w:pPr>
-        <w:pStyle w:val="Normal3"/>
-      </w:pPr>
-    </w:p>
-    <w:p>
-      <w:pPr>
-        <w:pStyle w:val="Normal3"/>
-      </w:pPr>
-    </w:p>
-    <w:p>
-      <w:pPr>
-        <w:pStyle w:val="Normal3"/>
-      </w:pPr>
-    </w:p>
-    <w:p>
-      <w:pPr>
-        <w:pStyle w:val="Normal3"/>
-      </w:pPr>
-    </w:p>
-    <w:p>
-      <w:pPr>
-        <w:pStyle w:val="Normal3"/>
-      </w:pPr>
-    </w:p>
-    <w:p>
-      <w:pPr>
-        <w:pStyle w:val="Ttulo1"/>
-      </w:pPr>
-      <w:bookmarkStart w:id="2" w:name="_Toc528106617"/>
-      <w:r>
-        <w:t>INTRODUÇÃO</w:t>
-      </w:r>
-      <w:bookmarkEnd w:id="2"/>
-    </w:p>
-    <w:p/>
-    <w:p>
-      <w:pPr>
-        <w:rPr>
-          <w:rStyle w:val="nfase"/>
-          <w:i w:val="0"/>
-        </w:rPr>
-      </w:pPr>
-    </w:p>
-    <w:p>
-      <w:pPr>
-        <w:rPr>
-          <w:rStyle w:val="nfase"/>
-          <w:i w:val="0"/>
-        </w:rPr>
-      </w:pPr>
-    </w:p>
-    <w:p>
-      <w:pPr>
-        <w:rPr>
-          <w:rStyle w:val="nfase"/>
-          <w:i w:val="0"/>
-        </w:rPr>
-      </w:pPr>
-    </w:p>
-    <w:p>
-      <w:pPr>
-        <w:rPr>
-          <w:rStyle w:val="nfase"/>
-          <w:i w:val="0"/>
-        </w:rPr>
-      </w:pPr>
-    </w:p>
-    <w:p>
-      <w:pPr>
-        <w:rPr>
-          <w:rStyle w:val="nfase"/>
-          <w:i w:val="0"/>
-        </w:rPr>
-      </w:pPr>
-    </w:p>
-    <w:p>
-      <w:pPr>
-        <w:rPr>
-          <w:rStyle w:val="nfase"/>
-          <w:i w:val="0"/>
-        </w:rPr>
-      </w:pPr>
-    </w:p>
-    <w:p>
-      <w:pPr>
-        <w:rPr>
-          <w:rStyle w:val="nfase"/>
-          <w:i w:val="0"/>
-        </w:rPr>
-      </w:pPr>
-    </w:p>
-    <w:p>
-      <w:pPr>
-        <w:rPr>
-          <w:rStyle w:val="nfase"/>
-          <w:i w:val="0"/>
-        </w:rPr>
-      </w:pPr>
-    </w:p>
-    <w:p>
-      <w:pPr>
-        <w:rPr>
-          <w:rStyle w:val="nfase"/>
-          <w:i w:val="0"/>
-        </w:rPr>
-      </w:pPr>
-    </w:p>
-    <w:p>
-      <w:pPr>
-        <w:rPr>
-          <w:rStyle w:val="nfase"/>
-          <w:i w:val="0"/>
-        </w:rPr>
-      </w:pPr>
-    </w:p>
-    <w:p>
-      <w:pPr>
-        <w:rPr>
-          <w:rStyle w:val="nfase"/>
-          <w:i w:val="0"/>
-        </w:rPr>
-      </w:pPr>
-    </w:p>
-    <w:p>
-      <w:pPr>
-        <w:rPr>
-          <w:rStyle w:val="nfase"/>
-          <w:i w:val="0"/>
-        </w:rPr>
-      </w:pPr>
-    </w:p>
-    <w:p>
-      <w:pPr>
-        <w:rPr>
-          <w:rStyle w:val="nfase"/>
-          <w:i w:val="0"/>
-        </w:rPr>
-      </w:pPr>
-    </w:p>
-    <w:p>
-      <w:pPr>
-        <w:rPr>
-          <w:rStyle w:val="nfase"/>
-          <w:i w:val="0"/>
-        </w:rPr>
-      </w:pPr>
-    </w:p>
-    <w:p>
-      <w:pPr>
-        <w:rPr>
-          <w:rStyle w:val="nfase"/>
-          <w:i w:val="0"/>
-        </w:rPr>
-      </w:pPr>
-    </w:p>
-    <w:p>
-      <w:pPr>
-        <w:rPr>
-          <w:rStyle w:val="nfase"/>
-          <w:i w:val="0"/>
-        </w:rPr>
-      </w:pPr>
-    </w:p>
-    <w:p>
-      <w:pPr>
-        <w:rPr>
-          <w:rStyle w:val="nfase"/>
-          <w:i w:val="0"/>
-        </w:rPr>
-      </w:pPr>
-    </w:p>
-    <w:p>
-      <w:pPr>
-        <w:rPr>
-          <w:rStyle w:val="nfase"/>
-          <w:i w:val="0"/>
-        </w:rPr>
-      </w:pPr>
-    </w:p>
-    <w:p>
-      <w:pPr>
-        <w:rPr>
-          <w:rStyle w:val="nfase"/>
-          <w:i w:val="0"/>
-        </w:rPr>
-      </w:pPr>
-    </w:p>
-    <w:p>
-      <w:pPr>
-        <w:rPr>
-          <w:rStyle w:val="nfase"/>
-          <w:i w:val="0"/>
-        </w:rPr>
-      </w:pPr>
-    </w:p>
-    <w:p>
-      <w:pPr>
-        <w:rPr>
-          <w:rStyle w:val="nfase"/>
-          <w:i w:val="0"/>
-        </w:rPr>
-      </w:pPr>
-    </w:p>
-    <w:p>
-      <w:pPr>
-        <w:rPr>
-          <w:rStyle w:val="nfase"/>
-          <w:i w:val="0"/>
-        </w:rPr>
-      </w:pPr>
-    </w:p>
-    <w:p>
-      <w:pPr>
-        <w:rPr>
-          <w:rStyle w:val="nfase"/>
-          <w:i w:val="0"/>
-        </w:rPr>
-      </w:pPr>
-    </w:p>
-    <w:p>
-      <w:pPr>
-        <w:rPr>
-          <w:rStyle w:val="nfase"/>
-          <w:i w:val="0"/>
-        </w:rPr>
-      </w:pPr>
-    </w:p>
-    <w:p>
-      <w:pPr>
-        <w:rPr>
-          <w:rStyle w:val="nfase"/>
-          <w:i w:val="0"/>
-        </w:rPr>
-      </w:pPr>
-    </w:p>
-    <w:p>
-      <w:pPr>
-        <w:rPr>
-          <w:rStyle w:val="nfase"/>
-          <w:i w:val="0"/>
-        </w:rPr>
-      </w:pPr>
-    </w:p>
-    <w:p>
-      <w:pPr>
-        <w:rPr>
-          <w:rStyle w:val="nfase"/>
-          <w:i w:val="0"/>
-        </w:rPr>
-      </w:pPr>
-    </w:p>
-    <w:p>
-      <w:pPr>
-        <w:rPr>
-          <w:rStyle w:val="nfase"/>
-          <w:i w:val="0"/>
-        </w:rPr>
-      </w:pPr>
-    </w:p>
-    <w:p>
-      <w:pPr>
-        <w:rPr>
-          <w:rStyle w:val="nfase"/>
-          <w:i w:val="0"/>
-        </w:rPr>
-      </w:pPr>
-    </w:p>
-    <w:p>
-      <w:pPr>
-        <w:rPr>
-          <w:rStyle w:val="nfase"/>
-          <w:i w:val="0"/>
-        </w:rPr>
-      </w:pPr>
-    </w:p>
-    <w:p>
-      <w:pPr>
-        <w:rPr>
-          <w:rStyle w:val="nfase"/>
-          <w:i w:val="0"/>
-        </w:rPr>
-      </w:pPr>
-    </w:p>
-    <w:p>
-      <w:pPr>
-        <w:rPr>
-          <w:rStyle w:val="nfase"/>
-          <w:i w:val="0"/>
-        </w:rPr>
-      </w:pPr>
-    </w:p>
-    <w:p>
-      <w:pPr>
-        <w:rPr>
-          <w:rStyle w:val="nfase"/>
-          <w:i w:val="0"/>
-        </w:rPr>
-      </w:pPr>
-    </w:p>
-    <w:p>
-      <w:pPr>
-        <w:rPr>
-          <w:rStyle w:val="nfase"/>
-          <w:i w:val="0"/>
-        </w:rPr>
-      </w:pPr>
-    </w:p>
-    <w:p>
-      <w:pPr>
-        <w:rPr>
-          <w:rStyle w:val="nfase"/>
-          <w:i w:val="0"/>
-        </w:rPr>
-      </w:pPr>
-    </w:p>
-    <w:p>
-      <w:pPr>
-        <w:rPr>
-          <w:rStyle w:val="nfase"/>
-          <w:i w:val="0"/>
-        </w:rPr>
-      </w:pPr>
-    </w:p>
-    <w:p>
-      <w:pPr>
-        <w:rPr>
-          <w:rStyle w:val="nfase"/>
-          <w:i w:val="0"/>
-        </w:rPr>
-      </w:pPr>
-    </w:p>
-    <w:p>
-      <w:pPr>
-        <w:rPr>
-          <w:rStyle w:val="nfase"/>
-          <w:i w:val="0"/>
-        </w:rPr>
-      </w:pPr>
-    </w:p>
-    <w:p>
-      <w:pPr>
-        <w:rPr>
-          <w:rStyle w:val="nfase"/>
-          <w:i w:val="0"/>
-        </w:rPr>
-      </w:pPr>
-    </w:p>
-    <w:p>
-      <w:pPr>
-        <w:rPr>
-          <w:rStyle w:val="nfase"/>
-          <w:i w:val="0"/>
-        </w:rPr>
-      </w:pPr>
-    </w:p>
-    <w:p>
-      <w:pPr>
-        <w:rPr>
-          <w:rStyle w:val="nfase"/>
-          <w:i w:val="0"/>
-        </w:rPr>
-      </w:pPr>
-    </w:p>
-    <w:p>
-      <w:pPr>
-        <w:rPr>
-          <w:rStyle w:val="nfase"/>
-          <w:i w:val="0"/>
-        </w:rPr>
-      </w:pPr>
-    </w:p>
-    <w:p>
-      <w:pPr>
-        <w:rPr>
-          <w:rStyle w:val="nfase"/>
-          <w:i w:val="0"/>
-        </w:rPr>
-      </w:pPr>
-    </w:p>
-    <w:p>
-      <w:pPr>
-        <w:rPr>
-          <w:rStyle w:val="nfase"/>
-          <w:i w:val="0"/>
-        </w:rPr>
-      </w:pPr>
-    </w:p>
-    <w:p>
-      <w:pPr>
         <w:rPr>
           <w:rStyle w:val="nfase"/>
           <w:i w:val="0"/>
@@ -2722,16 +3050,17 @@
           <w:iCs w:val="0"/>
         </w:rPr>
       </w:pPr>
-      <w:bookmarkStart w:id="3" w:name="_Toc528106618"/>
+      <w:bookmarkStart w:id="4" w:name="_Toc528348975"/>
       <w:r>
         <w:rPr>
           <w:rStyle w:val="nfase"/>
           <w:i w:val="0"/>
           <w:iCs w:val="0"/>
         </w:rPr>
+        <w:lastRenderedPageBreak/>
         <w:t>LINGUAGEM FUNCIONAL</w:t>
       </w:r>
-      <w:bookmarkEnd w:id="3"/>
+      <w:bookmarkEnd w:id="4"/>
     </w:p>
     <w:p>
       <w:pPr>
@@ -2753,182 +3082,169 @@
       <w:pPr>
         <w:pStyle w:val="Ttulo2"/>
       </w:pPr>
-      <w:bookmarkStart w:id="4" w:name="_Toc528106619"/>
-      <w:proofErr w:type="spellStart"/>
-      <w:r>
-        <w:t>Definição</w:t>
-      </w:r>
-      <w:proofErr w:type="spellEnd"/>
-      <w:r>
-        <w:t>:</w:t>
-      </w:r>
-      <w:bookmarkEnd w:id="4"/>
-    </w:p>
-    <w:p>
-      <w:pPr>
-        <w:pStyle w:val="Comentario1"/>
-        <w:rPr>
-          <w:sz w:val="20"/>
-        </w:rPr>
-      </w:pPr>
+      <w:bookmarkStart w:id="5" w:name="_Toc528348976"/>
+      <w:r>
+        <w:t>Definição:</w:t>
+      </w:r>
+      <w:bookmarkEnd w:id="5"/>
     </w:p>
     <w:p>
       <w:pPr>
         <w:pStyle w:val="Standard"/>
-        <w:rPr>
-          <w:rFonts w:hint="eastAsia"/>
-        </w:rPr>
-      </w:pPr>
-      <w:r>
-        <w:rPr>
-          <w:shd w:val="clear" w:color="auto" w:fill="FFFF00"/>
-        </w:rPr>
-        <w:t>Agora, programar em uma linguagem funcional significa basicamente definir funções matemáticas e utilizar o computador para variar essas expressões ou funções.</w:t>
-      </w:r>
-    </w:p>
-    <w:p>
-      <w:pPr>
-        <w:pStyle w:val="Standard"/>
-        <w:rPr>
-          <w:rFonts w:hint="eastAsia"/>
-        </w:rPr>
-      </w:pPr>
-    </w:p>
-    <w:p>
-      <w:pPr>
-        <w:pStyle w:val="Standard"/>
-        <w:rPr>
-          <w:rFonts w:hint="eastAsia"/>
-        </w:rPr>
-      </w:pPr>
-      <w:r>
-        <w:tab/>
-        <w:t xml:space="preserve">A maioria das linguagens funcionais são baseadas na notação Lambda de </w:t>
-      </w:r>
-      <w:proofErr w:type="spellStart"/>
-      <w:r>
-        <w:t>Church</w:t>
-      </w:r>
-      <w:proofErr w:type="spellEnd"/>
-      <w:r>
-        <w:t>, a qual dentre outros detalhes, permite a definição de outras funções, sem a necessidade de especificar um nome, ou seja, definimos apenas a operação que será realizada a partir de uma entrada.</w:t>
-      </w:r>
-      <w:r>
-        <w:br/>
-      </w:r>
-    </w:p>
-    <w:p>
-      <w:pPr>
-        <w:pStyle w:val="Standard"/>
-        <w:rPr>
-          <w:rFonts w:hint="eastAsia"/>
-        </w:rPr>
-      </w:pPr>
-      <w:r>
-        <w:tab/>
-        <w:t>Quanto aos seus fundamentos, há vários pontos que diferem a programação funcional dos paradigmas tradicionais. Primeiro que as linguagens imperativas e orientadas a objetos tem sua implementação baseada na arquitetura de Von Newman, que trabalham basicamente com referência a células de memórias que são as variáveis, e a alteração dos valores contido nas mesmas através de funções, métodos etc.</w:t>
-      </w:r>
-      <w:r>
-        <w:br/>
-      </w:r>
-      <w:r>
-        <w:br/>
-      </w:r>
-      <w:r>
-        <w:tab/>
-        <w:t xml:space="preserve">Como já dito, o paradigma funcional utiliza a notação de </w:t>
-      </w:r>
-      <w:proofErr w:type="spellStart"/>
-      <w:r>
-        <w:t>Church</w:t>
-      </w:r>
-      <w:proofErr w:type="spellEnd"/>
-      <w:r>
-        <w:t>, o qual não possui o conceito de referência a célula de memórias, trabalhando apenas com valores passados para funções e produzindo resultado, sendo assim, para determinar a entrada, a função sempre produzirá a mesma saída, evitando os chamados efeitos colaterais.</w:t>
-      </w:r>
-    </w:p>
-    <w:p>
-      <w:pPr>
-        <w:pStyle w:val="Standard"/>
-        <w:rPr>
-          <w:rFonts w:hint="eastAsia"/>
-        </w:rPr>
-      </w:pPr>
-    </w:p>
-    <w:p>
-      <w:pPr>
-        <w:pStyle w:val="Standard"/>
-      </w:pPr>
-      <w:r>
-        <w:tab/>
-        <w:t xml:space="preserve">Outra coisa importante sobre esse paradigma, é que a execução das expressões é controlada por condições e recursão, e não pela sequência ou pela repetição iterativa, o que é comum </w:t>
-      </w:r>
-      <w:proofErr w:type="gramStart"/>
-      <w:r>
-        <w:t>em linguagem imperativas</w:t>
-      </w:r>
-      <w:proofErr w:type="gramEnd"/>
-      <w:r>
-        <w:t>.</w:t>
-      </w:r>
-    </w:p>
-    <w:p>
-      <w:pPr>
-        <w:pStyle w:val="Standard"/>
-        <w:rPr>
-          <w:rFonts w:hint="eastAsia"/>
-        </w:rPr>
-      </w:pPr>
-    </w:p>
-    <w:p>
-      <w:pPr>
-        <w:pStyle w:val="Comentario1"/>
-        <w:rPr>
-          <w:sz w:val="20"/>
-          <w:lang w:val="pt-BR"/>
-        </w:rPr>
-      </w:pPr>
-    </w:p>
-    <w:p>
-      <w:pPr>
-        <w:pStyle w:val="Ttulo2"/>
-      </w:pPr>
-      <w:bookmarkStart w:id="5" w:name="_Toc528106620"/>
-      <w:proofErr w:type="spellStart"/>
-      <w:r>
-        <w:t>Função</w:t>
-      </w:r>
-      <w:proofErr w:type="spellEnd"/>
-      <w:r>
-        <w:t>:</w:t>
-      </w:r>
-      <w:bookmarkEnd w:id="5"/>
-    </w:p>
-    <w:p>
-      <w:pPr>
-        <w:pStyle w:val="Comentario1"/>
-        <w:rPr>
-          <w:sz w:val="20"/>
-          <w:lang w:val="pt-BR"/>
-        </w:rPr>
       </w:pPr>
     </w:p>
     <w:p>
       <w:pPr>
         <w:pStyle w:val="Standard"/>
         <w:ind w:firstLine="720"/>
+      </w:pPr>
+      <w:r>
+        <w:t>L</w:t>
+      </w:r>
+      <w:r>
+        <w:t>inguagem funcional é uma linguagem de programação construída sobre e ao redor de funções lógicas ou procedimentos dentro de sua estrutura de programação. Baseia-se e é semelhante a funções matemáticas em seu fluxo de programa.</w:t>
+      </w:r>
+    </w:p>
+    <w:p>
+      <w:pPr>
+        <w:pStyle w:val="Standard"/>
+        <w:ind w:left="720"/>
+      </w:pPr>
+    </w:p>
+    <w:p>
+      <w:pPr>
+        <w:pStyle w:val="Standard"/>
         <w:rPr>
           <w:rFonts w:hint="eastAsia"/>
         </w:rPr>
       </w:pPr>
       <w:r>
-        <w:t xml:space="preserve">As linguagens de programação funcional trazem consigo alto poder de expressividade, com elas, podemos aplicar funções sobre conjuntos de dados, principalmente através de funções de alta ordem, nos permitindo </w:t>
-      </w:r>
-      <w:r>
-        <w:rPr>
-          <w:shd w:val="clear" w:color="auto" w:fill="FFFF00"/>
-        </w:rPr>
-        <w:t>executar computações complexas em chamadas simples de funções</w:t>
+        <w:tab/>
+        <w:t xml:space="preserve">A maioria das linguagens funcionais são baseadas na notação </w:t>
+      </w:r>
+      <w:r>
+        <w:rPr>
+          <w:b/>
+        </w:rPr>
+        <w:t>Lambda de Church</w:t>
+      </w:r>
+      <w:r>
+        <w:t>, a qual dentre outros detalhes, permite a definição de outras funções, sem a necessidade de especificar um nome, ou seja, definimos apenas a operação que será realizada a partir de uma entrada.</w:t>
+      </w:r>
+      <w:r>
+        <w:br/>
+      </w:r>
+    </w:p>
+    <w:p>
+      <w:pPr>
+        <w:pStyle w:val="Standard"/>
+        <w:rPr>
+          <w:rFonts w:hint="eastAsia"/>
+        </w:rPr>
+      </w:pPr>
+      <w:r>
+        <w:tab/>
+        <w:t>Quanto aos seus fundamentos, há vários pontos que diferem a programação funcional dos parad</w:t>
+      </w:r>
+      <w:r>
+        <w:t>igmas tradicionais. Primeiro,</w:t>
+      </w:r>
+      <w:r>
+        <w:t xml:space="preserve"> as linguagens imperativas e orientadas a objetos tem sua implementação baseada na arquitetura de Von Newman, que trabalham basicamente com referência a células d</w:t>
+      </w:r>
+      <w:r>
+        <w:t>e memórias que são as variáveis</w:t>
+      </w:r>
+      <w:r>
+        <w:t xml:space="preserve"> e a alteração dos valores contido nas mesmas através de funções, métodos etc.</w:t>
+      </w:r>
+      <w:r>
+        <w:br/>
+      </w:r>
+      <w:r>
+        <w:br/>
+      </w:r>
+      <w:r>
+        <w:tab/>
+        <w:t>Como já dito, o paradigma funcional utiliza a notação de Church, o qual não possui o conceito de referência a célula de memórias, trabalhando apenas com valores passados para funções e produzindo resultado, sendo assim, para determinar a entrada, a função sempre produzirá a mesma saída, evitando os chamados efeitos colaterais.</w:t>
+      </w:r>
+    </w:p>
+    <w:p>
+      <w:pPr>
+        <w:pStyle w:val="Standard"/>
+        <w:rPr>
+          <w:rFonts w:hint="eastAsia"/>
+        </w:rPr>
+      </w:pPr>
+    </w:p>
+    <w:p>
+      <w:pPr>
+        <w:pStyle w:val="Standard"/>
+        <w:rPr>
+          <w:rFonts w:hint="eastAsia"/>
+        </w:rPr>
+      </w:pPr>
+      <w:r>
+        <w:tab/>
+        <w:t>Outra coisa importante sobre esse paradigma, é que a execução das expressões é controlada por condições e recursão, e não pela sequência ou pela repetição itera</w:t>
+      </w:r>
+      <w:r>
+        <w:t>tiva, o que é comum em linguagens</w:t>
+      </w:r>
+      <w:r>
+        <w:t xml:space="preserve"> imperativas.</w:t>
+      </w:r>
+    </w:p>
+    <w:p>
+      <w:pPr>
+        <w:pStyle w:val="Standard"/>
+        <w:rPr>
+          <w:rFonts w:hint="eastAsia"/>
+        </w:rPr>
+      </w:pPr>
+    </w:p>
+    <w:p>
+      <w:pPr>
+        <w:pStyle w:val="Comentario1"/>
+        <w:rPr>
+          <w:sz w:val="20"/>
+        </w:rPr>
+      </w:pPr>
+    </w:p>
+    <w:p>
+      <w:pPr>
+        <w:pStyle w:val="Ttulo2"/>
+      </w:pPr>
+      <w:bookmarkStart w:id="6" w:name="_Toc528348977"/>
+      <w:r>
+        <w:t>Função:</w:t>
+      </w:r>
+      <w:bookmarkEnd w:id="6"/>
+    </w:p>
+    <w:p>
+      <w:pPr>
+        <w:pStyle w:val="Comentario1"/>
+        <w:rPr>
+          <w:sz w:val="20"/>
+        </w:rPr>
+      </w:pPr>
+    </w:p>
+    <w:p>
+      <w:pPr>
+        <w:pStyle w:val="Standard"/>
+        <w:ind w:firstLine="720"/>
+        <w:rPr>
+          <w:rFonts w:hint="eastAsia"/>
+        </w:rPr>
+      </w:pPr>
+      <w:r>
+        <w:t xml:space="preserve">As linguagens de programação funcional trazem consigo alto poder de expressividade, com elas podemos aplicar funções sobre conjuntos de dados, principalmente através de funções de alta ordem, nos permitindo </w:t>
+      </w:r>
+      <w:r>
+        <w:t>executar cálculos complexo</w:t>
+      </w:r>
+      <w:r>
+        <w:t>s em chamadas simples de funções</w:t>
       </w:r>
       <w:r>
         <w:t>.</w:t>
@@ -2950,7 +3266,6 @@
         <w:pStyle w:val="Comentario1"/>
         <w:rPr>
           <w:sz w:val="20"/>
-          <w:lang w:val="pt-BR"/>
         </w:rPr>
       </w:pPr>
     </w:p>
@@ -2959,7 +3274,6 @@
         <w:pStyle w:val="Comentario1"/>
         <w:rPr>
           <w:sz w:val="20"/>
-          <w:lang w:val="pt-BR"/>
         </w:rPr>
       </w:pPr>
     </w:p>
@@ -2968,7 +3282,6 @@
         <w:pStyle w:val="Comentario1"/>
         <w:rPr>
           <w:sz w:val="20"/>
-          <w:lang w:val="pt-BR"/>
         </w:rPr>
       </w:pPr>
     </w:p>
@@ -2977,7 +3290,6 @@
         <w:pStyle w:val="Comentario1"/>
         <w:rPr>
           <w:sz w:val="20"/>
-          <w:lang w:val="pt-BR"/>
         </w:rPr>
       </w:pPr>
     </w:p>
@@ -2986,7 +3298,6 @@
         <w:pStyle w:val="Comentario1"/>
         <w:rPr>
           <w:sz w:val="20"/>
-          <w:lang w:val="pt-BR"/>
         </w:rPr>
       </w:pPr>
     </w:p>
@@ -2995,7 +3306,6 @@
         <w:pStyle w:val="Comentario1"/>
         <w:rPr>
           <w:sz w:val="20"/>
-          <w:lang w:val="pt-BR"/>
         </w:rPr>
       </w:pPr>
     </w:p>
@@ -3004,7 +3314,6 @@
         <w:pStyle w:val="Comentario1"/>
         <w:rPr>
           <w:sz w:val="20"/>
-          <w:lang w:val="pt-BR"/>
         </w:rPr>
       </w:pPr>
     </w:p>
@@ -3013,16 +3322,6 @@
         <w:pStyle w:val="Comentario1"/>
         <w:rPr>
           <w:sz w:val="20"/>
-          <w:lang w:val="pt-BR"/>
-        </w:rPr>
-      </w:pPr>
-    </w:p>
-    <w:p>
-      <w:pPr>
-        <w:pStyle w:val="Comentario1"/>
-        <w:rPr>
-          <w:sz w:val="20"/>
-          <w:lang w:val="pt-BR"/>
         </w:rPr>
       </w:pPr>
     </w:p>
@@ -3043,16 +3342,285 @@
           <w:iCs w:val="0"/>
         </w:rPr>
       </w:pPr>
-      <w:bookmarkStart w:id="6" w:name="_Toc528106621"/>
+      <w:bookmarkStart w:id="7" w:name="_Toc528348978"/>
       <w:r>
         <w:rPr>
           <w:rStyle w:val="nfase"/>
           <w:i w:val="0"/>
           <w:iCs w:val="0"/>
         </w:rPr>
+        <w:lastRenderedPageBreak/>
+        <w:t>JOY</w:t>
+      </w:r>
+      <w:bookmarkEnd w:id="7"/>
+      <w:r>
+        <w:rPr>
+          <w:rStyle w:val="nfase"/>
+          <w:i w:val="0"/>
+          <w:iCs w:val="0"/>
+        </w:rPr>
+        <w:tab/>
+      </w:r>
+    </w:p>
+    <w:p/>
+    <w:p/>
+    <w:p>
+      <w:pPr>
+        <w:pStyle w:val="Ttulo2"/>
+      </w:pPr>
+      <w:bookmarkStart w:id="8" w:name="_Toc528348979"/>
+      <w:r>
+        <w:t>Definição:</w:t>
+      </w:r>
+      <w:bookmarkEnd w:id="8"/>
+    </w:p>
+    <w:p>
+      <w:pPr>
+        <w:pStyle w:val="Standard"/>
+        <w:rPr>
+          <w:rFonts w:hint="eastAsia"/>
+          <w:color w:val="000000"/>
+        </w:rPr>
+      </w:pPr>
+    </w:p>
+    <w:p>
+      <w:pPr>
+        <w:pStyle w:val="Standard"/>
+        <w:rPr>
+          <w:rFonts w:hint="eastAsia"/>
+          <w:color w:val="000000"/>
+        </w:rPr>
+      </w:pPr>
+      <w:r>
+        <w:rPr>
+          <w:color w:val="000000"/>
+        </w:rPr>
+        <w:tab/>
+      </w:r>
+      <w:r>
+        <w:rPr>
+          <w:color w:val="000000"/>
+        </w:rPr>
+        <w:t>A linguagem Joy é uma linguagem puramente funcional</w:t>
+      </w:r>
+      <w:r>
+        <w:rPr>
+          <w:color w:val="000000"/>
+        </w:rPr>
+        <w:t xml:space="preserve"> </w:t>
+      </w:r>
+      <w:r>
+        <w:rPr>
+          <w:color w:val="000000"/>
+        </w:rPr>
+        <w:t xml:space="preserve">de mais alto nível </w:t>
+      </w:r>
+      <w:r>
+        <w:rPr>
+          <w:color w:val="000000"/>
+        </w:rPr>
+        <w:t>e foi criada em 2001</w:t>
+      </w:r>
+      <w:r>
+        <w:rPr>
+          <w:color w:val="000000"/>
+        </w:rPr>
+        <w:t xml:space="preserve"> por </w:t>
+      </w:r>
+      <w:r>
+        <w:rPr>
+          <w:b/>
+          <w:color w:val="000000"/>
+        </w:rPr>
+        <w:t xml:space="preserve">Manfred von Thun </w:t>
+      </w:r>
+      <w:proofErr w:type="gramStart"/>
+      <w:r>
+        <w:rPr>
+          <w:b/>
+          <w:color w:val="000000"/>
+        </w:rPr>
+        <w:t>of</w:t>
+      </w:r>
+      <w:r>
+        <w:rPr>
+          <w:b/>
+          <w:color w:val="000000"/>
+        </w:rPr>
+        <w:t xml:space="preserve"> </w:t>
+      </w:r>
+      <w:r>
+        <w:rPr>
+          <w:b/>
+          <w:color w:val="000000"/>
+        </w:rPr>
+        <w:t xml:space="preserve"> La</w:t>
+      </w:r>
+      <w:proofErr w:type="gramEnd"/>
+      <w:r>
+        <w:rPr>
+          <w:b/>
+          <w:color w:val="000000"/>
+        </w:rPr>
+        <w:t xml:space="preserve"> Trobe</w:t>
+      </w:r>
+      <w:r>
+        <w:rPr>
+          <w:color w:val="000000"/>
+        </w:rPr>
+        <w:t xml:space="preserve"> na Universi</w:t>
+      </w:r>
+      <w:r>
+        <w:rPr>
+          <w:color w:val="000000"/>
+        </w:rPr>
+        <w:t>dade de Melbourne, na Austrália</w:t>
+      </w:r>
+      <w:r>
+        <w:rPr>
+          <w:color w:val="000000"/>
+        </w:rPr>
+        <w:t xml:space="preserve">. Joy é baseada na composição de funções assim como o Cálculo Lambda e apresenta muita similaridade com a linguagem </w:t>
+      </w:r>
+      <w:r>
+        <w:rPr>
+          <w:b/>
+          <w:color w:val="000000"/>
+        </w:rPr>
+        <w:t>Forth</w:t>
+      </w:r>
+      <w:r>
+        <w:rPr>
+          <w:color w:val="000000"/>
+        </w:rPr>
+        <w:t>. Assim como Factor, é orientada a pilha. É dinâmica e fortemente tipada.</w:t>
+      </w:r>
+    </w:p>
+    <w:p>
+      <w:pPr>
+        <w:pStyle w:val="Standard"/>
+        <w:rPr>
+          <w:rFonts w:hint="eastAsia"/>
+          <w:color w:val="000000"/>
+        </w:rPr>
+      </w:pPr>
+    </w:p>
+    <w:p>
+      <w:pPr>
+        <w:pStyle w:val="Standard"/>
+        <w:rPr>
+          <w:rFonts w:hint="eastAsia"/>
+          <w:color w:val="000000"/>
+        </w:rPr>
+      </w:pPr>
+    </w:p>
+    <w:p>
+      <w:pPr>
+        <w:pStyle w:val="Ttulo2"/>
+      </w:pPr>
+      <w:bookmarkStart w:id="9" w:name="_Toc528348980"/>
+      <w:r>
+        <w:t>Função:</w:t>
+      </w:r>
+      <w:bookmarkEnd w:id="9"/>
+    </w:p>
+    <w:p>
+      <w:pPr>
+        <w:pStyle w:val="Standard"/>
+        <w:rPr>
+          <w:rFonts w:hint="eastAsia"/>
+          <w:color w:val="000000"/>
+        </w:rPr>
+      </w:pPr>
+    </w:p>
+    <w:p>
+      <w:pPr>
+        <w:pStyle w:val="Standard"/>
+        <w:ind w:firstLine="720"/>
+        <w:rPr>
+          <w:rFonts w:hint="eastAsia"/>
+        </w:rPr>
+      </w:pPr>
+      <w:r>
+        <w:t xml:space="preserve">A linguagem Joy </w:t>
+      </w:r>
+      <w:r>
+        <w:t>elimina a abstração de Lambda e a</w:t>
+      </w:r>
+      <w:r>
+        <w:t xml:space="preserve"> aplicação de funções,</w:t>
+      </w:r>
+      <w:r>
+        <w:t xml:space="preserve"> e as substitui por cotação de programa e</w:t>
+      </w:r>
+      <w:r>
+        <w:t xml:space="preserve"> composição de funções</w:t>
+      </w:r>
+      <w:r>
+        <w:t>.</w:t>
+      </w:r>
+    </w:p>
+    <w:p>
+      <w:pPr>
+        <w:pStyle w:val="Standard"/>
+        <w:rPr>
+          <w:rFonts w:hint="eastAsia"/>
+        </w:rPr>
+      </w:pPr>
+    </w:p>
+    <w:p>
+      <w:pPr>
+        <w:pStyle w:val="Standard"/>
+        <w:rPr>
+          <w:rFonts w:hint="eastAsia"/>
+        </w:rPr>
+      </w:pPr>
+    </w:p>
+    <w:p>
+      <w:pPr>
+        <w:pStyle w:val="Standard"/>
+        <w:ind w:firstLine="720"/>
+        <w:rPr>
+          <w:rFonts w:hint="eastAsia"/>
+        </w:rPr>
+      </w:pPr>
+    </w:p>
+    <w:p>
+      <w:pPr>
+        <w:pStyle w:val="Standard"/>
+        <w:ind w:firstLine="720"/>
+        <w:rPr>
+          <w:rFonts w:hint="eastAsia"/>
+        </w:rPr>
+      </w:pPr>
+    </w:p>
+    <w:p>
+      <w:pPr>
+        <w:pStyle w:val="Comentario1"/>
+        <w:rPr>
+          <w:sz w:val="20"/>
+        </w:rPr>
+      </w:pPr>
+    </w:p>
+    <w:p>
+      <w:pPr>
+        <w:pStyle w:val="Ttulo1"/>
+        <w:rPr>
+          <w:rStyle w:val="nfase"/>
+          <w:i w:val="0"/>
+          <w:iCs w:val="0"/>
+        </w:rPr>
+      </w:pPr>
+      <w:bookmarkStart w:id="10" w:name="_Toc528348981"/>
+      <w:r>
+        <w:rPr>
+          <w:rStyle w:val="nfase"/>
+          <w:i w:val="0"/>
+          <w:iCs w:val="0"/>
+        </w:rPr>
         <w:t>CAT</w:t>
       </w:r>
-      <w:bookmarkEnd w:id="6"/>
+      <w:bookmarkEnd w:id="10"/>
     </w:p>
     <w:p>
       <w:pPr>
@@ -3068,6 +3636,7 @@
       <w:pPr>
         <w:pStyle w:val="Standard"/>
         <w:rPr>
+          <w:rFonts w:hint="eastAsia"/>
           <w:color w:val="000000"/>
         </w:rPr>
       </w:pPr>
@@ -3076,21 +3645,17 @@
       <w:pPr>
         <w:pStyle w:val="Ttulo2"/>
       </w:pPr>
-      <w:bookmarkStart w:id="7" w:name="_Toc528106622"/>
-      <w:proofErr w:type="spellStart"/>
-      <w:r>
-        <w:t>Definição</w:t>
-      </w:r>
-      <w:proofErr w:type="spellEnd"/>
-      <w:r>
-        <w:t>:</w:t>
-      </w:r>
-      <w:bookmarkEnd w:id="7"/>
+      <w:bookmarkStart w:id="11" w:name="_Toc528348982"/>
+      <w:r>
+        <w:t>Definição:</w:t>
+      </w:r>
+      <w:bookmarkEnd w:id="11"/>
     </w:p>
     <w:p>
       <w:pPr>
         <w:pStyle w:val="Standard"/>
         <w:rPr>
+          <w:rFonts w:hint="eastAsia"/>
           <w:color w:val="000000"/>
         </w:rPr>
       </w:pPr>
@@ -3099,100 +3664,126 @@
       <w:pPr>
         <w:pStyle w:val="Standard"/>
         <w:rPr>
+          <w:color w:val="000000"/>
+        </w:rPr>
+      </w:pPr>
+    </w:p>
+    <w:p>
+      <w:pPr>
+        <w:pStyle w:val="Standard"/>
+        <w:rPr>
           <w:rFonts w:hint="eastAsia"/>
         </w:rPr>
       </w:pPr>
-      <w:proofErr w:type="spellStart"/>
       <w:r>
         <w:rPr>
           <w:color w:val="000000"/>
         </w:rPr>
-        <w:t>Cat</w:t>
-      </w:r>
-      <w:proofErr w:type="spellEnd"/>
+        <w:t>Cat é uma lin</w:t>
+      </w:r>
       <w:r>
         <w:rPr>
           <w:color w:val="000000"/>
         </w:rPr>
-        <w:t xml:space="preserve"> é uma linguagem de programação funcional, orientada a pilha, inspirada na </w:t>
+        <w:t>guagem de programação funcional e</w:t>
+      </w:r>
+      <w:r>
+        <w:rPr>
+          <w:color w:val="000000"/>
+        </w:rPr>
+        <w:t xml:space="preserve"> orientada a pilha</w:t>
+      </w:r>
+      <w:r>
+        <w:rPr>
+          <w:color w:val="000000"/>
+        </w:rPr>
+        <w:t>s</w:t>
+      </w:r>
+      <w:r>
+        <w:rPr>
+          <w:color w:val="000000"/>
+        </w:rPr>
+        <w:t>,</w:t>
+      </w:r>
+      <w:r>
+        <w:rPr>
+          <w:color w:val="000000"/>
+        </w:rPr>
+        <w:t xml:space="preserve"> criada em 2006 por Christopher Diggins </w:t>
+      </w:r>
+      <w:r>
+        <w:rPr>
+          <w:color w:val="000000"/>
+        </w:rPr>
+        <w:t xml:space="preserve">inspirada na </w:t>
       </w:r>
       <w:hyperlink r:id="rId11" w:history="1">
         <w:r>
           <w:rPr>
             <w:color w:val="000000"/>
           </w:rPr>
-          <w:t xml:space="preserve">linguagem </w:t>
-        </w:r>
-        <w:proofErr w:type="spellStart"/>
+          <w:t>linguagem Joy</w:t>
+        </w:r>
+      </w:hyperlink>
+      <w:r>
+        <w:rPr>
+          <w:color w:val="000000"/>
+        </w:rPr>
+        <w:t xml:space="preserve">. A especificação da linguagem está sob </w:t>
+      </w:r>
+      <w:hyperlink r:id="rId12" w:history="1">
         <w:r>
           <w:rPr>
             <w:color w:val="000000"/>
           </w:rPr>
-          <w:t>Joy</w:t>
-        </w:r>
-        <w:proofErr w:type="spellEnd"/>
+          <w:t>domínio público</w:t>
+        </w:r>
       </w:hyperlink>
       <w:r>
         <w:rPr>
           <w:color w:val="000000"/>
         </w:rPr>
-        <w:t xml:space="preserve">. A especificação da linguagem está sob </w:t>
-      </w:r>
-      <w:hyperlink r:id="rId12" w:history="1">
+        <w:t xml:space="preserve">, mas sua implementação oficial primária está sob a </w:t>
+      </w:r>
+      <w:hyperlink r:id="rId13" w:history="1">
         <w:r>
           <w:rPr>
             <w:color w:val="000000"/>
           </w:rPr>
-          <w:t>domínio público</w:t>
+          <w:t>licença MIT</w:t>
         </w:r>
       </w:hyperlink>
       <w:r>
         <w:rPr>
           <w:color w:val="000000"/>
         </w:rPr>
-        <w:t xml:space="preserve">, mas sua implementação oficial primária está sob a </w:t>
-      </w:r>
-      <w:hyperlink r:id="rId13" w:history="1">
+        <w:t xml:space="preserve"> (Massachusetts Institute of Technology)</w:t>
+      </w:r>
+      <w:r>
+        <w:rPr>
+          <w:color w:val="000000"/>
+        </w:rPr>
+        <w:t xml:space="preserve">, e foi escrita em </w:t>
+      </w:r>
+      <w:hyperlink r:id="rId14" w:history="1">
         <w:r>
           <w:rPr>
             <w:color w:val="000000"/>
           </w:rPr>
-          <w:t>licença MIT</w:t>
+          <w:t>C#</w:t>
         </w:r>
       </w:hyperlink>
       <w:r>
         <w:rPr>
           <w:color w:val="000000"/>
         </w:rPr>
-        <w:t xml:space="preserve">, e foi escrita em </w:t>
-      </w:r>
-      <w:hyperlink r:id="rId14" w:history="1">
-        <w:r>
-          <w:rPr>
-            <w:color w:val="000000"/>
-          </w:rPr>
-          <w:t>C#</w:t>
-        </w:r>
-      </w:hyperlink>
+        <w:t xml:space="preserve"> (C Sharp)</w:t>
+      </w:r>
       <w:r>
         <w:rPr>
           <w:color w:val="000000"/>
         </w:rPr>
-        <w:t xml:space="preserve">. Há uma segunda implementação oficial, escrita em </w:t>
-      </w:r>
-      <w:proofErr w:type="spellStart"/>
-      <w:r>
-        <w:rPr>
-          <w:color w:val="000000"/>
-        </w:rPr>
-        <w:t>JavaScript</w:t>
-      </w:r>
-      <w:proofErr w:type="spellEnd"/>
-      <w:r>
-        <w:rPr>
-          <w:color w:val="000000"/>
-        </w:rPr>
-        <w:t xml:space="preserve"> e está sob domínio público. </w:t>
+        <w:t xml:space="preserve">. Há uma segunda implementação oficial, escrita em JavaScript e está sob domínio público. </w:t>
       </w:r>
       <w:r>
         <w:br/>
@@ -3202,76 +3793,27 @@
       <w:pPr>
         <w:pStyle w:val="Standard"/>
         <w:rPr>
-          <w:rFonts w:hint="eastAsia"/>
-        </w:rPr>
-      </w:pPr>
-      <w:r>
-        <w:rPr>
           <w:color w:val="1B1B21"/>
         </w:rPr>
+      </w:pPr>
+      <w:r>
+        <w:rPr>
+          <w:color w:val="1B1B21"/>
+        </w:rPr>
         <w:tab/>
-      </w:r>
-      <w:proofErr w:type="spellStart"/>
+        <w:t>Joy e Cat diferem da maioria das linguagens funcionais, como Scheme</w:t>
+      </w:r>
+      <w:r>
+        <w:rPr>
+          <w:color w:val="345472"/>
+        </w:rPr>
+        <w:t xml:space="preserve"> </w:t>
+      </w:r>
       <w:r>
         <w:rPr>
           <w:color w:val="1B1B21"/>
         </w:rPr>
-        <w:t>Joy</w:t>
-      </w:r>
-      <w:proofErr w:type="spellEnd"/>
-      <w:r>
-        <w:rPr>
-          <w:color w:val="1B1B21"/>
-        </w:rPr>
-        <w:t xml:space="preserve"> e </w:t>
-      </w:r>
-      <w:proofErr w:type="spellStart"/>
-      <w:r>
-        <w:rPr>
-          <w:color w:val="1B1B21"/>
-        </w:rPr>
-        <w:t>Cat</w:t>
-      </w:r>
-      <w:proofErr w:type="spellEnd"/>
-      <w:r>
-        <w:rPr>
-          <w:color w:val="1B1B21"/>
-        </w:rPr>
-        <w:t xml:space="preserve"> diferem da maioria das linguagens funcionais, como </w:t>
-      </w:r>
-      <w:proofErr w:type="spellStart"/>
-      <w:r>
-        <w:rPr>
-          <w:color w:val="1B1B21"/>
-        </w:rPr>
-        <w:t>Scheme</w:t>
-      </w:r>
-      <w:proofErr w:type="spellEnd"/>
-      <w:r>
-        <w:rPr>
-          <w:color w:val="345472"/>
-        </w:rPr>
-        <w:t xml:space="preserve"> </w:t>
-      </w:r>
-      <w:r>
-        <w:rPr>
-          <w:color w:val="1B1B21"/>
-        </w:rPr>
-        <w:t xml:space="preserve">e </w:t>
-      </w:r>
-      <w:proofErr w:type="spellStart"/>
-      <w:r>
-        <w:rPr>
-          <w:color w:val="1B1B21"/>
-        </w:rPr>
-        <w:t>Heskell</w:t>
-      </w:r>
-      <w:proofErr w:type="spellEnd"/>
-      <w:r>
-        <w:rPr>
-          <w:color w:val="1B1B21"/>
-        </w:rPr>
-        <w:t>, e linguagens formais como o Cálculo Lambda, uma vez que elas se baseiam na composição de funções e não na aplicação de funções.</w:t>
+        <w:t>e Heskell, e linguagens formais como o Cálculo Lambda, uma vez que elas se baseiam na composição de funções e não na aplicação de funções.</w:t>
       </w:r>
     </w:p>
     <w:p>
@@ -3283,81 +3825,12 @@
           <w:color w:val="1B1B21"/>
         </w:rPr>
       </w:pPr>
-      <w:r>
-        <w:rPr>
-          <w:color w:val="1B1B21"/>
-        </w:rPr>
-        <w:t xml:space="preserve">A linguagem foi criada em 2006 por </w:t>
-      </w:r>
-      <w:proofErr w:type="spellStart"/>
-      <w:r>
-        <w:rPr>
-          <w:color w:val="1B1B21"/>
-        </w:rPr>
-        <w:t>Chrispher</w:t>
-      </w:r>
-      <w:proofErr w:type="spellEnd"/>
-      <w:r>
-        <w:rPr>
-          <w:color w:val="1B1B21"/>
-        </w:rPr>
-        <w:t xml:space="preserve"> </w:t>
-      </w:r>
-      <w:proofErr w:type="spellStart"/>
-      <w:r>
-        <w:rPr>
-          <w:color w:val="1B1B21"/>
-        </w:rPr>
-        <w:t>Diggins</w:t>
-      </w:r>
-      <w:proofErr w:type="spellEnd"/>
-      <w:r>
-        <w:rPr>
-          <w:color w:val="1B1B21"/>
-        </w:rPr>
-        <w:t>.</w:t>
-      </w:r>
-    </w:p>
-    <w:p>
-      <w:pPr>
-        <w:pStyle w:val="Textbody"/>
-        <w:spacing w:after="0"/>
-        <w:rPr>
-          <w:color w:val="1B1B21"/>
-        </w:rPr>
-      </w:pPr>
-    </w:p>
-    <w:p>
-      <w:pPr>
-        <w:pStyle w:val="Ttulo2"/>
-      </w:pPr>
-      <w:bookmarkStart w:id="8" w:name="_Toc528106623"/>
-      <w:proofErr w:type="spellStart"/>
-      <w:r>
-        <w:t>Função</w:t>
-      </w:r>
-      <w:proofErr w:type="spellEnd"/>
-      <w:r>
-        <w:t>:</w:t>
-      </w:r>
-      <w:bookmarkEnd w:id="8"/>
-    </w:p>
-    <w:p>
-      <w:pPr>
-        <w:pStyle w:val="Textbody"/>
-        <w:spacing w:after="0"/>
-        <w:rPr>
-          <w:rFonts w:hint="eastAsia"/>
-          <w:color w:val="1B1B21"/>
-        </w:rPr>
-      </w:pPr>
     </w:p>
     <w:p>
       <w:pPr>
         <w:pStyle w:val="Standard"/>
         <w:ind w:firstLine="720"/>
         <w:rPr>
-          <w:rFonts w:hint="eastAsia"/>
           <w:color w:val="1B1B21"/>
         </w:rPr>
       </w:pPr>
@@ -3370,17 +3843,15 @@
       <w:r>
         <w:rPr>
           <w:color w:val="1B1B21"/>
-          <w:shd w:val="clear" w:color="auto" w:fill="FFFF00"/>
-        </w:rPr>
-        <w:t>coisas</w:t>
+        </w:rPr>
+        <w:t>funções</w:t>
       </w:r>
       <w:r>
         <w:rPr>
           <w:color w:val="1B1B21"/>
         </w:rPr>
-        <w:t xml:space="preserve"> (Funções) que a linguagem </w:t>
-      </w:r>
-      <w:proofErr w:type="spellStart"/>
+        <w:t xml:space="preserve"> que a linguagem </w:t>
+      </w:r>
       <w:r>
         <w:rPr>
           <w:i/>
@@ -3389,98 +3860,590 @@
         </w:rPr>
         <w:t>Joy</w:t>
       </w:r>
-      <w:proofErr w:type="spellEnd"/>
       <w:r>
         <w:rPr>
           <w:color w:val="1B1B21"/>
         </w:rPr>
-        <w:t xml:space="preserve">, com o diferencial de ser mais restrita e </w:t>
-      </w:r>
-      <w:proofErr w:type="spellStart"/>
-      <w:r>
-        <w:rPr>
-          <w:color w:val="1B1B21"/>
-        </w:rPr>
-        <w:t>tipada</w:t>
-      </w:r>
-      <w:proofErr w:type="spellEnd"/>
-      <w:r>
-        <w:rPr>
-          <w:color w:val="1B1B21"/>
-        </w:rPr>
-        <w:t xml:space="preserve"> estaticamente, enquanto a </w:t>
-      </w:r>
-      <w:proofErr w:type="spellStart"/>
+        <w:t xml:space="preserve">, com o diferencial de ser mais restrita e tipada estaticamente, enquanto a </w:t>
+      </w:r>
       <w:r>
         <w:rPr>
           <w:i/>
           <w:iCs/>
           <w:color w:val="1B1B21"/>
         </w:rPr>
-        <w:t>Joy</w:t>
-      </w:r>
-      <w:proofErr w:type="spellEnd"/>
+        <w:t xml:space="preserve">Joy </w:t>
+      </w:r>
+      <w:r>
+        <w:rPr>
+          <w:color w:val="1B1B21"/>
+        </w:rPr>
+        <w:t xml:space="preserve">depende muito da verificação dinâmica. Por consequência, é menos flexível que a linguagem </w:t>
+      </w:r>
       <w:r>
         <w:rPr>
           <w:i/>
           <w:iCs/>
           <w:color w:val="1B1B21"/>
         </w:rPr>
-        <w:t xml:space="preserve"> </w:t>
+        <w:t>Joy, porém</w:t>
       </w:r>
       <w:r>
         <w:rPr>
           <w:color w:val="1B1B21"/>
         </w:rPr>
-        <w:t xml:space="preserve">depende muito da verificação dinâmica. Por consequência, é menos flexível que a linguagem </w:t>
-      </w:r>
-      <w:proofErr w:type="spellStart"/>
+        <w:t xml:space="preserve"> mais segura.</w:t>
+      </w:r>
+    </w:p>
+    <w:p>
+      <w:pPr>
+        <w:pStyle w:val="Standard"/>
+        <w:ind w:firstLine="720"/>
+        <w:rPr>
+          <w:color w:val="1B1B21"/>
+        </w:rPr>
+      </w:pPr>
+    </w:p>
+    <w:p/>
+    <w:p>
+      <w:pPr>
+        <w:pStyle w:val="Ttulo1"/>
+      </w:pPr>
+      <w:bookmarkStart w:id="12" w:name="_Toc528348984"/>
+      <w:r>
+        <w:lastRenderedPageBreak/>
+        <w:t>EXEMPLOS</w:t>
+      </w:r>
+      <w:bookmarkEnd w:id="12"/>
+    </w:p>
+    <w:p/>
+    <w:p>
+      <w:pPr>
+        <w:pStyle w:val="Ttulo2"/>
+      </w:pPr>
+      <w:bookmarkStart w:id="13" w:name="_Toc528348985"/>
+      <w:r>
+        <w:t>Exemplo</w:t>
+      </w:r>
+      <w:r>
+        <w:t xml:space="preserve"> JOY</w:t>
+      </w:r>
+      <w:r>
+        <w:t>:</w:t>
+      </w:r>
+      <w:bookmarkEnd w:id="13"/>
+    </w:p>
+    <w:p/>
+    <w:p>
+      <w:pPr>
+        <w:pStyle w:val="Standard"/>
+        <w:rPr>
+          <w:rFonts w:hint="eastAsia"/>
+        </w:rPr>
+      </w:pPr>
+      <w:r>
+        <w:t>Um exemplo básico de como funciona o Joy:</w:t>
+      </w:r>
+    </w:p>
+    <w:p>
+      <w:pPr>
+        <w:pStyle w:val="Standard"/>
+        <w:rPr>
+          <w:rFonts w:hint="eastAsia"/>
+        </w:rPr>
+      </w:pPr>
+      <w:r>
+        <w:tab/>
+        <w:t>Para adicionarmos dois integers, falamos 2 e 3, e para escrever a soma deles, você digita o programa:</w:t>
+      </w:r>
+    </w:p>
+    <w:p>
+      <w:pPr>
+        <w:pStyle w:val="Standard"/>
+        <w:rPr>
+          <w:rFonts w:hint="eastAsia"/>
+        </w:rPr>
+      </w:pPr>
+    </w:p>
+    <w:p>
+      <w:pPr>
+        <w:pStyle w:val="Standard"/>
+        <w:rPr>
+          <w:rFonts w:hint="eastAsia"/>
+        </w:rPr>
+      </w:pPr>
+      <w:r>
+        <w:tab/>
+      </w:r>
+      <w:r>
+        <w:tab/>
+      </w:r>
+    </w:p>
+    <w:tbl>
+      <w:tblPr>
+        <w:tblStyle w:val="Tabelacomgrade"/>
+        <w:tblW w:w="0" w:type="auto"/>
+        <w:tblInd w:w="704" w:type="dxa"/>
+        <w:tblBorders>
+          <w:insideH w:val="none" w:sz="0" w:space="0" w:color="auto"/>
+          <w:insideV w:val="none" w:sz="0" w:space="0" w:color="auto"/>
+        </w:tblBorders>
+        <w:tblLook w:val="04A0" w:firstRow="1" w:lastRow="0" w:firstColumn="1" w:lastColumn="0" w:noHBand="0" w:noVBand="1"/>
+      </w:tblPr>
+      <w:tblGrid>
+        <w:gridCol w:w="966"/>
+        <w:gridCol w:w="966"/>
+        <w:gridCol w:w="966"/>
+      </w:tblGrid>
+      <w:tr>
+        <w:trPr>
+          <w:trHeight w:val="366"/>
+        </w:trPr>
+        <w:tc>
+          <w:tcPr>
+            <w:tcW w:w="966" w:type="dxa"/>
+          </w:tcPr>
+          <w:p>
+            <w:pPr>
+              <w:pStyle w:val="Standard"/>
+            </w:pPr>
+            <w:r>
+              <w:t>2</w:t>
+            </w:r>
+          </w:p>
+        </w:tc>
+        <w:tc>
+          <w:tcPr>
+            <w:tcW w:w="966" w:type="dxa"/>
+          </w:tcPr>
+          <w:p>
+            <w:pPr>
+              <w:pStyle w:val="Standard"/>
+            </w:pPr>
+            <w:r>
+              <w:t>3</w:t>
+            </w:r>
+          </w:p>
+        </w:tc>
+        <w:tc>
+          <w:tcPr>
+            <w:tcW w:w="966" w:type="dxa"/>
+          </w:tcPr>
+          <w:p>
+            <w:pPr>
+              <w:pStyle w:val="Standard"/>
+              <w:rPr>
+                <w:rFonts w:hint="eastAsia"/>
+              </w:rPr>
+            </w:pPr>
+            <w:r>
+              <w:t>+</w:t>
+            </w:r>
+          </w:p>
+        </w:tc>
+      </w:tr>
+    </w:tbl>
+    <w:p>
+      <w:pPr>
+        <w:pStyle w:val="Standard"/>
+        <w:rPr>
+          <w:rFonts w:hint="eastAsia"/>
+        </w:rPr>
+      </w:pPr>
+    </w:p>
+    <w:p>
+      <w:pPr>
+        <w:pStyle w:val="Standard"/>
+        <w:rPr>
+          <w:rFonts w:hint="eastAsia"/>
+        </w:rPr>
+      </w:pPr>
+      <w:r>
+        <w:tab/>
+        <w:t xml:space="preserve">É assim que ele funciona internamente: </w:t>
+      </w:r>
+      <w:r>
+        <w:rPr>
+          <w:color w:val="000000"/>
+        </w:rPr>
+        <w:t>o primeiro numeral faz com que o inteiro 2 seja colocado em uma pilha. O segundo numeral faz com que o inteiro 3 seja empurrado em cima disso.</w:t>
+      </w:r>
+    </w:p>
+    <w:p>
+      <w:pPr>
+        <w:pStyle w:val="Standard"/>
+        <w:ind w:firstLine="720"/>
+        <w:rPr>
+          <w:rFonts w:hint="eastAsia"/>
+        </w:rPr>
+      </w:pPr>
+      <w:r>
+        <w:rPr>
+          <w:color w:val="000000"/>
+        </w:rPr>
+        <w:t>Em seguida, o operador de adição extrai os dois inteiros da pilha e empurra sua soma, 5. Portanto, a notação se parece com o postfix comum. O processador Joy lê programas como os acima até que eles sejam encerrados por um período. Só então eles são executados. No modo padrão, o item no topo da pilha (5 no exemplo) é então gravado no arquivo de saída, que normalmente é a tela</w:t>
+      </w:r>
+    </w:p>
+    <w:p>
+      <w:pPr>
+        <w:pStyle w:val="Standard"/>
+        <w:rPr>
+          <w:rFonts w:hint="eastAsia"/>
+        </w:rPr>
+      </w:pPr>
+    </w:p>
+    <w:p>
+      <w:pPr>
+        <w:pStyle w:val="Standard"/>
+        <w:rPr>
+          <w:rFonts w:hint="eastAsia"/>
+        </w:rPr>
+      </w:pPr>
+      <w:r>
+        <w:rPr>
+          <w:color w:val="000000"/>
+        </w:rPr>
+        <w:tab/>
+        <w:t>Para calcular o quadrado de um inteiro, ele deve ser multiplicado por si mesmo. Para calcular o quadrado da soma de dois inteiros, a soma deve ser multiplicada por si só. De preferência, isto deve ser feito sem calcular a soma duas vezes. O seguinte é um programa para calcular o quadrado da soma de 2 e 3:</w:t>
+      </w:r>
+    </w:p>
+    <w:p>
+      <w:pPr>
+        <w:pStyle w:val="Standard"/>
+        <w:rPr>
+          <w:rFonts w:hint="eastAsia"/>
+        </w:rPr>
+      </w:pPr>
+    </w:p>
+    <w:p>
+      <w:pPr>
+        <w:pStyle w:val="Standard"/>
+        <w:rPr>
+          <w:rFonts w:hint="eastAsia"/>
+        </w:rPr>
+      </w:pPr>
+      <w:r>
+        <w:tab/>
+      </w:r>
+      <w:r>
+        <w:tab/>
+        <w:t>2</w:t>
+      </w:r>
+      <w:r>
+        <w:tab/>
+        <w:t>3</w:t>
+      </w:r>
+      <w:r>
+        <w:tab/>
+        <w:t>+</w:t>
+      </w:r>
+      <w:r>
+        <w:tab/>
+        <w:t>dup</w:t>
+      </w:r>
+      <w:r>
+        <w:tab/>
+        <w:t>*</w:t>
+      </w:r>
+    </w:p>
+    <w:p>
+      <w:pPr>
+        <w:pStyle w:val="Standard"/>
+        <w:rPr>
+          <w:rFonts w:hint="eastAsia"/>
+        </w:rPr>
+      </w:pPr>
+    </w:p>
+    <w:p>
+      <w:pPr>
+        <w:pStyle w:val="Standard"/>
+        <w:rPr>
+          <w:rFonts w:hint="eastAsia"/>
+        </w:rPr>
+      </w:pPr>
+      <w:r>
+        <w:rPr>
+          <w:color w:val="000000"/>
+        </w:rPr>
+        <w:tab/>
+        <w:t xml:space="preserve">Após a soma de 2 e 3 ter sido computada, a pilha contém apenas o inteiro 5. O operador </w:t>
+      </w:r>
       <w:r>
         <w:rPr>
           <w:i/>
           <w:iCs/>
-          <w:color w:val="1B1B21"/>
-        </w:rPr>
-        <w:t>Joy</w:t>
-      </w:r>
-      <w:proofErr w:type="spellEnd"/>
+          <w:color w:val="000000"/>
+        </w:rPr>
+        <w:t>dup</w:t>
+      </w:r>
+      <w:r>
+        <w:rPr>
+          <w:color w:val="000000"/>
+        </w:rPr>
+        <w:t xml:space="preserve"> então envia outra cópia do 5 para a pilha.</w:t>
+      </w:r>
+    </w:p>
+    <w:p>
+      <w:pPr>
+        <w:pStyle w:val="Standard"/>
+        <w:rPr>
+          <w:rFonts w:hint="eastAsia"/>
+        </w:rPr>
+      </w:pPr>
+      <w:r>
+        <w:rPr>
+          <w:color w:val="000000"/>
+        </w:rPr>
+        <w:t xml:space="preserve">Então o operador de multiplicação substitui os dois inteiros pelo seu produto, que é o quadrado de 5. O quadrado é então escrito como </w:t>
+      </w:r>
+      <w:r>
+        <w:rPr>
+          <w:b/>
+          <w:bCs/>
+          <w:color w:val="000000"/>
+        </w:rPr>
+        <w:t>25</w:t>
+      </w:r>
+      <w:r>
+        <w:rPr>
+          <w:color w:val="000000"/>
+        </w:rPr>
+        <w:t xml:space="preserve">. Além do operador </w:t>
+      </w:r>
       <w:r>
         <w:rPr>
           <w:i/>
           <w:iCs/>
-          <w:color w:val="1B1B21"/>
-        </w:rPr>
-        <w:t>, porém</w:t>
-      </w:r>
-      <w:r>
-        <w:rPr>
-          <w:color w:val="1B1B21"/>
-        </w:rPr>
-        <w:t xml:space="preserve"> mais segura.</w:t>
+          <w:color w:val="000000"/>
+        </w:rPr>
+        <w:t>dup</w:t>
+      </w:r>
+      <w:r>
+        <w:rPr>
+          <w:color w:val="000000"/>
+        </w:rPr>
+        <w:t>, há vários outros para reorganizar o topo da pilha. O operador pop por exemplo, remove o elemento superior, e o</w:t>
+      </w:r>
+      <w:r>
+        <w:rPr>
+          <w:rStyle w:val="UserEntry"/>
+          <w:color w:val="000000"/>
+        </w:rPr>
+        <w:t xml:space="preserve"> </w:t>
+      </w:r>
+      <w:r>
+        <w:rPr>
+          <w:color w:val="000000"/>
+        </w:rPr>
+        <w:t xml:space="preserve">operador </w:t>
+      </w:r>
+      <w:r>
+        <w:rPr>
+          <w:i/>
+          <w:iCs/>
+          <w:color w:val="000000"/>
+        </w:rPr>
+        <w:t>swap</w:t>
+      </w:r>
+      <w:r>
+        <w:rPr>
+          <w:color w:val="000000"/>
+        </w:rPr>
+        <w:t xml:space="preserve"> troca os dois elementos superiores.</w:t>
       </w:r>
     </w:p>
     <w:p>
       <w:pPr>
         <w:pStyle w:val="Standard"/>
         <w:rPr>
-          <w:color w:val="1B1B21"/>
-        </w:rPr>
-      </w:pPr>
-    </w:p>
+          <w:rFonts w:hint="eastAsia"/>
+        </w:rPr>
+      </w:pPr>
+    </w:p>
+    <w:p>
+      <w:pPr>
+        <w:pStyle w:val="Standard"/>
+        <w:rPr>
+          <w:rFonts w:hint="eastAsia"/>
+          <w:color w:val="000000"/>
+        </w:rPr>
+      </w:pPr>
+      <w:r>
+        <w:rPr>
+          <w:color w:val="000000"/>
+        </w:rPr>
+        <w:tab/>
+        <w:t>Tudo em Joy é função. Cada função tem uma pilha como argumento e retorna outra pilha como resultado.</w:t>
+      </w:r>
+    </w:p>
+    <w:p>
+      <w:pPr>
+        <w:pStyle w:val="Standard"/>
+        <w:rPr>
+          <w:rFonts w:hint="eastAsia"/>
+        </w:rPr>
+      </w:pPr>
+    </w:p>
+    <w:p>
+      <w:pPr>
+        <w:pStyle w:val="Standard"/>
+        <w:rPr>
+          <w:rFonts w:hint="eastAsia"/>
+        </w:rPr>
+      </w:pPr>
+    </w:p>
+    <w:p>
+      <w:pPr>
+        <w:pStyle w:val="PreformattedText"/>
+        <w:rPr>
+          <w:rFonts w:hint="eastAsia"/>
+        </w:rPr>
+      </w:pPr>
+      <w:r>
+        <w:rPr>
+          <w:rFonts w:ascii="Liberation Serif" w:hAnsi="Liberation Serif"/>
+          <w:color w:val="000000"/>
+          <w:sz w:val="24"/>
+          <w:szCs w:val="24"/>
+        </w:rPr>
+        <w:tab/>
+      </w:r>
+      <w:r>
+        <w:rPr>
+          <w:rFonts w:ascii="Liberation Serif" w:hAnsi="Liberation Serif"/>
+          <w:color w:val="000000"/>
+          <w:sz w:val="24"/>
+          <w:szCs w:val="24"/>
+        </w:rPr>
+        <w:tab/>
+        <w:t xml:space="preserve">DEFINE </w:t>
+      </w:r>
+      <w:proofErr w:type="gramStart"/>
+      <w:r>
+        <w:rPr>
+          <w:rFonts w:ascii="Liberation Serif" w:hAnsi="Liberation Serif"/>
+          <w:color w:val="000000"/>
+          <w:sz w:val="24"/>
+          <w:szCs w:val="24"/>
+        </w:rPr>
+        <w:t>quadrado  =</w:t>
+      </w:r>
+      <w:proofErr w:type="gramEnd"/>
+      <w:r>
+        <w:rPr>
+          <w:rFonts w:ascii="Liberation Serif" w:hAnsi="Liberation Serif"/>
+          <w:color w:val="000000"/>
+          <w:sz w:val="24"/>
+          <w:szCs w:val="24"/>
+        </w:rPr>
+        <w:t>=  dup *</w:t>
+      </w:r>
+    </w:p>
+    <w:p>
+      <w:pPr>
+        <w:pStyle w:val="Standard"/>
+        <w:rPr>
+          <w:rFonts w:hint="eastAsia"/>
+        </w:rPr>
+      </w:pPr>
+    </w:p>
+    <w:p>
+      <w:pPr>
+        <w:pStyle w:val="Standard"/>
+        <w:rPr>
+          <w:rFonts w:hint="eastAsia"/>
+        </w:rPr>
+      </w:pPr>
+      <w:r>
+        <w:rPr>
+          <w:color w:val="000000"/>
+        </w:rPr>
+        <w:br/>
+      </w:r>
+      <w:r>
+        <w:rPr>
+          <w:color w:val="000000"/>
+        </w:rPr>
+        <w:tab/>
+      </w:r>
+      <w:r>
+        <w:rPr>
+          <w:color w:val="000000"/>
+        </w:rPr>
+        <w:t>E</w:t>
+      </w:r>
+      <w:r>
+        <w:rPr>
+          <w:color w:val="000000"/>
+        </w:rPr>
+        <w:t>m Joy, um número qualquer não é uma constante i</w:t>
+      </w:r>
+      <w:r>
+        <w:rPr>
+          <w:color w:val="000000"/>
+        </w:rPr>
+        <w:t xml:space="preserve">nteira como em Java, mas sim um programa </w:t>
+      </w:r>
+      <w:r>
+        <w:rPr>
+          <w:color w:val="000000"/>
+        </w:rPr>
+        <w:t xml:space="preserve">que coloca esse número dentro de uma pilha. O operador </w:t>
+      </w:r>
+      <w:r>
+        <w:rPr>
+          <w:i/>
+          <w:iCs/>
+          <w:color w:val="000000"/>
+        </w:rPr>
+        <w:t>*</w:t>
+      </w:r>
+      <w:r>
+        <w:rPr>
+          <w:color w:val="000000"/>
+        </w:rPr>
+        <w:t xml:space="preserve"> calcula o produto dos elementos do topo da pilha. Então, a definição (DEFINE) acima de uma função que eleva ao </w:t>
+      </w:r>
+      <w:r>
+        <w:rPr>
+          <w:color w:val="000000"/>
+        </w:rPr>
+        <w:lastRenderedPageBreak/>
+        <w:t xml:space="preserve">quadrado faz uma cópia do elemento do topo (através do </w:t>
+      </w:r>
+      <w:r>
+        <w:rPr>
+          <w:i/>
+          <w:iCs/>
+          <w:color w:val="000000"/>
+        </w:rPr>
+        <w:t>dup</w:t>
+      </w:r>
+      <w:r>
+        <w:rPr>
+          <w:color w:val="000000"/>
+        </w:rPr>
+        <w:t>) e multiplica os dois elementos do topo (a cópia e o elemento que já estava no topo), deixando o quadrado do elemento do topo no topo da pilha – e isso é retornado para o usuário.</w:t>
+      </w:r>
+    </w:p>
+    <w:p/>
+    <w:p/>
+    <w:p/>
     <w:p>
       <w:pPr>
         <w:pStyle w:val="Ttulo2"/>
       </w:pPr>
-      <w:bookmarkStart w:id="9" w:name="_Toc528106624"/>
-      <w:proofErr w:type="spellStart"/>
+      <w:bookmarkStart w:id="14" w:name="_Toc528348986"/>
       <w:r>
         <w:t>Exemplo</w:t>
       </w:r>
-      <w:proofErr w:type="spellEnd"/>
+      <w:r>
+        <w:t xml:space="preserve"> CAT</w:t>
+      </w:r>
       <w:r>
         <w:t>:</w:t>
       </w:r>
-      <w:bookmarkEnd w:id="9"/>
+      <w:bookmarkEnd w:id="14"/>
     </w:p>
     <w:p>
       <w:pPr>
@@ -3496,6 +4459,7 @@
         <w:pStyle w:val="Standard"/>
         <w:ind w:firstLine="720"/>
         <w:rPr>
+          <w:rFonts w:hint="eastAsia"/>
           <w:color w:val="1B1B21"/>
         </w:rPr>
       </w:pPr>
@@ -3503,42 +4467,31 @@
         <w:rPr>
           <w:color w:val="1B1B21"/>
         </w:rPr>
-        <w:t xml:space="preserve">Neste exemplo simples primeiro inserimos o valor 33, depois inserimos o segundo valor 3 e por último o operando * para realizar a multiplicação. Na pilha o 33 primeiramente é inserido no topo, logo após o 3 vem acima empurrando o 33 para baixo na pilha, assim como o * vem por cima novamente. O resultando, 99, fica na posição 0 substituindo os valores digitados anteriormente. </w:t>
+        <w:t>Neste exemplo simples</w:t>
       </w:r>
       <w:r>
         <w:rPr>
           <w:color w:val="1B1B21"/>
         </w:rPr>
-        <w:tab/>
-        <w:t xml:space="preserve">Logo após realizamos uma soma entre 1 e 2 e com o resultado multiplicamos por 5, obtendo 15 que fica logo acima na pilha, no exemplo a direita. Em </w:t>
-      </w:r>
-      <w:proofErr w:type="spellStart"/>
+        <w:t>,</w:t>
+      </w:r>
       <w:r>
         <w:rPr>
           <w:color w:val="1B1B21"/>
         </w:rPr>
-        <w:t>Cat</w:t>
-      </w:r>
-      <w:proofErr w:type="spellEnd"/>
+        <w:t xml:space="preserve"> primeiro inserimos o valor 33, depois inserimos o segundo valor 3 e por último o operando * para realizar a multiplicação. Na pilha o 33 primeiramente é inserido no topo, logo após o 3 vem acima empurrando o 33 para baixo na pilha, assim como o * vem por cima novamente. O resultando, 99, fica na posição 0 substituindo os va</w:t>
+      </w:r>
       <w:r>
         <w:rPr>
           <w:color w:val="1B1B21"/>
         </w:rPr>
-        <w:t xml:space="preserve">, o valor superior é tratado como o operando direito e o valor abaixo é tratado como o operando esquerdo. Digitamos o sinal maior &gt; para verificar se 99 é maior que 15. O intérprete imprime o resultado, </w:t>
-      </w:r>
-      <w:proofErr w:type="spellStart"/>
+        <w:t xml:space="preserve">lores digitados anteriormente. </w:t>
+      </w:r>
       <w:r>
         <w:rPr>
           <w:color w:val="1B1B21"/>
         </w:rPr>
-        <w:t>true</w:t>
-      </w:r>
-      <w:proofErr w:type="spellEnd"/>
-      <w:r>
-        <w:rPr>
-          <w:color w:val="1B1B21"/>
-        </w:rPr>
-        <w:t>.</w:t>
+        <w:t>Logo após realizamos uma soma entre 1 e 2 e com o resultado multiplicamos por 5, obtendo 15 que fica logo acima na pilha, no exemplo a direita. Em Cat, o valor superior é tratado como o operando direito e o valor abaixo é tratado como o operando esquerdo. Digitamos o sinal maior &gt; para verificar se 99 é maior que 15. O intérprete imprime o resultado, true.</w:t>
       </w:r>
     </w:p>
     <w:p>
@@ -3564,39 +4517,24 @@
           <w:color w:val="1B1B21"/>
         </w:rPr>
         <w:tab/>
-        <w:t>Para limpar a pilha é utilizado o comando pop deixando assim a pilha vazia(</w:t>
-      </w:r>
-      <w:proofErr w:type="spellStart"/>
+        <w:t>Para limpar a pilha é utilizado o comando pop deixando assim a pilha vazia(empty).</w:t>
+      </w:r>
       <w:r>
         <w:rPr>
           <w:color w:val="1B1B21"/>
         </w:rPr>
-        <w:t>empty</w:t>
-      </w:r>
-      <w:proofErr w:type="spellEnd"/>
+        <w:br/>
+      </w:r>
       <w:r>
         <w:rPr>
           <w:color w:val="1B1B21"/>
         </w:rPr>
-        <w:t>).</w:t>
+        <w:br/>
       </w:r>
       <w:r>
         <w:rPr>
           <w:color w:val="1B1B21"/>
         </w:rPr>
-        <w:br/>
-      </w:r>
-      <w:r>
-        <w:rPr>
-          <w:color w:val="1B1B21"/>
-        </w:rPr>
-        <w:br/>
-      </w:r>
-      <w:r>
-        <w:rPr>
-          <w:color w:val="1B1B21"/>
-        </w:rPr>
-        <w:lastRenderedPageBreak/>
         <w:br/>
       </w:r>
       <w:r>
@@ -3921,1127 +4859,599 @@
     </w:p>
     <w:p>
       <w:pPr>
+        <w:rPr>
+          <w:lang w:val="en-US"/>
+        </w:rPr>
+      </w:pPr>
+    </w:p>
+    <w:p>
+      <w:pPr>
+        <w:rPr>
+          <w:lang w:val="en-US"/>
+        </w:rPr>
+      </w:pPr>
+    </w:p>
+    <w:p>
+      <w:pPr>
+        <w:rPr>
+          <w:lang w:val="en-US"/>
+        </w:rPr>
+      </w:pPr>
+    </w:p>
+    <w:p>
+      <w:pPr>
+        <w:rPr>
+          <w:lang w:val="en-US"/>
+        </w:rPr>
+      </w:pPr>
+    </w:p>
+    <w:p>
+      <w:pPr>
+        <w:pStyle w:val="Ttulo1"/>
+      </w:pPr>
+      <w:bookmarkStart w:id="15" w:name="_Toc528348987"/>
+      <w:r>
+        <w:t>CONCLUSÃO</w:t>
+      </w:r>
+      <w:bookmarkEnd w:id="15"/>
+    </w:p>
+    <w:p>
+      <w:pPr>
         <w:pStyle w:val="Standard"/>
         <w:rPr>
           <w:rFonts w:hint="eastAsia"/>
-          <w:color w:val="1B1B21"/>
-          <w:sz w:val="28"/>
-          <w:szCs w:val="28"/>
-          <w:lang w:val="en-US"/>
+          <w:color w:val="000000"/>
         </w:rPr>
       </w:pPr>
     </w:p>
     <w:p>
       <w:pPr>
         <w:pStyle w:val="Standard"/>
+        <w:ind w:firstLine="720"/>
         <w:rPr>
           <w:rFonts w:hint="eastAsia"/>
-          <w:lang w:val="en-US"/>
-        </w:rPr>
-      </w:pPr>
-    </w:p>
-    <w:p>
-      <w:pPr>
-        <w:rPr>
-          <w:lang w:val="en-US"/>
-        </w:rPr>
-      </w:pPr>
-    </w:p>
-    <w:p>
-      <w:pPr>
-        <w:pStyle w:val="Ttulo1"/>
-        <w:rPr>
-          <w:rStyle w:val="nfase"/>
-          <w:i w:val="0"/>
-          <w:iCs w:val="0"/>
-        </w:rPr>
-      </w:pPr>
-      <w:bookmarkStart w:id="10" w:name="_Toc528106625"/>
-      <w:r>
-        <w:rPr>
-          <w:rStyle w:val="nfase"/>
-          <w:i w:val="0"/>
-          <w:iCs w:val="0"/>
-        </w:rPr>
-        <w:t>JOY</w:t>
-      </w:r>
-      <w:bookmarkEnd w:id="10"/>
-      <w:r>
-        <w:rPr>
-          <w:rStyle w:val="nfase"/>
-          <w:i w:val="0"/>
-          <w:iCs w:val="0"/>
-        </w:rPr>
-        <w:tab/>
-      </w:r>
+        </w:rPr>
+      </w:pPr>
+      <w:r>
+        <w:rPr>
+          <w:color w:val="000000"/>
+        </w:rPr>
+        <w:t>Devido as</w:t>
+      </w:r>
+      <w:r>
+        <w:rPr>
+          <w:color w:val="000000"/>
+        </w:rPr>
+        <w:t xml:space="preserve"> linguagens Cat &amp; Joy </w:t>
+      </w:r>
+      <w:r>
+        <w:rPr>
+          <w:color w:val="000000"/>
+        </w:rPr>
+        <w:t>serem 100% funcionais</w:t>
+      </w:r>
+      <w:r>
+        <w:rPr>
+          <w:color w:val="000000"/>
+        </w:rPr>
+        <w:t xml:space="preserve"> e não ter expressões imperativas, </w:t>
+      </w:r>
+      <w:r>
+        <w:rPr>
+          <w:color w:val="000000"/>
+        </w:rPr>
+        <w:t>são linguagens pouco utilizadas</w:t>
+      </w:r>
+      <w:r>
+        <w:rPr>
+          <w:color w:val="000000"/>
+        </w:rPr>
+        <w:t xml:space="preserve">, pois os conceitos </w:t>
+      </w:r>
+      <w:r>
+        <w:rPr>
+          <w:color w:val="000000"/>
+        </w:rPr>
+        <w:t>funcionais são</w:t>
+      </w:r>
+      <w:r>
+        <w:rPr>
+          <w:color w:val="000000"/>
+        </w:rPr>
+        <w:t xml:space="preserve"> </w:t>
+      </w:r>
+      <w:r>
+        <w:rPr>
+          <w:color w:val="000000"/>
+        </w:rPr>
+        <w:t>ideais somente</w:t>
+      </w:r>
+      <w:r>
+        <w:rPr>
+          <w:color w:val="000000"/>
+        </w:rPr>
+        <w:t xml:space="preserve"> para alguns pro</w:t>
+      </w:r>
+      <w:r>
+        <w:rPr>
+          <w:color w:val="000000"/>
+        </w:rPr>
+        <w:t>blemas em específico</w:t>
+      </w:r>
+      <w:r>
+        <w:rPr>
+          <w:color w:val="000000"/>
+        </w:rPr>
+        <w:t>,</w:t>
+      </w:r>
+      <w:r>
+        <w:rPr>
+          <w:color w:val="000000"/>
+        </w:rPr>
+        <w:t xml:space="preserve"> o que torna o código muito mais complexo para problemas </w:t>
+      </w:r>
+      <w:proofErr w:type="gramStart"/>
+      <w:r>
+        <w:rPr>
+          <w:color w:val="000000"/>
+        </w:rPr>
+        <w:t>simples</w:t>
+      </w:r>
+      <w:r>
+        <w:rPr>
+          <w:color w:val="000000"/>
+        </w:rPr>
+        <w:t>.</w:t>
+      </w:r>
+      <w:r>
+        <w:rPr>
+          <w:color w:val="000000"/>
+        </w:rPr>
+        <w:t>/</w:t>
+      </w:r>
+      <w:proofErr w:type="gramEnd"/>
     </w:p>
     <w:p/>
     <w:p/>
-    <w:p>
-      <w:pPr>
-        <w:pStyle w:val="Ttulo2"/>
-      </w:pPr>
-      <w:bookmarkStart w:id="11" w:name="_Toc528106626"/>
-      <w:proofErr w:type="spellStart"/>
-      <w:r>
-        <w:t>Definição</w:t>
-      </w:r>
-      <w:proofErr w:type="spellEnd"/>
-      <w:r>
-        <w:t>:</w:t>
-      </w:r>
-      <w:bookmarkEnd w:id="11"/>
-    </w:p>
+    <w:p/>
+    <w:p/>
+    <w:p/>
+    <w:p/>
+    <w:p>
+      <w:pPr>
+        <w:pStyle w:val="Ttulo1"/>
+      </w:pPr>
+      <w:bookmarkStart w:id="16" w:name="_Toc528348988"/>
+      <w:r>
+        <w:lastRenderedPageBreak/>
+        <w:t>BIBLIOGRAFIA</w:t>
+      </w:r>
+      <w:bookmarkEnd w:id="16"/>
+    </w:p>
+    <w:p/>
     <w:p>
       <w:pPr>
         <w:pStyle w:val="Standard"/>
-        <w:rPr>
-          <w:color w:val="000000"/>
-        </w:rPr>
       </w:pPr>
     </w:p>
     <w:p>
       <w:pPr>
         <w:pStyle w:val="Standard"/>
-        <w:rPr>
-          <w:color w:val="000000"/>
-        </w:rPr>
-      </w:pPr>
-      <w:r>
-        <w:rPr>
-          <w:color w:val="000000"/>
-        </w:rPr>
-        <w:tab/>
-      </w:r>
-      <w:r>
-        <w:rPr>
-          <w:color w:val="000000"/>
-          <w:shd w:val="clear" w:color="auto" w:fill="00FFFF"/>
-        </w:rPr>
-        <w:t xml:space="preserve">A linguagem </w:t>
-      </w:r>
-      <w:proofErr w:type="spellStart"/>
-      <w:r>
-        <w:rPr>
-          <w:color w:val="000000"/>
-          <w:shd w:val="clear" w:color="auto" w:fill="00FFFF"/>
-        </w:rPr>
-        <w:t>Joy</w:t>
-      </w:r>
-      <w:proofErr w:type="spellEnd"/>
-      <w:r>
-        <w:rPr>
-          <w:color w:val="000000"/>
-          <w:shd w:val="clear" w:color="auto" w:fill="00FFFF"/>
-        </w:rPr>
-        <w:t xml:space="preserve"> é uma linguagem puramente funcional</w:t>
-      </w:r>
-      <w:r>
-        <w:rPr>
-          <w:color w:val="000000"/>
-        </w:rPr>
-        <w:t xml:space="preserve"> e foi criada em 2001 na Universidade de Melbourne, na Austrália. O criador se chama Manfred von </w:t>
-      </w:r>
-      <w:proofErr w:type="spellStart"/>
-      <w:r>
-        <w:rPr>
-          <w:color w:val="000000"/>
-        </w:rPr>
-        <w:t>Thun</w:t>
-      </w:r>
-      <w:proofErr w:type="spellEnd"/>
-      <w:r>
-        <w:rPr>
-          <w:color w:val="000000"/>
+      </w:pPr>
+      <w:r>
+        <w:rPr>
+          <w:szCs w:val="26"/>
+        </w:rPr>
+        <w:t xml:space="preserve">- </w:t>
+      </w:r>
+      <w:hyperlink r:id="rId15" w:history="1">
+        <w:r>
+          <w:rPr>
+            <w:rStyle w:val="Internetlink"/>
+            <w:szCs w:val="26"/>
+          </w:rPr>
+          <w:t>https://www.latrobe.edu.au/__data/assets/file/0007/240298/Joy-Programming.zip</w:t>
+        </w:r>
+      </w:hyperlink>
+    </w:p>
+    <w:p>
+      <w:pPr>
+        <w:pStyle w:val="Standard"/>
+        <w:rPr>
+          <w:szCs w:val="26"/>
+        </w:rPr>
+      </w:pPr>
+    </w:p>
+    <w:p>
+      <w:pPr>
+        <w:pStyle w:val="Standard"/>
+      </w:pPr>
+      <w:r>
+        <w:rPr>
+          <w:szCs w:val="26"/>
+        </w:rPr>
+        <w:t xml:space="preserve">- </w:t>
+      </w:r>
+      <w:hyperlink r:id="rId16" w:history="1">
+        <w:r>
+          <w:rPr>
+            <w:rStyle w:val="Internetlink"/>
+            <w:szCs w:val="26"/>
+          </w:rPr>
+          <w:t>https://www.latrobe.edu.au/humanities/research/research-projects/past-projects/joy-programming-language</w:t>
+        </w:r>
+      </w:hyperlink>
+    </w:p>
+    <w:p>
+      <w:pPr>
+        <w:pStyle w:val="Standard"/>
+        <w:rPr>
+          <w:szCs w:val="26"/>
+        </w:rPr>
+      </w:pPr>
+    </w:p>
+    <w:p>
+      <w:pPr>
+        <w:pStyle w:val="Standard"/>
+      </w:pPr>
+      <w:r>
+        <w:rPr>
+          <w:szCs w:val="26"/>
+        </w:rPr>
+        <w:t xml:space="preserve">- </w:t>
+      </w:r>
+      <w:hyperlink r:id="rId17" w:history="1">
+        <w:r>
+          <w:rPr>
+            <w:rStyle w:val="Internetlink"/>
+            <w:szCs w:val="26"/>
+          </w:rPr>
+          <w:t>http://wiki.c2.com/?JoyLanguage</w:t>
+        </w:r>
+      </w:hyperlink>
+    </w:p>
+    <w:p>
+      <w:pPr>
+        <w:pStyle w:val="Standard"/>
+        <w:rPr>
+          <w:szCs w:val="26"/>
+        </w:rPr>
+      </w:pPr>
+    </w:p>
+    <w:p>
+      <w:pPr>
+        <w:pStyle w:val="Standard"/>
+      </w:pPr>
+      <w:r>
+        <w:rPr>
+          <w:szCs w:val="26"/>
+        </w:rPr>
+        <w:t xml:space="preserve">- </w:t>
+      </w:r>
+      <w:hyperlink r:id="rId18" w:history="1">
+        <w:r>
+          <w:rPr>
+            <w:rStyle w:val="Internetlink"/>
+            <w:szCs w:val="26"/>
+          </w:rPr>
+          <w:t>https://github.com/cdiggins/cat-language</w:t>
+        </w:r>
+      </w:hyperlink>
+    </w:p>
+    <w:p>
+      <w:pPr>
+        <w:pStyle w:val="Standard"/>
+        <w:rPr>
+          <w:szCs w:val="26"/>
+        </w:rPr>
+      </w:pPr>
+    </w:p>
+    <w:p>
+      <w:pPr>
+        <w:pStyle w:val="Standard"/>
+      </w:pPr>
+      <w:r>
+        <w:rPr>
+          <w:szCs w:val="26"/>
+        </w:rPr>
+        <w:t xml:space="preserve">- </w:t>
+      </w:r>
+      <w:hyperlink r:id="rId19" w:history="1">
+        <w:r>
+          <w:rPr>
+            <w:rStyle w:val="Internetlink"/>
+            <w:szCs w:val="26"/>
+          </w:rPr>
+          <w:t>http://www.codecommit.com/blog/cat/the-joy-of-concatenative-languages-part-1</w:t>
+        </w:r>
+      </w:hyperlink>
+    </w:p>
+    <w:p/>
+    <w:p>
+      <w:pPr>
+        <w:pStyle w:val="Standard"/>
+        <w:rPr>
+          <w:rStyle w:val="Hyperlink"/>
+          <w:szCs w:val="26"/>
+        </w:rPr>
+      </w:pPr>
+      <w:r>
+        <w:rPr>
+          <w:szCs w:val="26"/>
+        </w:rPr>
+        <w:t xml:space="preserve">- </w:t>
+      </w:r>
+      <w:r>
+        <w:rPr>
+          <w:rFonts w:hint="eastAsia"/>
+          <w:szCs w:val="26"/>
+        </w:rPr>
+        <w:fldChar w:fldCharType="begin"/>
+      </w:r>
+      <w:r>
+        <w:rPr>
+          <w:rFonts w:hint="eastAsia"/>
+          <w:szCs w:val="26"/>
+        </w:rPr>
+        <w:instrText xml:space="preserve"> HYPERLINK "https://thaniaclair.wordpress.com/2008/01/10/linguagem-cat/" </w:instrText>
+      </w:r>
+      <w:r>
+        <w:rPr>
+          <w:rFonts w:hint="eastAsia"/>
+          <w:szCs w:val="26"/>
+        </w:rPr>
+      </w:r>
+      <w:r>
+        <w:rPr>
+          <w:rFonts w:hint="eastAsia"/>
+          <w:szCs w:val="26"/>
+        </w:rPr>
+        <w:fldChar w:fldCharType="separate"/>
+      </w:r>
+      <w:r>
+        <w:rPr>
+          <w:rStyle w:val="Hyperlink"/>
+          <w:szCs w:val="26"/>
+        </w:rPr>
+        <w:t>https://thaniaclair.wordpress.com/2008/01/10/linguagem-cat/</w:t>
+      </w:r>
+    </w:p>
+    <w:p>
+      <w:pPr>
+        <w:pStyle w:val="Standard"/>
+        <w:rPr>
+          <w:szCs w:val="26"/>
+          <w:lang w:val="en-US"/>
+        </w:rPr>
+      </w:pPr>
+      <w:r>
+        <w:rPr>
+          <w:rStyle w:val="Hyperlink"/>
+          <w:szCs w:val="26"/>
+          <w:lang w:val="en-US"/>
+        </w:rPr>
+        <w:t>Cat</w:t>
+      </w:r>
+      <w:r>
+        <w:rPr>
+          <w:rFonts w:hint="eastAsia"/>
+          <w:szCs w:val="26"/>
+        </w:rPr>
+        <w:fldChar w:fldCharType="end"/>
+      </w:r>
+    </w:p>
+    <w:p>
+      <w:pPr>
+        <w:pStyle w:val="Standard"/>
+        <w:rPr>
+          <w:szCs w:val="26"/>
+          <w:lang w:val="en-US"/>
+        </w:rPr>
+      </w:pPr>
+    </w:p>
+    <w:p>
+      <w:pPr>
+        <w:pStyle w:val="Standard"/>
+        <w:rPr>
+          <w:rStyle w:val="Hyperlink"/>
+          <w:szCs w:val="26"/>
+          <w:lang w:val="en-US"/>
+        </w:rPr>
+      </w:pPr>
+      <w:r>
+        <w:rPr>
+          <w:szCs w:val="26"/>
+          <w:lang w:val="en-US"/>
+        </w:rPr>
+        <w:t xml:space="preserve">- </w:t>
+      </w:r>
+      <w:r>
+        <w:rPr>
+          <w:rFonts w:hint="eastAsia"/>
+          <w:szCs w:val="26"/>
+        </w:rPr>
+        <w:fldChar w:fldCharType="begin"/>
+      </w:r>
+      <w:r>
+        <w:rPr>
+          <w:rFonts w:hint="eastAsia"/>
+          <w:szCs w:val="26"/>
+          <w:lang w:val="en-US"/>
+        </w:rPr>
+        <w:instrText xml:space="preserve"> HYPERLINK "https://github.com/cdiggins/cat-language" </w:instrText>
+      </w:r>
+      <w:r>
+        <w:rPr>
+          <w:rFonts w:hint="eastAsia"/>
+          <w:szCs w:val="26"/>
+        </w:rPr>
+      </w:r>
+      <w:r>
+        <w:rPr>
+          <w:rFonts w:hint="eastAsia"/>
+          <w:szCs w:val="26"/>
+        </w:rPr>
+        <w:fldChar w:fldCharType="separate"/>
+      </w:r>
+      <w:r>
+        <w:rPr>
+          <w:rStyle w:val="Hyperlink"/>
+          <w:szCs w:val="26"/>
+          <w:lang w:val="en-US"/>
+        </w:rPr>
+        <w:t>http://progopedia.com/language/cat/</w:t>
+      </w:r>
+    </w:p>
+    <w:p>
+      <w:pPr>
+        <w:pStyle w:val="Standard"/>
+        <w:rPr>
+          <w:szCs w:val="26"/>
+          <w:lang w:val="en-US"/>
+        </w:rPr>
+      </w:pPr>
+      <w:r>
+        <w:rPr>
+          <w:rStyle w:val="Hyperlink"/>
+          <w:szCs w:val="26"/>
+          <w:lang w:val="en-US"/>
+        </w:rPr>
+        <w:t>Cat</w:t>
+      </w:r>
+      <w:r>
+        <w:rPr>
+          <w:rFonts w:hint="eastAsia"/>
+          <w:szCs w:val="26"/>
+        </w:rPr>
+        <w:fldChar w:fldCharType="end"/>
+      </w:r>
+    </w:p>
+    <w:p>
+      <w:pPr>
+        <w:pStyle w:val="Standard"/>
+        <w:rPr>
+          <w:szCs w:val="26"/>
+          <w:lang w:val="en-US"/>
+        </w:rPr>
+      </w:pPr>
+    </w:p>
+    <w:p>
+      <w:pPr>
+        <w:pStyle w:val="Standard"/>
+        <w:rPr>
+          <w:rStyle w:val="Hyperlink"/>
+          <w:szCs w:val="26"/>
+          <w:lang w:val="en-US"/>
+        </w:rPr>
+      </w:pPr>
+      <w:r>
+        <w:rPr>
+          <w:szCs w:val="26"/>
+          <w:lang w:val="en-US"/>
+        </w:rPr>
+        <w:t xml:space="preserve">- </w:t>
+      </w:r>
+      <w:r>
+        <w:rPr>
+          <w:rFonts w:hint="eastAsia"/>
+          <w:szCs w:val="26"/>
+        </w:rPr>
+        <w:fldChar w:fldCharType="begin"/>
+      </w:r>
+      <w:r>
+        <w:rPr>
+          <w:rFonts w:hint="eastAsia"/>
+          <w:szCs w:val="26"/>
+          <w:lang w:val="en-US"/>
+        </w:rPr>
+        <w:instrText xml:space="preserve"> HYPERLINK "http://www.drdobbs.com/architecture-and-design/cat-a-functional-stack-based-little-lang/207200779" </w:instrText>
+      </w:r>
+      <w:r>
+        <w:rPr>
+          <w:rFonts w:hint="eastAsia"/>
+          <w:szCs w:val="26"/>
+        </w:rPr>
+      </w:r>
+      <w:r>
+        <w:rPr>
+          <w:rFonts w:hint="eastAsia"/>
+          <w:szCs w:val="26"/>
+        </w:rPr>
+        <w:fldChar w:fldCharType="separate"/>
+      </w:r>
+      <w:r>
+        <w:rPr>
+          <w:rStyle w:val="Hyperlink"/>
+          <w:szCs w:val="26"/>
+          <w:lang w:val="en-US"/>
+        </w:rPr>
+        <w:t>http://www.drdobbs.com/architecture-and-design/cat-a-functional-stack-based-little-lang/207200779</w:t>
+      </w:r>
+    </w:p>
+    <w:p>
+      <w:pPr>
+        <w:pStyle w:val="Standard"/>
+        <w:rPr>
+          <w:szCs w:val="26"/>
+        </w:rPr>
+      </w:pPr>
+      <w:r>
+        <w:rPr>
+          <w:rStyle w:val="Hyperlink"/>
+          <w:szCs w:val="26"/>
+        </w:rPr>
+        <w:t>Cat</w:t>
+      </w:r>
+      <w:r>
+        <w:rPr>
+          <w:rFonts w:hint="eastAsia"/>
+          <w:szCs w:val="26"/>
+        </w:rPr>
+        <w:fldChar w:fldCharType="end"/>
+      </w:r>
+    </w:p>
+    <w:p>
+      <w:pPr>
+        <w:pStyle w:val="Standard"/>
+        <w:rPr>
+          <w:szCs w:val="26"/>
+        </w:rPr>
+      </w:pPr>
+      <w:r>
+        <w:rPr>
+          <w:szCs w:val="26"/>
         </w:rPr>
         <w:t xml:space="preserve"> </w:t>
       </w:r>
-      <w:proofErr w:type="spellStart"/>
-      <w:r>
-        <w:rPr>
-          <w:color w:val="000000"/>
-        </w:rPr>
-        <w:t>of</w:t>
-      </w:r>
-      <w:proofErr w:type="spellEnd"/>
-      <w:r>
-        <w:rPr>
-          <w:color w:val="000000"/>
-        </w:rPr>
-        <w:t xml:space="preserve"> La </w:t>
-      </w:r>
-      <w:proofErr w:type="spellStart"/>
-      <w:r>
-        <w:rPr>
-          <w:color w:val="000000"/>
-        </w:rPr>
-        <w:t>Trobe</w:t>
-      </w:r>
-      <w:proofErr w:type="spellEnd"/>
-      <w:r>
-        <w:rPr>
-          <w:color w:val="000000"/>
-        </w:rPr>
-        <w:t xml:space="preserve">. </w:t>
-      </w:r>
-      <w:proofErr w:type="spellStart"/>
-      <w:r>
-        <w:rPr>
-          <w:color w:val="000000"/>
-        </w:rPr>
-        <w:t>Joy</w:t>
-      </w:r>
-      <w:proofErr w:type="spellEnd"/>
-      <w:r>
-        <w:rPr>
-          <w:color w:val="000000"/>
-        </w:rPr>
-        <w:t xml:space="preserve"> é baseada na composição de funções assim como o Cálculo Lambda e apresenta muita similaridade com a linguagem </w:t>
-      </w:r>
-      <w:proofErr w:type="spellStart"/>
-      <w:r>
-        <w:rPr>
-          <w:color w:val="000000"/>
-        </w:rPr>
-        <w:t>Forth</w:t>
-      </w:r>
-      <w:proofErr w:type="spellEnd"/>
-      <w:r>
-        <w:rPr>
-          <w:color w:val="000000"/>
-        </w:rPr>
-        <w:t xml:space="preserve">. Assim como </w:t>
-      </w:r>
-      <w:proofErr w:type="spellStart"/>
-      <w:r>
-        <w:rPr>
-          <w:color w:val="000000"/>
-        </w:rPr>
-        <w:t>Factor</w:t>
-      </w:r>
-      <w:proofErr w:type="spellEnd"/>
-      <w:r>
-        <w:rPr>
-          <w:color w:val="000000"/>
-        </w:rPr>
-        <w:t xml:space="preserve">, é orientada a pilha. É dinâmica e fortemente </w:t>
-      </w:r>
-      <w:proofErr w:type="spellStart"/>
-      <w:r>
-        <w:rPr>
-          <w:color w:val="000000"/>
-        </w:rPr>
-        <w:t>tipada</w:t>
-      </w:r>
-      <w:proofErr w:type="spellEnd"/>
-      <w:r>
-        <w:rPr>
-          <w:color w:val="000000"/>
-        </w:rPr>
-        <w:t>.</w:t>
-      </w:r>
     </w:p>
     <w:p>
       <w:pPr>
         <w:pStyle w:val="Standard"/>
         <w:rPr>
-          <w:color w:val="000000"/>
-        </w:rPr>
-      </w:pPr>
-    </w:p>
-    <w:p>
-      <w:pPr>
-        <w:pStyle w:val="Standard"/>
-        <w:rPr>
-          <w:color w:val="000000"/>
-        </w:rPr>
-      </w:pPr>
-    </w:p>
-    <w:p>
-      <w:pPr>
-        <w:pStyle w:val="Ttulo2"/>
-      </w:pPr>
-      <w:bookmarkStart w:id="12" w:name="_Toc528106627"/>
-      <w:proofErr w:type="spellStart"/>
-      <w:r>
-        <w:t>Função</w:t>
-      </w:r>
-      <w:proofErr w:type="spellEnd"/>
-      <w:r>
-        <w:t>:</w:t>
-      </w:r>
-      <w:bookmarkEnd w:id="12"/>
-    </w:p>
-    <w:p>
-      <w:pPr>
-        <w:pStyle w:val="Standard"/>
-        <w:rPr>
-          <w:rFonts w:hint="eastAsia"/>
-          <w:color w:val="000000"/>
-        </w:rPr>
-      </w:pPr>
-    </w:p>
-    <w:p>
-      <w:pPr>
-        <w:pStyle w:val="Standard"/>
-        <w:ind w:firstLine="720"/>
-      </w:pPr>
-      <w:proofErr w:type="spellStart"/>
-      <w:r>
-        <w:rPr>
-          <w:shd w:val="clear" w:color="auto" w:fill="00FFFF"/>
-        </w:rPr>
-        <w:t>Joy</w:t>
-      </w:r>
-      <w:proofErr w:type="spellEnd"/>
-      <w:r>
-        <w:rPr>
-          <w:shd w:val="clear" w:color="auto" w:fill="00FFFF"/>
-        </w:rPr>
-        <w:t xml:space="preserve"> é uma </w:t>
-      </w:r>
-      <w:proofErr w:type="spellStart"/>
-      <w:r>
-        <w:rPr>
-          <w:shd w:val="clear" w:color="auto" w:fill="00FFFF"/>
-        </w:rPr>
-        <w:t>linguarem</w:t>
-      </w:r>
-      <w:proofErr w:type="spellEnd"/>
-      <w:r>
-        <w:rPr>
-          <w:shd w:val="clear" w:color="auto" w:fill="00FFFF"/>
-        </w:rPr>
-        <w:t xml:space="preserve"> de programação puramente funcional</w:t>
-      </w:r>
-      <w:r>
-        <w:t xml:space="preserve"> de mais alto </w:t>
-      </w:r>
-      <w:proofErr w:type="spellStart"/>
-      <w:r>
-        <w:t>nivel</w:t>
-      </w:r>
-      <w:proofErr w:type="spellEnd"/>
-      <w:r>
-        <w:t xml:space="preserve">, da qual elimina a abstração de Lambda e a </w:t>
-      </w:r>
-      <w:r>
-        <w:rPr>
-          <w:shd w:val="clear" w:color="auto" w:fill="00FFFF"/>
-        </w:rPr>
-        <w:t>Aplicação de Funções</w:t>
-      </w:r>
-      <w:r>
-        <w:t xml:space="preserve"> e as substitui por cotação de programa e </w:t>
-      </w:r>
-      <w:r>
-        <w:rPr>
-          <w:shd w:val="clear" w:color="auto" w:fill="00FFFF"/>
-        </w:rPr>
-        <w:t>composição de funções</w:t>
-      </w:r>
-      <w:r>
-        <w:t>.</w:t>
-      </w:r>
-    </w:p>
-    <w:p>
-      <w:pPr>
-        <w:pStyle w:val="Standard"/>
-      </w:pPr>
-    </w:p>
-    <w:p>
-      <w:pPr>
-        <w:pStyle w:val="Standard"/>
-      </w:pPr>
-    </w:p>
-    <w:p>
-      <w:pPr>
-        <w:pStyle w:val="Ttulo2"/>
-        <w:rPr>
-          <w:rFonts w:hint="eastAsia"/>
-        </w:rPr>
-      </w:pPr>
-      <w:bookmarkStart w:id="13" w:name="_Toc528106628"/>
-      <w:proofErr w:type="spellStart"/>
-      <w:r>
-        <w:t>Exemplo</w:t>
-      </w:r>
-      <w:proofErr w:type="spellEnd"/>
-      <w:r>
-        <w:t>:</w:t>
-      </w:r>
-      <w:bookmarkEnd w:id="13"/>
-    </w:p>
-    <w:p>
-      <w:pPr>
-        <w:pStyle w:val="Standard"/>
-        <w:ind w:firstLine="720"/>
-        <w:rPr>
-          <w:rFonts w:hint="eastAsia"/>
-        </w:rPr>
-      </w:pPr>
-    </w:p>
-    <w:p>
-      <w:pPr>
-        <w:pStyle w:val="Standard"/>
-        <w:rPr>
-          <w:rFonts w:hint="eastAsia"/>
-        </w:rPr>
-      </w:pPr>
-      <w:r>
-        <w:t xml:space="preserve">Um exemplo básico de como funciona o </w:t>
-      </w:r>
-      <w:proofErr w:type="spellStart"/>
-      <w:r>
-        <w:t>Joy</w:t>
-      </w:r>
-      <w:proofErr w:type="spellEnd"/>
-      <w:r>
-        <w:t>:</w:t>
-      </w:r>
-    </w:p>
-    <w:p>
-      <w:pPr>
-        <w:pStyle w:val="Standard"/>
-        <w:rPr>
-          <w:rFonts w:hint="eastAsia"/>
-        </w:rPr>
-      </w:pPr>
-      <w:r>
-        <w:tab/>
-        <w:t xml:space="preserve">Para adicionarmos dois </w:t>
-      </w:r>
-      <w:proofErr w:type="spellStart"/>
-      <w:r>
-        <w:t>integers</w:t>
-      </w:r>
-      <w:proofErr w:type="spellEnd"/>
-      <w:r>
-        <w:t>, falamos 2 e 3, e para escrever a soma deles, você digita o programa:</w:t>
-      </w:r>
-    </w:p>
-    <w:p>
-      <w:pPr>
-        <w:pStyle w:val="Standard"/>
-        <w:rPr>
-          <w:rFonts w:hint="eastAsia"/>
-        </w:rPr>
-      </w:pPr>
-    </w:p>
-    <w:p>
-      <w:pPr>
-        <w:pStyle w:val="Standard"/>
-        <w:rPr>
-          <w:rFonts w:hint="eastAsia"/>
-        </w:rPr>
-      </w:pPr>
-      <w:r>
-        <w:tab/>
-      </w:r>
-      <w:r>
-        <w:tab/>
-        <w:t>2</w:t>
-      </w:r>
-      <w:r>
-        <w:tab/>
-        <w:t>3</w:t>
-      </w:r>
-      <w:r>
-        <w:tab/>
-        <w:t>+</w:t>
-      </w:r>
-    </w:p>
-    <w:p>
-      <w:pPr>
-        <w:pStyle w:val="Standard"/>
-        <w:rPr>
-          <w:rFonts w:hint="eastAsia"/>
-        </w:rPr>
-      </w:pPr>
-    </w:p>
-    <w:p>
-      <w:pPr>
-        <w:pStyle w:val="Standard"/>
-        <w:rPr>
-          <w:rFonts w:hint="eastAsia"/>
-        </w:rPr>
-      </w:pPr>
-      <w:r>
-        <w:tab/>
-        <w:t xml:space="preserve">É assim que ele funciona internamente: </w:t>
-      </w:r>
-      <w:r>
-        <w:rPr>
-          <w:color w:val="000000"/>
-        </w:rPr>
-        <w:t>o primeiro numeral faz com que o inteiro 2 seja colocado em uma pilha. O segundo numeral faz com que o inteiro 3 seja empurrado em cima disso.</w:t>
-      </w:r>
-    </w:p>
-    <w:p>
-      <w:pPr>
-        <w:pStyle w:val="Standard"/>
-        <w:ind w:firstLine="720"/>
-        <w:rPr>
-          <w:rFonts w:hint="eastAsia"/>
-        </w:rPr>
-      </w:pPr>
-      <w:r>
-        <w:rPr>
-          <w:color w:val="000000"/>
-        </w:rPr>
-        <w:lastRenderedPageBreak/>
-        <w:t xml:space="preserve">Em seguida, o operador de adição extrai os dois inteiros da pilha e empurra sua soma, 5. Portanto, a notação se parece com o </w:t>
-      </w:r>
-      <w:proofErr w:type="spellStart"/>
-      <w:r>
-        <w:rPr>
-          <w:color w:val="000000"/>
-        </w:rPr>
-        <w:t>postfix</w:t>
-      </w:r>
-      <w:proofErr w:type="spellEnd"/>
-      <w:r>
-        <w:rPr>
-          <w:color w:val="000000"/>
-        </w:rPr>
-        <w:t xml:space="preserve"> comum. O processador </w:t>
-      </w:r>
-      <w:proofErr w:type="spellStart"/>
-      <w:r>
-        <w:rPr>
-          <w:color w:val="000000"/>
-        </w:rPr>
-        <w:t>Joy</w:t>
-      </w:r>
-      <w:proofErr w:type="spellEnd"/>
-      <w:r>
-        <w:rPr>
-          <w:color w:val="000000"/>
-        </w:rPr>
-        <w:t xml:space="preserve"> lê programas como os acima até que eles sejam encerrados por um período. Só então eles são executados. No modo padrão, o item no topo da pilha (5 no exemplo) é então gravado no arquivo de saída, que normalmente é a tela</w:t>
-      </w:r>
-    </w:p>
-    <w:p>
-      <w:pPr>
-        <w:pStyle w:val="Standard"/>
-        <w:rPr>
-          <w:rFonts w:hint="eastAsia"/>
-        </w:rPr>
-      </w:pPr>
-    </w:p>
-    <w:p>
-      <w:pPr>
-        <w:pStyle w:val="Standard"/>
-        <w:rPr>
-          <w:rFonts w:hint="eastAsia"/>
-        </w:rPr>
-      </w:pPr>
-      <w:r>
-        <w:rPr>
-          <w:color w:val="000000"/>
-        </w:rPr>
-        <w:tab/>
-        <w:t>Para calcular o quadrado de um inteiro, ele deve ser multiplicado por si mesmo. Para calcular o quadrado da soma de dois inteiros, a soma deve ser multiplicada por si só. De preferência, isto deve ser feito sem calcular a soma duas vezes. O seguinte é um programa para calcular o quadrado da soma de 2 e 3:</w:t>
-      </w:r>
-    </w:p>
-    <w:p>
-      <w:pPr>
-        <w:pStyle w:val="Standard"/>
-        <w:rPr>
-          <w:rFonts w:hint="eastAsia"/>
-        </w:rPr>
-      </w:pPr>
-    </w:p>
-    <w:p>
-      <w:pPr>
-        <w:pStyle w:val="Standard"/>
-        <w:rPr>
-          <w:rFonts w:hint="eastAsia"/>
-        </w:rPr>
-      </w:pPr>
-      <w:r>
-        <w:tab/>
-      </w:r>
-      <w:r>
-        <w:tab/>
-        <w:t>2</w:t>
-      </w:r>
-      <w:r>
-        <w:tab/>
-        <w:t>3</w:t>
-      </w:r>
-      <w:r>
-        <w:tab/>
-        <w:t>+</w:t>
-      </w:r>
-      <w:r>
-        <w:tab/>
-      </w:r>
-      <w:proofErr w:type="spellStart"/>
-      <w:r>
-        <w:t>dup</w:t>
-      </w:r>
-      <w:proofErr w:type="spellEnd"/>
-      <w:r>
-        <w:tab/>
-        <w:t>*</w:t>
-      </w:r>
-    </w:p>
-    <w:p>
-      <w:pPr>
-        <w:pStyle w:val="Standard"/>
-        <w:rPr>
-          <w:rFonts w:hint="eastAsia"/>
-        </w:rPr>
-      </w:pPr>
-    </w:p>
-    <w:p>
-      <w:pPr>
-        <w:pStyle w:val="Standard"/>
-        <w:rPr>
-          <w:rFonts w:hint="eastAsia"/>
-        </w:rPr>
-      </w:pPr>
-      <w:r>
-        <w:rPr>
-          <w:color w:val="000000"/>
-        </w:rPr>
-        <w:tab/>
-        <w:t xml:space="preserve">Após a soma de 2 e 3 ter sido computada, a pilha contém apenas o inteiro 5. O operador </w:t>
-      </w:r>
-      <w:proofErr w:type="spellStart"/>
-      <w:r>
-        <w:rPr>
-          <w:i/>
-          <w:iCs/>
-          <w:color w:val="000000"/>
-        </w:rPr>
-        <w:t>dup</w:t>
-      </w:r>
-      <w:proofErr w:type="spellEnd"/>
-      <w:r>
-        <w:rPr>
-          <w:color w:val="000000"/>
-        </w:rPr>
-        <w:t xml:space="preserve"> então envia outra cópia do 5 para a pilha.</w:t>
-      </w:r>
-    </w:p>
-    <w:p>
-      <w:pPr>
-        <w:pStyle w:val="Standard"/>
-        <w:rPr>
-          <w:rFonts w:hint="eastAsia"/>
-        </w:rPr>
-      </w:pPr>
-      <w:r>
-        <w:rPr>
-          <w:color w:val="000000"/>
-        </w:rPr>
-        <w:t xml:space="preserve">Então o operador de multiplicação substitui os dois inteiros pelo seu produto, que é o quadrado de 5. O quadrado é então escrito como </w:t>
-      </w:r>
-      <w:r>
-        <w:rPr>
-          <w:b/>
-          <w:bCs/>
-          <w:color w:val="000000"/>
-        </w:rPr>
-        <w:t>25</w:t>
-      </w:r>
-      <w:r>
-        <w:rPr>
-          <w:color w:val="000000"/>
-        </w:rPr>
-        <w:t xml:space="preserve">. Além do operador </w:t>
-      </w:r>
-      <w:proofErr w:type="spellStart"/>
-      <w:r>
-        <w:rPr>
-          <w:i/>
-          <w:iCs/>
-          <w:color w:val="000000"/>
-        </w:rPr>
-        <w:t>dup</w:t>
-      </w:r>
-      <w:proofErr w:type="spellEnd"/>
-      <w:r>
-        <w:rPr>
-          <w:color w:val="000000"/>
-        </w:rPr>
-        <w:t>, há vários outros para reorganizar o topo da pilha. O operador pop por exemplo, remove o elemento superior, e o</w:t>
-      </w:r>
-      <w:r>
-        <w:rPr>
-          <w:rStyle w:val="UserEntry"/>
-          <w:color w:val="000000"/>
-        </w:rPr>
-        <w:t xml:space="preserve"> </w:t>
-      </w:r>
-      <w:r>
-        <w:rPr>
-          <w:color w:val="000000"/>
-        </w:rPr>
-        <w:t xml:space="preserve">operador </w:t>
-      </w:r>
-      <w:r>
-        <w:rPr>
-          <w:i/>
-          <w:iCs/>
-          <w:color w:val="000000"/>
-        </w:rPr>
-        <w:t>swap</w:t>
-      </w:r>
-      <w:r>
-        <w:rPr>
-          <w:color w:val="000000"/>
-        </w:rPr>
-        <w:t xml:space="preserve"> troca os dois elementos superiores.</w:t>
-      </w:r>
-    </w:p>
-    <w:p>
-      <w:pPr>
-        <w:pStyle w:val="Standard"/>
-        <w:rPr>
-          <w:rFonts w:hint="eastAsia"/>
-        </w:rPr>
-      </w:pPr>
-    </w:p>
-    <w:p>
-      <w:pPr>
-        <w:pStyle w:val="Standard"/>
-        <w:rPr>
-          <w:rFonts w:hint="eastAsia"/>
-          <w:color w:val="000000"/>
-        </w:rPr>
-      </w:pPr>
-      <w:r>
-        <w:rPr>
-          <w:color w:val="000000"/>
-        </w:rPr>
-        <w:tab/>
-        <w:t xml:space="preserve">Tudo em </w:t>
-      </w:r>
-      <w:proofErr w:type="spellStart"/>
-      <w:r>
-        <w:rPr>
-          <w:color w:val="000000"/>
-        </w:rPr>
-        <w:t>Joy</w:t>
-      </w:r>
-      <w:proofErr w:type="spellEnd"/>
-      <w:r>
-        <w:rPr>
-          <w:color w:val="000000"/>
-        </w:rPr>
-        <w:t xml:space="preserve"> é função. Cada função tem uma pilha como argumento e retorna outra pilha como resultado.</w:t>
-      </w:r>
-    </w:p>
-    <w:p>
-      <w:pPr>
-        <w:pStyle w:val="Standard"/>
-        <w:rPr>
-          <w:rFonts w:hint="eastAsia"/>
-        </w:rPr>
-      </w:pPr>
-    </w:p>
-    <w:p>
-      <w:pPr>
-        <w:pStyle w:val="Standard"/>
-        <w:rPr>
-          <w:rFonts w:hint="eastAsia"/>
-        </w:rPr>
-      </w:pPr>
-    </w:p>
-    <w:p>
-      <w:pPr>
-        <w:pStyle w:val="PreformattedText"/>
-        <w:rPr>
-          <w:rFonts w:hint="eastAsia"/>
-        </w:rPr>
-      </w:pPr>
-      <w:r>
-        <w:rPr>
-          <w:rFonts w:ascii="Liberation Serif" w:hAnsi="Liberation Serif"/>
-          <w:color w:val="000000"/>
-          <w:sz w:val="24"/>
-          <w:szCs w:val="24"/>
-        </w:rPr>
-        <w:tab/>
-      </w:r>
-      <w:r>
-        <w:rPr>
-          <w:rFonts w:ascii="Liberation Serif" w:hAnsi="Liberation Serif"/>
-          <w:color w:val="000000"/>
-          <w:sz w:val="24"/>
-          <w:szCs w:val="24"/>
-        </w:rPr>
-        <w:tab/>
-        <w:t xml:space="preserve">DEFINE </w:t>
-      </w:r>
-      <w:proofErr w:type="gramStart"/>
-      <w:r>
-        <w:rPr>
-          <w:rFonts w:ascii="Liberation Serif" w:hAnsi="Liberation Serif"/>
-          <w:color w:val="000000"/>
-          <w:sz w:val="24"/>
-          <w:szCs w:val="24"/>
-        </w:rPr>
-        <w:t>quadrado  =</w:t>
-      </w:r>
-      <w:proofErr w:type="gramEnd"/>
-      <w:r>
-        <w:rPr>
-          <w:rFonts w:ascii="Liberation Serif" w:hAnsi="Liberation Serif"/>
-          <w:color w:val="000000"/>
-          <w:sz w:val="24"/>
-          <w:szCs w:val="24"/>
-        </w:rPr>
-        <w:t xml:space="preserve">=  </w:t>
-      </w:r>
-      <w:proofErr w:type="spellStart"/>
-      <w:r>
-        <w:rPr>
-          <w:rFonts w:ascii="Liberation Serif" w:hAnsi="Liberation Serif"/>
-          <w:color w:val="000000"/>
-          <w:sz w:val="24"/>
-          <w:szCs w:val="24"/>
-        </w:rPr>
-        <w:t>dup</w:t>
-      </w:r>
-      <w:proofErr w:type="spellEnd"/>
-      <w:r>
-        <w:rPr>
-          <w:rFonts w:ascii="Liberation Serif" w:hAnsi="Liberation Serif"/>
-          <w:color w:val="000000"/>
-          <w:sz w:val="24"/>
-          <w:szCs w:val="24"/>
-        </w:rPr>
-        <w:t xml:space="preserve"> *</w:t>
-      </w:r>
-    </w:p>
-    <w:p>
-      <w:pPr>
-        <w:pStyle w:val="Standard"/>
-        <w:rPr>
-          <w:rFonts w:hint="eastAsia"/>
-        </w:rPr>
-      </w:pPr>
-    </w:p>
-    <w:p>
-      <w:pPr>
-        <w:pStyle w:val="Standard"/>
-        <w:rPr>
-          <w:rFonts w:hint="eastAsia"/>
-        </w:rPr>
-      </w:pPr>
-      <w:r>
-        <w:rPr>
-          <w:color w:val="000000"/>
-        </w:rPr>
-        <w:br/>
-      </w:r>
-      <w:r>
-        <w:rPr>
-          <w:color w:val="000000"/>
-        </w:rPr>
-        <w:tab/>
-      </w:r>
-      <w:proofErr w:type="gramStart"/>
-      <w:r>
-        <w:rPr>
-          <w:color w:val="000000"/>
-          <w:shd w:val="clear" w:color="auto" w:fill="FFFF00"/>
-        </w:rPr>
-        <w:t>Pra</w:t>
-      </w:r>
-      <w:proofErr w:type="gramEnd"/>
-      <w:r>
-        <w:rPr>
-          <w:color w:val="000000"/>
-          <w:shd w:val="clear" w:color="auto" w:fill="FFFF00"/>
-        </w:rPr>
-        <w:t xml:space="preserve"> vocês verem</w:t>
-      </w:r>
-      <w:r>
-        <w:rPr>
-          <w:color w:val="000000"/>
-        </w:rPr>
-        <w:t xml:space="preserve">, em </w:t>
-      </w:r>
-      <w:proofErr w:type="spellStart"/>
-      <w:r>
-        <w:rPr>
-          <w:color w:val="000000"/>
-        </w:rPr>
-        <w:t>Joy</w:t>
-      </w:r>
-      <w:proofErr w:type="spellEnd"/>
-      <w:r>
-        <w:rPr>
-          <w:color w:val="000000"/>
-        </w:rPr>
-        <w:t xml:space="preserve">, um número qualquer não é uma constante inteira como em Java, mas sim um </w:t>
-      </w:r>
-      <w:r>
-        <w:rPr>
-          <w:color w:val="000000"/>
-          <w:shd w:val="clear" w:color="auto" w:fill="FFFF00"/>
-        </w:rPr>
-        <w:t>programinha</w:t>
-      </w:r>
-      <w:r>
-        <w:rPr>
-          <w:color w:val="000000"/>
-        </w:rPr>
-        <w:t xml:space="preserve"> que coloca esse número dentro de uma pilha. O operador </w:t>
-      </w:r>
-      <w:r>
-        <w:rPr>
-          <w:i/>
-          <w:iCs/>
-          <w:color w:val="000000"/>
-        </w:rPr>
-        <w:t>*</w:t>
-      </w:r>
-      <w:r>
-        <w:rPr>
-          <w:color w:val="000000"/>
-        </w:rPr>
-        <w:t xml:space="preserve"> calcula o produto dos elementos do topo da pilha. Então, a definição (DEFINE) acima de uma função que eleva ao quadrado faz uma cópia do elemento do topo (através do </w:t>
-      </w:r>
-      <w:proofErr w:type="spellStart"/>
-      <w:r>
-        <w:rPr>
-          <w:i/>
-          <w:iCs/>
-          <w:color w:val="000000"/>
-        </w:rPr>
-        <w:t>dup</w:t>
-      </w:r>
-      <w:proofErr w:type="spellEnd"/>
-      <w:r>
-        <w:rPr>
-          <w:color w:val="000000"/>
-        </w:rPr>
-        <w:t>) e multiplica os dois elementos do topo (a cópia e o elemento que já estava no topo), deixando o quadrado do elemento do topo no topo da pilha – e isso é retornado para o usuário.</w:t>
-      </w:r>
-    </w:p>
-    <w:p>
-      <w:pPr>
-        <w:pStyle w:val="Standard"/>
-        <w:ind w:firstLine="720"/>
-        <w:rPr>
-          <w:rFonts w:hint="eastAsia"/>
-        </w:rPr>
-      </w:pPr>
-    </w:p>
-    <w:p>
-      <w:pPr>
-        <w:pStyle w:val="Standard"/>
-        <w:rPr>
-          <w:rFonts w:hint="eastAsia"/>
-          <w:color w:val="000000"/>
-        </w:rPr>
-      </w:pPr>
-    </w:p>
-    <w:p>
-      <w:pPr>
-        <w:rPr>
-          <w:lang w:val="pt-BR"/>
-        </w:rPr>
-      </w:pPr>
-    </w:p>
-    <w:p>
-      <w:pPr>
-        <w:rPr>
-          <w:lang w:val="pt-BR"/>
-        </w:rPr>
-      </w:pPr>
-    </w:p>
-    <w:p>
-      <w:pPr>
-        <w:rPr>
-          <w:lang w:val="pt-BR"/>
-        </w:rPr>
-      </w:pPr>
-    </w:p>
-    <w:p>
-      <w:pPr>
-        <w:rPr>
-          <w:lang w:val="pt-BR"/>
-        </w:rPr>
-      </w:pPr>
-    </w:p>
-    <w:p>
-      <w:pPr>
-        <w:rPr>
-          <w:lang w:val="pt-BR"/>
-        </w:rPr>
-      </w:pPr>
-    </w:p>
-    <w:p>
-      <w:pPr>
-        <w:rPr>
-          <w:lang w:val="pt-BR"/>
-        </w:rPr>
-      </w:pPr>
-    </w:p>
-    <w:p>
-      <w:pPr>
-        <w:rPr>
-          <w:lang w:val="pt-BR"/>
-        </w:rPr>
-      </w:pPr>
-    </w:p>
-    <w:p>
-      <w:pPr>
-        <w:rPr>
-          <w:lang w:val="pt-BR"/>
-        </w:rPr>
-      </w:pPr>
-    </w:p>
-    <w:p>
-      <w:pPr>
-        <w:rPr>
-          <w:lang w:val="pt-BR"/>
-        </w:rPr>
-      </w:pPr>
-    </w:p>
-    <w:p>
-      <w:pPr>
-        <w:rPr>
-          <w:lang w:val="pt-BR"/>
-        </w:rPr>
-      </w:pPr>
-    </w:p>
-    <w:p>
-      <w:pPr>
-        <w:rPr>
-          <w:lang w:val="pt-BR"/>
-        </w:rPr>
-      </w:pPr>
-    </w:p>
-    <w:p>
-      <w:pPr>
-        <w:rPr>
-          <w:lang w:val="pt-BR"/>
-        </w:rPr>
-      </w:pPr>
-    </w:p>
-    <w:p>
-      <w:pPr>
-        <w:rPr>
-          <w:lang w:val="pt-BR"/>
-        </w:rPr>
-      </w:pPr>
-    </w:p>
-    <w:p>
-      <w:pPr>
-        <w:rPr>
-          <w:lang w:val="pt-BR"/>
-        </w:rPr>
-      </w:pPr>
-    </w:p>
-    <w:p>
-      <w:pPr>
-        <w:rPr>
-          <w:lang w:val="pt-BR"/>
-        </w:rPr>
-      </w:pPr>
-    </w:p>
-    <w:p/>
-    <w:p>
-      <w:pPr>
-        <w:pStyle w:val="Ttulo1"/>
-      </w:pPr>
-      <w:bookmarkStart w:id="14" w:name="_Toc528106629"/>
-      <w:r>
-        <w:t>CONCLUSÃO</w:t>
-      </w:r>
-      <w:bookmarkEnd w:id="14"/>
-    </w:p>
-    <w:p>
-      <w:pPr>
-        <w:pStyle w:val="Standard"/>
-        <w:rPr>
-          <w:rFonts w:hint="eastAsia"/>
-          <w:color w:val="000000"/>
-        </w:rPr>
-      </w:pPr>
-    </w:p>
-    <w:p>
-      <w:pPr>
-        <w:pStyle w:val="Standard"/>
-        <w:ind w:firstLine="720"/>
-        <w:rPr>
-          <w:rFonts w:hint="eastAsia"/>
-        </w:rPr>
-      </w:pPr>
-      <w:r>
-        <w:rPr>
-          <w:color w:val="000000"/>
-        </w:rPr>
-        <w:t>Por ser uma linguagem 100% funcional e não ter expressões imperativas, é uma linguagem não muito utilizada, pois os conceitos funcionais, que são bons para alguns problemas em específico, são ruins para algumas coisas que são muito normais, tornando assim então o código muito mais complexo para coisas simples.</w:t>
-      </w:r>
-    </w:p>
-    <w:p>
-      <w:pPr>
-        <w:rPr>
-          <w:lang w:val="pt-BR"/>
-        </w:rPr>
-      </w:pPr>
-    </w:p>
-    <w:p>
-      <w:pPr>
-        <w:rPr>
-          <w:lang w:val="pt-BR"/>
-        </w:rPr>
-      </w:pPr>
-    </w:p>
-    <w:p>
-      <w:pPr>
-        <w:rPr>
-          <w:lang w:val="pt-BR"/>
-        </w:rPr>
-      </w:pPr>
-    </w:p>
-    <w:p>
-      <w:pPr>
-        <w:rPr>
-          <w:lang w:val="pt-BR"/>
-        </w:rPr>
-      </w:pPr>
-    </w:p>
-    <w:p>
-      <w:pPr>
-        <w:rPr>
-          <w:lang w:val="pt-BR"/>
-        </w:rPr>
-      </w:pPr>
-    </w:p>
-    <w:p>
-      <w:pPr>
-        <w:rPr>
-          <w:lang w:val="pt-BR"/>
-        </w:rPr>
-      </w:pPr>
-    </w:p>
-    <w:p/>
-    <w:p>
-      <w:pPr>
-        <w:pStyle w:val="Ttulo1"/>
-      </w:pPr>
-      <w:bookmarkStart w:id="15" w:name="_Toc528106630"/>
-      <w:r>
-        <w:t>BIBLIOGRAFIA</w:t>
-      </w:r>
-      <w:bookmarkEnd w:id="15"/>
-    </w:p>
-    <w:p/>
+          <w:szCs w:val="26"/>
+        </w:rPr>
+      </w:pPr>
+      <w:r>
+        <w:rPr>
+          <w:szCs w:val="26"/>
+        </w:rPr>
+        <w:t xml:space="preserve">- </w:t>
+      </w:r>
+      <w:hyperlink r:id="rId20" w:history="1">
+        <w:r>
+          <w:rPr>
+            <w:rStyle w:val="Hyperlink"/>
+            <w:szCs w:val="26"/>
+          </w:rPr>
+          <w:t>https://www.codeproject.com/Articles/16247/Cat-A-Statically-Typed-Programming-Language-Interp</w:t>
+        </w:r>
+      </w:hyperlink>
+    </w:p>
     <w:sectPr>
-      <w:headerReference w:type="even" r:id="rId15"/>
-      <w:headerReference w:type="default" r:id="rId16"/>
-      <w:footerReference w:type="default" r:id="rId17"/>
-      <w:headerReference w:type="first" r:id="rId18"/>
+      <w:headerReference w:type="even" r:id="rId21"/>
+      <w:headerReference w:type="default" r:id="rId22"/>
+      <w:footerReference w:type="default" r:id="rId23"/>
+      <w:headerReference w:type="first" r:id="rId24"/>
       <w:pgSz w:w="12240" w:h="15840"/>
       <w:pgMar w:top="1440" w:right="1440" w:bottom="1440" w:left="1440" w:header="1" w:footer="720" w:gutter="0"/>
       <w:cols w:space="720"/>
@@ -5079,7 +5489,7 @@
     <w:r>
       <w:rPr>
         <w:noProof/>
-        <w:lang w:val="pt-BR" w:eastAsia="pt-BR"/>
+        <w:lang w:eastAsia="pt-BR"/>
       </w:rPr>
       <mc:AlternateContent>
         <mc:Choice Requires="wps">
@@ -5133,26 +5543,6 @@
                       <w:txbxContent>
                         <w:p>
                           <w:pPr>
-                            <w:pStyle w:val="TituloComentario1"/>
-                            <w:rPr>
-                              <w:b/>
-                              <w:color w:val="FFFFFF" w:themeColor="background1"/>
-                              <w:sz w:val="24"/>
-                              <w:szCs w:val="24"/>
-                            </w:rPr>
-                          </w:pPr>
-                          <w:r>
-                            <w:rPr>
-                              <w:b/>
-                              <w:color w:val="FFFFFF" w:themeColor="background1"/>
-                              <w:sz w:val="24"/>
-                              <w:szCs w:val="24"/>
-                            </w:rPr>
-                            <w:t>Información Confidencia</w:t>
-                          </w:r>
-                        </w:p>
-                        <w:p>
-                          <w:pPr>
                             <w:pStyle w:val="Comentario2"/>
                             <w:rPr>
                               <w:color w:val="FFFFFF" w:themeColor="background1"/>
@@ -5160,30 +5550,6 @@
                               <w:szCs w:val="18"/>
                             </w:rPr>
                           </w:pPr>
-                          <w:r>
-                            <w:rPr>
-                              <w:color w:val="FFFFFF" w:themeColor="background1"/>
-                              <w:sz w:val="18"/>
-                              <w:szCs w:val="18"/>
-                            </w:rPr>
-                            <w:t>Este documento es p</w:t>
-                          </w:r>
-                          <w:r>
-                            <w:rPr>
-                              <w:color w:val="FFFFFF" w:themeColor="background1"/>
-                              <w:sz w:val="18"/>
-                              <w:szCs w:val="18"/>
-                            </w:rPr>
-                            <w:t xml:space="preserve">ropiedad intelectual de </w:t>
-                          </w:r>
-                          <w:r>
-                            <w:rPr>
-                              <w:color w:val="FFFFFF" w:themeColor="background1"/>
-                              <w:sz w:val="18"/>
-                              <w:szCs w:val="18"/>
-                            </w:rPr>
-                            <w:t>Prohibido el uso, reproducción o distribución sin la debida autorización.</w:t>
-                          </w:r>
                         </w:p>
                       </w:txbxContent>
                     </wps:txbx>
@@ -5213,26 +5579,6 @@
                 <w:txbxContent>
                   <w:p>
                     <w:pPr>
-                      <w:pStyle w:val="TituloComentario1"/>
-                      <w:rPr>
-                        <w:b/>
-                        <w:color w:val="FFFFFF" w:themeColor="background1"/>
-                        <w:sz w:val="24"/>
-                        <w:szCs w:val="24"/>
-                      </w:rPr>
-                    </w:pPr>
-                    <w:r>
-                      <w:rPr>
-                        <w:b/>
-                        <w:color w:val="FFFFFF" w:themeColor="background1"/>
-                        <w:sz w:val="24"/>
-                        <w:szCs w:val="24"/>
-                      </w:rPr>
-                      <w:t>Información Confidencia</w:t>
-                    </w:r>
-                  </w:p>
-                  <w:p>
-                    <w:pPr>
                       <w:pStyle w:val="Comentario2"/>
                       <w:rPr>
                         <w:color w:val="FFFFFF" w:themeColor="background1"/>
@@ -5240,30 +5586,6 @@
                         <w:szCs w:val="18"/>
                       </w:rPr>
                     </w:pPr>
-                    <w:r>
-                      <w:rPr>
-                        <w:color w:val="FFFFFF" w:themeColor="background1"/>
-                        <w:sz w:val="18"/>
-                        <w:szCs w:val="18"/>
-                      </w:rPr>
-                      <w:t>Este documento es p</w:t>
-                    </w:r>
-                    <w:r>
-                      <w:rPr>
-                        <w:color w:val="FFFFFF" w:themeColor="background1"/>
-                        <w:sz w:val="18"/>
-                        <w:szCs w:val="18"/>
-                      </w:rPr>
-                      <w:t xml:space="preserve">ropiedad intelectual de </w:t>
-                    </w:r>
-                    <w:r>
-                      <w:rPr>
-                        <w:color w:val="FFFFFF" w:themeColor="background1"/>
-                        <w:sz w:val="18"/>
-                        <w:szCs w:val="18"/>
-                      </w:rPr>
-                      <w:t>Prohibido el uso, reproducción o distribución sin la debida autorización.</w:t>
-                    </w:r>
                   </w:p>
                 </w:txbxContent>
               </v:textbox>
@@ -5275,7 +5597,7 @@
     <w:r>
       <w:rPr>
         <w:noProof/>
-        <w:lang w:val="pt-BR" w:eastAsia="pt-BR"/>
+        <w:lang w:eastAsia="pt-BR"/>
       </w:rPr>
       <w:drawing>
         <wp:anchor distT="0" distB="0" distL="114300" distR="114300" simplePos="0" relativeHeight="251652608" behindDoc="1" locked="0" layoutInCell="1" allowOverlap="1" wp14:anchorId="667F364E" wp14:editId="39534998">
@@ -5380,10 +5702,10 @@
           <w:r>
             <w:rPr>
               <w:noProof/>
-              <w:lang w:val="pt-BR" w:eastAsia="pt-BR"/>
+              <w:lang w:eastAsia="pt-BR"/>
             </w:rPr>
             <w:drawing>
-              <wp:anchor distT="0" distB="0" distL="114300" distR="114300" simplePos="0" relativeHeight="251663872" behindDoc="1" locked="0" layoutInCell="1" allowOverlap="1">
+              <wp:anchor distT="0" distB="0" distL="114300" distR="114300" simplePos="0" relativeHeight="251663872" behindDoc="1" locked="0" layoutInCell="1" allowOverlap="1" wp14:anchorId="32F534F4" wp14:editId="03FD342F">
                 <wp:simplePos x="0" y="0"/>
                 <wp:positionH relativeFrom="column">
                   <wp:posOffset>929640</wp:posOffset>
@@ -5445,10 +5767,10 @@
           <w:r>
             <w:rPr>
               <w:noProof/>
-              <w:lang w:val="pt-BR" w:eastAsia="pt-BR"/>
+              <w:lang w:eastAsia="pt-BR"/>
             </w:rPr>
             <w:drawing>
-              <wp:anchor distT="0" distB="0" distL="114300" distR="114300" simplePos="0" relativeHeight="251661824" behindDoc="1" locked="0" layoutInCell="1" allowOverlap="1">
+              <wp:anchor distT="0" distB="0" distL="114300" distR="114300" simplePos="0" relativeHeight="251661824" behindDoc="1" locked="0" layoutInCell="1" allowOverlap="1" wp14:anchorId="23C7A3C0" wp14:editId="3CE1CAD3">
                 <wp:simplePos x="0" y="0"/>
                 <wp:positionH relativeFrom="column">
                   <wp:posOffset>929640</wp:posOffset>
@@ -5591,7 +5913,7 @@
             <w:rPr>
               <w:rFonts w:ascii="Arial Narrow" w:hAnsi="Arial Narrow" w:cs="Arial"/>
               <w:b/>
-              <w:color w:val="A6A6A6" w:themeColor="background1" w:themeShade="A6"/>
+              <w:color w:val="002060"/>
               <w:sz w:val="36"/>
               <w:szCs w:val="36"/>
             </w:rPr>
@@ -5600,7 +5922,7 @@
             <w:rPr>
               <w:rFonts w:ascii="Arial Narrow" w:hAnsi="Arial Narrow" w:cs="Arial"/>
               <w:b/>
-              <w:color w:val="A6A6A6" w:themeColor="background1" w:themeShade="A6"/>
+              <w:color w:val="002060"/>
               <w:sz w:val="36"/>
               <w:szCs w:val="36"/>
             </w:rPr>
@@ -5610,7 +5932,7 @@
             <w:rPr>
               <w:rFonts w:ascii="Arial Narrow" w:hAnsi="Arial Narrow" w:cs="Arial"/>
               <w:b/>
-              <w:color w:val="A6A6A6" w:themeColor="background1" w:themeShade="A6"/>
+              <w:color w:val="002060"/>
               <w:sz w:val="36"/>
               <w:szCs w:val="36"/>
             </w:rPr>
@@ -5620,7 +5942,7 @@
             <w:rPr>
               <w:rFonts w:ascii="Arial Narrow" w:hAnsi="Arial Narrow" w:cs="Arial"/>
               <w:b/>
-              <w:color w:val="A6A6A6" w:themeColor="background1" w:themeShade="A6"/>
+              <w:color w:val="002060"/>
               <w:sz w:val="36"/>
               <w:szCs w:val="36"/>
             </w:rPr>
@@ -5631,18 +5953,18 @@
               <w:rFonts w:ascii="Arial Narrow" w:hAnsi="Arial Narrow" w:cs="Arial"/>
               <w:b/>
               <w:noProof/>
-              <w:color w:val="A6A6A6" w:themeColor="background1" w:themeShade="A6"/>
+              <w:color w:val="002060"/>
               <w:sz w:val="36"/>
               <w:szCs w:val="36"/>
             </w:rPr>
-            <w:t>6</w:t>
+            <w:t>9</w:t>
           </w:r>
           <w:r>
             <w:rPr>
               <w:rFonts w:ascii="Arial Narrow" w:hAnsi="Arial Narrow" w:cs="Arial"/>
               <w:b/>
               <w:noProof/>
-              <w:color w:val="A6A6A6" w:themeColor="background1" w:themeShade="A6"/>
+              <w:color w:val="002060"/>
               <w:sz w:val="36"/>
               <w:szCs w:val="36"/>
             </w:rPr>
@@ -5700,16 +6022,42 @@
             <w:jc w:val="center"/>
             <w:rPr>
               <w:color w:val="FF5500"/>
-              <w:sz w:val="16"/>
-              <w:szCs w:val="16"/>
+              <w:sz w:val="28"/>
+              <w:szCs w:val="28"/>
             </w:rPr>
           </w:pPr>
           <w:r>
             <w:rPr>
+              <w:rFonts w:ascii="Segoe UI Emoji" w:hAnsi="Segoe UI Emoji"/>
+              <w:color w:val="000000"/>
+              <w:sz w:val="28"/>
+              <w:szCs w:val="28"/>
+            </w:rPr>
+            <w:t>🐱</w:t>
+          </w:r>
+          <w:r>
+            <w:rPr>
               <w:color w:val="FF5500"/>
-              <w:szCs w:val="16"/>
+              <w:sz w:val="28"/>
+              <w:szCs w:val="28"/>
             </w:rPr>
-            <w:t>Cat e Joy</w:t>
+            <w:t xml:space="preserve"> </w:t>
+          </w:r>
+          <w:r>
+            <w:rPr>
+              <w:color w:val="002060"/>
+              <w:sz w:val="28"/>
+              <w:szCs w:val="28"/>
+            </w:rPr>
+            <w:t>&amp;</w:t>
+          </w:r>
+          <w:r>
+            <w:rPr>
+              <w:color w:val="002060"/>
+              <w:sz w:val="28"/>
+              <w:szCs w:val="28"/>
+            </w:rPr>
+            <w:t xml:space="preserve"> Joy</w:t>
           </w:r>
         </w:p>
       </w:tc>
@@ -5775,10 +6123,10 @@
     <w:r>
       <w:rPr>
         <w:noProof/>
-        <w:lang w:val="pt-BR" w:eastAsia="pt-BR"/>
+        <w:lang w:eastAsia="pt-BR"/>
       </w:rPr>
       <w:drawing>
-        <wp:anchor distT="0" distB="0" distL="114300" distR="114300" simplePos="0" relativeHeight="251659776" behindDoc="1" locked="0" layoutInCell="1" allowOverlap="1" wp14:anchorId="6A33F225" wp14:editId="65DD733E">
+        <wp:anchor distT="0" distB="0" distL="114300" distR="114300" simplePos="0" relativeHeight="251659776" behindDoc="1" locked="0" layoutInCell="1" allowOverlap="1" wp14:anchorId="3D2EE4D5" wp14:editId="4B0D9399">
           <wp:simplePos x="0" y="0"/>
           <wp:positionH relativeFrom="column">
             <wp:posOffset>929640</wp:posOffset>
@@ -5843,10 +6191,10 @@
     <w:r>
       <w:rPr>
         <w:noProof/>
-        <w:lang w:val="pt-BR" w:eastAsia="pt-BR"/>
+        <w:lang w:eastAsia="pt-BR"/>
       </w:rPr>
       <w:drawing>
-        <wp:anchor distT="0" distB="0" distL="114300" distR="114300" simplePos="0" relativeHeight="251657728" behindDoc="1" locked="0" layoutInCell="1" allowOverlap="1" wp14:anchorId="7B9B10C0" wp14:editId="06DE7FED">
+        <wp:anchor distT="0" distB="0" distL="114300" distR="114300" simplePos="0" relativeHeight="251657728" behindDoc="1" locked="0" layoutInCell="1" allowOverlap="1" wp14:anchorId="62E434B7" wp14:editId="67C72C0A">
           <wp:simplePos x="0" y="0"/>
           <wp:positionH relativeFrom="column">
             <wp:posOffset>929640</wp:posOffset>
@@ -5941,7 +6289,7 @@
     <w:r>
       <w:rPr>
         <w:noProof/>
-        <w:lang w:val="pt-BR" w:eastAsia="pt-BR"/>
+        <w:lang w:eastAsia="pt-BR"/>
       </w:rPr>
       <w:drawing>
         <wp:inline distT="0" distB="0" distL="0" distR="0" wp14:anchorId="4A992711" wp14:editId="707C9FC6">
@@ -6028,7 +6376,7 @@
         <w:noProof/>
         <w:sz w:val="24"/>
         <w:szCs w:val="24"/>
-        <w:lang w:val="pt-BR" w:eastAsia="pt-BR"/>
+        <w:lang w:eastAsia="pt-BR"/>
       </w:rPr>
       <w:drawing>
         <wp:inline distT="0" distB="0" distL="0" distR="0" wp14:anchorId="4FDCB344" wp14:editId="60D60C5F">
@@ -8638,7 +8986,7 @@
     <w:lsdException w:name="Hyperlink" w:semiHidden="1" w:unhideWhenUsed="1"/>
     <w:lsdException w:name="FollowedHyperlink" w:semiHidden="1" w:unhideWhenUsed="1"/>
     <w:lsdException w:name="Strong" w:uiPriority="22" w:qFormat="1"/>
-    <w:lsdException w:name="Emphasis" w:uiPriority="20" w:qFormat="1"/>
+    <w:lsdException w:name="Emphasis" w:uiPriority="0" w:qFormat="1"/>
     <w:lsdException w:name="Document Map" w:semiHidden="1" w:unhideWhenUsed="1"/>
     <w:lsdException w:name="Plain Text" w:semiHidden="1" w:unhideWhenUsed="1"/>
     <w:lsdException w:name="E-mail Signature" w:semiHidden="1" w:unhideWhenUsed="1"/>
@@ -8932,7 +9280,7 @@
     </w:pPr>
     <w:rPr>
       <w:sz w:val="20"/>
-      <w:lang w:val="es-CO"/>
+      <w:lang w:val="pt-BR"/>
     </w:rPr>
   </w:style>
   <w:style w:type="paragraph" w:styleId="Ttulo1">
@@ -9707,7 +10055,6 @@
   <w:style w:type="character" w:styleId="nfase">
     <w:name w:val="Emphasis"/>
     <w:basedOn w:val="Fontepargpadro"/>
-    <w:uiPriority w:val="20"/>
     <w:qFormat/>
     <w:rsid w:val="001278CA"/>
     <w:rPr>
@@ -10097,6 +10444,32 @@
       <w:spacing w:after="140" w:line="276" w:lineRule="auto"/>
     </w:pPr>
   </w:style>
+  <w:style w:type="paragraph" w:customStyle="1" w:styleId="Standarduser">
+    <w:name w:val="Standard (user)"/>
+    <w:rsid w:val="002D4646"/>
+    <w:pPr>
+      <w:suppressAutoHyphens/>
+      <w:autoSpaceDN w:val="0"/>
+      <w:spacing w:after="0" w:line="240" w:lineRule="auto"/>
+      <w:textAlignment w:val="baseline"/>
+    </w:pPr>
+    <w:rPr>
+      <w:rFonts w:ascii="Liberation Serif" w:eastAsia="NSimSun" w:hAnsi="Liberation Serif" w:cs="Arial"/>
+      <w:kern w:val="3"/>
+      <w:sz w:val="24"/>
+      <w:szCs w:val="24"/>
+      <w:lang w:val="pt-BR" w:eastAsia="zh-CN" w:bidi="hi-IN"/>
+    </w:rPr>
+  </w:style>
+  <w:style w:type="character" w:customStyle="1" w:styleId="Internetlink">
+    <w:name w:val="Internet link"/>
+    <w:basedOn w:val="Fontepargpadro"/>
+    <w:rsid w:val="00FF670F"/>
+    <w:rPr>
+      <w:color w:val="0000FF"/>
+      <w:u w:val="single"/>
+    </w:rPr>
+  </w:style>
 </w:styles>
 </file>
 
@@ -10390,7 +10763,7 @@
 </file>
 
 <file path=customXml/itemProps1.xml><?xml version="1.0" encoding="utf-8"?>
-<ds:datastoreItem xmlns:ds="http://schemas.openxmlformats.org/officeDocument/2006/customXml" ds:itemID="{BC54B165-B300-4DFD-8E57-215448D60F32}">
+<ds:datastoreItem xmlns:ds="http://schemas.openxmlformats.org/officeDocument/2006/customXml" ds:itemID="{02917120-55FB-45B8-A065-91F82CC89AA0}">
   <ds:schemaRefs>
     <ds:schemaRef ds:uri="http://schemas.openxmlformats.org/officeDocument/2006/bibliography"/>
   </ds:schemaRefs>

--- a/Ling e Parad - Cat & Joy.docx
+++ b/Ling e Parad - Cat & Joy.docx
@@ -338,7 +338,7 @@
       <w:r>
         <w:fldChar w:fldCharType="separate"/>
       </w:r>
-      <w:hyperlink w:anchor="_Toc528348972" w:history="1">
+      <w:hyperlink w:anchor="_Toc528525823" w:history="1">
         <w:r>
           <w:rPr>
             <w:rStyle w:val="Hyperlink"/>
@@ -385,7 +385,7 @@
             <w:noProof/>
             <w:webHidden/>
           </w:rPr>
-          <w:instrText xml:space="preserve"> PAGEREF _Toc528348972 \h </w:instrText>
+          <w:instrText xml:space="preserve"> PAGEREF _Toc528525823 \h </w:instrText>
         </w:r>
         <w:r>
           <w:rPr>
@@ -434,7 +434,7 @@
           <w:lang w:eastAsia="pt-BR"/>
         </w:rPr>
       </w:pPr>
-      <w:hyperlink w:anchor="_Toc528348973" w:history="1">
+      <w:hyperlink w:anchor="_Toc528525824" w:history="1">
         <w:r>
           <w:rPr>
             <w:rStyle w:val="Hyperlink"/>
@@ -481,7 +481,7 @@
             <w:noProof/>
             <w:webHidden/>
           </w:rPr>
-          <w:instrText xml:space="preserve"> PAGEREF _Toc528348973 \h </w:instrText>
+          <w:instrText xml:space="preserve"> PAGEREF _Toc528525824 \h </w:instrText>
         </w:r>
         <w:r>
           <w:rPr>
@@ -530,7 +530,7 @@
           <w:lang w:eastAsia="pt-BR"/>
         </w:rPr>
       </w:pPr>
-      <w:hyperlink w:anchor="_Toc528348974" w:history="1">
+      <w:hyperlink w:anchor="_Toc528525825" w:history="1">
         <w:r>
           <w:rPr>
             <w:rStyle w:val="Hyperlink"/>
@@ -577,7 +577,7 @@
             <w:noProof/>
             <w:webHidden/>
           </w:rPr>
-          <w:instrText xml:space="preserve"> PAGEREF _Toc528348974 \h </w:instrText>
+          <w:instrText xml:space="preserve"> PAGEREF _Toc528525825 \h </w:instrText>
         </w:r>
         <w:r>
           <w:rPr>
@@ -626,7 +626,7 @@
           <w:lang w:eastAsia="pt-BR"/>
         </w:rPr>
       </w:pPr>
-      <w:hyperlink w:anchor="_Toc528348975" w:history="1">
+      <w:hyperlink w:anchor="_Toc528525826" w:history="1">
         <w:r>
           <w:rPr>
             <w:rStyle w:val="Hyperlink"/>
@@ -673,7 +673,7 @@
             <w:noProof/>
             <w:webHidden/>
           </w:rPr>
-          <w:instrText xml:space="preserve"> PAGEREF _Toc528348975 \h </w:instrText>
+          <w:instrText xml:space="preserve"> PAGEREF _Toc528525826 \h </w:instrText>
         </w:r>
         <w:r>
           <w:rPr>
@@ -693,7 +693,7 @@
             <w:noProof/>
             <w:webHidden/>
           </w:rPr>
-          <w:t>5</w:t>
+          <w:t>4</w:t>
         </w:r>
         <w:r>
           <w:rPr>
@@ -720,7 +720,7 @@
           <w:lang w:eastAsia="pt-BR"/>
         </w:rPr>
       </w:pPr>
-      <w:hyperlink w:anchor="_Toc528348976" w:history="1">
+      <w:hyperlink w:anchor="_Toc528525827" w:history="1">
         <w:r>
           <w:rPr>
             <w:rStyle w:val="Hyperlink"/>
@@ -765,7 +765,7 @@
             <w:noProof/>
             <w:webHidden/>
           </w:rPr>
-          <w:instrText xml:space="preserve"> PAGEREF _Toc528348976 \h </w:instrText>
+          <w:instrText xml:space="preserve"> PAGEREF _Toc528525827 \h </w:instrText>
         </w:r>
         <w:r>
           <w:rPr>
@@ -812,7 +812,7 @@
           <w:lang w:eastAsia="pt-BR"/>
         </w:rPr>
       </w:pPr>
-      <w:hyperlink w:anchor="_Toc528348977" w:history="1">
+      <w:hyperlink w:anchor="_Toc528525828" w:history="1">
         <w:r>
           <w:rPr>
             <w:rStyle w:val="Hyperlink"/>
@@ -857,7 +857,7 @@
             <w:noProof/>
             <w:webHidden/>
           </w:rPr>
-          <w:instrText xml:space="preserve"> PAGEREF _Toc528348977 \h </w:instrText>
+          <w:instrText xml:space="preserve"> PAGEREF _Toc528525828 \h </w:instrText>
         </w:r>
         <w:r>
           <w:rPr>
@@ -906,7 +906,7 @@
           <w:lang w:eastAsia="pt-BR"/>
         </w:rPr>
       </w:pPr>
-      <w:hyperlink w:anchor="_Toc528348978" w:history="1">
+      <w:hyperlink w:anchor="_Toc528525829" w:history="1">
         <w:r>
           <w:rPr>
             <w:rStyle w:val="Hyperlink"/>
@@ -953,7 +953,7 @@
             <w:noProof/>
             <w:webHidden/>
           </w:rPr>
-          <w:instrText xml:space="preserve"> PAGEREF _Toc528348978 \h </w:instrText>
+          <w:instrText xml:space="preserve"> PAGEREF _Toc528525829 \h </w:instrText>
         </w:r>
         <w:r>
           <w:rPr>
@@ -973,7 +973,7 @@
             <w:noProof/>
             <w:webHidden/>
           </w:rPr>
-          <w:t>6</w:t>
+          <w:t>5</w:t>
         </w:r>
         <w:r>
           <w:rPr>
@@ -1000,7 +1000,7 @@
           <w:lang w:eastAsia="pt-BR"/>
         </w:rPr>
       </w:pPr>
-      <w:hyperlink w:anchor="_Toc528348979" w:history="1">
+      <w:hyperlink w:anchor="_Toc528525830" w:history="1">
         <w:r>
           <w:rPr>
             <w:rStyle w:val="Hyperlink"/>
@@ -1045,7 +1045,7 @@
             <w:noProof/>
             <w:webHidden/>
           </w:rPr>
-          <w:instrText xml:space="preserve"> PAGEREF _Toc528348979 \h </w:instrText>
+          <w:instrText xml:space="preserve"> PAGEREF _Toc528525830 \h </w:instrText>
         </w:r>
         <w:r>
           <w:rPr>
@@ -1092,7 +1092,7 @@
           <w:lang w:eastAsia="pt-BR"/>
         </w:rPr>
       </w:pPr>
-      <w:hyperlink w:anchor="_Toc528348980" w:history="1">
+      <w:hyperlink w:anchor="_Toc528525831" w:history="1">
         <w:r>
           <w:rPr>
             <w:rStyle w:val="Hyperlink"/>
@@ -1137,7 +1137,7 @@
             <w:noProof/>
             <w:webHidden/>
           </w:rPr>
-          <w:instrText xml:space="preserve"> PAGEREF _Toc528348980 \h </w:instrText>
+          <w:instrText xml:space="preserve"> PAGEREF _Toc528525831 \h </w:instrText>
         </w:r>
         <w:r>
           <w:rPr>
@@ -1186,7 +1186,7 @@
           <w:lang w:eastAsia="pt-BR"/>
         </w:rPr>
       </w:pPr>
-      <w:hyperlink w:anchor="_Toc528348981" w:history="1">
+      <w:hyperlink w:anchor="_Toc528525832" w:history="1">
         <w:r>
           <w:rPr>
             <w:rStyle w:val="Hyperlink"/>
@@ -1233,7 +1233,7 @@
             <w:noProof/>
             <w:webHidden/>
           </w:rPr>
-          <w:instrText xml:space="preserve"> PAGEREF _Toc528348981 \h </w:instrText>
+          <w:instrText xml:space="preserve"> PAGEREF _Toc528525832 \h </w:instrText>
         </w:r>
         <w:r>
           <w:rPr>
@@ -1280,7 +1280,7 @@
           <w:lang w:eastAsia="pt-BR"/>
         </w:rPr>
       </w:pPr>
-      <w:hyperlink w:anchor="_Toc528348982" w:history="1">
+      <w:hyperlink w:anchor="_Toc528525833" w:history="1">
         <w:r>
           <w:rPr>
             <w:rStyle w:val="Hyperlink"/>
@@ -1325,99 +1325,7 @@
             <w:noProof/>
             <w:webHidden/>
           </w:rPr>
-          <w:instrText xml:space="preserve"> PAGEREF _Toc528348982 \h </w:instrText>
-        </w:r>
-        <w:r>
-          <w:rPr>
-            <w:noProof/>
-            <w:webHidden/>
-          </w:rPr>
-        </w:r>
-        <w:r>
-          <w:rPr>
-            <w:noProof/>
-            <w:webHidden/>
-          </w:rPr>
-          <w:fldChar w:fldCharType="separate"/>
-        </w:r>
-        <w:r>
-          <w:rPr>
-            <w:noProof/>
-            <w:webHidden/>
-          </w:rPr>
-          <w:t>6</w:t>
-        </w:r>
-        <w:r>
-          <w:rPr>
-            <w:noProof/>
-            <w:webHidden/>
-          </w:rPr>
-          <w:fldChar w:fldCharType="end"/>
-        </w:r>
-      </w:hyperlink>
-    </w:p>
-    <w:p>
-      <w:pPr>
-        <w:pStyle w:val="Sumrio2"/>
-        <w:tabs>
-          <w:tab w:val="left" w:pos="800"/>
-          <w:tab w:val="right" w:leader="dot" w:pos="9350"/>
-        </w:tabs>
-        <w:rPr>
-          <w:rFonts w:eastAsiaTheme="minorEastAsia" w:cstheme="minorBidi"/>
-          <w:smallCaps w:val="0"/>
-          <w:noProof/>
-          <w:sz w:val="22"/>
-          <w:szCs w:val="22"/>
-          <w:lang w:eastAsia="pt-BR"/>
-        </w:rPr>
-      </w:pPr>
-      <w:hyperlink w:anchor="_Toc528348983" w:history="1">
-        <w:r>
-          <w:rPr>
-            <w:rStyle w:val="Hyperlink"/>
-            <w:noProof/>
-          </w:rPr>
-          <w:t>6.2</w:t>
-        </w:r>
-        <w:r>
-          <w:rPr>
-            <w:rFonts w:eastAsiaTheme="minorEastAsia" w:cstheme="minorBidi"/>
-            <w:smallCaps w:val="0"/>
-            <w:noProof/>
-            <w:sz w:val="22"/>
-            <w:szCs w:val="22"/>
-            <w:lang w:eastAsia="pt-BR"/>
-          </w:rPr>
-          <w:tab/>
-        </w:r>
-        <w:r>
-          <w:rPr>
-            <w:rStyle w:val="Hyperlink"/>
-            <w:noProof/>
-          </w:rPr>
-          <w:t>Função:</w:t>
-        </w:r>
-        <w:r>
-          <w:rPr>
-            <w:noProof/>
-            <w:webHidden/>
-          </w:rPr>
-          <w:tab/>
-        </w:r>
-        <w:r>
-          <w:rPr>
-            <w:noProof/>
-            <w:webHidden/>
-          </w:rPr>
-          <w:fldChar w:fldCharType="begin"/>
-        </w:r>
-        <w:r>
-          <w:rPr>
-            <w:noProof/>
-            <w:webHidden/>
-          </w:rPr>
-          <w:instrText xml:space="preserve"> PAGEREF _Toc528348983 \h </w:instrText>
+          <w:instrText xml:space="preserve"> PAGEREF _Toc528525833 \h </w:instrText>
         </w:r>
         <w:r>
           <w:rPr>
@@ -1466,7 +1374,7 @@
           <w:lang w:eastAsia="pt-BR"/>
         </w:rPr>
       </w:pPr>
-      <w:hyperlink w:anchor="_Toc528348984" w:history="1">
+      <w:hyperlink w:anchor="_Toc528525834" w:history="1">
         <w:r>
           <w:rPr>
             <w:rStyle w:val="Hyperlink"/>
@@ -1513,7 +1421,7 @@
             <w:noProof/>
             <w:webHidden/>
           </w:rPr>
-          <w:instrText xml:space="preserve"> PAGEREF _Toc528348984 \h </w:instrText>
+          <w:instrText xml:space="preserve"> PAGEREF _Toc528525834 \h </w:instrText>
         </w:r>
         <w:r>
           <w:rPr>
@@ -1533,7 +1441,7 @@
             <w:noProof/>
             <w:webHidden/>
           </w:rPr>
-          <w:t>7</w:t>
+          <w:t>6</w:t>
         </w:r>
         <w:r>
           <w:rPr>
@@ -1560,7 +1468,7 @@
           <w:lang w:eastAsia="pt-BR"/>
         </w:rPr>
       </w:pPr>
-      <w:hyperlink w:anchor="_Toc528348985" w:history="1">
+      <w:hyperlink w:anchor="_Toc528525835" w:history="1">
         <w:r>
           <w:rPr>
             <w:rStyle w:val="Hyperlink"/>
@@ -1605,7 +1513,7 @@
             <w:noProof/>
             <w:webHidden/>
           </w:rPr>
-          <w:instrText xml:space="preserve"> PAGEREF _Toc528348985 \h </w:instrText>
+          <w:instrText xml:space="preserve"> PAGEREF _Toc528525835 \h </w:instrText>
         </w:r>
         <w:r>
           <w:rPr>
@@ -1652,7 +1560,7 @@
           <w:lang w:eastAsia="pt-BR"/>
         </w:rPr>
       </w:pPr>
-      <w:hyperlink w:anchor="_Toc528348986" w:history="1">
+      <w:hyperlink w:anchor="_Toc528525836" w:history="1">
         <w:r>
           <w:rPr>
             <w:rStyle w:val="Hyperlink"/>
@@ -1697,7 +1605,7 @@
             <w:noProof/>
             <w:webHidden/>
           </w:rPr>
-          <w:instrText xml:space="preserve"> PAGEREF _Toc528348986 \h </w:instrText>
+          <w:instrText xml:space="preserve"> PAGEREF _Toc528525836 \h </w:instrText>
         </w:r>
         <w:r>
           <w:rPr>
@@ -1746,7 +1654,7 @@
           <w:lang w:eastAsia="pt-BR"/>
         </w:rPr>
       </w:pPr>
-      <w:hyperlink w:anchor="_Toc528348987" w:history="1">
+      <w:hyperlink w:anchor="_Toc528525837" w:history="1">
         <w:r>
           <w:rPr>
             <w:rStyle w:val="Hyperlink"/>
@@ -1793,7 +1701,7 @@
             <w:noProof/>
             <w:webHidden/>
           </w:rPr>
-          <w:instrText xml:space="preserve"> PAGEREF _Toc528348987 \h </w:instrText>
+          <w:instrText xml:space="preserve"> PAGEREF _Toc528525837 \h </w:instrText>
         </w:r>
         <w:r>
           <w:rPr>
@@ -1842,7 +1750,7 @@
           <w:lang w:eastAsia="pt-BR"/>
         </w:rPr>
       </w:pPr>
-      <w:hyperlink w:anchor="_Toc528348988" w:history="1">
+      <w:hyperlink w:anchor="_Toc528525838" w:history="1">
         <w:r>
           <w:rPr>
             <w:rStyle w:val="Hyperlink"/>
@@ -1889,7 +1797,7 @@
             <w:noProof/>
             <w:webHidden/>
           </w:rPr>
-          <w:instrText xml:space="preserve"> PAGEREF _Toc528348988 \h </w:instrText>
+          <w:instrText xml:space="preserve"> PAGEREF _Toc528525838 \h </w:instrText>
         </w:r>
         <w:r>
           <w:rPr>
@@ -1909,7 +1817,7 @@
             <w:noProof/>
             <w:webHidden/>
           </w:rPr>
-          <w:t>9</w:t>
+          <w:t>8</w:t>
         </w:r>
         <w:r>
           <w:rPr>
@@ -2057,7 +1965,7 @@
       <w:pPr>
         <w:pStyle w:val="Ttulo1"/>
       </w:pPr>
-      <w:bookmarkStart w:id="0" w:name="_Toc528348972"/>
+      <w:bookmarkStart w:id="0" w:name="_Toc528525823"/>
       <w:r>
         <w:t>INTEGRANTES</w:t>
       </w:r>
@@ -2298,7 +2206,15 @@
               <w:jc w:val="center"/>
             </w:pPr>
             <w:r>
-              <w:t>Ricardo Ferla Silva</w:t>
+              <w:t xml:space="preserve">Ricardo </w:t>
+            </w:r>
+            <w:proofErr w:type="spellStart"/>
+            <w:r>
+              <w:t>Ferla</w:t>
+            </w:r>
+            <w:proofErr w:type="spellEnd"/>
+            <w:r>
+              <w:t xml:space="preserve"> Silva</w:t>
             </w:r>
           </w:p>
         </w:tc>
@@ -2334,8 +2250,13 @@
               <w:jc w:val="center"/>
             </w:pPr>
             <w:r>
-              <w:t>Wellington Shiniti Kawashima</w:t>
+              <w:t xml:space="preserve">Wellington Shiniti </w:t>
             </w:r>
+            <w:proofErr w:type="spellStart"/>
+            <w:r>
+              <w:t>Kawashima</w:t>
+            </w:r>
+            <w:proofErr w:type="spellEnd"/>
           </w:p>
         </w:tc>
         <w:tc>
@@ -2454,84 +2375,83 @@
       <w:pPr>
         <w:pStyle w:val="Normal3"/>
       </w:pPr>
-      <w:bookmarkStart w:id="1" w:name="_GoBack"/>
+    </w:p>
+    <w:p>
+      <w:pPr>
+        <w:pStyle w:val="Normal3"/>
+      </w:pPr>
+    </w:p>
+    <w:p>
+      <w:pPr>
+        <w:pStyle w:val="Normal3"/>
+      </w:pPr>
+    </w:p>
+    <w:p>
+      <w:pPr>
+        <w:pStyle w:val="Normal3"/>
+      </w:pPr>
+    </w:p>
+    <w:p>
+      <w:pPr>
+        <w:pStyle w:val="Normal3"/>
+      </w:pPr>
+    </w:p>
+    <w:p>
+      <w:pPr>
+        <w:pStyle w:val="Normal3"/>
+      </w:pPr>
+    </w:p>
+    <w:p>
+      <w:pPr>
+        <w:pStyle w:val="Normal3"/>
+      </w:pPr>
+    </w:p>
+    <w:p>
+      <w:pPr>
+        <w:pStyle w:val="Normal3"/>
+      </w:pPr>
+    </w:p>
+    <w:p>
+      <w:pPr>
+        <w:pStyle w:val="Normal3"/>
+      </w:pPr>
+    </w:p>
+    <w:p>
+      <w:pPr>
+        <w:pStyle w:val="Normal3"/>
+      </w:pPr>
+    </w:p>
+    <w:p>
+      <w:pPr>
+        <w:pStyle w:val="Normal3"/>
+      </w:pPr>
+    </w:p>
+    <w:p>
+      <w:pPr>
+        <w:pStyle w:val="Normal3"/>
+      </w:pPr>
+    </w:p>
+    <w:p>
+      <w:pPr>
+        <w:pStyle w:val="Normal3"/>
+      </w:pPr>
+    </w:p>
+    <w:p>
+      <w:pPr>
+        <w:pStyle w:val="Ttulo1"/>
+      </w:pPr>
+      <w:bookmarkStart w:id="1" w:name="_Toc528525824"/>
+      <w:r>
+        <w:t>INTRODUÇÃO</w:t>
+      </w:r>
       <w:bookmarkEnd w:id="1"/>
     </w:p>
-    <w:p>
-      <w:pPr>
-        <w:pStyle w:val="Normal3"/>
-      </w:pPr>
-    </w:p>
-    <w:p>
-      <w:pPr>
-        <w:pStyle w:val="Normal3"/>
-      </w:pPr>
-    </w:p>
-    <w:p>
-      <w:pPr>
-        <w:pStyle w:val="Normal3"/>
-      </w:pPr>
-    </w:p>
-    <w:p>
-      <w:pPr>
-        <w:pStyle w:val="Normal3"/>
-      </w:pPr>
-    </w:p>
-    <w:p>
-      <w:pPr>
-        <w:pStyle w:val="Normal3"/>
-      </w:pPr>
-    </w:p>
-    <w:p>
-      <w:pPr>
-        <w:pStyle w:val="Normal3"/>
-      </w:pPr>
-    </w:p>
-    <w:p>
-      <w:pPr>
-        <w:pStyle w:val="Normal3"/>
-      </w:pPr>
-    </w:p>
-    <w:p>
-      <w:pPr>
-        <w:pStyle w:val="Normal3"/>
-      </w:pPr>
-    </w:p>
-    <w:p>
-      <w:pPr>
-        <w:pStyle w:val="Normal3"/>
-      </w:pPr>
-    </w:p>
-    <w:p>
-      <w:pPr>
-        <w:pStyle w:val="Normal3"/>
-      </w:pPr>
-    </w:p>
-    <w:p>
-      <w:pPr>
-        <w:pStyle w:val="Normal3"/>
-      </w:pPr>
-    </w:p>
-    <w:p>
-      <w:pPr>
-        <w:pStyle w:val="Normal3"/>
-      </w:pPr>
-    </w:p>
-    <w:p>
-      <w:pPr>
-        <w:pStyle w:val="Ttulo1"/>
-      </w:pPr>
-      <w:bookmarkStart w:id="2" w:name="_Toc528348973"/>
-      <w:r>
-        <w:t>INTRODUÇÃO</w:t>
-      </w:r>
-      <w:bookmarkEnd w:id="2"/>
-    </w:p>
     <w:p/>
     <w:p>
       <w:pPr>
         <w:pStyle w:val="Standarduser"/>
         <w:rPr>
+          <w:rFonts w:hint="eastAsia"/>
           <w:iCs/>
         </w:rPr>
       </w:pPr>
@@ -2582,6 +2502,7 @@
       <w:pPr>
         <w:pStyle w:val="Standarduser"/>
         <w:rPr>
+          <w:rFonts w:hint="eastAsia"/>
           <w:iCs/>
         </w:rPr>
       </w:pPr>
@@ -2597,6 +2518,9 @@
     <w:p>
       <w:pPr>
         <w:pStyle w:val="Standard"/>
+        <w:rPr>
+          <w:rFonts w:hint="eastAsia"/>
+        </w:rPr>
       </w:pPr>
     </w:p>
     <w:p>
@@ -2734,11 +2658,11 @@
       <w:pPr>
         <w:pStyle w:val="Ttulo1"/>
       </w:pPr>
-      <w:bookmarkStart w:id="3" w:name="_Toc528348974"/>
+      <w:bookmarkStart w:id="2" w:name="_Toc528525825"/>
       <w:r>
         <w:t>DEFINIÇÕES</w:t>
       </w:r>
-      <w:bookmarkEnd w:id="3"/>
+      <w:bookmarkEnd w:id="2"/>
     </w:p>
     <w:p>
       <w:pPr>
@@ -2951,9 +2875,11 @@
               <w:pStyle w:val="Normal3"/>
               <w:jc w:val="center"/>
             </w:pPr>
+            <w:proofErr w:type="spellStart"/>
             <w:r>
               <w:t>Javascript</w:t>
             </w:r>
+            <w:proofErr w:type="spellEnd"/>
           </w:p>
         </w:tc>
         <w:tc>
@@ -2967,7 +2893,15 @@
               <w:jc w:val="center"/>
             </w:pPr>
             <w:r>
-              <w:t>Linguagem para programação cliente-side.</w:t>
+              <w:t>Linguagem para programação cliente-</w:t>
+            </w:r>
+            <w:proofErr w:type="spellStart"/>
+            <w:r>
+              <w:t>side</w:t>
+            </w:r>
+            <w:proofErr w:type="spellEnd"/>
+            <w:r>
+              <w:t>.</w:t>
             </w:r>
           </w:p>
         </w:tc>
@@ -3043,6 +2977,14 @@
     </w:p>
     <w:p>
       <w:pPr>
+        <w:rPr>
+          <w:rStyle w:val="nfase"/>
+          <w:i w:val="0"/>
+        </w:rPr>
+      </w:pPr>
+    </w:p>
+    <w:p>
+      <w:pPr>
         <w:pStyle w:val="Ttulo1"/>
         <w:rPr>
           <w:rStyle w:val="nfase"/>
@@ -3050,7 +2992,7 @@
           <w:iCs w:val="0"/>
         </w:rPr>
       </w:pPr>
-      <w:bookmarkStart w:id="4" w:name="_Toc528348975"/>
+      <w:bookmarkStart w:id="3" w:name="_Toc528525826"/>
       <w:r>
         <w:rPr>
           <w:rStyle w:val="nfase"/>
@@ -3060,43 +3002,49 @@
         <w:lastRenderedPageBreak/>
         <w:t>LINGUAGEM FUNCIONAL</w:t>
       </w:r>
+      <w:bookmarkEnd w:id="3"/>
+    </w:p>
+    <w:p>
+      <w:pPr>
+        <w:pStyle w:val="Comentario1"/>
+        <w:rPr>
+          <w:sz w:val="20"/>
+        </w:rPr>
+      </w:pPr>
+    </w:p>
+    <w:p>
+      <w:pPr>
+        <w:pStyle w:val="Comentario1"/>
+        <w:rPr>
+          <w:sz w:val="20"/>
+        </w:rPr>
+      </w:pPr>
+    </w:p>
+    <w:p>
+      <w:pPr>
+        <w:pStyle w:val="Ttulo2"/>
+      </w:pPr>
+      <w:bookmarkStart w:id="4" w:name="_Toc528525827"/>
+      <w:r>
+        <w:t>Definição:</w:t>
+      </w:r>
       <w:bookmarkEnd w:id="4"/>
     </w:p>
     <w:p>
       <w:pPr>
-        <w:pStyle w:val="Comentario1"/>
-        <w:rPr>
-          <w:sz w:val="20"/>
-        </w:rPr>
-      </w:pPr>
-    </w:p>
-    <w:p>
-      <w:pPr>
-        <w:pStyle w:val="Comentario1"/>
-        <w:rPr>
-          <w:sz w:val="20"/>
-        </w:rPr>
-      </w:pPr>
-    </w:p>
-    <w:p>
-      <w:pPr>
-        <w:pStyle w:val="Ttulo2"/>
-      </w:pPr>
-      <w:bookmarkStart w:id="5" w:name="_Toc528348976"/>
-      <w:r>
-        <w:t>Definição:</w:t>
-      </w:r>
-      <w:bookmarkEnd w:id="5"/>
-    </w:p>
-    <w:p>
-      <w:pPr>
-        <w:pStyle w:val="Standard"/>
+        <w:pStyle w:val="Standard"/>
+        <w:rPr>
+          <w:rFonts w:hint="eastAsia"/>
+        </w:rPr>
       </w:pPr>
     </w:p>
     <w:p>
       <w:pPr>
         <w:pStyle w:val="Standard"/>
         <w:ind w:firstLine="720"/>
+        <w:rPr>
+          <w:rFonts w:hint="eastAsia"/>
+        </w:rPr>
       </w:pPr>
       <w:r>
         <w:t>L</w:t>
@@ -3109,6 +3057,9 @@
       <w:pPr>
         <w:pStyle w:val="Standard"/>
         <w:ind w:left="720"/>
+        <w:rPr>
+          <w:rFonts w:hint="eastAsia"/>
+        </w:rPr>
       </w:pPr>
     </w:p>
     <w:p>
@@ -3215,11 +3166,11 @@
       <w:pPr>
         <w:pStyle w:val="Ttulo2"/>
       </w:pPr>
-      <w:bookmarkStart w:id="6" w:name="_Toc528348977"/>
+      <w:bookmarkStart w:id="5" w:name="_Toc528525828"/>
       <w:r>
         <w:t>Função:</w:t>
       </w:r>
-      <w:bookmarkEnd w:id="6"/>
+      <w:bookmarkEnd w:id="5"/>
     </w:p>
     <w:p>
       <w:pPr>
@@ -3342,7 +3293,7 @@
           <w:iCs w:val="0"/>
         </w:rPr>
       </w:pPr>
-      <w:bookmarkStart w:id="7" w:name="_Toc528348978"/>
+      <w:bookmarkStart w:id="6" w:name="_Toc528525829"/>
       <w:r>
         <w:rPr>
           <w:rStyle w:val="nfase"/>
@@ -3352,7 +3303,7 @@
         <w:lastRenderedPageBreak/>
         <w:t>JOY</w:t>
       </w:r>
-      <w:bookmarkEnd w:id="7"/>
+      <w:bookmarkEnd w:id="6"/>
       <w:r>
         <w:rPr>
           <w:rStyle w:val="nfase"/>
@@ -3368,161 +3319,179 @@
       <w:pPr>
         <w:pStyle w:val="Ttulo2"/>
       </w:pPr>
-      <w:bookmarkStart w:id="8" w:name="_Toc528348979"/>
+      <w:bookmarkStart w:id="7" w:name="_Toc528525830"/>
       <w:r>
         <w:t>Definição:</w:t>
       </w:r>
+      <w:bookmarkEnd w:id="7"/>
+    </w:p>
+    <w:p>
+      <w:pPr>
+        <w:pStyle w:val="Standard"/>
+        <w:rPr>
+          <w:rFonts w:hint="eastAsia"/>
+          <w:color w:val="000000"/>
+        </w:rPr>
+      </w:pPr>
+    </w:p>
+    <w:p>
+      <w:pPr>
+        <w:pStyle w:val="Standard"/>
+        <w:rPr>
+          <w:rFonts w:hint="eastAsia"/>
+          <w:color w:val="000000"/>
+        </w:rPr>
+      </w:pPr>
+      <w:r>
+        <w:rPr>
+          <w:color w:val="000000"/>
+        </w:rPr>
+        <w:tab/>
+      </w:r>
+      <w:r>
+        <w:rPr>
+          <w:color w:val="000000"/>
+        </w:rPr>
+        <w:t>A linguagem Joy é uma linguagem puramente funcional</w:t>
+      </w:r>
+      <w:r>
+        <w:rPr>
+          <w:color w:val="000000"/>
+        </w:rPr>
+        <w:t xml:space="preserve"> </w:t>
+      </w:r>
+      <w:r>
+        <w:rPr>
+          <w:color w:val="000000"/>
+        </w:rPr>
+        <w:t xml:space="preserve">de mais alto nível </w:t>
+      </w:r>
+      <w:r>
+        <w:rPr>
+          <w:color w:val="000000"/>
+        </w:rPr>
+        <w:t xml:space="preserve">e foi criada em 2001 por </w:t>
+      </w:r>
+      <w:r>
+        <w:rPr>
+          <w:b/>
+          <w:color w:val="000000"/>
+        </w:rPr>
+        <w:t xml:space="preserve">Manfred von </w:t>
+      </w:r>
+      <w:proofErr w:type="spellStart"/>
+      <w:r>
+        <w:rPr>
+          <w:b/>
+          <w:color w:val="000000"/>
+        </w:rPr>
+        <w:t>Thun</w:t>
+      </w:r>
+      <w:proofErr w:type="spellEnd"/>
+      <w:r>
+        <w:rPr>
+          <w:b/>
+          <w:color w:val="000000"/>
+        </w:rPr>
+        <w:t xml:space="preserve"> </w:t>
+      </w:r>
+      <w:proofErr w:type="spellStart"/>
+      <w:proofErr w:type="gramStart"/>
+      <w:r>
+        <w:rPr>
+          <w:b/>
+          <w:color w:val="000000"/>
+        </w:rPr>
+        <w:t>of</w:t>
+      </w:r>
+      <w:proofErr w:type="spellEnd"/>
+      <w:r>
+        <w:rPr>
+          <w:b/>
+          <w:color w:val="000000"/>
+        </w:rPr>
+        <w:t xml:space="preserve">  La</w:t>
+      </w:r>
+      <w:proofErr w:type="gramEnd"/>
+      <w:r>
+        <w:rPr>
+          <w:b/>
+          <w:color w:val="000000"/>
+        </w:rPr>
+        <w:t xml:space="preserve"> </w:t>
+      </w:r>
+      <w:proofErr w:type="spellStart"/>
+      <w:r>
+        <w:rPr>
+          <w:b/>
+          <w:color w:val="000000"/>
+        </w:rPr>
+        <w:t>Trobe</w:t>
+      </w:r>
+      <w:proofErr w:type="spellEnd"/>
+      <w:r>
+        <w:rPr>
+          <w:color w:val="000000"/>
+        </w:rPr>
+        <w:t xml:space="preserve"> na Universidade de Melbourne, na Austrália. Joy é baseada na composição de funções assim como o Cálculo Lambda e apresenta muita similaridade com a linguagem </w:t>
+      </w:r>
+      <w:proofErr w:type="spellStart"/>
+      <w:r>
+        <w:rPr>
+          <w:b/>
+          <w:color w:val="000000"/>
+        </w:rPr>
+        <w:t>Forth</w:t>
+      </w:r>
+      <w:proofErr w:type="spellEnd"/>
+      <w:r>
+        <w:rPr>
+          <w:color w:val="000000"/>
+        </w:rPr>
+        <w:t xml:space="preserve">. Assim como </w:t>
+      </w:r>
+      <w:proofErr w:type="spellStart"/>
+      <w:r>
+        <w:rPr>
+          <w:color w:val="000000"/>
+        </w:rPr>
+        <w:t>Factor</w:t>
+      </w:r>
+      <w:proofErr w:type="spellEnd"/>
+      <w:r>
+        <w:rPr>
+          <w:color w:val="000000"/>
+        </w:rPr>
+        <w:t>, é orientada a pilha. É dinâmica e fortemente tipada.</w:t>
+      </w:r>
+    </w:p>
+    <w:p>
+      <w:pPr>
+        <w:pStyle w:val="Standard"/>
+        <w:rPr>
+          <w:rFonts w:hint="eastAsia"/>
+          <w:color w:val="000000"/>
+        </w:rPr>
+      </w:pPr>
+    </w:p>
+    <w:p>
+      <w:pPr>
+        <w:pStyle w:val="Standard"/>
+        <w:rPr>
+          <w:rFonts w:hint="eastAsia"/>
+          <w:color w:val="000000"/>
+        </w:rPr>
+      </w:pPr>
+    </w:p>
+    <w:p>
+      <w:pPr>
+        <w:pStyle w:val="Ttulo2"/>
+      </w:pPr>
+      <w:bookmarkStart w:id="8" w:name="_Toc528525831"/>
+      <w:r>
+        <w:t>Função:</w:t>
+      </w:r>
       <w:bookmarkEnd w:id="8"/>
-    </w:p>
-    <w:p>
-      <w:pPr>
-        <w:pStyle w:val="Standard"/>
-        <w:rPr>
-          <w:rFonts w:hint="eastAsia"/>
-          <w:color w:val="000000"/>
-        </w:rPr>
-      </w:pPr>
-    </w:p>
-    <w:p>
-      <w:pPr>
-        <w:pStyle w:val="Standard"/>
-        <w:rPr>
-          <w:rFonts w:hint="eastAsia"/>
-          <w:color w:val="000000"/>
-        </w:rPr>
-      </w:pPr>
-      <w:r>
-        <w:rPr>
-          <w:color w:val="000000"/>
-        </w:rPr>
-        <w:tab/>
-      </w:r>
-      <w:r>
-        <w:rPr>
-          <w:color w:val="000000"/>
-        </w:rPr>
-        <w:t>A linguagem Joy é uma linguagem puramente funcional</w:t>
-      </w:r>
-      <w:r>
-        <w:rPr>
-          <w:color w:val="000000"/>
-        </w:rPr>
-        <w:t xml:space="preserve"> </w:t>
-      </w:r>
-      <w:r>
-        <w:rPr>
-          <w:color w:val="000000"/>
-        </w:rPr>
-        <w:t xml:space="preserve">de mais alto nível </w:t>
-      </w:r>
-      <w:r>
-        <w:rPr>
-          <w:color w:val="000000"/>
-        </w:rPr>
-        <w:t>e foi criada em 2001</w:t>
-      </w:r>
-      <w:r>
-        <w:rPr>
-          <w:color w:val="000000"/>
-        </w:rPr>
-        <w:t xml:space="preserve"> por </w:t>
-      </w:r>
-      <w:r>
-        <w:rPr>
-          <w:b/>
-          <w:color w:val="000000"/>
-        </w:rPr>
-        <w:t xml:space="preserve">Manfred von Thun </w:t>
-      </w:r>
-      <w:proofErr w:type="gramStart"/>
-      <w:r>
-        <w:rPr>
-          <w:b/>
-          <w:color w:val="000000"/>
-        </w:rPr>
-        <w:t>of</w:t>
-      </w:r>
-      <w:r>
-        <w:rPr>
-          <w:b/>
-          <w:color w:val="000000"/>
-        </w:rPr>
-        <w:t xml:space="preserve"> </w:t>
-      </w:r>
-      <w:r>
-        <w:rPr>
-          <w:b/>
-          <w:color w:val="000000"/>
-        </w:rPr>
-        <w:t xml:space="preserve"> La</w:t>
-      </w:r>
-      <w:proofErr w:type="gramEnd"/>
-      <w:r>
-        <w:rPr>
-          <w:b/>
-          <w:color w:val="000000"/>
-        </w:rPr>
-        <w:t xml:space="preserve"> Trobe</w:t>
-      </w:r>
-      <w:r>
-        <w:rPr>
-          <w:color w:val="000000"/>
-        </w:rPr>
-        <w:t xml:space="preserve"> na Universi</w:t>
-      </w:r>
-      <w:r>
-        <w:rPr>
-          <w:color w:val="000000"/>
-        </w:rPr>
-        <w:t>dade de Melbourne, na Austrália</w:t>
-      </w:r>
-      <w:r>
-        <w:rPr>
-          <w:color w:val="000000"/>
-        </w:rPr>
-        <w:t xml:space="preserve">. Joy é baseada na composição de funções assim como o Cálculo Lambda e apresenta muita similaridade com a linguagem </w:t>
-      </w:r>
-      <w:r>
-        <w:rPr>
-          <w:b/>
-          <w:color w:val="000000"/>
-        </w:rPr>
-        <w:t>Forth</w:t>
-      </w:r>
-      <w:r>
-        <w:rPr>
-          <w:color w:val="000000"/>
-        </w:rPr>
-        <w:t>. Assim como Factor, é orientada a pilha. É dinâmica e fortemente tipada.</w:t>
-      </w:r>
-    </w:p>
-    <w:p>
-      <w:pPr>
-        <w:pStyle w:val="Standard"/>
-        <w:rPr>
-          <w:rFonts w:hint="eastAsia"/>
-          <w:color w:val="000000"/>
-        </w:rPr>
-      </w:pPr>
-    </w:p>
-    <w:p>
-      <w:pPr>
-        <w:pStyle w:val="Standard"/>
-        <w:rPr>
-          <w:rFonts w:hint="eastAsia"/>
-          <w:color w:val="000000"/>
-        </w:rPr>
-      </w:pPr>
-    </w:p>
-    <w:p>
-      <w:pPr>
-        <w:pStyle w:val="Ttulo2"/>
-      </w:pPr>
-      <w:bookmarkStart w:id="9" w:name="_Toc528348980"/>
-      <w:r>
-        <w:t>Função:</w:t>
-      </w:r>
-      <w:bookmarkEnd w:id="9"/>
     </w:p>
     <w:p>
       <w:pPr>
@@ -3611,7 +3580,7 @@
           <w:iCs w:val="0"/>
         </w:rPr>
       </w:pPr>
-      <w:bookmarkStart w:id="10" w:name="_Toc528348981"/>
+      <w:bookmarkStart w:id="9" w:name="_Toc528525832"/>
       <w:r>
         <w:rPr>
           <w:rStyle w:val="nfase"/>
@@ -3620,7 +3589,7 @@
         </w:rPr>
         <w:t>CAT</w:t>
       </w:r>
-      <w:bookmarkEnd w:id="10"/>
+      <w:bookmarkEnd w:id="9"/>
     </w:p>
     <w:p>
       <w:pPr>
@@ -3645,11 +3614,11 @@
       <w:pPr>
         <w:pStyle w:val="Ttulo2"/>
       </w:pPr>
-      <w:bookmarkStart w:id="11" w:name="_Toc528348982"/>
+      <w:bookmarkStart w:id="10" w:name="_Toc528525833"/>
       <w:r>
         <w:t>Definição:</w:t>
       </w:r>
-      <w:bookmarkEnd w:id="11"/>
+      <w:bookmarkEnd w:id="10"/>
     </w:p>
     <w:p>
       <w:pPr>
@@ -3664,15 +3633,16 @@
       <w:pPr>
         <w:pStyle w:val="Standard"/>
         <w:rPr>
-          <w:color w:val="000000"/>
-        </w:rPr>
-      </w:pPr>
-    </w:p>
-    <w:p>
-      <w:pPr>
-        <w:pStyle w:val="Standard"/>
-        <w:rPr>
           <w:rFonts w:hint="eastAsia"/>
+          <w:color w:val="000000"/>
+        </w:rPr>
+      </w:pPr>
+    </w:p>
+    <w:p>
+      <w:pPr>
+        <w:pStyle w:val="Standard"/>
+        <w:rPr>
+          <w:rFonts w:hint="eastAsia"/>
         </w:rPr>
       </w:pPr>
       <w:r>
@@ -3709,7 +3679,21 @@
         <w:rPr>
           <w:color w:val="000000"/>
         </w:rPr>
-        <w:t xml:space="preserve"> criada em 2006 por Christopher Diggins </w:t>
+        <w:t xml:space="preserve"> criada em 2006 por Christopher </w:t>
+      </w:r>
+      <w:proofErr w:type="spellStart"/>
+      <w:r>
+        <w:rPr>
+          <w:color w:val="000000"/>
+        </w:rPr>
+        <w:t>Diggins</w:t>
+      </w:r>
+      <w:proofErr w:type="spellEnd"/>
+      <w:r>
+        <w:rPr>
+          <w:color w:val="000000"/>
+        </w:rPr>
+        <w:t xml:space="preserve"> </w:t>
       </w:r>
       <w:r>
         <w:rPr>
@@ -3757,7 +3741,35 @@
         <w:rPr>
           <w:color w:val="000000"/>
         </w:rPr>
-        <w:t xml:space="preserve"> (Massachusetts Institute of Technology)</w:t>
+        <w:t xml:space="preserve"> (Massachusetts </w:t>
+      </w:r>
+      <w:proofErr w:type="spellStart"/>
+      <w:r>
+        <w:rPr>
+          <w:color w:val="000000"/>
+        </w:rPr>
+        <w:t>Institute</w:t>
+      </w:r>
+      <w:proofErr w:type="spellEnd"/>
+      <w:r>
+        <w:rPr>
+          <w:color w:val="000000"/>
+        </w:rPr>
+        <w:t xml:space="preserve"> </w:t>
+      </w:r>
+      <w:proofErr w:type="spellStart"/>
+      <w:r>
+        <w:rPr>
+          <w:color w:val="000000"/>
+        </w:rPr>
+        <w:t>of</w:t>
+      </w:r>
+      <w:proofErr w:type="spellEnd"/>
+      <w:r>
+        <w:rPr>
+          <w:color w:val="000000"/>
+        </w:rPr>
+        <w:t xml:space="preserve"> Technology)</w:t>
       </w:r>
       <w:r>
         <w:rPr>
@@ -3783,7 +3795,21 @@
         <w:rPr>
           <w:color w:val="000000"/>
         </w:rPr>
-        <w:t xml:space="preserve">. Há uma segunda implementação oficial, escrita em JavaScript e está sob domínio público. </w:t>
+        <w:t xml:space="preserve">. Há uma segunda implementação oficial, escrita em </w:t>
+      </w:r>
+      <w:proofErr w:type="spellStart"/>
+      <w:r>
+        <w:rPr>
+          <w:color w:val="000000"/>
+        </w:rPr>
+        <w:t>JavaScript</w:t>
+      </w:r>
+      <w:proofErr w:type="spellEnd"/>
+      <w:r>
+        <w:rPr>
+          <w:color w:val="000000"/>
+        </w:rPr>
+        <w:t xml:space="preserve"> e está sob domínio público. </w:t>
       </w:r>
       <w:r>
         <w:br/>
@@ -3793,6 +3819,7 @@
       <w:pPr>
         <w:pStyle w:val="Standard"/>
         <w:rPr>
+          <w:rFonts w:hint="eastAsia"/>
           <w:color w:val="1B1B21"/>
         </w:rPr>
       </w:pPr>
@@ -3801,8 +3828,16 @@
           <w:color w:val="1B1B21"/>
         </w:rPr>
         <w:tab/>
-        <w:t>Joy e Cat diferem da maioria das linguagens funcionais, como Scheme</w:t>
-      </w:r>
+        <w:t xml:space="preserve">Joy e Cat diferem da maioria das linguagens funcionais, como </w:t>
+      </w:r>
+      <w:proofErr w:type="spellStart"/>
+      <w:r>
+        <w:rPr>
+          <w:color w:val="1B1B21"/>
+        </w:rPr>
+        <w:t>Scheme</w:t>
+      </w:r>
+      <w:proofErr w:type="spellEnd"/>
       <w:r>
         <w:rPr>
           <w:color w:val="345472"/>
@@ -3813,7 +3848,21 @@
         <w:rPr>
           <w:color w:val="1B1B21"/>
         </w:rPr>
-        <w:t>e Heskell, e linguagens formais como o Cálculo Lambda, uma vez que elas se baseiam na composição de funções e não na aplicação de funções.</w:t>
+        <w:t xml:space="preserve">e </w:t>
+      </w:r>
+      <w:proofErr w:type="spellStart"/>
+      <w:r>
+        <w:rPr>
+          <w:color w:val="1B1B21"/>
+        </w:rPr>
+        <w:t>Heskell</w:t>
+      </w:r>
+      <w:proofErr w:type="spellEnd"/>
+      <w:r>
+        <w:rPr>
+          <w:color w:val="1B1B21"/>
+        </w:rPr>
+        <w:t>, e linguagens formais como o Cálculo Lambda, uma vez que elas se baseiam na composição de funções e não na aplicação de funções.</w:t>
       </w:r>
     </w:p>
     <w:p>
@@ -3831,6 +3880,7 @@
         <w:pStyle w:val="Standard"/>
         <w:ind w:firstLine="720"/>
         <w:rPr>
+          <w:rFonts w:hint="eastAsia"/>
           <w:color w:val="1B1B21"/>
         </w:rPr>
       </w:pPr>
@@ -3900,6 +3950,7 @@
         <w:pStyle w:val="Standard"/>
         <w:ind w:firstLine="720"/>
         <w:rPr>
+          <w:rFonts w:hint="eastAsia"/>
           <w:color w:val="1B1B21"/>
         </w:rPr>
       </w:pPr>
@@ -3909,30 +3960,17 @@
       <w:pPr>
         <w:pStyle w:val="Ttulo1"/>
       </w:pPr>
-      <w:bookmarkStart w:id="12" w:name="_Toc528348984"/>
+      <w:bookmarkStart w:id="11" w:name="_Toc528525834"/>
       <w:r>
         <w:lastRenderedPageBreak/>
         <w:t>EXEMPLOS</w:t>
       </w:r>
-      <w:bookmarkEnd w:id="12"/>
+      <w:bookmarkEnd w:id="11"/>
+      <w:r>
+        <w:t xml:space="preserve"> CAT &amp; JOY</w:t>
+      </w:r>
     </w:p>
     <w:p/>
-    <w:p>
-      <w:pPr>
-        <w:pStyle w:val="Ttulo2"/>
-      </w:pPr>
-      <w:bookmarkStart w:id="13" w:name="_Toc528348985"/>
-      <w:r>
-        <w:t>Exemplo</w:t>
-      </w:r>
-      <w:r>
-        <w:t xml:space="preserve"> JOY</w:t>
-      </w:r>
-      <w:r>
-        <w:t>:</w:t>
-      </w:r>
-      <w:bookmarkEnd w:id="13"/>
-    </w:p>
     <w:p/>
     <w:p>
       <w:pPr>
@@ -3948,14 +3986,41 @@
     <w:p>
       <w:pPr>
         <w:pStyle w:val="Standard"/>
-        <w:rPr>
-          <w:rFonts w:hint="eastAsia"/>
-        </w:rPr>
       </w:pPr>
       <w:r>
         <w:tab/>
         <w:t>Para adicionarmos dois integers, falamos 2 e 3, e para escrever a soma deles, você digita o programa:</w:t>
       </w:r>
+      <w:r>
+        <w:t xml:space="preserve"> </w:t>
+      </w:r>
+    </w:p>
+    <w:p>
+      <w:pPr>
+        <w:pStyle w:val="Standard"/>
+      </w:pPr>
+    </w:p>
+    <w:p>
+      <w:pPr>
+        <w:pStyle w:val="Standard"/>
+      </w:pPr>
+      <w:r>
+        <w:tab/>
+        <w:t>2</w:t>
+      </w:r>
+      <w:r>
+        <w:tab/>
+        <w:t>3</w:t>
+      </w:r>
+      <w:r>
+        <w:tab/>
+        <w:t>+</w:t>
+      </w:r>
+    </w:p>
+    <w:p>
+      <w:pPr>
+        <w:pStyle w:val="Standard"/>
+      </w:pPr>
     </w:p>
     <w:p>
       <w:pPr>
@@ -3964,6 +4029,12 @@
           <w:rFonts w:hint="eastAsia"/>
         </w:rPr>
       </w:pPr>
+      <w:r>
+        <w:tab/>
+      </w:r>
+      <w:r>
+        <w:tab/>
+      </w:r>
     </w:p>
     <w:p>
       <w:pPr>
@@ -3975,6 +4046,76 @@
       <w:r>
         <w:tab/>
       </w:r>
+      <w:r>
+        <w:t xml:space="preserve">É assim que ele funciona internamente: </w:t>
+      </w:r>
+      <w:r>
+        <w:rPr>
+          <w:color w:val="000000"/>
+        </w:rPr>
+        <w:t>o primeiro numeral faz com que o inteiro 2 seja colocado em uma pilha. O segundo numeral faz com que o inteiro 3 seja empurrado em cima disso.</w:t>
+      </w:r>
+    </w:p>
+    <w:p>
+      <w:pPr>
+        <w:pStyle w:val="Standard"/>
+        <w:rPr>
+          <w:rFonts w:hint="eastAsia"/>
+        </w:rPr>
+      </w:pPr>
+      <w:r>
+        <w:tab/>
+      </w:r>
+      <w:r>
+        <w:tab/>
+      </w:r>
+    </w:p>
+    <w:p>
+      <w:pPr>
+        <w:pStyle w:val="Standard"/>
+        <w:rPr>
+          <w:b/>
+          <w:sz w:val="32"/>
+          <w:szCs w:val="32"/>
+        </w:rPr>
+      </w:pPr>
+      <w:r>
+        <w:tab/>
+      </w:r>
+      <w:r>
+        <w:tab/>
+      </w:r>
+      <w:r>
+        <w:tab/>
+      </w:r>
+      <w:r>
+        <w:tab/>
+      </w:r>
+      <w:r>
+        <w:tab/>
+      </w:r>
+      <w:r>
+        <w:tab/>
+      </w:r>
+      <w:r>
+        <w:tab/>
+      </w:r>
+      <w:r>
+        <w:rPr>
+          <w:b/>
+          <w:sz w:val="32"/>
+          <w:szCs w:val="32"/>
+        </w:rPr>
+        <w:t>+</w:t>
+      </w:r>
+    </w:p>
+    <w:p>
+      <w:pPr>
+        <w:pStyle w:val="Standard"/>
+        <w:rPr>
+          <w:rFonts w:hint="eastAsia"/>
+        </w:rPr>
+      </w:pPr>
       <w:r>
         <w:tab/>
       </w:r>
@@ -3983,25 +4124,39 @@
       <w:tblPr>
         <w:tblStyle w:val="Tabelacomgrade"/>
         <w:tblW w:w="0" w:type="auto"/>
-        <w:tblInd w:w="704" w:type="dxa"/>
-        <w:tblBorders>
-          <w:insideH w:val="none" w:sz="0" w:space="0" w:color="auto"/>
-          <w:insideV w:val="none" w:sz="0" w:space="0" w:color="auto"/>
-        </w:tblBorders>
+        <w:jc w:val="center"/>
         <w:tblLook w:val="04A0" w:firstRow="1" w:lastRow="0" w:firstColumn="1" w:lastColumn="0" w:noHBand="0" w:noVBand="1"/>
       </w:tblPr>
       <w:tblGrid>
-        <w:gridCol w:w="966"/>
-        <w:gridCol w:w="966"/>
-        <w:gridCol w:w="966"/>
+        <w:gridCol w:w="412"/>
       </w:tblGrid>
       <w:tr>
         <w:trPr>
-          <w:trHeight w:val="366"/>
+          <w:trHeight w:val="254"/>
+          <w:jc w:val="center"/>
         </w:trPr>
         <w:tc>
           <w:tcPr>
-            <w:tcW w:w="966" w:type="dxa"/>
+            <w:tcW w:w="412" w:type="dxa"/>
+          </w:tcPr>
+          <w:p>
+            <w:pPr>
+              <w:pStyle w:val="Standard"/>
+            </w:pPr>
+            <w:r>
+              <w:t>3</w:t>
+            </w:r>
+          </w:p>
+        </w:tc>
+      </w:tr>
+      <w:tr>
+        <w:trPr>
+          <w:trHeight w:val="272"/>
+          <w:jc w:val="center"/>
+        </w:trPr>
+        <w:tc>
+          <w:tcPr>
+            <w:tcW w:w="412" w:type="dxa"/>
           </w:tcPr>
           <w:p>
             <w:pPr>
@@ -4012,9 +4167,499 @@
             </w:r>
           </w:p>
         </w:tc>
+      </w:tr>
+      <w:tr>
+        <w:trPr>
+          <w:trHeight w:val="254"/>
+          <w:jc w:val="center"/>
+        </w:trPr>
         <w:tc>
           <w:tcPr>
-            <w:tcW w:w="966" w:type="dxa"/>
+            <w:tcW w:w="412" w:type="dxa"/>
+          </w:tcPr>
+          <w:p>
+            <w:pPr>
+              <w:pStyle w:val="Standard"/>
+            </w:pPr>
+          </w:p>
+        </w:tc>
+      </w:tr>
+      <w:tr>
+        <w:trPr>
+          <w:trHeight w:val="254"/>
+          <w:jc w:val="center"/>
+        </w:trPr>
+        <w:tc>
+          <w:tcPr>
+            <w:tcW w:w="412" w:type="dxa"/>
+          </w:tcPr>
+          <w:p>
+            <w:pPr>
+              <w:pStyle w:val="Standard"/>
+            </w:pPr>
+          </w:p>
+        </w:tc>
+      </w:tr>
+      <w:tr>
+        <w:trPr>
+          <w:trHeight w:val="254"/>
+          <w:jc w:val="center"/>
+        </w:trPr>
+        <w:tc>
+          <w:tcPr>
+            <w:tcW w:w="412" w:type="dxa"/>
+          </w:tcPr>
+          <w:p>
+            <w:pPr>
+              <w:pStyle w:val="Standard"/>
+            </w:pPr>
+          </w:p>
+        </w:tc>
+      </w:tr>
+      <w:tr>
+        <w:trPr>
+          <w:trHeight w:val="272"/>
+          <w:jc w:val="center"/>
+        </w:trPr>
+        <w:tc>
+          <w:tcPr>
+            <w:tcW w:w="412" w:type="dxa"/>
+          </w:tcPr>
+          <w:p>
+            <w:pPr>
+              <w:pStyle w:val="Standard"/>
+            </w:pPr>
+          </w:p>
+        </w:tc>
+      </w:tr>
+      <w:tr>
+        <w:trPr>
+          <w:trHeight w:val="254"/>
+          <w:jc w:val="center"/>
+        </w:trPr>
+        <w:tc>
+          <w:tcPr>
+            <w:tcW w:w="412" w:type="dxa"/>
+          </w:tcPr>
+          <w:p>
+            <w:pPr>
+              <w:pStyle w:val="Standard"/>
+            </w:pPr>
+          </w:p>
+        </w:tc>
+      </w:tr>
+      <w:tr>
+        <w:trPr>
+          <w:trHeight w:val="254"/>
+          <w:jc w:val="center"/>
+        </w:trPr>
+        <w:tc>
+          <w:tcPr>
+            <w:tcW w:w="412" w:type="dxa"/>
+          </w:tcPr>
+          <w:p>
+            <w:pPr>
+              <w:pStyle w:val="Standard"/>
+            </w:pPr>
+          </w:p>
+        </w:tc>
+      </w:tr>
+    </w:tbl>
+    <w:p>
+      <w:pPr>
+        <w:pStyle w:val="Standard"/>
+      </w:pPr>
+    </w:p>
+    <w:p>
+      <w:pPr>
+        <w:pStyle w:val="Standard"/>
+        <w:rPr>
+          <w:rFonts w:hint="eastAsia"/>
+        </w:rPr>
+      </w:pPr>
+    </w:p>
+    <w:p>
+      <w:pPr>
+        <w:pStyle w:val="Standard"/>
+        <w:rPr>
+          <w:rFonts w:hint="eastAsia"/>
+        </w:rPr>
+      </w:pPr>
+      <w:r>
+        <w:tab/>
+      </w:r>
+    </w:p>
+    <w:p>
+      <w:pPr>
+        <w:pStyle w:val="Standard"/>
+        <w:ind w:firstLine="720"/>
+        <w:rPr>
+          <w:color w:val="000000"/>
+        </w:rPr>
+      </w:pPr>
+      <w:r>
+        <w:rPr>
+          <w:color w:val="000000"/>
+        </w:rPr>
+        <w:t xml:space="preserve">Em seguida, o operador de adição extrai os dois inteiros da pilha e empurra sua soma, 5. Portanto, a notação se parece com o </w:t>
+      </w:r>
+      <w:proofErr w:type="spellStart"/>
+      <w:r>
+        <w:rPr>
+          <w:color w:val="000000"/>
+        </w:rPr>
+        <w:t>postfix</w:t>
+      </w:r>
+      <w:proofErr w:type="spellEnd"/>
+      <w:r>
+        <w:rPr>
+          <w:color w:val="000000"/>
+        </w:rPr>
+        <w:t xml:space="preserve"> comum. O processador Joy lê programas como os acima até que eles sejam encerrados por um período. Só então eles são executados. No modo padrão, o item no topo da pilha (5 no exemplo) é então gravado no arquivo de saída, que normalmente é a tela</w:t>
+      </w:r>
+    </w:p>
+    <w:p>
+      <w:pPr>
+        <w:pStyle w:val="Standard"/>
+        <w:ind w:firstLine="720"/>
+        <w:rPr>
+          <w:b/>
+          <w:color w:val="000000"/>
+          <w:sz w:val="36"/>
+          <w:szCs w:val="36"/>
+        </w:rPr>
+      </w:pPr>
+      <w:r>
+        <w:rPr>
+          <w:color w:val="000000"/>
+        </w:rPr>
+        <w:tab/>
+      </w:r>
+      <w:r>
+        <w:rPr>
+          <w:color w:val="000000"/>
+        </w:rPr>
+        <w:tab/>
+      </w:r>
+      <w:r>
+        <w:rPr>
+          <w:color w:val="000000"/>
+        </w:rPr>
+        <w:tab/>
+      </w:r>
+      <w:r>
+        <w:rPr>
+          <w:color w:val="000000"/>
+        </w:rPr>
+        <w:tab/>
+      </w:r>
+      <w:r>
+        <w:rPr>
+          <w:color w:val="000000"/>
+        </w:rPr>
+        <w:tab/>
+      </w:r>
+      <w:r>
+        <w:rPr>
+          <w:color w:val="000000"/>
+        </w:rPr>
+        <w:tab/>
+      </w:r>
+      <w:r>
+        <w:rPr>
+          <w:b/>
+          <w:color w:val="000000"/>
+          <w:sz w:val="36"/>
+          <w:szCs w:val="36"/>
+        </w:rPr>
+        <w:t>+</w:t>
+      </w:r>
+    </w:p>
+    <w:tbl>
+      <w:tblPr>
+        <w:tblStyle w:val="Tabelacomgrade"/>
+        <w:tblW w:w="0" w:type="auto"/>
+        <w:jc w:val="center"/>
+        <w:tblLook w:val="04A0" w:firstRow="1" w:lastRow="0" w:firstColumn="1" w:lastColumn="0" w:noHBand="0" w:noVBand="1"/>
+      </w:tblPr>
+      <w:tblGrid>
+        <w:gridCol w:w="412"/>
+      </w:tblGrid>
+      <w:tr>
+        <w:trPr>
+          <w:trHeight w:val="254"/>
+          <w:jc w:val="center"/>
+        </w:trPr>
+        <w:tc>
+          <w:tcPr>
+            <w:tcW w:w="412" w:type="dxa"/>
+          </w:tcPr>
+          <w:p>
+            <w:pPr>
+              <w:pStyle w:val="Standard"/>
+            </w:pPr>
+            <w:r>
+              <w:t>5</w:t>
+            </w:r>
+          </w:p>
+        </w:tc>
+      </w:tr>
+      <w:tr>
+        <w:trPr>
+          <w:trHeight w:val="272"/>
+          <w:jc w:val="center"/>
+        </w:trPr>
+        <w:tc>
+          <w:tcPr>
+            <w:tcW w:w="412" w:type="dxa"/>
+          </w:tcPr>
+          <w:p>
+            <w:pPr>
+              <w:pStyle w:val="Standard"/>
+            </w:pPr>
+          </w:p>
+        </w:tc>
+      </w:tr>
+      <w:tr>
+        <w:trPr>
+          <w:trHeight w:val="254"/>
+          <w:jc w:val="center"/>
+        </w:trPr>
+        <w:tc>
+          <w:tcPr>
+            <w:tcW w:w="412" w:type="dxa"/>
+          </w:tcPr>
+          <w:p>
+            <w:pPr>
+              <w:pStyle w:val="Standard"/>
+            </w:pPr>
+          </w:p>
+        </w:tc>
+      </w:tr>
+      <w:tr>
+        <w:trPr>
+          <w:trHeight w:val="254"/>
+          <w:jc w:val="center"/>
+        </w:trPr>
+        <w:tc>
+          <w:tcPr>
+            <w:tcW w:w="412" w:type="dxa"/>
+          </w:tcPr>
+          <w:p>
+            <w:pPr>
+              <w:pStyle w:val="Standard"/>
+            </w:pPr>
+          </w:p>
+        </w:tc>
+      </w:tr>
+      <w:tr>
+        <w:trPr>
+          <w:trHeight w:val="254"/>
+          <w:jc w:val="center"/>
+        </w:trPr>
+        <w:tc>
+          <w:tcPr>
+            <w:tcW w:w="412" w:type="dxa"/>
+          </w:tcPr>
+          <w:p>
+            <w:pPr>
+              <w:pStyle w:val="Standard"/>
+            </w:pPr>
+          </w:p>
+        </w:tc>
+      </w:tr>
+      <w:tr>
+        <w:trPr>
+          <w:trHeight w:val="272"/>
+          <w:jc w:val="center"/>
+        </w:trPr>
+        <w:tc>
+          <w:tcPr>
+            <w:tcW w:w="412" w:type="dxa"/>
+          </w:tcPr>
+          <w:p>
+            <w:pPr>
+              <w:pStyle w:val="Standard"/>
+            </w:pPr>
+          </w:p>
+        </w:tc>
+      </w:tr>
+      <w:tr>
+        <w:trPr>
+          <w:trHeight w:val="254"/>
+          <w:jc w:val="center"/>
+        </w:trPr>
+        <w:tc>
+          <w:tcPr>
+            <w:tcW w:w="412" w:type="dxa"/>
+          </w:tcPr>
+          <w:p>
+            <w:pPr>
+              <w:pStyle w:val="Standard"/>
+            </w:pPr>
+          </w:p>
+        </w:tc>
+      </w:tr>
+      <w:tr>
+        <w:trPr>
+          <w:trHeight w:val="254"/>
+          <w:jc w:val="center"/>
+        </w:trPr>
+        <w:tc>
+          <w:tcPr>
+            <w:tcW w:w="412" w:type="dxa"/>
+          </w:tcPr>
+          <w:p>
+            <w:pPr>
+              <w:pStyle w:val="Standard"/>
+            </w:pPr>
+          </w:p>
+        </w:tc>
+      </w:tr>
+    </w:tbl>
+    <w:p>
+      <w:pPr>
+        <w:pStyle w:val="Standard"/>
+        <w:ind w:firstLine="720"/>
+      </w:pPr>
+    </w:p>
+    <w:p>
+      <w:pPr>
+        <w:pStyle w:val="Standard"/>
+        <w:ind w:firstLine="720"/>
+        <w:rPr>
+          <w:rFonts w:hint="eastAsia"/>
+        </w:rPr>
+      </w:pPr>
+    </w:p>
+    <w:p>
+      <w:pPr>
+        <w:pStyle w:val="Standard"/>
+      </w:pPr>
+    </w:p>
+    <w:p>
+      <w:pPr>
+        <w:pStyle w:val="Standard"/>
+        <w:rPr>
+          <w:rFonts w:hint="eastAsia"/>
+        </w:rPr>
+      </w:pPr>
+    </w:p>
+    <w:p>
+      <w:pPr>
+        <w:pStyle w:val="Standard"/>
+        <w:rPr>
+          <w:rFonts w:hint="eastAsia"/>
+        </w:rPr>
+      </w:pPr>
+      <w:r>
+        <w:rPr>
+          <w:color w:val="000000"/>
+        </w:rPr>
+        <w:tab/>
+        <w:t>Para calcular o quadrado de um inteiro, ele deve ser multiplicado por si mesmo. Para calcular o quadrado da soma de dois inteiros, a soma deve ser multiplicada por si só. De preferência, isto deve ser feito sem calcular a soma duas vezes. O seguinte é um programa para calcular o quadrado da soma de 2 e 3:</w:t>
+      </w:r>
+    </w:p>
+    <w:p>
+      <w:pPr>
+        <w:pStyle w:val="Standard"/>
+        <w:rPr>
+          <w:rFonts w:hint="eastAsia"/>
+        </w:rPr>
+      </w:pPr>
+    </w:p>
+    <w:p>
+      <w:pPr>
+        <w:pStyle w:val="Standard"/>
+      </w:pPr>
+      <w:r>
+        <w:tab/>
+      </w:r>
+      <w:r>
+        <w:tab/>
+        <w:t>2</w:t>
+      </w:r>
+      <w:r>
+        <w:tab/>
+        <w:t>3</w:t>
+      </w:r>
+      <w:r>
+        <w:tab/>
+        <w:t>+</w:t>
+      </w:r>
+      <w:r>
+        <w:tab/>
+      </w:r>
+      <w:proofErr w:type="spellStart"/>
+      <w:r>
+        <w:t>dup</w:t>
+      </w:r>
+      <w:proofErr w:type="spellEnd"/>
+      <w:r>
+        <w:tab/>
+        <w:t>*</w:t>
+      </w:r>
+    </w:p>
+    <w:p>
+      <w:pPr>
+        <w:pStyle w:val="Standard"/>
+      </w:pPr>
+    </w:p>
+    <w:p>
+      <w:pPr>
+        <w:pStyle w:val="Standard"/>
+      </w:pPr>
+    </w:p>
+    <w:p>
+      <w:pPr>
+        <w:pStyle w:val="Standard"/>
+      </w:pPr>
+      <w:r>
+        <w:tab/>
+      </w:r>
+      <w:r>
+        <w:tab/>
+      </w:r>
+      <w:r>
+        <w:tab/>
+      </w:r>
+      <w:r>
+        <w:tab/>
+      </w:r>
+      <w:r>
+        <w:tab/>
+      </w:r>
+      <w:r>
+        <w:tab/>
+      </w:r>
+      <w:r>
+        <w:tab/>
+        <w:t>+</w:t>
+      </w:r>
+    </w:p>
+    <w:p>
+      <w:pPr>
+        <w:pStyle w:val="Standard"/>
+      </w:pPr>
+    </w:p>
+    <w:tbl>
+      <w:tblPr>
+        <w:tblStyle w:val="Tabelacomgrade"/>
+        <w:tblW w:w="0" w:type="auto"/>
+        <w:jc w:val="center"/>
+        <w:tblLook w:val="04A0" w:firstRow="1" w:lastRow="0" w:firstColumn="1" w:lastColumn="0" w:noHBand="0" w:noVBand="1"/>
+      </w:tblPr>
+      <w:tblGrid>
+        <w:gridCol w:w="412"/>
+      </w:tblGrid>
+      <w:tr>
+        <w:trPr>
+          <w:trHeight w:val="254"/>
+          <w:jc w:val="center"/>
+        </w:trPr>
+        <w:tc>
+          <w:tcPr>
+            <w:tcW w:w="412" w:type="dxa"/>
           </w:tcPr>
           <w:p>
             <w:pPr>
@@ -4025,31 +4670,157 @@
             </w:r>
           </w:p>
         </w:tc>
+      </w:tr>
+      <w:tr>
+        <w:trPr>
+          <w:trHeight w:val="272"/>
+          <w:jc w:val="center"/>
+        </w:trPr>
         <w:tc>
           <w:tcPr>
-            <w:tcW w:w="966" w:type="dxa"/>
+            <w:tcW w:w="412" w:type="dxa"/>
           </w:tcPr>
           <w:p>
             <w:pPr>
               <w:pStyle w:val="Standard"/>
-              <w:rPr>
-                <w:rFonts w:hint="eastAsia"/>
-              </w:rPr>
             </w:pPr>
             <w:r>
-              <w:t>+</w:t>
+              <w:t>2</w:t>
             </w:r>
           </w:p>
         </w:tc>
       </w:tr>
+      <w:tr>
+        <w:trPr>
+          <w:trHeight w:val="254"/>
+          <w:jc w:val="center"/>
+        </w:trPr>
+        <w:tc>
+          <w:tcPr>
+            <w:tcW w:w="412" w:type="dxa"/>
+          </w:tcPr>
+          <w:p>
+            <w:pPr>
+              <w:pStyle w:val="Standard"/>
+            </w:pPr>
+          </w:p>
+        </w:tc>
+      </w:tr>
+      <w:tr>
+        <w:trPr>
+          <w:trHeight w:val="254"/>
+          <w:jc w:val="center"/>
+        </w:trPr>
+        <w:tc>
+          <w:tcPr>
+            <w:tcW w:w="412" w:type="dxa"/>
+          </w:tcPr>
+          <w:p>
+            <w:pPr>
+              <w:pStyle w:val="Standard"/>
+            </w:pPr>
+          </w:p>
+        </w:tc>
+      </w:tr>
+      <w:tr>
+        <w:trPr>
+          <w:trHeight w:val="254"/>
+          <w:jc w:val="center"/>
+        </w:trPr>
+        <w:tc>
+          <w:tcPr>
+            <w:tcW w:w="412" w:type="dxa"/>
+          </w:tcPr>
+          <w:p>
+            <w:pPr>
+              <w:pStyle w:val="Standard"/>
+            </w:pPr>
+          </w:p>
+        </w:tc>
+      </w:tr>
+      <w:tr>
+        <w:trPr>
+          <w:trHeight w:val="272"/>
+          <w:jc w:val="center"/>
+        </w:trPr>
+        <w:tc>
+          <w:tcPr>
+            <w:tcW w:w="412" w:type="dxa"/>
+          </w:tcPr>
+          <w:p>
+            <w:pPr>
+              <w:pStyle w:val="Standard"/>
+            </w:pPr>
+          </w:p>
+        </w:tc>
+      </w:tr>
+      <w:tr>
+        <w:trPr>
+          <w:trHeight w:val="254"/>
+          <w:jc w:val="center"/>
+        </w:trPr>
+        <w:tc>
+          <w:tcPr>
+            <w:tcW w:w="412" w:type="dxa"/>
+          </w:tcPr>
+          <w:p>
+            <w:pPr>
+              <w:pStyle w:val="Standard"/>
+            </w:pPr>
+          </w:p>
+        </w:tc>
+      </w:tr>
+      <w:tr>
+        <w:trPr>
+          <w:trHeight w:val="254"/>
+          <w:jc w:val="center"/>
+        </w:trPr>
+        <w:tc>
+          <w:tcPr>
+            <w:tcW w:w="412" w:type="dxa"/>
+          </w:tcPr>
+          <w:p>
+            <w:pPr>
+              <w:pStyle w:val="Standard"/>
+            </w:pPr>
+          </w:p>
+        </w:tc>
+      </w:tr>
     </w:tbl>
     <w:p>
       <w:pPr>
         <w:pStyle w:val="Standard"/>
+      </w:pPr>
+      <w:r>
+        <w:tab/>
+      </w:r>
+      <w:r>
+        <w:tab/>
+      </w:r>
+    </w:p>
+    <w:p>
+      <w:pPr>
+        <w:pStyle w:val="Standard"/>
+      </w:pPr>
+    </w:p>
+    <w:p>
+      <w:pPr>
+        <w:pStyle w:val="Standard"/>
+      </w:pPr>
+    </w:p>
+    <w:p>
+      <w:pPr>
+        <w:pStyle w:val="Standard"/>
         <w:rPr>
           <w:rFonts w:hint="eastAsia"/>
         </w:rPr>
       </w:pPr>
+      <w:r>
+        <w:tab/>
+      </w:r>
+      <w:r>
+        <w:tab/>
+      </w:r>
     </w:p>
     <w:p>
       <w:pPr>
@@ -4058,107 +4829,12 @@
           <w:rFonts w:hint="eastAsia"/>
         </w:rPr>
       </w:pPr>
-      <w:r>
-        <w:tab/>
-        <w:t xml:space="preserve">É assim que ele funciona internamente: </w:t>
-      </w:r>
-      <w:r>
-        <w:rPr>
-          <w:color w:val="000000"/>
-        </w:rPr>
-        <w:t>o primeiro numeral faz com que o inteiro 2 seja colocado em uma pilha. O segundo numeral faz com que o inteiro 3 seja empurrado em cima disso.</w:t>
-      </w:r>
-    </w:p>
-    <w:p>
-      <w:pPr>
-        <w:pStyle w:val="Standard"/>
-        <w:ind w:firstLine="720"/>
-        <w:rPr>
-          <w:rFonts w:hint="eastAsia"/>
-        </w:rPr>
-      </w:pPr>
-      <w:r>
-        <w:rPr>
-          <w:color w:val="000000"/>
-        </w:rPr>
-        <w:t>Em seguida, o operador de adição extrai os dois inteiros da pilha e empurra sua soma, 5. Portanto, a notação se parece com o postfix comum. O processador Joy lê programas como os acima até que eles sejam encerrados por um período. Só então eles são executados. No modo padrão, o item no topo da pilha (5 no exemplo) é então gravado no arquivo de saída, que normalmente é a tela</w:t>
-      </w:r>
-    </w:p>
-    <w:p>
-      <w:pPr>
-        <w:pStyle w:val="Standard"/>
-        <w:rPr>
-          <w:rFonts w:hint="eastAsia"/>
-        </w:rPr>
-      </w:pPr>
-    </w:p>
-    <w:p>
-      <w:pPr>
-        <w:pStyle w:val="Standard"/>
-        <w:rPr>
-          <w:rFonts w:hint="eastAsia"/>
-        </w:rPr>
-      </w:pPr>
-      <w:r>
-        <w:rPr>
-          <w:color w:val="000000"/>
-        </w:rPr>
-        <w:tab/>
-        <w:t>Para calcular o quadrado de um inteiro, ele deve ser multiplicado por si mesmo. Para calcular o quadrado da soma de dois inteiros, a soma deve ser multiplicada por si só. De preferência, isto deve ser feito sem calcular a soma duas vezes. O seguinte é um programa para calcular o quadrado da soma de 2 e 3:</w:t>
-      </w:r>
-    </w:p>
-    <w:p>
-      <w:pPr>
-        <w:pStyle w:val="Standard"/>
-        <w:rPr>
-          <w:rFonts w:hint="eastAsia"/>
-        </w:rPr>
-      </w:pPr>
-    </w:p>
-    <w:p>
-      <w:pPr>
-        <w:pStyle w:val="Standard"/>
-        <w:rPr>
-          <w:rFonts w:hint="eastAsia"/>
-        </w:rPr>
-      </w:pPr>
-      <w:r>
-        <w:tab/>
-      </w:r>
-      <w:r>
-        <w:tab/>
-        <w:t>2</w:t>
-      </w:r>
-      <w:r>
-        <w:tab/>
-        <w:t>3</w:t>
-      </w:r>
-      <w:r>
-        <w:tab/>
-        <w:t>+</w:t>
-      </w:r>
-      <w:r>
-        <w:tab/>
-        <w:t>dup</w:t>
-      </w:r>
-      <w:r>
-        <w:tab/>
-        <w:t>*</w:t>
-      </w:r>
-    </w:p>
-    <w:p>
-      <w:pPr>
-        <w:pStyle w:val="Standard"/>
-        <w:rPr>
-          <w:rFonts w:hint="eastAsia"/>
-        </w:rPr>
-      </w:pPr>
-    </w:p>
-    <w:p>
-      <w:pPr>
-        <w:pStyle w:val="Standard"/>
-        <w:rPr>
-          <w:rFonts w:hint="eastAsia"/>
+    </w:p>
+    <w:p>
+      <w:pPr>
+        <w:pStyle w:val="Standard"/>
+        <w:rPr>
+          <w:color w:val="000000"/>
         </w:rPr>
       </w:pPr>
       <w:r>
@@ -4168,6 +4844,7 @@
         <w:tab/>
         <w:t xml:space="preserve">Após a soma de 2 e 3 ter sido computada, a pilha contém apenas o inteiro 5. O operador </w:t>
       </w:r>
+      <w:proofErr w:type="spellStart"/>
       <w:r>
         <w:rPr>
           <w:i/>
@@ -4176,6 +4853,7 @@
         </w:rPr>
         <w:t>dup</w:t>
       </w:r>
+      <w:proofErr w:type="spellEnd"/>
       <w:r>
         <w:rPr>
           <w:color w:val="000000"/>
@@ -4187,7 +4865,329 @@
       <w:pPr>
         <w:pStyle w:val="Standard"/>
         <w:rPr>
+          <w:color w:val="000000"/>
+        </w:rPr>
+      </w:pPr>
+    </w:p>
+    <w:p>
+      <w:pPr>
+        <w:pStyle w:val="Standard"/>
+        <w:rPr>
+          <w:color w:val="000000"/>
+        </w:rPr>
+      </w:pPr>
+      <w:r>
+        <w:rPr>
+          <w:color w:val="000000"/>
+        </w:rPr>
+        <w:tab/>
+      </w:r>
+      <w:r>
+        <w:rPr>
+          <w:color w:val="000000"/>
+        </w:rPr>
+        <w:tab/>
+      </w:r>
+      <w:r>
+        <w:rPr>
+          <w:color w:val="000000"/>
+        </w:rPr>
+        <w:tab/>
+      </w:r>
+      <w:r>
+        <w:rPr>
+          <w:color w:val="000000"/>
+        </w:rPr>
+        <w:tab/>
+      </w:r>
+      <w:r>
+        <w:rPr>
+          <w:color w:val="000000"/>
+        </w:rPr>
+        <w:tab/>
+      </w:r>
+      <w:r>
+        <w:rPr>
+          <w:color w:val="000000"/>
+        </w:rPr>
+        <w:tab/>
+      </w:r>
+      <w:r>
+        <w:rPr>
+          <w:color w:val="000000"/>
+        </w:rPr>
+        <w:tab/>
+      </w:r>
+      <w:proofErr w:type="spellStart"/>
+      <w:proofErr w:type="gramStart"/>
+      <w:r>
+        <w:rPr>
           <w:rFonts w:hint="eastAsia"/>
+          <w:color w:val="000000"/>
+        </w:rPr>
+        <w:t>d</w:t>
+      </w:r>
+      <w:r>
+        <w:rPr>
+          <w:color w:val="000000"/>
+        </w:rPr>
+        <w:t>up</w:t>
+      </w:r>
+      <w:proofErr w:type="spellEnd"/>
+      <w:proofErr w:type="gramEnd"/>
+      <w:r>
+        <w:rPr>
+          <w:color w:val="000000"/>
+        </w:rPr>
+        <w:t xml:space="preserve"> *</w:t>
+      </w:r>
+    </w:p>
+    <w:tbl>
+      <w:tblPr>
+        <w:tblStyle w:val="Tabelacomgrade"/>
+        <w:tblpPr w:leftFromText="141" w:rightFromText="141" w:vertAnchor="text" w:horzAnchor="page" w:tblpXSpec="center" w:tblpY="184"/>
+        <w:tblW w:w="0" w:type="auto"/>
+        <w:tblLook w:val="04A0" w:firstRow="1" w:lastRow="0" w:firstColumn="1" w:lastColumn="0" w:noHBand="0" w:noVBand="1"/>
+      </w:tblPr>
+      <w:tblGrid>
+        <w:gridCol w:w="412"/>
+      </w:tblGrid>
+      <w:tr>
+        <w:trPr>
+          <w:trHeight w:val="254"/>
+        </w:trPr>
+        <w:tc>
+          <w:tcPr>
+            <w:tcW w:w="412" w:type="dxa"/>
+          </w:tcPr>
+          <w:p>
+            <w:pPr>
+              <w:pStyle w:val="Standard"/>
+              <w:jc w:val="center"/>
+            </w:pPr>
+            <w:r>
+              <w:t>5</w:t>
+            </w:r>
+          </w:p>
+        </w:tc>
+      </w:tr>
+      <w:tr>
+        <w:trPr>
+          <w:trHeight w:val="272"/>
+        </w:trPr>
+        <w:tc>
+          <w:tcPr>
+            <w:tcW w:w="412" w:type="dxa"/>
+          </w:tcPr>
+          <w:p>
+            <w:pPr>
+              <w:pStyle w:val="Standard"/>
+              <w:jc w:val="center"/>
+            </w:pPr>
+            <w:r>
+              <w:t>5</w:t>
+            </w:r>
+          </w:p>
+        </w:tc>
+      </w:tr>
+      <w:tr>
+        <w:trPr>
+          <w:trHeight w:val="254"/>
+        </w:trPr>
+        <w:tc>
+          <w:tcPr>
+            <w:tcW w:w="412" w:type="dxa"/>
+          </w:tcPr>
+          <w:p>
+            <w:pPr>
+              <w:pStyle w:val="Standard"/>
+            </w:pPr>
+          </w:p>
+        </w:tc>
+      </w:tr>
+      <w:tr>
+        <w:trPr>
+          <w:trHeight w:val="254"/>
+        </w:trPr>
+        <w:tc>
+          <w:tcPr>
+            <w:tcW w:w="412" w:type="dxa"/>
+          </w:tcPr>
+          <w:p>
+            <w:pPr>
+              <w:pStyle w:val="Standard"/>
+            </w:pPr>
+          </w:p>
+        </w:tc>
+      </w:tr>
+      <w:tr>
+        <w:trPr>
+          <w:trHeight w:val="254"/>
+        </w:trPr>
+        <w:tc>
+          <w:tcPr>
+            <w:tcW w:w="412" w:type="dxa"/>
+          </w:tcPr>
+          <w:p>
+            <w:pPr>
+              <w:pStyle w:val="Standard"/>
+            </w:pPr>
+          </w:p>
+        </w:tc>
+      </w:tr>
+      <w:tr>
+        <w:trPr>
+          <w:trHeight w:val="272"/>
+        </w:trPr>
+        <w:tc>
+          <w:tcPr>
+            <w:tcW w:w="412" w:type="dxa"/>
+          </w:tcPr>
+          <w:p>
+            <w:pPr>
+              <w:pStyle w:val="Standard"/>
+            </w:pPr>
+          </w:p>
+        </w:tc>
+      </w:tr>
+      <w:tr>
+        <w:trPr>
+          <w:trHeight w:val="254"/>
+        </w:trPr>
+        <w:tc>
+          <w:tcPr>
+            <w:tcW w:w="412" w:type="dxa"/>
+          </w:tcPr>
+          <w:p>
+            <w:pPr>
+              <w:pStyle w:val="Standard"/>
+            </w:pPr>
+          </w:p>
+        </w:tc>
+      </w:tr>
+      <w:tr>
+        <w:trPr>
+          <w:trHeight w:val="254"/>
+        </w:trPr>
+        <w:tc>
+          <w:tcPr>
+            <w:tcW w:w="412" w:type="dxa"/>
+          </w:tcPr>
+          <w:p>
+            <w:pPr>
+              <w:pStyle w:val="Standard"/>
+            </w:pPr>
+          </w:p>
+        </w:tc>
+      </w:tr>
+    </w:tbl>
+    <w:p>
+      <w:pPr>
+        <w:pStyle w:val="Standard"/>
+        <w:rPr>
+          <w:color w:val="000000"/>
+        </w:rPr>
+      </w:pPr>
+    </w:p>
+    <w:p>
+      <w:pPr>
+        <w:pStyle w:val="Standard"/>
+        <w:rPr>
+          <w:color w:val="000000"/>
+        </w:rPr>
+      </w:pPr>
+    </w:p>
+    <w:p>
+      <w:pPr>
+        <w:pStyle w:val="Standard"/>
+        <w:rPr>
+          <w:rFonts w:hint="eastAsia"/>
+        </w:rPr>
+      </w:pPr>
+      <w:r>
+        <w:rPr>
+          <w:color w:val="000000"/>
+        </w:rPr>
+        <w:tab/>
+      </w:r>
+      <w:r>
+        <w:rPr>
+          <w:color w:val="000000"/>
+        </w:rPr>
+        <w:tab/>
+      </w:r>
+      <w:r>
+        <w:rPr>
+          <w:color w:val="000000"/>
+        </w:rPr>
+        <w:tab/>
+      </w:r>
+      <w:r>
+        <w:rPr>
+          <w:color w:val="000000"/>
+        </w:rPr>
+        <w:tab/>
+      </w:r>
+      <w:r>
+        <w:rPr>
+          <w:color w:val="000000"/>
+        </w:rPr>
+        <w:tab/>
+      </w:r>
+    </w:p>
+    <w:p>
+      <w:pPr>
+        <w:pStyle w:val="Standard"/>
+      </w:pPr>
+    </w:p>
+    <w:p>
+      <w:pPr>
+        <w:pStyle w:val="Standard"/>
+      </w:pPr>
+    </w:p>
+    <w:p>
+      <w:pPr>
+        <w:pStyle w:val="Standard"/>
+      </w:pPr>
+    </w:p>
+    <w:p>
+      <w:pPr>
+        <w:pStyle w:val="Standard"/>
+      </w:pPr>
+    </w:p>
+    <w:p>
+      <w:pPr>
+        <w:pStyle w:val="Standard"/>
+      </w:pPr>
+    </w:p>
+    <w:p>
+      <w:pPr>
+        <w:pStyle w:val="Standard"/>
+      </w:pPr>
+    </w:p>
+    <w:p>
+      <w:pPr>
+        <w:pStyle w:val="Standard"/>
+      </w:pPr>
+    </w:p>
+    <w:p>
+      <w:pPr>
+        <w:pStyle w:val="Standard"/>
+      </w:pPr>
+    </w:p>
+    <w:p>
+      <w:pPr>
+        <w:pStyle w:val="Standard"/>
+        <w:rPr>
+          <w:rFonts w:hint="eastAsia"/>
+        </w:rPr>
+      </w:pPr>
+    </w:p>
+    <w:p>
+      <w:pPr>
+        <w:pStyle w:val="Standard"/>
+        <w:rPr>
+          <w:color w:val="000000"/>
         </w:rPr>
       </w:pPr>
       <w:r>
@@ -4210,6 +5210,7 @@
         </w:rPr>
         <w:t xml:space="preserve">. Além do operador </w:t>
       </w:r>
+      <w:proofErr w:type="spellStart"/>
       <w:r>
         <w:rPr>
           <w:i/>
@@ -4218,11 +5219,19 @@
         </w:rPr>
         <w:t>dup</w:t>
       </w:r>
-      <w:r>
-        <w:rPr>
-          <w:color w:val="000000"/>
-        </w:rPr>
-        <w:t>, há vários outros para reorganizar o topo da pilha. O operador pop por exemplo, remove o elemento superior, e o</w:t>
+      <w:proofErr w:type="spellEnd"/>
+      <w:r>
+        <w:rPr>
+          <w:color w:val="000000"/>
+        </w:rPr>
+        <w:t xml:space="preserve">, há vários outros para </w:t>
+      </w:r>
+      <w:r>
+        <w:rPr>
+          <w:color w:val="000000"/>
+        </w:rPr>
+        <w:lastRenderedPageBreak/>
+        <w:t>reorganizar o topo da pilha. O operador pop por exemplo, remove o elemento superior, e o</w:t>
       </w:r>
       <w:r>
         <w:rPr>
@@ -4256,6 +5265,211 @@
       <w:pPr>
         <w:pStyle w:val="Standard"/>
         <w:rPr>
+          <w:color w:val="000000"/>
+        </w:rPr>
+      </w:pPr>
+    </w:p>
+    <w:tbl>
+      <w:tblPr>
+        <w:tblStyle w:val="Tabelacomgrade"/>
+        <w:tblpPr w:leftFromText="141" w:rightFromText="141" w:vertAnchor="text" w:horzAnchor="page" w:tblpXSpec="center" w:tblpY="184"/>
+        <w:tblW w:w="0" w:type="auto"/>
+        <w:tblLook w:val="04A0" w:firstRow="1" w:lastRow="0" w:firstColumn="1" w:lastColumn="0" w:noHBand="0" w:noVBand="1"/>
+      </w:tblPr>
+      <w:tblGrid>
+        <w:gridCol w:w="456"/>
+      </w:tblGrid>
+      <w:tr>
+        <w:trPr>
+          <w:trHeight w:val="254"/>
+        </w:trPr>
+        <w:tc>
+          <w:tcPr>
+            <w:tcW w:w="412" w:type="dxa"/>
+          </w:tcPr>
+          <w:p>
+            <w:pPr>
+              <w:pStyle w:val="Standard"/>
+              <w:jc w:val="center"/>
+            </w:pPr>
+            <w:r>
+              <w:t>25</w:t>
+            </w:r>
+          </w:p>
+        </w:tc>
+      </w:tr>
+      <w:tr>
+        <w:trPr>
+          <w:trHeight w:val="272"/>
+        </w:trPr>
+        <w:tc>
+          <w:tcPr>
+            <w:tcW w:w="412" w:type="dxa"/>
+          </w:tcPr>
+          <w:p>
+            <w:pPr>
+              <w:pStyle w:val="Standard"/>
+              <w:jc w:val="center"/>
+            </w:pPr>
+          </w:p>
+        </w:tc>
+      </w:tr>
+      <w:tr>
+        <w:trPr>
+          <w:trHeight w:val="254"/>
+        </w:trPr>
+        <w:tc>
+          <w:tcPr>
+            <w:tcW w:w="412" w:type="dxa"/>
+          </w:tcPr>
+          <w:p>
+            <w:pPr>
+              <w:pStyle w:val="Standard"/>
+            </w:pPr>
+          </w:p>
+        </w:tc>
+      </w:tr>
+      <w:tr>
+        <w:trPr>
+          <w:trHeight w:val="254"/>
+        </w:trPr>
+        <w:tc>
+          <w:tcPr>
+            <w:tcW w:w="412" w:type="dxa"/>
+          </w:tcPr>
+          <w:p>
+            <w:pPr>
+              <w:pStyle w:val="Standard"/>
+            </w:pPr>
+          </w:p>
+        </w:tc>
+      </w:tr>
+      <w:tr>
+        <w:trPr>
+          <w:trHeight w:val="254"/>
+        </w:trPr>
+        <w:tc>
+          <w:tcPr>
+            <w:tcW w:w="412" w:type="dxa"/>
+          </w:tcPr>
+          <w:p>
+            <w:pPr>
+              <w:pStyle w:val="Standard"/>
+            </w:pPr>
+          </w:p>
+        </w:tc>
+      </w:tr>
+      <w:tr>
+        <w:trPr>
+          <w:trHeight w:val="272"/>
+        </w:trPr>
+        <w:tc>
+          <w:tcPr>
+            <w:tcW w:w="412" w:type="dxa"/>
+          </w:tcPr>
+          <w:p>
+            <w:pPr>
+              <w:pStyle w:val="Standard"/>
+            </w:pPr>
+          </w:p>
+        </w:tc>
+      </w:tr>
+      <w:tr>
+        <w:trPr>
+          <w:trHeight w:val="254"/>
+        </w:trPr>
+        <w:tc>
+          <w:tcPr>
+            <w:tcW w:w="412" w:type="dxa"/>
+          </w:tcPr>
+          <w:p>
+            <w:pPr>
+              <w:pStyle w:val="Standard"/>
+            </w:pPr>
+          </w:p>
+        </w:tc>
+      </w:tr>
+      <w:tr>
+        <w:trPr>
+          <w:trHeight w:val="254"/>
+        </w:trPr>
+        <w:tc>
+          <w:tcPr>
+            <w:tcW w:w="412" w:type="dxa"/>
+          </w:tcPr>
+          <w:p>
+            <w:pPr>
+              <w:pStyle w:val="Standard"/>
+            </w:pPr>
+          </w:p>
+        </w:tc>
+      </w:tr>
+    </w:tbl>
+    <w:p>
+      <w:pPr>
+        <w:pStyle w:val="Standard"/>
+        <w:rPr>
+          <w:color w:val="000000"/>
+        </w:rPr>
+      </w:pPr>
+    </w:p>
+    <w:p>
+      <w:pPr>
+        <w:pStyle w:val="Standard"/>
+        <w:rPr>
+          <w:rFonts w:hint="eastAsia"/>
+        </w:rPr>
+      </w:pPr>
+    </w:p>
+    <w:p>
+      <w:pPr>
+        <w:pStyle w:val="Standard"/>
+      </w:pPr>
+    </w:p>
+    <w:p>
+      <w:pPr>
+        <w:pStyle w:val="Standard"/>
+      </w:pPr>
+    </w:p>
+    <w:p>
+      <w:pPr>
+        <w:pStyle w:val="Standard"/>
+      </w:pPr>
+    </w:p>
+    <w:p>
+      <w:pPr>
+        <w:pStyle w:val="Standard"/>
+      </w:pPr>
+    </w:p>
+    <w:p>
+      <w:pPr>
+        <w:pStyle w:val="Standard"/>
+      </w:pPr>
+    </w:p>
+    <w:p>
+      <w:pPr>
+        <w:pStyle w:val="Standard"/>
+      </w:pPr>
+    </w:p>
+    <w:p>
+      <w:pPr>
+        <w:pStyle w:val="Standard"/>
+      </w:pPr>
+    </w:p>
+    <w:p>
+      <w:pPr>
+        <w:pStyle w:val="Standard"/>
+      </w:pPr>
+    </w:p>
+    <w:p>
+      <w:pPr>
+        <w:pStyle w:val="Standard"/>
+      </w:pPr>
+    </w:p>
+    <w:p>
+      <w:pPr>
+        <w:pStyle w:val="Standard"/>
+        <w:rPr>
           <w:rFonts w:hint="eastAsia"/>
         </w:rPr>
       </w:pPr>
@@ -4283,77 +5497,6 @@
           <w:rFonts w:hint="eastAsia"/>
         </w:rPr>
       </w:pPr>
-    </w:p>
-    <w:p>
-      <w:pPr>
-        <w:pStyle w:val="Standard"/>
-        <w:rPr>
-          <w:rFonts w:hint="eastAsia"/>
-        </w:rPr>
-      </w:pPr>
-    </w:p>
-    <w:p>
-      <w:pPr>
-        <w:pStyle w:val="PreformattedText"/>
-        <w:rPr>
-          <w:rFonts w:hint="eastAsia"/>
-        </w:rPr>
-      </w:pPr>
-      <w:r>
-        <w:rPr>
-          <w:rFonts w:ascii="Liberation Serif" w:hAnsi="Liberation Serif"/>
-          <w:color w:val="000000"/>
-          <w:sz w:val="24"/>
-          <w:szCs w:val="24"/>
-        </w:rPr>
-        <w:tab/>
-      </w:r>
-      <w:r>
-        <w:rPr>
-          <w:rFonts w:ascii="Liberation Serif" w:hAnsi="Liberation Serif"/>
-          <w:color w:val="000000"/>
-          <w:sz w:val="24"/>
-          <w:szCs w:val="24"/>
-        </w:rPr>
-        <w:tab/>
-        <w:t xml:space="preserve">DEFINE </w:t>
-      </w:r>
-      <w:proofErr w:type="gramStart"/>
-      <w:r>
-        <w:rPr>
-          <w:rFonts w:ascii="Liberation Serif" w:hAnsi="Liberation Serif"/>
-          <w:color w:val="000000"/>
-          <w:sz w:val="24"/>
-          <w:szCs w:val="24"/>
-        </w:rPr>
-        <w:t>quadrado  =</w:t>
-      </w:r>
-      <w:proofErr w:type="gramEnd"/>
-      <w:r>
-        <w:rPr>
-          <w:rFonts w:ascii="Liberation Serif" w:hAnsi="Liberation Serif"/>
-          <w:color w:val="000000"/>
-          <w:sz w:val="24"/>
-          <w:szCs w:val="24"/>
-        </w:rPr>
-        <w:t>=  dup *</w:t>
-      </w:r>
-    </w:p>
-    <w:p>
-      <w:pPr>
-        <w:pStyle w:val="Standard"/>
-        <w:rPr>
-          <w:rFonts w:hint="eastAsia"/>
-        </w:rPr>
-      </w:pPr>
-    </w:p>
-    <w:p>
-      <w:pPr>
-        <w:pStyle w:val="Standard"/>
-        <w:rPr>
-          <w:rFonts w:hint="eastAsia"/>
-        </w:rPr>
-      </w:pPr>
       <w:r>
         <w:rPr>
           <w:color w:val="000000"/>
@@ -4402,15 +5545,9 @@
         <w:rPr>
           <w:color w:val="000000"/>
         </w:rPr>
-        <w:t xml:space="preserve"> calcula o produto dos elementos do topo da pilha. Então, a definição (DEFINE) acima de uma função que eleva ao </w:t>
-      </w:r>
-      <w:r>
-        <w:rPr>
-          <w:color w:val="000000"/>
-        </w:rPr>
-        <w:lastRenderedPageBreak/>
-        <w:t xml:space="preserve">quadrado faz uma cópia do elemento do topo (através do </w:t>
-      </w:r>
+        <w:t xml:space="preserve"> calcula o produto dos elementos do topo da pilha. Então, a definição (DEFINE) acima de uma função que eleva ao quadrado faz uma cópia do elemento do topo (através do </w:t>
+      </w:r>
+      <w:proofErr w:type="spellStart"/>
       <w:r>
         <w:rPr>
           <w:i/>
@@ -4419,6 +5556,7 @@
         </w:rPr>
         <w:t>dup</w:t>
       </w:r>
+      <w:proofErr w:type="spellEnd"/>
       <w:r>
         <w:rPr>
           <w:color w:val="000000"/>
@@ -4427,24 +5565,6 @@
       </w:r>
     </w:p>
     <w:p/>
-    <w:p/>
-    <w:p/>
-    <w:p>
-      <w:pPr>
-        <w:pStyle w:val="Ttulo2"/>
-      </w:pPr>
-      <w:bookmarkStart w:id="14" w:name="_Toc528348986"/>
-      <w:r>
-        <w:t>Exemplo</w:t>
-      </w:r>
-      <w:r>
-        <w:t xml:space="preserve"> CAT</w:t>
-      </w:r>
-      <w:r>
-        <w:t>:</w:t>
-      </w:r>
-      <w:bookmarkEnd w:id="14"/>
-    </w:p>
     <w:p>
       <w:pPr>
         <w:pStyle w:val="Standard"/>
@@ -4491,8 +5611,117 @@
         <w:rPr>
           <w:color w:val="1B1B21"/>
         </w:rPr>
-        <w:t>Logo após realizamos uma soma entre 1 e 2 e com o resultado multiplicamos por 5, obtendo 15 que fica logo acima na pilha, no exemplo a direita. Em Cat, o valor superior é tratado como o operando direito e o valor abaixo é tratado como o operando esquerdo. Digitamos o sinal maior &gt; para verificar se 99 é maior que 15. O intérprete imprime o resultado, true.</w:t>
-      </w:r>
+        <w:t xml:space="preserve">Logo após realizamos uma soma entre 1 e 2 e com o resultado multiplicamos por 5, obtendo 15 que fica logo acima na pilha, no exemplo a direita. Em Cat, o valor superior é tratado como o operando direito e o valor abaixo é tratado como o operando esquerdo. Digitamos o sinal maior &gt; para verificar se 99 é maior que 15. O intérprete imprime o resultado, </w:t>
+      </w:r>
+      <w:proofErr w:type="spellStart"/>
+      <w:r>
+        <w:rPr>
+          <w:color w:val="1B1B21"/>
+        </w:rPr>
+        <w:t>true</w:t>
+      </w:r>
+      <w:proofErr w:type="spellEnd"/>
+      <w:r>
+        <w:rPr>
+          <w:color w:val="1B1B21"/>
+        </w:rPr>
+        <w:t>.</w:t>
+      </w:r>
+    </w:p>
+    <w:p>
+      <w:pPr>
+        <w:pStyle w:val="Standard"/>
+        <w:ind w:firstLine="720"/>
+        <w:rPr>
+          <w:color w:val="1B1B21"/>
+        </w:rPr>
+      </w:pPr>
+      <w:r>
+        <w:rPr>
+          <w:color w:val="1B1B21"/>
+        </w:rPr>
+        <w:br/>
+      </w:r>
+      <w:r>
+        <w:rPr>
+          <w:color w:val="1B1B21"/>
+        </w:rPr>
+        <w:tab/>
+        <w:t>Para limpar a pilha é utilizado o comando pop deixando assim a pilha vazia(</w:t>
+      </w:r>
+      <w:proofErr w:type="spellStart"/>
+      <w:r>
+        <w:rPr>
+          <w:color w:val="1B1B21"/>
+        </w:rPr>
+        <w:t>empty</w:t>
+      </w:r>
+      <w:proofErr w:type="spellEnd"/>
+      <w:r>
+        <w:rPr>
+          <w:color w:val="1B1B21"/>
+        </w:rPr>
+        <w:t>).</w:t>
+      </w:r>
+      <w:r>
+        <w:rPr>
+          <w:color w:val="1B1B21"/>
+        </w:rPr>
+        <w:br/>
+      </w:r>
+      <w:r>
+        <w:rPr>
+          <w:color w:val="1B1B21"/>
+        </w:rPr>
+        <w:br/>
+      </w:r>
+    </w:p>
+    <w:p>
+      <w:pPr>
+        <w:pStyle w:val="Standard"/>
+        <w:ind w:firstLine="720"/>
+        <w:rPr>
+          <w:color w:val="1B1B21"/>
+        </w:rPr>
+      </w:pPr>
+    </w:p>
+    <w:p>
+      <w:pPr>
+        <w:pStyle w:val="Standard"/>
+        <w:ind w:firstLine="720"/>
+        <w:rPr>
+          <w:color w:val="1B1B21"/>
+        </w:rPr>
+      </w:pPr>
+      <w:bookmarkStart w:id="12" w:name="_GoBack"/>
+      <w:bookmarkEnd w:id="12"/>
+    </w:p>
+    <w:p>
+      <w:pPr>
+        <w:pStyle w:val="Standard"/>
+        <w:ind w:firstLine="720"/>
+        <w:rPr>
+          <w:color w:val="1B1B21"/>
+        </w:rPr>
+      </w:pPr>
+    </w:p>
+    <w:p>
+      <w:pPr>
+        <w:pStyle w:val="Standard"/>
+        <w:ind w:firstLine="720"/>
+        <w:rPr>
+          <w:color w:val="1B1B21"/>
+        </w:rPr>
+      </w:pPr>
+    </w:p>
+    <w:p>
+      <w:pPr>
+        <w:pStyle w:val="Standard"/>
+        <w:ind w:firstLine="720"/>
+        <w:rPr>
+          <w:color w:val="1B1B21"/>
+        </w:rPr>
+      </w:pPr>
     </w:p>
     <w:p>
       <w:pPr>
@@ -4510,31 +5739,7 @@
         <w:rPr>
           <w:color w:val="1B1B21"/>
         </w:rPr>
-        <w:br/>
-      </w:r>
-      <w:r>
-        <w:rPr>
-          <w:color w:val="1B1B21"/>
-        </w:rPr>
-        <w:tab/>
-        <w:t>Para limpar a pilha é utilizado o comando pop deixando assim a pilha vazia(empty).</w:t>
-      </w:r>
-      <w:r>
-        <w:rPr>
-          <w:color w:val="1B1B21"/>
-        </w:rPr>
-        <w:br/>
-      </w:r>
-      <w:r>
-        <w:rPr>
-          <w:color w:val="1B1B21"/>
-        </w:rPr>
-        <w:br/>
-      </w:r>
-      <w:r>
-        <w:rPr>
-          <w:color w:val="1B1B21"/>
-        </w:rPr>
+        <w:lastRenderedPageBreak/>
         <w:br/>
       </w:r>
       <w:r>
@@ -4889,11 +6094,11 @@
       <w:pPr>
         <w:pStyle w:val="Ttulo1"/>
       </w:pPr>
-      <w:bookmarkStart w:id="15" w:name="_Toc528348987"/>
+      <w:bookmarkStart w:id="13" w:name="_Toc528525837"/>
       <w:r>
         <w:t>CONCLUSÃO</w:t>
       </w:r>
-      <w:bookmarkEnd w:id="15"/>
+      <w:bookmarkEnd w:id="13"/>
     </w:p>
     <w:p>
       <w:pPr>
@@ -4988,14 +6193,7 @@
         <w:rPr>
           <w:color w:val="000000"/>
         </w:rPr>
-        <w:t xml:space="preserve"> o que torna o código muito mais complexo para problemas </w:t>
-      </w:r>
-      <w:proofErr w:type="gramStart"/>
-      <w:r>
-        <w:rPr>
-          <w:color w:val="000000"/>
-        </w:rPr>
-        <w:t>simples</w:t>
+        <w:t xml:space="preserve"> o que torna o código muito mais complexo para problemas simples</w:t>
       </w:r>
       <w:r>
         <w:rPr>
@@ -5003,13 +6201,6 @@
         </w:rPr>
         <w:t>.</w:t>
       </w:r>
-      <w:r>
-        <w:rPr>
-          <w:color w:val="000000"/>
-        </w:rPr>
-        <w:t>/</w:t>
-      </w:r>
-      <w:proofErr w:type="gramEnd"/>
     </w:p>
     <w:p/>
     <w:p/>
@@ -5021,22 +6212,27 @@
       <w:pPr>
         <w:pStyle w:val="Ttulo1"/>
       </w:pPr>
-      <w:bookmarkStart w:id="16" w:name="_Toc528348988"/>
-      <w:r>
-        <w:lastRenderedPageBreak/>
+      <w:bookmarkStart w:id="14" w:name="_Toc528525838"/>
+      <w:r>
         <w:t>BIBLIOGRAFIA</w:t>
       </w:r>
-      <w:bookmarkEnd w:id="16"/>
+      <w:bookmarkEnd w:id="14"/>
     </w:p>
     <w:p/>
     <w:p>
       <w:pPr>
         <w:pStyle w:val="Standard"/>
-      </w:pPr>
-    </w:p>
-    <w:p>
-      <w:pPr>
-        <w:pStyle w:val="Standard"/>
+        <w:rPr>
+          <w:rFonts w:hint="eastAsia"/>
+        </w:rPr>
+      </w:pPr>
+    </w:p>
+    <w:p>
+      <w:pPr>
+        <w:pStyle w:val="Standard"/>
+        <w:rPr>
+          <w:rFonts w:hint="eastAsia"/>
+        </w:rPr>
       </w:pPr>
       <w:r>
         <w:rPr>
@@ -5058,6 +6254,7 @@
       <w:pPr>
         <w:pStyle w:val="Standard"/>
         <w:rPr>
+          <w:rFonts w:hint="eastAsia"/>
           <w:szCs w:val="26"/>
         </w:rPr>
       </w:pPr>
@@ -5065,6 +6262,9 @@
     <w:p>
       <w:pPr>
         <w:pStyle w:val="Standard"/>
+        <w:rPr>
+          <w:rFonts w:hint="eastAsia"/>
+        </w:rPr>
       </w:pPr>
       <w:r>
         <w:rPr>
@@ -5086,6 +6286,7 @@
       <w:pPr>
         <w:pStyle w:val="Standard"/>
         <w:rPr>
+          <w:rFonts w:hint="eastAsia"/>
           <w:szCs w:val="26"/>
         </w:rPr>
       </w:pPr>
@@ -5093,6 +6294,9 @@
     <w:p>
       <w:pPr>
         <w:pStyle w:val="Standard"/>
+        <w:rPr>
+          <w:rFonts w:hint="eastAsia"/>
+        </w:rPr>
       </w:pPr>
       <w:r>
         <w:rPr>
@@ -5114,6 +6318,7 @@
       <w:pPr>
         <w:pStyle w:val="Standard"/>
         <w:rPr>
+          <w:rFonts w:hint="eastAsia"/>
           <w:szCs w:val="26"/>
         </w:rPr>
       </w:pPr>
@@ -5121,6 +6326,9 @@
     <w:p>
       <w:pPr>
         <w:pStyle w:val="Standard"/>
+        <w:rPr>
+          <w:rFonts w:hint="eastAsia"/>
+        </w:rPr>
       </w:pPr>
       <w:r>
         <w:rPr>
@@ -5142,6 +6350,7 @@
       <w:pPr>
         <w:pStyle w:val="Standard"/>
         <w:rPr>
+          <w:rFonts w:hint="eastAsia"/>
           <w:szCs w:val="26"/>
         </w:rPr>
       </w:pPr>
@@ -5149,6 +6358,9 @@
     <w:p>
       <w:pPr>
         <w:pStyle w:val="Standard"/>
+        <w:rPr>
+          <w:rFonts w:hint="eastAsia"/>
+        </w:rPr>
       </w:pPr>
       <w:r>
         <w:rPr>
@@ -5172,34 +6384,29 @@
         <w:pStyle w:val="Standard"/>
         <w:rPr>
           <w:rStyle w:val="Hyperlink"/>
-          <w:szCs w:val="26"/>
-        </w:rPr>
-      </w:pPr>
-      <w:r>
-        <w:rPr>
-          <w:szCs w:val="26"/>
-        </w:rPr>
-        <w:t xml:space="preserve">- </w:t>
-      </w:r>
-      <w:r>
-        <w:rPr>
           <w:rFonts w:hint="eastAsia"/>
           <w:szCs w:val="26"/>
         </w:rPr>
-        <w:fldChar w:fldCharType="begin"/>
+      </w:pPr>
+      <w:r>
+        <w:rPr>
+          <w:szCs w:val="26"/>
+        </w:rPr>
+        <w:t xml:space="preserve">- </w:t>
       </w:r>
       <w:r>
         <w:rPr>
           <w:rFonts w:hint="eastAsia"/>
           <w:szCs w:val="26"/>
         </w:rPr>
-        <w:instrText xml:space="preserve"> HYPERLINK "https://thaniaclair.wordpress.com/2008/01/10/linguagem-cat/" </w:instrText>
+        <w:fldChar w:fldCharType="begin"/>
       </w:r>
       <w:r>
         <w:rPr>
           <w:rFonts w:hint="eastAsia"/>
           <w:szCs w:val="26"/>
         </w:rPr>
+        <w:instrText xml:space="preserve"> HYPERLINK "https://thaniaclair.wordpress.com/2008/01/10/linguagem-cat/" </w:instrText>
       </w:r>
       <w:r>
         <w:rPr>
@@ -5220,6 +6427,7 @@
       <w:pPr>
         <w:pStyle w:val="Standard"/>
         <w:rPr>
+          <w:rFonts w:hint="eastAsia"/>
           <w:szCs w:val="26"/>
           <w:lang w:val="en-US"/>
         </w:rPr>
@@ -5244,6 +6452,7 @@
       <w:pPr>
         <w:pStyle w:val="Standard"/>
         <w:rPr>
+          <w:rFonts w:hint="eastAsia"/>
           <w:szCs w:val="26"/>
           <w:lang w:val="en-US"/>
         </w:rPr>
@@ -5252,189 +6461,190 @@
     <w:p>
       <w:pPr>
         <w:pStyle w:val="Standard"/>
+        <w:rPr>
+          <w:rStyle w:val="Hyperlink"/>
+          <w:rFonts w:hint="eastAsia"/>
+          <w:szCs w:val="26"/>
+          <w:lang w:val="en-US"/>
+        </w:rPr>
+      </w:pPr>
+      <w:r>
+        <w:rPr>
+          <w:szCs w:val="26"/>
+          <w:lang w:val="en-US"/>
+        </w:rPr>
+        <w:t xml:space="preserve">- </w:t>
+      </w:r>
+      <w:r>
+        <w:rPr>
+          <w:rFonts w:hint="eastAsia"/>
+          <w:szCs w:val="26"/>
+        </w:rPr>
+        <w:fldChar w:fldCharType="begin"/>
+      </w:r>
+      <w:r>
+        <w:rPr>
+          <w:rFonts w:hint="eastAsia"/>
+          <w:szCs w:val="26"/>
+          <w:lang w:val="en-US"/>
+        </w:rPr>
+        <w:instrText xml:space="preserve"> HYPERLINK "https://github.com/cdiggins/cat-language" </w:instrText>
+      </w:r>
+      <w:r>
+        <w:rPr>
+          <w:rFonts w:hint="eastAsia"/>
+          <w:szCs w:val="26"/>
+        </w:rPr>
+        <w:fldChar w:fldCharType="separate"/>
+      </w:r>
+      <w:r>
         <w:rPr>
           <w:rStyle w:val="Hyperlink"/>
           <w:szCs w:val="26"/>
           <w:lang w:val="en-US"/>
         </w:rPr>
-      </w:pPr>
-      <w:r>
-        <w:rPr>
-          <w:szCs w:val="26"/>
-          <w:lang w:val="en-US"/>
-        </w:rPr>
-        <w:t xml:space="preserve">- </w:t>
-      </w:r>
-      <w:r>
-        <w:rPr>
-          <w:rFonts w:hint="eastAsia"/>
-          <w:szCs w:val="26"/>
-        </w:rPr>
-        <w:fldChar w:fldCharType="begin"/>
-      </w:r>
-      <w:r>
+        <w:t>http://progopedia.com/language/cat/</w:t>
+      </w:r>
+    </w:p>
+    <w:p>
+      <w:pPr>
+        <w:pStyle w:val="Standard"/>
         <w:rPr>
           <w:rFonts w:hint="eastAsia"/>
           <w:szCs w:val="26"/>
           <w:lang w:val="en-US"/>
         </w:rPr>
-        <w:instrText xml:space="preserve"> HYPERLINK "https://github.com/cdiggins/cat-language" </w:instrText>
-      </w:r>
-      <w:r>
-        <w:rPr>
-          <w:rFonts w:hint="eastAsia"/>
-          <w:szCs w:val="26"/>
-        </w:rPr>
-      </w:r>
-      <w:r>
-        <w:rPr>
-          <w:rFonts w:hint="eastAsia"/>
-          <w:szCs w:val="26"/>
-        </w:rPr>
-        <w:fldChar w:fldCharType="separate"/>
-      </w:r>
+      </w:pPr>
       <w:r>
         <w:rPr>
           <w:rStyle w:val="Hyperlink"/>
           <w:szCs w:val="26"/>
           <w:lang w:val="en-US"/>
         </w:rPr>
-        <w:t>http://progopedia.com/language/cat/</w:t>
-      </w:r>
-    </w:p>
-    <w:p>
-      <w:pPr>
-        <w:pStyle w:val="Standard"/>
-        <w:rPr>
+        <w:t>Cat</w:t>
+      </w:r>
+      <w:r>
+        <w:rPr>
+          <w:rFonts w:hint="eastAsia"/>
+          <w:szCs w:val="26"/>
+        </w:rPr>
+        <w:fldChar w:fldCharType="end"/>
+      </w:r>
+    </w:p>
+    <w:p>
+      <w:pPr>
+        <w:pStyle w:val="Standard"/>
+        <w:rPr>
+          <w:rFonts w:hint="eastAsia"/>
           <w:szCs w:val="26"/>
           <w:lang w:val="en-US"/>
         </w:rPr>
       </w:pPr>
+    </w:p>
+    <w:p>
+      <w:pPr>
+        <w:pStyle w:val="Standard"/>
+        <w:rPr>
+          <w:rStyle w:val="Hyperlink"/>
+          <w:rFonts w:hint="eastAsia"/>
+          <w:szCs w:val="26"/>
+          <w:lang w:val="en-US"/>
+        </w:rPr>
+      </w:pPr>
+      <w:r>
+        <w:rPr>
+          <w:szCs w:val="26"/>
+          <w:lang w:val="en-US"/>
+        </w:rPr>
+        <w:t xml:space="preserve">- </w:t>
+      </w:r>
+      <w:r>
+        <w:rPr>
+          <w:rFonts w:hint="eastAsia"/>
+          <w:szCs w:val="26"/>
+        </w:rPr>
+        <w:fldChar w:fldCharType="begin"/>
+      </w:r>
+      <w:r>
+        <w:rPr>
+          <w:rFonts w:hint="eastAsia"/>
+          <w:szCs w:val="26"/>
+          <w:lang w:val="en-US"/>
+        </w:rPr>
+        <w:instrText xml:space="preserve"> HYPERLINK "http://www.drdobbs.com/architecture-and-design/cat-a-functional-stack-based-little-lang/207200779" </w:instrText>
+      </w:r>
+      <w:r>
+        <w:rPr>
+          <w:rFonts w:hint="eastAsia"/>
+          <w:szCs w:val="26"/>
+        </w:rPr>
+        <w:fldChar w:fldCharType="separate"/>
+      </w:r>
       <w:r>
         <w:rPr>
           <w:rStyle w:val="Hyperlink"/>
           <w:szCs w:val="26"/>
           <w:lang w:val="en-US"/>
         </w:rPr>
-        <w:t>Cat</w:t>
-      </w:r>
-      <w:r>
+        <w:t>http://www.drdobbs.com/architecture-and-design/cat-a-functional-stack-based-little-lang/207200779</w:t>
+      </w:r>
+    </w:p>
+    <w:p>
+      <w:pPr>
+        <w:pStyle w:val="Standard"/>
         <w:rPr>
           <w:rFonts w:hint="eastAsia"/>
           <w:szCs w:val="26"/>
-        </w:rPr>
-        <w:fldChar w:fldCharType="end"/>
-      </w:r>
-    </w:p>
-    <w:p>
-      <w:pPr>
-        <w:pStyle w:val="Standard"/>
-        <w:rPr>
-          <w:szCs w:val="26"/>
           <w:lang w:val="en-US"/>
         </w:rPr>
       </w:pPr>
-    </w:p>
-    <w:p>
-      <w:pPr>
-        <w:pStyle w:val="Standard"/>
+      <w:r>
         <w:rPr>
           <w:rStyle w:val="Hyperlink"/>
           <w:szCs w:val="26"/>
           <w:lang w:val="en-US"/>
         </w:rPr>
-      </w:pPr>
-      <w:r>
-        <w:rPr>
-          <w:szCs w:val="26"/>
-          <w:lang w:val="en-US"/>
-        </w:rPr>
-        <w:t xml:space="preserve">- </w:t>
+        <w:t>Cat</w:t>
       </w:r>
       <w:r>
         <w:rPr>
           <w:rFonts w:hint="eastAsia"/>
           <w:szCs w:val="26"/>
         </w:rPr>
-        <w:fldChar w:fldCharType="begin"/>
-      </w:r>
-      <w:r>
+        <w:fldChar w:fldCharType="end"/>
+      </w:r>
+    </w:p>
+    <w:p>
+      <w:pPr>
+        <w:pStyle w:val="Standard"/>
         <w:rPr>
           <w:rFonts w:hint="eastAsia"/>
           <w:szCs w:val="26"/>
           <w:lang w:val="en-US"/>
         </w:rPr>
-        <w:instrText xml:space="preserve"> HYPERLINK "http://www.drdobbs.com/architecture-and-design/cat-a-functional-stack-based-little-lang/207200779" </w:instrText>
-      </w:r>
-      <w:r>
+      </w:pPr>
+      <w:r>
+        <w:rPr>
+          <w:szCs w:val="26"/>
+          <w:lang w:val="en-US"/>
+        </w:rPr>
+        <w:t xml:space="preserve"> </w:t>
+      </w:r>
+    </w:p>
+    <w:p>
+      <w:pPr>
+        <w:pStyle w:val="Standard"/>
         <w:rPr>
           <w:rFonts w:hint="eastAsia"/>
           <w:szCs w:val="26"/>
-        </w:rPr>
-      </w:r>
-      <w:r>
-        <w:rPr>
-          <w:rFonts w:hint="eastAsia"/>
-          <w:szCs w:val="26"/>
-        </w:rPr>
-        <w:fldChar w:fldCharType="separate"/>
-      </w:r>
-      <w:r>
-        <w:rPr>
-          <w:rStyle w:val="Hyperlink"/>
+          <w:lang w:val="en-US"/>
+        </w:rPr>
+      </w:pPr>
+      <w:r>
+        <w:rPr>
           <w:szCs w:val="26"/>
           <w:lang w:val="en-US"/>
         </w:rPr>
-        <w:t>http://www.drdobbs.com/architecture-and-design/cat-a-functional-stack-based-little-lang/207200779</w:t>
-      </w:r>
-    </w:p>
-    <w:p>
-      <w:pPr>
-        <w:pStyle w:val="Standard"/>
-        <w:rPr>
-          <w:szCs w:val="26"/>
-        </w:rPr>
-      </w:pPr>
-      <w:r>
-        <w:rPr>
-          <w:rStyle w:val="Hyperlink"/>
-          <w:szCs w:val="26"/>
-        </w:rPr>
-        <w:t>Cat</w:t>
-      </w:r>
-      <w:r>
-        <w:rPr>
-          <w:rFonts w:hint="eastAsia"/>
-          <w:szCs w:val="26"/>
-        </w:rPr>
-        <w:fldChar w:fldCharType="end"/>
-      </w:r>
-    </w:p>
-    <w:p>
-      <w:pPr>
-        <w:pStyle w:val="Standard"/>
-        <w:rPr>
-          <w:szCs w:val="26"/>
-        </w:rPr>
-      </w:pPr>
-      <w:r>
-        <w:rPr>
-          <w:szCs w:val="26"/>
-        </w:rPr>
-        <w:t xml:space="preserve"> </w:t>
-      </w:r>
-    </w:p>
-    <w:p>
-      <w:pPr>
-        <w:pStyle w:val="Standard"/>
-        <w:rPr>
-          <w:szCs w:val="26"/>
-        </w:rPr>
-      </w:pPr>
-      <w:r>
-        <w:rPr>
-          <w:szCs w:val="26"/>
-        </w:rPr>
         <w:t xml:space="preserve">- </w:t>
       </w:r>
       <w:hyperlink r:id="rId20" w:history="1">
@@ -5442,6 +6652,7 @@
           <w:rPr>
             <w:rStyle w:val="Hyperlink"/>
             <w:szCs w:val="26"/>
+            <w:lang w:val="en-US"/>
           </w:rPr>
           <w:t>https://www.codeproject.com/Articles/16247/Cat-A-Statically-Typed-Programming-Language-Interp</w:t>
         </w:r>
@@ -5957,7 +7168,7 @@
               <w:sz w:val="36"/>
               <w:szCs w:val="36"/>
             </w:rPr>
-            <w:t>9</w:t>
+            <w:t>11</w:t>
           </w:r>
           <w:r>
             <w:rPr>
@@ -10763,7 +11974,7 @@
 </file>
 
 <file path=customXml/itemProps1.xml><?xml version="1.0" encoding="utf-8"?>
-<ds:datastoreItem xmlns:ds="http://schemas.openxmlformats.org/officeDocument/2006/customXml" ds:itemID="{02917120-55FB-45B8-A065-91F82CC89AA0}">
+<ds:datastoreItem xmlns:ds="http://schemas.openxmlformats.org/officeDocument/2006/customXml" ds:itemID="{F9825EE2-9A50-4FAE-B919-0C05272EFBA0}">
   <ds:schemaRefs>
     <ds:schemaRef ds:uri="http://schemas.openxmlformats.org/officeDocument/2006/bibliography"/>
   </ds:schemaRefs>

--- a/Ling e Parad - Cat & Joy.docx
+++ b/Ling e Parad - Cat & Joy.docx
@@ -296,18 +296,8 @@
       <w:pPr>
         <w:pStyle w:val="15"/>
         <w:tabs>
-          <w:tab w:val="left" w:pos="400"/>
-          <w:tab w:val="right" w:leader="dot" w:pos="9350"/>
+          <w:tab w:val="right" w:leader="dot" w:pos="9360"/>
         </w:tabs>
-        <w:rPr>
-          <w:rFonts w:eastAsiaTheme="minorEastAsia" w:cstheme="minorBidi"/>
-          <w:b w:val="0"/>
-          <w:bCs w:val="0"/>
-          <w:caps w:val="0"/>
-          <w:sz w:val="22"/>
-          <w:szCs w:val="22"/>
-          <w:lang w:eastAsia="pt-BR"/>
-        </w:rPr>
       </w:pPr>
       <w:r>
         <w:fldChar w:fldCharType="begin"/>
@@ -322,49 +312,34 @@
         <w:fldChar w:fldCharType="begin"/>
       </w:r>
       <w:r>
-        <w:instrText xml:space="preserve"> HYPERLINK \l "_Toc528525823" </w:instrText>
+        <w:instrText xml:space="preserve"> HYPERLINK \l _Toc829702882 </w:instrText>
       </w:r>
       <w:r>
         <w:fldChar w:fldCharType="separate"/>
       </w:r>
       <w:r>
         <w:rPr>
-          <w:rStyle w:val="26"/>
-        </w:rPr>
-        <w:t>1.</w:t>
-      </w:r>
-      <w:r>
-        <w:rPr>
-          <w:rFonts w:eastAsiaTheme="minorEastAsia" w:cstheme="minorBidi"/>
-          <w:b w:val="0"/>
-          <w:bCs w:val="0"/>
-          <w:caps w:val="0"/>
-          <w:sz w:val="22"/>
-          <w:szCs w:val="22"/>
-          <w:lang w:eastAsia="pt-BR"/>
-        </w:rPr>
+          <w:rFonts w:hint="default"/>
+        </w:rPr>
+        <w:t xml:space="preserve">1. </w:t>
+      </w:r>
+      <w:r>
+        <w:t>INTEGRANTES</w:t>
+      </w:r>
+      <w:r>
         <w:tab/>
       </w:r>
       <w:r>
-        <w:rPr>
-          <w:rStyle w:val="26"/>
-        </w:rPr>
-        <w:t>INTEGRANTES</w:t>
-      </w:r>
-      <w:r>
-        <w:tab/>
-      </w:r>
-      <w:r>
         <w:fldChar w:fldCharType="begin"/>
       </w:r>
       <w:r>
-        <w:instrText xml:space="preserve"> PAGEREF _Toc528525823 \h </w:instrText>
+        <w:instrText xml:space="preserve"> PAGEREF _Toc829702882 </w:instrText>
       </w:r>
       <w:r>
         <w:fldChar w:fldCharType="separate"/>
       </w:r>
       <w:r>
-        <w:t>3</w:t>
+        <w:t>2</w:t>
       </w:r>
       <w:r>
         <w:fldChar w:fldCharType="end"/>
@@ -377,66 +352,41 @@
       <w:pPr>
         <w:pStyle w:val="15"/>
         <w:tabs>
-          <w:tab w:val="left" w:pos="400"/>
-          <w:tab w:val="right" w:leader="dot" w:pos="9350"/>
+          <w:tab w:val="right" w:leader="dot" w:pos="9360"/>
         </w:tabs>
-        <w:rPr>
-          <w:rFonts w:eastAsiaTheme="minorEastAsia" w:cstheme="minorBidi"/>
-          <w:b w:val="0"/>
-          <w:bCs w:val="0"/>
-          <w:caps w:val="0"/>
-          <w:sz w:val="22"/>
-          <w:szCs w:val="22"/>
-          <w:lang w:eastAsia="pt-BR"/>
-        </w:rPr>
       </w:pPr>
       <w:r>
         <w:fldChar w:fldCharType="begin"/>
       </w:r>
       <w:r>
-        <w:instrText xml:space="preserve"> HYPERLINK \l "_Toc528525824" </w:instrText>
+        <w:instrText xml:space="preserve"> HYPERLINK \l _Toc64401219 </w:instrText>
       </w:r>
       <w:r>
         <w:fldChar w:fldCharType="separate"/>
       </w:r>
       <w:r>
         <w:rPr>
-          <w:rStyle w:val="26"/>
-        </w:rPr>
-        <w:t>2.</w:t>
-      </w:r>
-      <w:r>
-        <w:rPr>
-          <w:rFonts w:eastAsiaTheme="minorEastAsia" w:cstheme="minorBidi"/>
-          <w:b w:val="0"/>
-          <w:bCs w:val="0"/>
-          <w:caps w:val="0"/>
-          <w:sz w:val="22"/>
-          <w:szCs w:val="22"/>
-          <w:lang w:eastAsia="pt-BR"/>
-        </w:rPr>
+          <w:rFonts w:hint="default"/>
+        </w:rPr>
+        <w:t xml:space="preserve">2. </w:t>
+      </w:r>
+      <w:r>
+        <w:t>INTRODUÇÃO</w:t>
+      </w:r>
+      <w:r>
         <w:tab/>
       </w:r>
       <w:r>
-        <w:rPr>
-          <w:rStyle w:val="26"/>
-        </w:rPr>
-        <w:t>INTRODUÇÃO</w:t>
-      </w:r>
-      <w:r>
-        <w:tab/>
-      </w:r>
-      <w:r>
         <w:fldChar w:fldCharType="begin"/>
       </w:r>
       <w:r>
-        <w:instrText xml:space="preserve"> PAGEREF _Toc528525824 \h </w:instrText>
+        <w:instrText xml:space="preserve"> PAGEREF _Toc64401219 </w:instrText>
       </w:r>
       <w:r>
         <w:fldChar w:fldCharType="separate"/>
       </w:r>
       <w:r>
-        <w:t>4</w:t>
+        <w:t>3</w:t>
       </w:r>
       <w:r>
         <w:fldChar w:fldCharType="end"/>
@@ -449,60 +399,35 @@
       <w:pPr>
         <w:pStyle w:val="15"/>
         <w:tabs>
-          <w:tab w:val="left" w:pos="400"/>
-          <w:tab w:val="right" w:leader="dot" w:pos="9350"/>
+          <w:tab w:val="right" w:leader="dot" w:pos="9360"/>
         </w:tabs>
-        <w:rPr>
-          <w:rFonts w:eastAsiaTheme="minorEastAsia" w:cstheme="minorBidi"/>
-          <w:b w:val="0"/>
-          <w:bCs w:val="0"/>
-          <w:caps w:val="0"/>
-          <w:sz w:val="22"/>
-          <w:szCs w:val="22"/>
-          <w:lang w:eastAsia="pt-BR"/>
-        </w:rPr>
       </w:pPr>
       <w:r>
         <w:fldChar w:fldCharType="begin"/>
       </w:r>
       <w:r>
-        <w:instrText xml:space="preserve"> HYPERLINK \l "_Toc528525825" </w:instrText>
+        <w:instrText xml:space="preserve"> HYPERLINK \l _Toc656045428 </w:instrText>
       </w:r>
       <w:r>
         <w:fldChar w:fldCharType="separate"/>
       </w:r>
       <w:r>
         <w:rPr>
-          <w:rStyle w:val="26"/>
-        </w:rPr>
-        <w:t>3.</w:t>
-      </w:r>
-      <w:r>
-        <w:rPr>
-          <w:rFonts w:eastAsiaTheme="minorEastAsia" w:cstheme="minorBidi"/>
-          <w:b w:val="0"/>
-          <w:bCs w:val="0"/>
-          <w:caps w:val="0"/>
-          <w:sz w:val="22"/>
-          <w:szCs w:val="22"/>
-          <w:lang w:eastAsia="pt-BR"/>
-        </w:rPr>
+          <w:rFonts w:hint="default"/>
+        </w:rPr>
+        <w:t xml:space="preserve">3. </w:t>
+      </w:r>
+      <w:r>
+        <w:t>DEFINIÇÕES</w:t>
+      </w:r>
+      <w:r>
         <w:tab/>
       </w:r>
       <w:r>
-        <w:rPr>
-          <w:rStyle w:val="26"/>
-        </w:rPr>
-        <w:t>DEFINIÇÕES</w:t>
-      </w:r>
-      <w:r>
-        <w:tab/>
-      </w:r>
-      <w:r>
         <w:fldChar w:fldCharType="begin"/>
       </w:r>
       <w:r>
-        <w:instrText xml:space="preserve"> PAGEREF _Toc528525825 \h </w:instrText>
+        <w:instrText xml:space="preserve"> PAGEREF _Toc656045428 </w:instrText>
       </w:r>
       <w:r>
         <w:fldChar w:fldCharType="separate"/>
@@ -521,60 +446,41 @@
       <w:pPr>
         <w:pStyle w:val="15"/>
         <w:tabs>
-          <w:tab w:val="left" w:pos="400"/>
-          <w:tab w:val="right" w:leader="dot" w:pos="9350"/>
+          <w:tab w:val="right" w:leader="dot" w:pos="9360"/>
         </w:tabs>
-        <w:rPr>
-          <w:rFonts w:eastAsiaTheme="minorEastAsia" w:cstheme="minorBidi"/>
-          <w:b w:val="0"/>
-          <w:bCs w:val="0"/>
-          <w:caps w:val="0"/>
-          <w:sz w:val="22"/>
-          <w:szCs w:val="22"/>
-          <w:lang w:eastAsia="pt-BR"/>
-        </w:rPr>
       </w:pPr>
       <w:r>
         <w:fldChar w:fldCharType="begin"/>
       </w:r>
       <w:r>
-        <w:instrText xml:space="preserve"> HYPERLINK \l "_Toc528525826" </w:instrText>
+        <w:instrText xml:space="preserve"> HYPERLINK \l _Toc1431904936 </w:instrText>
       </w:r>
       <w:r>
         <w:fldChar w:fldCharType="separate"/>
       </w:r>
       <w:r>
         <w:rPr>
-          <w:rStyle w:val="26"/>
-        </w:rPr>
-        <w:t>4.</w:t>
-      </w:r>
-      <w:r>
-        <w:rPr>
-          <w:rFonts w:eastAsiaTheme="minorEastAsia" w:cstheme="minorBidi"/>
-          <w:b w:val="0"/>
-          <w:bCs w:val="0"/>
-          <w:caps w:val="0"/>
-          <w:sz w:val="22"/>
-          <w:szCs w:val="22"/>
-          <w:lang w:eastAsia="pt-BR"/>
-        </w:rPr>
+          <w:rFonts w:hint="default"/>
+          <w:i w:val="0"/>
+          <w:iCs w:val="0"/>
+        </w:rPr>
+        <w:t xml:space="preserve">4. </w:t>
+      </w:r>
+      <w:r>
+        <w:rPr>
+          <w:i w:val="0"/>
+          <w:iCs w:val="0"/>
+        </w:rPr>
+        <w:t>LINGUAGEM FUNCIONAL</w:t>
+      </w:r>
+      <w:r>
         <w:tab/>
       </w:r>
       <w:r>
-        <w:rPr>
-          <w:rStyle w:val="26"/>
-        </w:rPr>
-        <w:t>LINGUAGEM FUNCIONAL</w:t>
-      </w:r>
-      <w:r>
-        <w:tab/>
-      </w:r>
-      <w:r>
         <w:fldChar w:fldCharType="begin"/>
       </w:r>
       <w:r>
-        <w:instrText xml:space="preserve"> PAGEREF _Toc528525826 \h </w:instrText>
+        <w:instrText xml:space="preserve"> PAGEREF _Toc1431904936 </w:instrText>
       </w:r>
       <w:r>
         <w:fldChar w:fldCharType="separate"/>
@@ -593,62 +499,41 @@
       <w:pPr>
         <w:pStyle w:val="16"/>
         <w:tabs>
-          <w:tab w:val="left" w:pos="800"/>
-          <w:tab w:val="right" w:leader="dot" w:pos="9350"/>
+          <w:tab w:val="right" w:leader="dot" w:pos="9360"/>
         </w:tabs>
-        <w:rPr>
-          <w:rFonts w:eastAsiaTheme="minorEastAsia" w:cstheme="minorBidi"/>
-          <w:smallCaps w:val="0"/>
-          <w:sz w:val="22"/>
-          <w:szCs w:val="22"/>
-          <w:lang w:eastAsia="pt-BR"/>
-        </w:rPr>
       </w:pPr>
       <w:r>
         <w:fldChar w:fldCharType="begin"/>
       </w:r>
       <w:r>
-        <w:instrText xml:space="preserve"> HYPERLINK \l "_Toc528525827" </w:instrText>
+        <w:instrText xml:space="preserve"> HYPERLINK \l _Toc923901556 </w:instrText>
       </w:r>
       <w:r>
         <w:fldChar w:fldCharType="separate"/>
       </w:r>
       <w:r>
         <w:rPr>
-          <w:rStyle w:val="26"/>
-        </w:rPr>
-        <w:t>4.1</w:t>
-      </w:r>
-      <w:r>
-        <w:rPr>
-          <w:rFonts w:eastAsiaTheme="minorEastAsia" w:cstheme="minorBidi"/>
-          <w:smallCaps w:val="0"/>
-          <w:sz w:val="22"/>
-          <w:szCs w:val="22"/>
-          <w:lang w:eastAsia="pt-BR"/>
-        </w:rPr>
+          <w:rFonts w:hint="default"/>
+        </w:rPr>
+        <w:t xml:space="preserve">4.1 </w:t>
+      </w:r>
+      <w:r>
+        <w:t>Definição:</w:t>
+      </w:r>
+      <w:r>
         <w:tab/>
       </w:r>
       <w:r>
-        <w:rPr>
-          <w:rStyle w:val="26"/>
-        </w:rPr>
-        <w:t>Definição:</w:t>
-      </w:r>
-      <w:r>
-        <w:tab/>
-      </w:r>
-      <w:r>
         <w:fldChar w:fldCharType="begin"/>
       </w:r>
       <w:r>
-        <w:instrText xml:space="preserve"> PAGEREF _Toc528525827 \h </w:instrText>
+        <w:instrText xml:space="preserve"> PAGEREF _Toc923901556 </w:instrText>
       </w:r>
       <w:r>
         <w:fldChar w:fldCharType="separate"/>
       </w:r>
       <w:r>
-        <w:t>5</w:t>
+        <w:t>4</w:t>
       </w:r>
       <w:r>
         <w:fldChar w:fldCharType="end"/>
@@ -661,56 +546,35 @@
       <w:pPr>
         <w:pStyle w:val="16"/>
         <w:tabs>
-          <w:tab w:val="left" w:pos="800"/>
-          <w:tab w:val="right" w:leader="dot" w:pos="9350"/>
+          <w:tab w:val="right" w:leader="dot" w:pos="9360"/>
         </w:tabs>
-        <w:rPr>
-          <w:rFonts w:eastAsiaTheme="minorEastAsia" w:cstheme="minorBidi"/>
-          <w:smallCaps w:val="0"/>
-          <w:sz w:val="22"/>
-          <w:szCs w:val="22"/>
-          <w:lang w:eastAsia="pt-BR"/>
-        </w:rPr>
       </w:pPr>
       <w:r>
         <w:fldChar w:fldCharType="begin"/>
       </w:r>
       <w:r>
-        <w:instrText xml:space="preserve"> HYPERLINK \l "_Toc528525828" </w:instrText>
+        <w:instrText xml:space="preserve"> HYPERLINK \l _Toc300959513 </w:instrText>
       </w:r>
       <w:r>
         <w:fldChar w:fldCharType="separate"/>
       </w:r>
       <w:r>
         <w:rPr>
-          <w:rStyle w:val="26"/>
-        </w:rPr>
-        <w:t>4.2</w:t>
-      </w:r>
-      <w:r>
-        <w:rPr>
-          <w:rFonts w:eastAsiaTheme="minorEastAsia" w:cstheme="minorBidi"/>
-          <w:smallCaps w:val="0"/>
-          <w:sz w:val="22"/>
-          <w:szCs w:val="22"/>
-          <w:lang w:eastAsia="pt-BR"/>
-        </w:rPr>
+          <w:rFonts w:hint="default"/>
+        </w:rPr>
+        <w:t xml:space="preserve">4.2 </w:t>
+      </w:r>
+      <w:r>
+        <w:t>Função:</w:t>
+      </w:r>
+      <w:r>
         <w:tab/>
       </w:r>
       <w:r>
-        <w:rPr>
-          <w:rStyle w:val="26"/>
-        </w:rPr>
-        <w:t>Função:</w:t>
-      </w:r>
-      <w:r>
-        <w:tab/>
-      </w:r>
-      <w:r>
         <w:fldChar w:fldCharType="begin"/>
       </w:r>
       <w:r>
-        <w:instrText xml:space="preserve"> PAGEREF _Toc528525828 \h </w:instrText>
+        <w:instrText xml:space="preserve"> PAGEREF _Toc300959513 </w:instrText>
       </w:r>
       <w:r>
         <w:fldChar w:fldCharType="separate"/>
@@ -729,66 +593,47 @@
       <w:pPr>
         <w:pStyle w:val="15"/>
         <w:tabs>
-          <w:tab w:val="left" w:pos="400"/>
-          <w:tab w:val="right" w:leader="dot" w:pos="9350"/>
+          <w:tab w:val="right" w:leader="dot" w:pos="9360"/>
         </w:tabs>
-        <w:rPr>
-          <w:rFonts w:eastAsiaTheme="minorEastAsia" w:cstheme="minorBidi"/>
-          <w:b w:val="0"/>
-          <w:bCs w:val="0"/>
-          <w:caps w:val="0"/>
-          <w:sz w:val="22"/>
-          <w:szCs w:val="22"/>
-          <w:lang w:eastAsia="pt-BR"/>
-        </w:rPr>
       </w:pPr>
       <w:r>
         <w:fldChar w:fldCharType="begin"/>
       </w:r>
       <w:r>
-        <w:instrText xml:space="preserve"> HYPERLINK \l "_Toc528525829" </w:instrText>
+        <w:instrText xml:space="preserve"> HYPERLINK \l _Toc2138816397 </w:instrText>
       </w:r>
       <w:r>
         <w:fldChar w:fldCharType="separate"/>
       </w:r>
       <w:r>
         <w:rPr>
-          <w:rStyle w:val="26"/>
-        </w:rPr>
-        <w:t>5.</w:t>
-      </w:r>
-      <w:r>
-        <w:rPr>
-          <w:rFonts w:eastAsiaTheme="minorEastAsia" w:cstheme="minorBidi"/>
-          <w:b w:val="0"/>
-          <w:bCs w:val="0"/>
-          <w:caps w:val="0"/>
-          <w:sz w:val="22"/>
-          <w:szCs w:val="22"/>
-          <w:lang w:eastAsia="pt-BR"/>
-        </w:rPr>
+          <w:rFonts w:hint="default"/>
+          <w:i w:val="0"/>
+          <w:iCs w:val="0"/>
+        </w:rPr>
+        <w:t xml:space="preserve">5. </w:t>
+      </w:r>
+      <w:r>
+        <w:rPr>
+          <w:i w:val="0"/>
+          <w:iCs w:val="0"/>
+        </w:rPr>
+        <w:t>JOY</w:t>
+      </w:r>
+      <w:r>
         <w:tab/>
       </w:r>
       <w:r>
-        <w:rPr>
-          <w:rStyle w:val="26"/>
-        </w:rPr>
-        <w:t>JOY</w:t>
-      </w:r>
-      <w:r>
-        <w:tab/>
-      </w:r>
-      <w:r>
         <w:fldChar w:fldCharType="begin"/>
       </w:r>
       <w:r>
-        <w:instrText xml:space="preserve"> PAGEREF _Toc528525829 \h </w:instrText>
+        <w:instrText xml:space="preserve"> PAGEREF _Toc2138816397 </w:instrText>
       </w:r>
       <w:r>
         <w:fldChar w:fldCharType="separate"/>
       </w:r>
       <w:r>
-        <w:t>5</w:t>
+        <w:t>6</w:t>
       </w:r>
       <w:r>
         <w:fldChar w:fldCharType="end"/>
@@ -801,47 +646,79 @@
       <w:pPr>
         <w:pStyle w:val="16"/>
         <w:tabs>
-          <w:tab w:val="left" w:pos="800"/>
-          <w:tab w:val="right" w:leader="dot" w:pos="9350"/>
+          <w:tab w:val="right" w:leader="dot" w:pos="9360"/>
         </w:tabs>
-        <w:rPr>
-          <w:rFonts w:eastAsiaTheme="minorEastAsia" w:cstheme="minorBidi"/>
-          <w:smallCaps w:val="0"/>
-          <w:sz w:val="22"/>
-          <w:szCs w:val="22"/>
-          <w:lang w:eastAsia="pt-BR"/>
-        </w:rPr>
       </w:pPr>
       <w:r>
         <w:fldChar w:fldCharType="begin"/>
       </w:r>
       <w:r>
-        <w:instrText xml:space="preserve"> HYPERLINK \l "_Toc528525830" </w:instrText>
+        <w:instrText xml:space="preserve"> HYPERLINK \l _Toc229967289 </w:instrText>
       </w:r>
       <w:r>
         <w:fldChar w:fldCharType="separate"/>
       </w:r>
       <w:r>
         <w:rPr>
-          <w:rStyle w:val="26"/>
-        </w:rPr>
-        <w:t>5.1</w:t>
-      </w:r>
-      <w:r>
-        <w:rPr>
-          <w:rFonts w:eastAsiaTheme="minorEastAsia" w:cstheme="minorBidi"/>
-          <w:smallCaps w:val="0"/>
-          <w:sz w:val="22"/>
-          <w:szCs w:val="22"/>
-          <w:lang w:eastAsia="pt-BR"/>
-        </w:rPr>
+          <w:rFonts w:hint="default"/>
+        </w:rPr>
+        <w:t xml:space="preserve">5.1 </w:t>
+      </w:r>
+      <w:r>
+        <w:t>Definição:</w:t>
+      </w:r>
+      <w:r>
         <w:tab/>
       </w:r>
       <w:r>
-        <w:rPr>
-          <w:rStyle w:val="26"/>
-        </w:rPr>
-        <w:t>Definição:</w:t>
+        <w:fldChar w:fldCharType="begin"/>
+      </w:r>
+      <w:r>
+        <w:instrText xml:space="preserve"> PAGEREF _Toc229967289 </w:instrText>
+      </w:r>
+      <w:r>
+        <w:fldChar w:fldCharType="separate"/>
+      </w:r>
+      <w:r>
+        <w:t>6</w:t>
+      </w:r>
+      <w:r>
+        <w:fldChar w:fldCharType="end"/>
+      </w:r>
+      <w:r>
+        <w:fldChar w:fldCharType="end"/>
+      </w:r>
+    </w:p>
+    <w:p>
+      <w:pPr>
+        <w:pStyle w:val="15"/>
+        <w:tabs>
+          <w:tab w:val="right" w:leader="dot" w:pos="9360"/>
+        </w:tabs>
+      </w:pPr>
+      <w:r>
+        <w:fldChar w:fldCharType="begin"/>
+      </w:r>
+      <w:r>
+        <w:instrText xml:space="preserve"> HYPERLINK \l _Toc152135839 </w:instrText>
+      </w:r>
+      <w:r>
+        <w:fldChar w:fldCharType="separate"/>
+      </w:r>
+      <w:r>
+        <w:rPr>
+          <w:rFonts w:hint="default"/>
+          <w:i w:val="0"/>
+          <w:iCs w:val="0"/>
+        </w:rPr>
+        <w:t xml:space="preserve">6. </w:t>
+      </w:r>
+      <w:r>
+        <w:rPr>
+          <w:i w:val="0"/>
+          <w:iCs w:val="0"/>
+        </w:rPr>
+        <w:t>CAT</w:t>
       </w:r>
       <w:r>
         <w:tab/>
@@ -850,7 +727,7 @@
         <w:fldChar w:fldCharType="begin"/>
       </w:r>
       <w:r>
-        <w:instrText xml:space="preserve"> PAGEREF _Toc528525830 \h </w:instrText>
+        <w:instrText xml:space="preserve"> PAGEREF _Toc152135839 </w:instrText>
       </w:r>
       <w:r>
         <w:fldChar w:fldCharType="separate"/>
@@ -869,56 +746,35 @@
       <w:pPr>
         <w:pStyle w:val="16"/>
         <w:tabs>
-          <w:tab w:val="left" w:pos="800"/>
-          <w:tab w:val="right" w:leader="dot" w:pos="9350"/>
+          <w:tab w:val="right" w:leader="dot" w:pos="9360"/>
         </w:tabs>
-        <w:rPr>
-          <w:rFonts w:eastAsiaTheme="minorEastAsia" w:cstheme="minorBidi"/>
-          <w:smallCaps w:val="0"/>
-          <w:sz w:val="22"/>
-          <w:szCs w:val="22"/>
-          <w:lang w:eastAsia="pt-BR"/>
-        </w:rPr>
       </w:pPr>
       <w:r>
         <w:fldChar w:fldCharType="begin"/>
       </w:r>
       <w:r>
-        <w:instrText xml:space="preserve"> HYPERLINK \l "_Toc528525831" </w:instrText>
+        <w:instrText xml:space="preserve"> HYPERLINK \l _Toc1017388652 </w:instrText>
       </w:r>
       <w:r>
         <w:fldChar w:fldCharType="separate"/>
       </w:r>
       <w:r>
         <w:rPr>
-          <w:rStyle w:val="26"/>
-        </w:rPr>
-        <w:t>5.2</w:t>
-      </w:r>
-      <w:r>
-        <w:rPr>
-          <w:rFonts w:eastAsiaTheme="minorEastAsia" w:cstheme="minorBidi"/>
-          <w:smallCaps w:val="0"/>
-          <w:sz w:val="22"/>
-          <w:szCs w:val="22"/>
-          <w:lang w:eastAsia="pt-BR"/>
-        </w:rPr>
+          <w:rFonts w:hint="default"/>
+        </w:rPr>
+        <w:t xml:space="preserve">6.1 </w:t>
+      </w:r>
+      <w:r>
+        <w:t>Definição:</w:t>
+      </w:r>
+      <w:r>
         <w:tab/>
       </w:r>
       <w:r>
-        <w:rPr>
-          <w:rStyle w:val="26"/>
-        </w:rPr>
-        <w:t>Função:</w:t>
-      </w:r>
-      <w:r>
-        <w:tab/>
-      </w:r>
-      <w:r>
         <w:fldChar w:fldCharType="begin"/>
       </w:r>
       <w:r>
-        <w:instrText xml:space="preserve"> PAGEREF _Toc528525831 \h </w:instrText>
+        <w:instrText xml:space="preserve"> PAGEREF _Toc1017388652 </w:instrText>
       </w:r>
       <w:r>
         <w:fldChar w:fldCharType="separate"/>
@@ -937,134 +793,41 @@
       <w:pPr>
         <w:pStyle w:val="15"/>
         <w:tabs>
-          <w:tab w:val="left" w:pos="400"/>
-          <w:tab w:val="right" w:leader="dot" w:pos="9350"/>
+          <w:tab w:val="right" w:leader="dot" w:pos="9360"/>
         </w:tabs>
-        <w:rPr>
-          <w:rFonts w:eastAsiaTheme="minorEastAsia" w:cstheme="minorBidi"/>
-          <w:b w:val="0"/>
-          <w:bCs w:val="0"/>
-          <w:caps w:val="0"/>
-          <w:sz w:val="22"/>
-          <w:szCs w:val="22"/>
-          <w:lang w:eastAsia="pt-BR"/>
-        </w:rPr>
       </w:pPr>
       <w:r>
         <w:fldChar w:fldCharType="begin"/>
       </w:r>
       <w:r>
-        <w:instrText xml:space="preserve"> HYPERLINK \l "_Toc528525832" </w:instrText>
+        <w:instrText xml:space="preserve"> HYPERLINK \l _Toc1782055687 </w:instrText>
       </w:r>
       <w:r>
         <w:fldChar w:fldCharType="separate"/>
       </w:r>
       <w:r>
         <w:rPr>
-          <w:rStyle w:val="26"/>
-        </w:rPr>
-        <w:t>6.</w:t>
-      </w:r>
-      <w:r>
-        <w:rPr>
-          <w:rFonts w:eastAsiaTheme="minorEastAsia" w:cstheme="minorBidi"/>
-          <w:b w:val="0"/>
-          <w:bCs w:val="0"/>
-          <w:caps w:val="0"/>
-          <w:sz w:val="22"/>
-          <w:szCs w:val="22"/>
-          <w:lang w:eastAsia="pt-BR"/>
-        </w:rPr>
+          <w:rFonts w:hint="default"/>
+        </w:rPr>
+        <w:t xml:space="preserve">7. </w:t>
+      </w:r>
+      <w:r>
+        <w:t>EXEMPLOS CAT &amp; JOY</w:t>
+      </w:r>
+      <w:r>
         <w:tab/>
       </w:r>
       <w:r>
-        <w:rPr>
-          <w:rStyle w:val="26"/>
-        </w:rPr>
-        <w:t>CAT</w:t>
-      </w:r>
-      <w:r>
-        <w:tab/>
-      </w:r>
-      <w:r>
         <w:fldChar w:fldCharType="begin"/>
       </w:r>
       <w:r>
-        <w:instrText xml:space="preserve"> PAGEREF _Toc528525832 \h </w:instrText>
+        <w:instrText xml:space="preserve"> PAGEREF _Toc1782055687 </w:instrText>
       </w:r>
       <w:r>
         <w:fldChar w:fldCharType="separate"/>
       </w:r>
       <w:r>
-        <w:t>6</w:t>
-      </w:r>
-      <w:r>
-        <w:fldChar w:fldCharType="end"/>
-      </w:r>
-      <w:r>
-        <w:fldChar w:fldCharType="end"/>
-      </w:r>
-    </w:p>
-    <w:p>
-      <w:pPr>
-        <w:pStyle w:val="16"/>
-        <w:tabs>
-          <w:tab w:val="left" w:pos="800"/>
-          <w:tab w:val="right" w:leader="dot" w:pos="9350"/>
-        </w:tabs>
-        <w:rPr>
-          <w:rFonts w:eastAsiaTheme="minorEastAsia" w:cstheme="minorBidi"/>
-          <w:smallCaps w:val="0"/>
-          <w:sz w:val="22"/>
-          <w:szCs w:val="22"/>
-          <w:lang w:eastAsia="pt-BR"/>
-        </w:rPr>
-      </w:pPr>
-      <w:r>
-        <w:fldChar w:fldCharType="begin"/>
-      </w:r>
-      <w:r>
-        <w:instrText xml:space="preserve"> HYPERLINK \l "_Toc528525833" </w:instrText>
-      </w:r>
-      <w:r>
-        <w:fldChar w:fldCharType="separate"/>
-      </w:r>
-      <w:r>
-        <w:rPr>
-          <w:rStyle w:val="26"/>
-        </w:rPr>
-        <w:t>6.1</w:t>
-      </w:r>
-      <w:r>
-        <w:rPr>
-          <w:rFonts w:eastAsiaTheme="minorEastAsia" w:cstheme="minorBidi"/>
-          <w:smallCaps w:val="0"/>
-          <w:sz w:val="22"/>
-          <w:szCs w:val="22"/>
-          <w:lang w:eastAsia="pt-BR"/>
-        </w:rPr>
-        <w:tab/>
-      </w:r>
-      <w:r>
-        <w:rPr>
-          <w:rStyle w:val="26"/>
-        </w:rPr>
-        <w:t>Definição:</w:t>
-      </w:r>
-      <w:r>
-        <w:tab/>
-      </w:r>
-      <w:r>
-        <w:fldChar w:fldCharType="begin"/>
-      </w:r>
-      <w:r>
-        <w:instrText xml:space="preserve"> PAGEREF _Toc528525833 \h </w:instrText>
-      </w:r>
-      <w:r>
-        <w:fldChar w:fldCharType="separate"/>
-      </w:r>
-      <w:r>
-        <w:t>6</w:t>
+        <w:t>7</w:t>
       </w:r>
       <w:r>
         <w:fldChar w:fldCharType="end"/>
@@ -1077,202 +840,41 @@
       <w:pPr>
         <w:pStyle w:val="15"/>
         <w:tabs>
-          <w:tab w:val="left" w:pos="400"/>
-          <w:tab w:val="right" w:leader="dot" w:pos="9350"/>
+          <w:tab w:val="right" w:leader="dot" w:pos="9360"/>
         </w:tabs>
-        <w:rPr>
-          <w:rFonts w:eastAsiaTheme="minorEastAsia" w:cstheme="minorBidi"/>
-          <w:b w:val="0"/>
-          <w:bCs w:val="0"/>
-          <w:caps w:val="0"/>
-          <w:sz w:val="22"/>
-          <w:szCs w:val="22"/>
-          <w:lang w:eastAsia="pt-BR"/>
-        </w:rPr>
       </w:pPr>
       <w:r>
         <w:fldChar w:fldCharType="begin"/>
       </w:r>
       <w:r>
-        <w:instrText xml:space="preserve"> HYPERLINK \l "_Toc528525834" </w:instrText>
+        <w:instrText xml:space="preserve"> HYPERLINK \l _Toc223111151 </w:instrText>
       </w:r>
       <w:r>
         <w:fldChar w:fldCharType="separate"/>
       </w:r>
       <w:r>
         <w:rPr>
-          <w:rStyle w:val="26"/>
-        </w:rPr>
-        <w:t>7.</w:t>
-      </w:r>
-      <w:r>
-        <w:rPr>
-          <w:rFonts w:eastAsiaTheme="minorEastAsia" w:cstheme="minorBidi"/>
-          <w:b w:val="0"/>
-          <w:bCs w:val="0"/>
-          <w:caps w:val="0"/>
-          <w:sz w:val="22"/>
-          <w:szCs w:val="22"/>
-          <w:lang w:eastAsia="pt-BR"/>
-        </w:rPr>
+          <w:rFonts w:hint="default"/>
+        </w:rPr>
+        <w:t xml:space="preserve">8. </w:t>
+      </w:r>
+      <w:r>
+        <w:t>CONCLUSÃO</w:t>
+      </w:r>
+      <w:r>
         <w:tab/>
       </w:r>
       <w:r>
-        <w:rPr>
-          <w:rStyle w:val="26"/>
-        </w:rPr>
-        <w:t>EXEMPLOS</w:t>
-      </w:r>
-      <w:r>
-        <w:tab/>
-      </w:r>
-      <w:r>
         <w:fldChar w:fldCharType="begin"/>
       </w:r>
       <w:r>
-        <w:instrText xml:space="preserve"> PAGEREF _Toc528525834 \h </w:instrText>
+        <w:instrText xml:space="preserve"> PAGEREF _Toc223111151 </w:instrText>
       </w:r>
       <w:r>
         <w:fldChar w:fldCharType="separate"/>
       </w:r>
       <w:r>
-        <w:t>6</w:t>
-      </w:r>
-      <w:r>
-        <w:fldChar w:fldCharType="end"/>
-      </w:r>
-      <w:r>
-        <w:fldChar w:fldCharType="end"/>
-      </w:r>
-    </w:p>
-    <w:p>
-      <w:pPr>
-        <w:pStyle w:val="16"/>
-        <w:tabs>
-          <w:tab w:val="left" w:pos="800"/>
-          <w:tab w:val="right" w:leader="dot" w:pos="9350"/>
-        </w:tabs>
-        <w:rPr>
-          <w:rFonts w:eastAsiaTheme="minorEastAsia" w:cstheme="minorBidi"/>
-          <w:smallCaps w:val="0"/>
-          <w:sz w:val="22"/>
-          <w:szCs w:val="22"/>
-          <w:lang w:eastAsia="pt-BR"/>
-        </w:rPr>
-      </w:pPr>
-      <w:r>
-        <w:fldChar w:fldCharType="begin"/>
-      </w:r>
-      <w:r>
-        <w:instrText xml:space="preserve"> HYPERLINK \l "_Toc528525835" </w:instrText>
-      </w:r>
-      <w:r>
-        <w:fldChar w:fldCharType="separate"/>
-      </w:r>
-      <w:r>
-        <w:rPr>
-          <w:rStyle w:val="26"/>
-        </w:rPr>
-        <w:t>7.1</w:t>
-      </w:r>
-      <w:r>
-        <w:rPr>
-          <w:rFonts w:eastAsiaTheme="minorEastAsia" w:cstheme="minorBidi"/>
-          <w:smallCaps w:val="0"/>
-          <w:sz w:val="22"/>
-          <w:szCs w:val="22"/>
-          <w:lang w:eastAsia="pt-BR"/>
-        </w:rPr>
-        <w:tab/>
-      </w:r>
-      <w:r>
-        <w:rPr>
-          <w:rStyle w:val="26"/>
-        </w:rPr>
-        <w:t>Exemplo JOY:</w:t>
-      </w:r>
-      <w:r>
-        <w:tab/>
-      </w:r>
-      <w:r>
-        <w:fldChar w:fldCharType="begin"/>
-      </w:r>
-      <w:r>
-        <w:instrText xml:space="preserve"> PAGEREF _Toc528525835 \h </w:instrText>
-      </w:r>
-      <w:r>
-        <w:fldChar w:fldCharType="separate"/>
-      </w:r>
-      <w:r>
-        <w:t>7</w:t>
-      </w:r>
-      <w:r>
-        <w:fldChar w:fldCharType="end"/>
-      </w:r>
-      <w:r>
-        <w:fldChar w:fldCharType="end"/>
-      </w:r>
-    </w:p>
-    <w:p>
-      <w:pPr>
-        <w:pStyle w:val="16"/>
-        <w:tabs>
-          <w:tab w:val="left" w:pos="800"/>
-          <w:tab w:val="right" w:leader="dot" w:pos="9350"/>
-        </w:tabs>
-        <w:rPr>
-          <w:rFonts w:eastAsiaTheme="minorEastAsia" w:cstheme="minorBidi"/>
-          <w:smallCaps w:val="0"/>
-          <w:sz w:val="22"/>
-          <w:szCs w:val="22"/>
-          <w:lang w:eastAsia="pt-BR"/>
-        </w:rPr>
-      </w:pPr>
-      <w:r>
-        <w:fldChar w:fldCharType="begin"/>
-      </w:r>
-      <w:r>
-        <w:instrText xml:space="preserve"> HYPERLINK \l "_Toc528525836" </w:instrText>
-      </w:r>
-      <w:r>
-        <w:fldChar w:fldCharType="separate"/>
-      </w:r>
-      <w:r>
-        <w:rPr>
-          <w:rStyle w:val="26"/>
-        </w:rPr>
-        <w:t>7.2</w:t>
-      </w:r>
-      <w:r>
-        <w:rPr>
-          <w:rFonts w:eastAsiaTheme="minorEastAsia" w:cstheme="minorBidi"/>
-          <w:smallCaps w:val="0"/>
-          <w:sz w:val="22"/>
-          <w:szCs w:val="22"/>
-          <w:lang w:eastAsia="pt-BR"/>
-        </w:rPr>
-        <w:tab/>
-      </w:r>
-      <w:r>
-        <w:rPr>
-          <w:rStyle w:val="26"/>
-        </w:rPr>
-        <w:t>Exemplo CAT:</w:t>
-      </w:r>
-      <w:r>
-        <w:tab/>
-      </w:r>
-      <w:r>
-        <w:fldChar w:fldCharType="begin"/>
-      </w:r>
-      <w:r>
-        <w:instrText xml:space="preserve"> PAGEREF _Toc528525836 \h </w:instrText>
-      </w:r>
-      <w:r>
-        <w:fldChar w:fldCharType="separate"/>
-      </w:r>
-      <w:r>
-        <w:t>8</w:t>
+        <w:t>11</w:t>
       </w:r>
       <w:r>
         <w:fldChar w:fldCharType="end"/>
@@ -1285,66 +887,41 @@
       <w:pPr>
         <w:pStyle w:val="15"/>
         <w:tabs>
-          <w:tab w:val="left" w:pos="400"/>
-          <w:tab w:val="right" w:leader="dot" w:pos="9350"/>
+          <w:tab w:val="right" w:leader="dot" w:pos="9360"/>
         </w:tabs>
-        <w:rPr>
-          <w:rFonts w:eastAsiaTheme="minorEastAsia" w:cstheme="minorBidi"/>
-          <w:b w:val="0"/>
-          <w:bCs w:val="0"/>
-          <w:caps w:val="0"/>
-          <w:sz w:val="22"/>
-          <w:szCs w:val="22"/>
-          <w:lang w:eastAsia="pt-BR"/>
-        </w:rPr>
       </w:pPr>
       <w:r>
         <w:fldChar w:fldCharType="begin"/>
       </w:r>
       <w:r>
-        <w:instrText xml:space="preserve"> HYPERLINK \l "_Toc528525837" </w:instrText>
+        <w:instrText xml:space="preserve"> HYPERLINK \l _Toc1165084827 </w:instrText>
       </w:r>
       <w:r>
         <w:fldChar w:fldCharType="separate"/>
       </w:r>
       <w:r>
         <w:rPr>
-          <w:rStyle w:val="26"/>
-        </w:rPr>
-        <w:t>8.</w:t>
-      </w:r>
-      <w:r>
-        <w:rPr>
-          <w:rFonts w:eastAsiaTheme="minorEastAsia" w:cstheme="minorBidi"/>
-          <w:b w:val="0"/>
-          <w:bCs w:val="0"/>
-          <w:caps w:val="0"/>
-          <w:sz w:val="22"/>
-          <w:szCs w:val="22"/>
-          <w:lang w:eastAsia="pt-BR"/>
-        </w:rPr>
+          <w:rFonts w:hint="default"/>
+        </w:rPr>
+        <w:t xml:space="preserve">9. </w:t>
+      </w:r>
+      <w:r>
+        <w:t>BIBLIOGRAFIA</w:t>
+      </w:r>
+      <w:r>
         <w:tab/>
       </w:r>
       <w:r>
-        <w:rPr>
-          <w:rStyle w:val="26"/>
-        </w:rPr>
-        <w:t>CONCLUSÃO</w:t>
-      </w:r>
-      <w:r>
-        <w:tab/>
-      </w:r>
-      <w:r>
         <w:fldChar w:fldCharType="begin"/>
       </w:r>
       <w:r>
-        <w:instrText xml:space="preserve"> PAGEREF _Toc528525837 \h </w:instrText>
+        <w:instrText xml:space="preserve"> PAGEREF _Toc1165084827 </w:instrText>
       </w:r>
       <w:r>
         <w:fldChar w:fldCharType="separate"/>
       </w:r>
       <w:r>
-        <w:t>8</w:t>
+        <w:t>11</w:t>
       </w:r>
       <w:r>
         <w:fldChar w:fldCharType="end"/>
@@ -1355,83 +932,16 @@
     </w:p>
     <w:p>
       <w:pPr>
-        <w:pStyle w:val="15"/>
-        <w:tabs>
-          <w:tab w:val="left" w:pos="400"/>
-          <w:tab w:val="right" w:leader="dot" w:pos="9350"/>
-        </w:tabs>
-        <w:rPr>
-          <w:rFonts w:eastAsiaTheme="minorEastAsia" w:cstheme="minorBidi"/>
-          <w:b w:val="0"/>
-          <w:bCs w:val="0"/>
-          <w:caps w:val="0"/>
-          <w:sz w:val="22"/>
-          <w:szCs w:val="22"/>
-          <w:lang w:eastAsia="pt-BR"/>
-        </w:rPr>
-      </w:pPr>
-      <w:r>
-        <w:fldChar w:fldCharType="begin"/>
-      </w:r>
-      <w:r>
-        <w:instrText xml:space="preserve"> HYPERLINK \l "_Toc528525838" </w:instrText>
-      </w:r>
-      <w:r>
-        <w:fldChar w:fldCharType="separate"/>
-      </w:r>
-      <w:r>
-        <w:rPr>
-          <w:rStyle w:val="26"/>
-        </w:rPr>
-        <w:t>9.</w:t>
-      </w:r>
-      <w:r>
-        <w:rPr>
-          <w:rFonts w:eastAsiaTheme="minorEastAsia" w:cstheme="minorBidi"/>
-          <w:b w:val="0"/>
-          <w:bCs w:val="0"/>
-          <w:caps w:val="0"/>
-          <w:sz w:val="22"/>
-          <w:szCs w:val="22"/>
-          <w:lang w:eastAsia="pt-BR"/>
-        </w:rPr>
-        <w:tab/>
-      </w:r>
-      <w:r>
-        <w:rPr>
-          <w:rStyle w:val="26"/>
-        </w:rPr>
-        <w:t>BIBLIOGRAFIA</w:t>
-      </w:r>
-      <w:r>
-        <w:tab/>
-      </w:r>
-      <w:r>
-        <w:fldChar w:fldCharType="begin"/>
-      </w:r>
-      <w:r>
-        <w:instrText xml:space="preserve"> PAGEREF _Toc528525838 \h </w:instrText>
-      </w:r>
-      <w:r>
-        <w:fldChar w:fldCharType="separate"/>
-      </w:r>
-      <w:r>
-        <w:t>8</w:t>
-      </w:r>
+        <w:pStyle w:val="58"/>
+      </w:pPr>
       <w:r>
         <w:fldChar w:fldCharType="end"/>
       </w:r>
-      <w:r>
-        <w:fldChar w:fldCharType="end"/>
-      </w:r>
     </w:p>
     <w:p>
       <w:pPr>
         <w:pStyle w:val="58"/>
       </w:pPr>
-      <w:r>
-        <w:fldChar w:fldCharType="end"/>
-      </w:r>
     </w:p>
     <w:p>
       <w:pPr>
@@ -1555,14 +1065,9 @@
     </w:p>
     <w:p>
       <w:pPr>
-        <w:pStyle w:val="58"/>
-      </w:pPr>
-    </w:p>
-    <w:p>
-      <w:pPr>
         <w:pStyle w:val="2"/>
       </w:pPr>
-      <w:bookmarkStart w:id="0" w:name="_Toc528525823"/>
+      <w:bookmarkStart w:id="0" w:name="_Toc829702882"/>
       <w:r>
         <w:t>INTEGRANTES</w:t>
       </w:r>
@@ -2154,7 +1659,7 @@
       <w:pPr>
         <w:pStyle w:val="2"/>
       </w:pPr>
-      <w:bookmarkStart w:id="1" w:name="_Toc528525824"/>
+      <w:bookmarkStart w:id="1" w:name="_Toc64401219"/>
       <w:r>
         <w:t>INTRODUÇÃO</w:t>
       </w:r>
@@ -2336,7 +1841,7 @@
       <w:pPr>
         <w:pStyle w:val="2"/>
       </w:pPr>
-      <w:bookmarkStart w:id="2" w:name="_Toc528525825"/>
+      <w:bookmarkStart w:id="2" w:name="_Toc656045428"/>
       <w:r>
         <w:t>DEFINIÇÕES</w:t>
       </w:r>
@@ -2787,7 +2292,7 @@
           <w:iCs w:val="0"/>
         </w:rPr>
       </w:pPr>
-      <w:bookmarkStart w:id="3" w:name="_Toc528525826"/>
+      <w:bookmarkStart w:id="3" w:name="_Toc1431904936"/>
       <w:r>
         <w:rPr>
           <w:rStyle w:val="25"/>
@@ -2818,7 +2323,7 @@
       <w:pPr>
         <w:pStyle w:val="4"/>
       </w:pPr>
-      <w:bookmarkStart w:id="4" w:name="_Toc528525827"/>
+      <w:bookmarkStart w:id="4" w:name="_Toc923901556"/>
       <w:r>
         <w:t>Definição:</w:t>
       </w:r>
@@ -2947,7 +2452,7 @@
       <w:pPr>
         <w:pStyle w:val="4"/>
       </w:pPr>
-      <w:bookmarkStart w:id="5" w:name="_Toc528525828"/>
+      <w:bookmarkStart w:id="5" w:name="_Toc300959513"/>
       <w:r>
         <w:t>Função:</w:t>
       </w:r>
@@ -2983,6 +2488,94 @@
       <w:r>
         <w:t>Sua maior vantagem é sem dúvidas a abstração e também evitar os efeitos colaterais.</w:t>
       </w:r>
+    </w:p>
+    <w:p>
+      <w:pPr>
+        <w:pStyle w:val="70"/>
+        <w:rPr>
+          <w:sz w:val="20"/>
+        </w:rPr>
+      </w:pPr>
+    </w:p>
+    <w:p>
+      <w:pPr>
+        <w:pStyle w:val="70"/>
+        <w:rPr>
+          <w:sz w:val="20"/>
+        </w:rPr>
+      </w:pPr>
+    </w:p>
+    <w:p>
+      <w:pPr>
+        <w:pStyle w:val="70"/>
+        <w:rPr>
+          <w:sz w:val="20"/>
+        </w:rPr>
+      </w:pPr>
+    </w:p>
+    <w:p>
+      <w:pPr>
+        <w:pStyle w:val="70"/>
+        <w:rPr>
+          <w:sz w:val="20"/>
+        </w:rPr>
+      </w:pPr>
+    </w:p>
+    <w:p>
+      <w:pPr>
+        <w:pStyle w:val="70"/>
+        <w:rPr>
+          <w:sz w:val="20"/>
+        </w:rPr>
+      </w:pPr>
+    </w:p>
+    <w:p>
+      <w:pPr>
+        <w:pStyle w:val="70"/>
+        <w:rPr>
+          <w:sz w:val="20"/>
+        </w:rPr>
+      </w:pPr>
+    </w:p>
+    <w:p>
+      <w:pPr>
+        <w:pStyle w:val="70"/>
+        <w:rPr>
+          <w:sz w:val="20"/>
+        </w:rPr>
+      </w:pPr>
+    </w:p>
+    <w:p>
+      <w:pPr>
+        <w:pStyle w:val="70"/>
+        <w:rPr>
+          <w:sz w:val="20"/>
+        </w:rPr>
+      </w:pPr>
+    </w:p>
+    <w:p>
+      <w:pPr>
+        <w:pStyle w:val="70"/>
+        <w:rPr>
+          <w:sz w:val="20"/>
+        </w:rPr>
+      </w:pPr>
+    </w:p>
+    <w:p>
+      <w:pPr>
+        <w:pStyle w:val="70"/>
+        <w:rPr>
+          <w:sz w:val="20"/>
+        </w:rPr>
+      </w:pPr>
+    </w:p>
+    <w:p>
+      <w:pPr>
+        <w:pStyle w:val="70"/>
+        <w:rPr>
+          <w:sz w:val="20"/>
+        </w:rPr>
+      </w:pPr>
     </w:p>
     <w:p>
       <w:pPr>
@@ -3065,7 +2658,7 @@
           <w:iCs w:val="0"/>
         </w:rPr>
       </w:pPr>
-      <w:bookmarkStart w:id="6" w:name="_Toc528525829"/>
+      <w:bookmarkStart w:id="6" w:name="_Toc2138816397"/>
       <w:r>
         <w:rPr>
           <w:rStyle w:val="25"/>
@@ -3090,7 +2683,7 @@
       <w:pPr>
         <w:pStyle w:val="4"/>
       </w:pPr>
-      <w:bookmarkStart w:id="7" w:name="_Toc528525830"/>
+      <w:bookmarkStart w:id="7" w:name="_Toc229967289"/>
       <w:r>
         <w:t>Definição:</w:t>
       </w:r>
@@ -3099,6 +2692,7 @@
     <w:p>
       <w:pPr>
         <w:pStyle w:val="83"/>
+        <w:ind w:firstLine="720" w:firstLineChars="0"/>
         <w:rPr>
           <w:rFonts w:hint="eastAsia"/>
           <w:color w:val="000000"/>
@@ -3108,98 +2702,120 @@
     <w:p>
       <w:pPr>
         <w:pStyle w:val="83"/>
+        <w:ind w:firstLine="720"/>
+        <w:rPr>
+          <w:rFonts w:hint="eastAsia"/>
+        </w:rPr>
+      </w:pPr>
+      <w:r>
+        <w:rPr>
+          <w:rFonts w:hint="eastAsia"/>
+        </w:rPr>
+        <w:t>Joy é uma linguagem de programação puramente funcional criada p</w:t>
+      </w:r>
+      <w:r>
+        <w:rPr>
+          <w:rFonts w:hint="default"/>
+        </w:rPr>
+        <w:t>or</w:t>
+      </w:r>
+      <w:r>
+        <w:rPr>
+          <w:rFonts w:hint="eastAsia"/>
+        </w:rPr>
+        <w:t xml:space="preserve"> </w:t>
+      </w:r>
+      <w:r>
+        <w:rPr>
+          <w:rFonts w:hint="eastAsia"/>
+          <w:b/>
+          <w:bCs/>
+        </w:rPr>
+        <w:t>Manfred von Thun of  La Trobe</w:t>
+      </w:r>
+      <w:r>
+        <w:rPr>
+          <w:rFonts w:hint="eastAsia"/>
+        </w:rPr>
+        <w:t xml:space="preserve"> </w:t>
+      </w:r>
+      <w:r>
+        <w:rPr>
+          <w:rFonts w:hint="default"/>
+        </w:rPr>
+        <w:t xml:space="preserve"> em 2001 </w:t>
+      </w:r>
+      <w:r>
+        <w:rPr>
+          <w:rFonts w:hint="eastAsia"/>
+        </w:rPr>
+        <w:t>na Universidade de Melbourne, na Austrália. Enquanto todas as outras linguagens de programação funcionais são baseadas na aplicação de funções aos argumentos, o Joy é baseado na composição de funções. Toda função Joy é unária, tendo uma pilha como argumento e produzindo uma pilha como valor. Consequentemente, grande parte da Joy parece uma notação postfix comum. Na sintaxe de Joy, a composição de funções é simplesmente a concatenação do texto. Por esse motivo, o Joy pode ser chamado de Linguagem Concatenativa.</w:t>
+      </w:r>
+    </w:p>
+    <w:p>
+      <w:pPr>
+        <w:pStyle w:val="83"/>
+        <w:ind w:firstLine="720"/>
+        <w:rPr>
+          <w:rFonts w:hint="eastAsia"/>
+        </w:rPr>
+      </w:pPr>
+    </w:p>
+    <w:p>
+      <w:pPr>
+        <w:pStyle w:val="83"/>
+        <w:ind w:firstLine="720"/>
+        <w:rPr>
+          <w:rFonts w:hint="eastAsia"/>
+        </w:rPr>
+      </w:pPr>
+      <w:r>
+        <w:rPr>
+          <w:rFonts w:hint="eastAsia"/>
+        </w:rPr>
+        <w:t xml:space="preserve">A concatenação de programas apropriados denota a composição das funções que os programas </w:t>
+      </w:r>
+      <w:r>
+        <w:rPr>
+          <w:rFonts w:hint="default"/>
+        </w:rPr>
+        <w:t>aprensentam</w:t>
+      </w:r>
+      <w:r>
+        <w:rPr>
+          <w:rFonts w:hint="eastAsia"/>
+        </w:rPr>
+        <w:t>. Algumas funções esperam programas citados no topo da pilha e os executam de muitas maneiras diferentes, efetivamente através da demarcação. Assim, onde outras linguagens funcionais usam abstração e aplicação, o Joy usa citações e combinações</w:t>
+      </w:r>
+      <w:r>
+        <w:rPr>
+          <w:rFonts w:hint="default"/>
+        </w:rPr>
+        <w:t>.</w:t>
+      </w:r>
+    </w:p>
+    <w:p>
+      <w:pPr>
+        <w:pStyle w:val="83"/>
         <w:rPr>
           <w:rFonts w:hint="eastAsia"/>
           <w:color w:val="000000"/>
         </w:rPr>
       </w:pPr>
-      <w:r>
-        <w:rPr>
-          <w:color w:val="000000"/>
-        </w:rPr>
-        <w:tab/>
-      </w:r>
-      <w:r>
-        <w:rPr>
-          <w:color w:val="000000"/>
-        </w:rPr>
-        <w:t xml:space="preserve">A linguagem Joy é uma linguagem puramente funcional de mais alto nível e foi criada em 2001 por </w:t>
-      </w:r>
-      <w:r>
-        <w:rPr>
-          <w:b/>
-          <w:color w:val="000000"/>
-        </w:rPr>
-        <w:t>Manfred von Thun of  La Trobe</w:t>
-      </w:r>
-      <w:r>
-        <w:rPr>
-          <w:color w:val="000000"/>
-        </w:rPr>
-        <w:t xml:space="preserve"> na Universidade de Melbourne, na Austrália. Joy é baseada na composição de funções assim como o Cálculo Lambda e apresenta muita similaridade com a linguagem </w:t>
-      </w:r>
-      <w:r>
-        <w:rPr>
-          <w:b/>
-          <w:color w:val="000000"/>
-        </w:rPr>
-        <w:t>Forth</w:t>
-      </w:r>
-      <w:r>
-        <w:rPr>
-          <w:color w:val="000000"/>
-        </w:rPr>
-        <w:t>. Assim como Factor, é orientada a pilha. É dinâmica e fortemente tipada.</w:t>
-      </w:r>
-    </w:p>
-    <w:p>
-      <w:pPr>
-        <w:pStyle w:val="83"/>
+    </w:p>
+    <w:p>
+      <w:pPr>
+        <w:pStyle w:val="83"/>
+        <w:ind w:firstLine="720"/>
         <w:rPr>
           <w:rFonts w:hint="eastAsia"/>
-          <w:color w:val="000000"/>
-        </w:rPr>
-      </w:pPr>
-    </w:p>
-    <w:p>
-      <w:pPr>
-        <w:pStyle w:val="83"/>
-        <w:rPr>
-          <w:rFonts w:hint="eastAsia"/>
-          <w:color w:val="000000"/>
-        </w:rPr>
-      </w:pPr>
-    </w:p>
-    <w:p>
-      <w:pPr>
-        <w:pStyle w:val="4"/>
-      </w:pPr>
-      <w:bookmarkStart w:id="8" w:name="_Toc528525831"/>
-      <w:r>
-        <w:t>Função:</w:t>
-      </w:r>
-      <w:bookmarkEnd w:id="8"/>
-    </w:p>
-    <w:p>
-      <w:pPr>
-        <w:pStyle w:val="83"/>
-        <w:rPr>
-          <w:rFonts w:hint="eastAsia"/>
-          <w:color w:val="000000"/>
-        </w:rPr>
-      </w:pPr>
-    </w:p>
-    <w:p>
-      <w:pPr>
-        <w:pStyle w:val="83"/>
-        <w:ind w:firstLine="720"/>
-        <w:rPr>
-          <w:rFonts w:hint="eastAsia"/>
         </w:rPr>
       </w:pPr>
       <w:r>
         <w:t>A linguagem Joy elimina a abstração de Lambda e a aplicação de funções, e as substitui por cotação de programa e composição de funções.</w:t>
       </w:r>
+      <w:bookmarkStart w:id="13" w:name="_GoBack"/>
+      <w:bookmarkEnd w:id="13"/>
     </w:p>
     <w:p>
       <w:pPr>
@@ -3252,7 +2868,7 @@
           <w:iCs w:val="0"/>
         </w:rPr>
       </w:pPr>
-      <w:bookmarkStart w:id="9" w:name="_Toc528525832"/>
+      <w:bookmarkStart w:id="8" w:name="_Toc152135839"/>
       <w:r>
         <w:rPr>
           <w:rStyle w:val="25"/>
@@ -3261,7 +2877,7 @@
         </w:rPr>
         <w:t>CAT</w:t>
       </w:r>
-      <w:bookmarkEnd w:id="9"/>
+      <w:bookmarkEnd w:id="8"/>
     </w:p>
     <w:p>
       <w:pPr>
@@ -3286,11 +2902,11 @@
       <w:pPr>
         <w:pStyle w:val="4"/>
       </w:pPr>
-      <w:bookmarkStart w:id="10" w:name="_Toc528525833"/>
+      <w:bookmarkStart w:id="9" w:name="_Toc1017388652"/>
       <w:r>
         <w:t>Definição:</w:t>
       </w:r>
-      <w:bookmarkEnd w:id="10"/>
+      <w:bookmarkEnd w:id="9"/>
     </w:p>
     <w:p>
       <w:pPr>
@@ -4077,22 +3693,16 @@
         </w:rPr>
       </w:pPr>
     </w:p>
-    <w:p>
-      <w:bookmarkStart w:id="14" w:name="_GoBack"/>
-      <w:bookmarkEnd w:id="14"/>
-    </w:p>
+    <w:p/>
     <w:p>
       <w:pPr>
         <w:pStyle w:val="2"/>
       </w:pPr>
-      <w:bookmarkStart w:id="11" w:name="_Toc528525834"/>
-      <w:r>
-        <w:t>EXEMPLOS</w:t>
-      </w:r>
-      <w:bookmarkEnd w:id="11"/>
-      <w:r>
-        <w:t xml:space="preserve"> CAT &amp; JOY</w:t>
-      </w:r>
+      <w:bookmarkStart w:id="10" w:name="_Toc1782055687"/>
+      <w:r>
+        <w:t>EXEMPLOS CAT &amp; JOY</w:t>
+      </w:r>
+      <w:bookmarkEnd w:id="10"/>
     </w:p>
     <w:p/>
     <w:p/>
@@ -7032,11 +6642,11 @@
       <w:pPr>
         <w:pStyle w:val="2"/>
       </w:pPr>
-      <w:bookmarkStart w:id="12" w:name="_Toc528525837"/>
+      <w:bookmarkStart w:id="11" w:name="_Toc223111151"/>
       <w:r>
         <w:t>CONCLUSÃO</w:t>
       </w:r>
-      <w:bookmarkEnd w:id="12"/>
+      <w:bookmarkEnd w:id="11"/>
     </w:p>
     <w:p>
       <w:pPr>
@@ -7072,11 +6682,11 @@
       <w:pPr>
         <w:pStyle w:val="2"/>
       </w:pPr>
-      <w:bookmarkStart w:id="13" w:name="_Toc528525838"/>
+      <w:bookmarkStart w:id="12" w:name="_Toc1165084827"/>
       <w:r>
         <w:t>BIBLIOGRAFIA</w:t>
       </w:r>
-      <w:bookmarkEnd w:id="13"/>
+      <w:bookmarkEnd w:id="12"/>
     </w:p>
     <w:p/>
     <w:p>
@@ -7565,34 +7175,26 @@
       <w:pPr>
         <w:pStyle w:val="83"/>
         <w:rPr>
-          <w:rFonts w:hint="eastAsia"/>
-          <w:szCs w:val="26"/>
-          <w:lang w:val="en-US"/>
-        </w:rPr>
-      </w:pPr>
-      <w:r>
-        <w:rPr>
-          <w:szCs w:val="26"/>
-          <w:lang w:val="en-US"/>
-        </w:rPr>
-        <w:t xml:space="preserve">- </w:t>
-      </w:r>
-      <w:r>
-        <w:fldChar w:fldCharType="begin"/>
-      </w:r>
-      <w:r>
-        <w:instrText xml:space="preserve"> HYPERLINK "https://www.codeproject.com/Articles/16247/Cat-A-Statically-Typed-Programming-Language-Interp" </w:instrText>
-      </w:r>
-      <w:r>
-        <w:fldChar w:fldCharType="separate"/>
-      </w:r>
-      <w:r>
-        <w:rPr>
           <w:rStyle w:val="26"/>
           <w:szCs w:val="26"/>
           <w:lang w:val="en-US"/>
         </w:rPr>
-        <w:t>https://www.codeproject.com/Articles/16247/Cat-A-Statically-Typed-Programming-Language-Interp</w:t>
+      </w:pPr>
+      <w:r>
+        <w:rPr>
+          <w:szCs w:val="26"/>
+          <w:lang w:val="en-US"/>
+        </w:rPr>
+        <w:t xml:space="preserve">- </w:t>
+      </w:r>
+      <w:r>
+        <w:fldChar w:fldCharType="begin"/>
+      </w:r>
+      <w:r>
+        <w:instrText xml:space="preserve"> HYPERLINK "https://www.codeproject.com/Articles/16247/Cat-A-Statically-Typed-Programming-Language-Interp" </w:instrText>
+      </w:r>
+      <w:r>
+        <w:fldChar w:fldCharType="separate"/>
       </w:r>
       <w:r>
         <w:rPr>
@@ -7600,7 +7202,51 @@
           <w:szCs w:val="26"/>
           <w:lang w:val="en-US"/>
         </w:rPr>
+        <w:t>https://www.codeproject.com/Articles/16247/Cat-A-Statically-Typed-Programming-Language-Interp</w:t>
+      </w:r>
+      <w:r>
+        <w:rPr>
+          <w:rStyle w:val="26"/>
+          <w:szCs w:val="26"/>
+          <w:lang w:val="en-US"/>
+        </w:rPr>
         <w:fldChar w:fldCharType="end"/>
+      </w:r>
+    </w:p>
+    <w:p>
+      <w:pPr>
+        <w:pStyle w:val="83"/>
+        <w:rPr>
+          <w:rStyle w:val="26"/>
+          <w:szCs w:val="26"/>
+          <w:lang w:val="en-US"/>
+        </w:rPr>
+      </w:pPr>
+    </w:p>
+    <w:p>
+      <w:pPr>
+        <w:pStyle w:val="83"/>
+        <w:rPr>
+          <w:rStyle w:val="26"/>
+          <w:rFonts w:hint="eastAsia"/>
+          <w:szCs w:val="26"/>
+        </w:rPr>
+      </w:pPr>
+      <w:r>
+        <w:rPr>
+          <w:rStyle w:val="26"/>
+          <w:szCs w:val="26"/>
+          <w:u w:val="none"/>
+        </w:rPr>
+        <w:t xml:space="preserve">- </w:t>
+      </w:r>
+      <w:r>
+        <w:rPr>
+          <w:rStyle w:val="26"/>
+          <w:rFonts w:hint="default"/>
+          <w:szCs w:val="26"/>
+        </w:rPr>
+        <w:t>https://hypercubed.github.io/joy/html/forth-joy.html</w:t>
       </w:r>
     </w:p>
     <w:sectPr>
@@ -8973,7 +8619,7 @@
         </w14:shadow>
         <w14:reflection w14:blurRad="0" w14:stA="0" w14:stPos="0" w14:endA="0" w14:endPos="0" w14:dist="0" w14:dir="0" w14:fadeDir="0" w14:sx="0" w14:sy="0" w14:kx="0" w14:ky="0" w14:algn="none"/>
         <w14:props3d w14:extrusionH="0" w14:contourW="0" w14:prstMaterial="none"/>
-        <w14:scene3d w14:prst="orthographicFront">
+        <w14:scene3d>
           <w14:lightRig w14:rig="threePt" w14:dir="t">
             <w14:rot w14:lat="0" w14:lon="0" w14:rev="0"/>
           </w14:lightRig>

--- a/Ling e Parad - Cat & Joy.docx
+++ b/Ling e Parad - Cat & Joy.docx
@@ -299,6 +299,8 @@
           <w:tab w:val="right" w:leader="dot" w:pos="9360"/>
         </w:tabs>
       </w:pPr>
+      <w:bookmarkStart w:id="13" w:name="_GoBack"/>
+      <w:bookmarkEnd w:id="13"/>
       <w:r>
         <w:fldChar w:fldCharType="begin"/>
       </w:r>
@@ -312,7 +314,7 @@
         <w:fldChar w:fldCharType="begin"/>
       </w:r>
       <w:r>
-        <w:instrText xml:space="preserve"> HYPERLINK \l _Toc829702882 </w:instrText>
+        <w:instrText xml:space="preserve"> HYPERLINK \l _Toc735394895 </w:instrText>
       </w:r>
       <w:r>
         <w:fldChar w:fldCharType="separate"/>
@@ -333,7 +335,7 @@
         <w:fldChar w:fldCharType="begin"/>
       </w:r>
       <w:r>
-        <w:instrText xml:space="preserve"> PAGEREF _Toc829702882 </w:instrText>
+        <w:instrText xml:space="preserve"> PAGEREF _Toc735394895 </w:instrText>
       </w:r>
       <w:r>
         <w:fldChar w:fldCharType="separate"/>
@@ -359,7 +361,7 @@
         <w:fldChar w:fldCharType="begin"/>
       </w:r>
       <w:r>
-        <w:instrText xml:space="preserve"> HYPERLINK \l _Toc64401219 </w:instrText>
+        <w:instrText xml:space="preserve"> HYPERLINK \l _Toc154154450 </w:instrText>
       </w:r>
       <w:r>
         <w:fldChar w:fldCharType="separate"/>
@@ -380,7 +382,7 @@
         <w:fldChar w:fldCharType="begin"/>
       </w:r>
       <w:r>
-        <w:instrText xml:space="preserve"> PAGEREF _Toc64401219 </w:instrText>
+        <w:instrText xml:space="preserve"> PAGEREF _Toc154154450 </w:instrText>
       </w:r>
       <w:r>
         <w:fldChar w:fldCharType="separate"/>
@@ -406,7 +408,7 @@
         <w:fldChar w:fldCharType="begin"/>
       </w:r>
       <w:r>
-        <w:instrText xml:space="preserve"> HYPERLINK \l _Toc656045428 </w:instrText>
+        <w:instrText xml:space="preserve"> HYPERLINK \l _Toc828515644 </w:instrText>
       </w:r>
       <w:r>
         <w:fldChar w:fldCharType="separate"/>
@@ -427,7 +429,7 @@
         <w:fldChar w:fldCharType="begin"/>
       </w:r>
       <w:r>
-        <w:instrText xml:space="preserve"> PAGEREF _Toc656045428 </w:instrText>
+        <w:instrText xml:space="preserve"> PAGEREF _Toc828515644 </w:instrText>
       </w:r>
       <w:r>
         <w:fldChar w:fldCharType="separate"/>
@@ -453,7 +455,7 @@
         <w:fldChar w:fldCharType="begin"/>
       </w:r>
       <w:r>
-        <w:instrText xml:space="preserve"> HYPERLINK \l _Toc1431904936 </w:instrText>
+        <w:instrText xml:space="preserve"> HYPERLINK \l _Toc1313623421 </w:instrText>
       </w:r>
       <w:r>
         <w:fldChar w:fldCharType="separate"/>
@@ -480,7 +482,7 @@
         <w:fldChar w:fldCharType="begin"/>
       </w:r>
       <w:r>
-        <w:instrText xml:space="preserve"> PAGEREF _Toc1431904936 </w:instrText>
+        <w:instrText xml:space="preserve"> PAGEREF _Toc1313623421 </w:instrText>
       </w:r>
       <w:r>
         <w:fldChar w:fldCharType="separate"/>
@@ -506,7 +508,7 @@
         <w:fldChar w:fldCharType="begin"/>
       </w:r>
       <w:r>
-        <w:instrText xml:space="preserve"> HYPERLINK \l _Toc923901556 </w:instrText>
+        <w:instrText xml:space="preserve"> HYPERLINK \l _Toc65098544 </w:instrText>
       </w:r>
       <w:r>
         <w:fldChar w:fldCharType="separate"/>
@@ -527,7 +529,7 @@
         <w:fldChar w:fldCharType="begin"/>
       </w:r>
       <w:r>
-        <w:instrText xml:space="preserve"> PAGEREF _Toc923901556 </w:instrText>
+        <w:instrText xml:space="preserve"> PAGEREF _Toc65098544 </w:instrText>
       </w:r>
       <w:r>
         <w:fldChar w:fldCharType="separate"/>
@@ -553,7 +555,7 @@
         <w:fldChar w:fldCharType="begin"/>
       </w:r>
       <w:r>
-        <w:instrText xml:space="preserve"> HYPERLINK \l _Toc300959513 </w:instrText>
+        <w:instrText xml:space="preserve"> HYPERLINK \l _Toc421611201 </w:instrText>
       </w:r>
       <w:r>
         <w:fldChar w:fldCharType="separate"/>
@@ -574,7 +576,7 @@
         <w:fldChar w:fldCharType="begin"/>
       </w:r>
       <w:r>
-        <w:instrText xml:space="preserve"> PAGEREF _Toc300959513 </w:instrText>
+        <w:instrText xml:space="preserve"> PAGEREF _Toc421611201 </w:instrText>
       </w:r>
       <w:r>
         <w:fldChar w:fldCharType="separate"/>
@@ -600,7 +602,7 @@
         <w:fldChar w:fldCharType="begin"/>
       </w:r>
       <w:r>
-        <w:instrText xml:space="preserve"> HYPERLINK \l _Toc2138816397 </w:instrText>
+        <w:instrText xml:space="preserve"> HYPERLINK \l _Toc962161786 </w:instrText>
       </w:r>
       <w:r>
         <w:fldChar w:fldCharType="separate"/>
@@ -627,7 +629,7 @@
         <w:fldChar w:fldCharType="begin"/>
       </w:r>
       <w:r>
-        <w:instrText xml:space="preserve"> PAGEREF _Toc2138816397 </w:instrText>
+        <w:instrText xml:space="preserve"> PAGEREF _Toc962161786 </w:instrText>
       </w:r>
       <w:r>
         <w:fldChar w:fldCharType="separate"/>
@@ -653,7 +655,7 @@
         <w:fldChar w:fldCharType="begin"/>
       </w:r>
       <w:r>
-        <w:instrText xml:space="preserve"> HYPERLINK \l _Toc229967289 </w:instrText>
+        <w:instrText xml:space="preserve"> HYPERLINK \l _Toc1457158710 </w:instrText>
       </w:r>
       <w:r>
         <w:fldChar w:fldCharType="separate"/>
@@ -674,7 +676,7 @@
         <w:fldChar w:fldCharType="begin"/>
       </w:r>
       <w:r>
-        <w:instrText xml:space="preserve"> PAGEREF _Toc229967289 </w:instrText>
+        <w:instrText xml:space="preserve"> PAGEREF _Toc1457158710 </w:instrText>
       </w:r>
       <w:r>
         <w:fldChar w:fldCharType="separate"/>
@@ -700,7 +702,7 @@
         <w:fldChar w:fldCharType="begin"/>
       </w:r>
       <w:r>
-        <w:instrText xml:space="preserve"> HYPERLINK \l _Toc152135839 </w:instrText>
+        <w:instrText xml:space="preserve"> HYPERLINK \l _Toc206181623 </w:instrText>
       </w:r>
       <w:r>
         <w:fldChar w:fldCharType="separate"/>
@@ -727,7 +729,7 @@
         <w:fldChar w:fldCharType="begin"/>
       </w:r>
       <w:r>
-        <w:instrText xml:space="preserve"> PAGEREF _Toc152135839 </w:instrText>
+        <w:instrText xml:space="preserve"> PAGEREF _Toc206181623 </w:instrText>
       </w:r>
       <w:r>
         <w:fldChar w:fldCharType="separate"/>
@@ -753,7 +755,7 @@
         <w:fldChar w:fldCharType="begin"/>
       </w:r>
       <w:r>
-        <w:instrText xml:space="preserve"> HYPERLINK \l _Toc1017388652 </w:instrText>
+        <w:instrText xml:space="preserve"> HYPERLINK \l _Toc1626788888 </w:instrText>
       </w:r>
       <w:r>
         <w:fldChar w:fldCharType="separate"/>
@@ -774,7 +776,7 @@
         <w:fldChar w:fldCharType="begin"/>
       </w:r>
       <w:r>
-        <w:instrText xml:space="preserve"> PAGEREF _Toc1017388652 </w:instrText>
+        <w:instrText xml:space="preserve"> PAGEREF _Toc1626788888 </w:instrText>
       </w:r>
       <w:r>
         <w:fldChar w:fldCharType="separate"/>
@@ -800,7 +802,7 @@
         <w:fldChar w:fldCharType="begin"/>
       </w:r>
       <w:r>
-        <w:instrText xml:space="preserve"> HYPERLINK \l _Toc1782055687 </w:instrText>
+        <w:instrText xml:space="preserve"> HYPERLINK \l _Toc1252445631 </w:instrText>
       </w:r>
       <w:r>
         <w:fldChar w:fldCharType="separate"/>
@@ -821,13 +823,13 @@
         <w:fldChar w:fldCharType="begin"/>
       </w:r>
       <w:r>
-        <w:instrText xml:space="preserve"> PAGEREF _Toc1782055687 </w:instrText>
+        <w:instrText xml:space="preserve"> PAGEREF _Toc1252445631 </w:instrText>
       </w:r>
       <w:r>
         <w:fldChar w:fldCharType="separate"/>
       </w:r>
       <w:r>
-        <w:t>7</w:t>
+        <w:t>8</w:t>
       </w:r>
       <w:r>
         <w:fldChar w:fldCharType="end"/>
@@ -847,7 +849,7 @@
         <w:fldChar w:fldCharType="begin"/>
       </w:r>
       <w:r>
-        <w:instrText xml:space="preserve"> HYPERLINK \l _Toc223111151 </w:instrText>
+        <w:instrText xml:space="preserve"> HYPERLINK \l _Toc1711605141 </w:instrText>
       </w:r>
       <w:r>
         <w:fldChar w:fldCharType="separate"/>
@@ -868,7 +870,7 @@
         <w:fldChar w:fldCharType="begin"/>
       </w:r>
       <w:r>
-        <w:instrText xml:space="preserve"> PAGEREF _Toc223111151 </w:instrText>
+        <w:instrText xml:space="preserve"> PAGEREF _Toc1711605141 </w:instrText>
       </w:r>
       <w:r>
         <w:fldChar w:fldCharType="separate"/>
@@ -894,7 +896,7 @@
         <w:fldChar w:fldCharType="begin"/>
       </w:r>
       <w:r>
-        <w:instrText xml:space="preserve"> HYPERLINK \l _Toc1165084827 </w:instrText>
+        <w:instrText xml:space="preserve"> HYPERLINK \l _Toc1891723411 </w:instrText>
       </w:r>
       <w:r>
         <w:fldChar w:fldCharType="separate"/>
@@ -915,7 +917,7 @@
         <w:fldChar w:fldCharType="begin"/>
       </w:r>
       <w:r>
-        <w:instrText xml:space="preserve"> PAGEREF _Toc1165084827 </w:instrText>
+        <w:instrText xml:space="preserve"> PAGEREF _Toc1891723411 </w:instrText>
       </w:r>
       <w:r>
         <w:fldChar w:fldCharType="separate"/>
@@ -1067,7 +1069,7 @@
       <w:pPr>
         <w:pStyle w:val="2"/>
       </w:pPr>
-      <w:bookmarkStart w:id="0" w:name="_Toc829702882"/>
+      <w:bookmarkStart w:id="0" w:name="_Toc735394895"/>
       <w:r>
         <w:t>INTEGRANTES</w:t>
       </w:r>
@@ -1659,7 +1661,7 @@
       <w:pPr>
         <w:pStyle w:val="2"/>
       </w:pPr>
-      <w:bookmarkStart w:id="1" w:name="_Toc64401219"/>
+      <w:bookmarkStart w:id="1" w:name="_Toc154154450"/>
       <w:r>
         <w:t>INTRODUÇÃO</w:t>
       </w:r>
@@ -1841,7 +1843,7 @@
       <w:pPr>
         <w:pStyle w:val="2"/>
       </w:pPr>
-      <w:bookmarkStart w:id="2" w:name="_Toc656045428"/>
+      <w:bookmarkStart w:id="2" w:name="_Toc828515644"/>
       <w:r>
         <w:t>DEFINIÇÕES</w:t>
       </w:r>
@@ -2292,7 +2294,7 @@
           <w:iCs w:val="0"/>
         </w:rPr>
       </w:pPr>
-      <w:bookmarkStart w:id="3" w:name="_Toc1431904936"/>
+      <w:bookmarkStart w:id="3" w:name="_Toc1313623421"/>
       <w:r>
         <w:rPr>
           <w:rStyle w:val="25"/>
@@ -2323,7 +2325,7 @@
       <w:pPr>
         <w:pStyle w:val="4"/>
       </w:pPr>
-      <w:bookmarkStart w:id="4" w:name="_Toc923901556"/>
+      <w:bookmarkStart w:id="4" w:name="_Toc65098544"/>
       <w:r>
         <w:t>Definição:</w:t>
       </w:r>
@@ -2452,7 +2454,7 @@
       <w:pPr>
         <w:pStyle w:val="4"/>
       </w:pPr>
-      <w:bookmarkStart w:id="5" w:name="_Toc300959513"/>
+      <w:bookmarkStart w:id="5" w:name="_Toc421611201"/>
       <w:r>
         <w:t>Função:</w:t>
       </w:r>
@@ -2658,7 +2660,7 @@
           <w:iCs w:val="0"/>
         </w:rPr>
       </w:pPr>
-      <w:bookmarkStart w:id="6" w:name="_Toc2138816397"/>
+      <w:bookmarkStart w:id="6" w:name="_Toc962161786"/>
       <w:r>
         <w:rPr>
           <w:rStyle w:val="25"/>
@@ -2683,7 +2685,7 @@
       <w:pPr>
         <w:pStyle w:val="4"/>
       </w:pPr>
-      <w:bookmarkStart w:id="7" w:name="_Toc229967289"/>
+      <w:bookmarkStart w:id="7" w:name="_Toc1457158710"/>
       <w:r>
         <w:t>Definição:</w:t>
       </w:r>
@@ -2814,8 +2816,6 @@
       <w:r>
         <w:t>A linguagem Joy elimina a abstração de Lambda e a aplicação de funções, e as substitui por cotação de programa e composição de funções.</w:t>
       </w:r>
-      <w:bookmarkStart w:id="13" w:name="_GoBack"/>
-      <w:bookmarkEnd w:id="13"/>
     </w:p>
     <w:p>
       <w:pPr>
@@ -2868,7 +2868,7 @@
           <w:iCs w:val="0"/>
         </w:rPr>
       </w:pPr>
-      <w:bookmarkStart w:id="8" w:name="_Toc152135839"/>
+      <w:bookmarkStart w:id="8" w:name="_Toc206181623"/>
       <w:r>
         <w:rPr>
           <w:rStyle w:val="25"/>
@@ -2902,7 +2902,7 @@
       <w:pPr>
         <w:pStyle w:val="4"/>
       </w:pPr>
-      <w:bookmarkStart w:id="9" w:name="_Toc1017388652"/>
+      <w:bookmarkStart w:id="9" w:name="_Toc1626788888"/>
       <w:r>
         <w:t>Definição:</w:t>
       </w:r>
@@ -3693,12 +3693,299 @@
         </w:rPr>
       </w:pPr>
     </w:p>
+    <w:p>
+      <w:pPr>
+        <w:pStyle w:val="83"/>
+        <w:ind w:firstLine="720"/>
+        <w:rPr>
+          <w:color w:val="1B1B21"/>
+          <w:highlight w:val="none"/>
+        </w:rPr>
+      </w:pPr>
+    </w:p>
+    <w:p>
+      <w:pPr>
+        <w:pStyle w:val="83"/>
+        <w:ind w:firstLine="720"/>
+        <w:rPr>
+          <w:rFonts w:hint="default"/>
+          <w:color w:val="1B1B21"/>
+          <w:highlight w:val="none"/>
+        </w:rPr>
+      </w:pPr>
+      <w:r>
+        <w:rPr>
+          <w:rFonts w:hint="default"/>
+          <w:color w:val="1B1B21"/>
+          <w:highlight w:val="none"/>
+        </w:rPr>
+        <w:t>define myFirstCatProgram</w:t>
+      </w:r>
+    </w:p>
+    <w:p>
+      <w:pPr>
+        <w:pStyle w:val="83"/>
+        <w:ind w:firstLine="720"/>
+        <w:rPr>
+          <w:rFonts w:hint="default"/>
+          <w:color w:val="1B1B21"/>
+          <w:highlight w:val="none"/>
+        </w:rPr>
+      </w:pPr>
+      <w:r>
+        <w:rPr>
+          <w:rFonts w:hint="default"/>
+          <w:color w:val="1B1B21"/>
+          <w:highlight w:val="none"/>
+        </w:rPr>
+        <w:t>{ "what is your name?" writeln readln "Hello " swap strcat writeln }</w:t>
+      </w:r>
+    </w:p>
+    <w:p>
+      <w:pPr>
+        <w:pStyle w:val="83"/>
+        <w:ind w:firstLine="720"/>
+        <w:rPr>
+          <w:rFonts w:hint="default"/>
+          <w:color w:val="1B1B21"/>
+          <w:highlight w:val="none"/>
+        </w:rPr>
+      </w:pPr>
+      <w:r>
+        <w:rPr>
+          <w:rFonts w:hint="default"/>
+          <w:color w:val="1B1B21"/>
+          <w:highlight w:val="none"/>
+        </w:rPr>
+        <w:t>define addone : (int -&gt; int)</w:t>
+      </w:r>
+    </w:p>
+    <w:p>
+      <w:pPr>
+        <w:pStyle w:val="83"/>
+        <w:ind w:firstLine="720"/>
+        <w:rPr>
+          <w:rFonts w:hint="default"/>
+          <w:color w:val="1B1B21"/>
+          <w:highlight w:val="none"/>
+        </w:rPr>
+      </w:pPr>
+      <w:r>
+        <w:rPr>
+          <w:rFonts w:hint="default"/>
+          <w:color w:val="1B1B21"/>
+          <w:highlight w:val="none"/>
+        </w:rPr>
+        <w:t>{ 1 + }</w:t>
+      </w:r>
+    </w:p>
+    <w:p>
+      <w:pPr>
+        <w:pStyle w:val="83"/>
+        <w:ind w:firstLine="720"/>
+        <w:rPr>
+          <w:rFonts w:hint="default"/>
+          <w:color w:val="1B1B21"/>
+          <w:highlight w:val="none"/>
+        </w:rPr>
+      </w:pPr>
+      <w:r>
+        <w:rPr>
+          <w:rFonts w:hint="default"/>
+          <w:color w:val="1B1B21"/>
+          <w:highlight w:val="none"/>
+        </w:rPr>
+        <w:t>define swapd : ('a 'b 'c -&gt; 'b 'a 'c)</w:t>
+      </w:r>
+    </w:p>
+    <w:p>
+      <w:pPr>
+        <w:pStyle w:val="83"/>
+        <w:ind w:firstLine="720"/>
+        <w:rPr>
+          <w:rFonts w:hint="default"/>
+          <w:color w:val="1B1B21"/>
+          <w:highlight w:val="none"/>
+        </w:rPr>
+      </w:pPr>
+      <w:r>
+        <w:rPr>
+          <w:rFonts w:hint="default"/>
+          <w:color w:val="1B1B21"/>
+          <w:highlight w:val="none"/>
+        </w:rPr>
+        <w:t>{ [swap] dip }</w:t>
+      </w:r>
+    </w:p>
+    <w:p>
+      <w:pPr>
+        <w:pStyle w:val="83"/>
+        <w:ind w:firstLine="720"/>
+        <w:rPr>
+          <w:rFonts w:hint="default"/>
+          <w:color w:val="1B1B21"/>
+          <w:highlight w:val="none"/>
+        </w:rPr>
+      </w:pPr>
+      <w:r>
+        <w:rPr>
+          <w:rFonts w:hint="default"/>
+          <w:color w:val="1B1B21"/>
+          <w:highlight w:val="none"/>
+        </w:rPr>
+        <w:t>define dupd : ('a 'b -&gt; 'a 'a 'b)</w:t>
+      </w:r>
+    </w:p>
+    <w:p>
+      <w:pPr>
+        <w:pStyle w:val="83"/>
+        <w:ind w:firstLine="720"/>
+        <w:rPr>
+          <w:rFonts w:hint="default"/>
+          <w:color w:val="1B1B21"/>
+          <w:highlight w:val="none"/>
+        </w:rPr>
+      </w:pPr>
+      <w:r>
+        <w:rPr>
+          <w:rFonts w:hint="default"/>
+          <w:color w:val="1B1B21"/>
+          <w:highlight w:val="none"/>
+        </w:rPr>
+        <w:t>{ [dup] dip }</w:t>
+      </w:r>
+    </w:p>
+    <w:p>
+      <w:pPr>
+        <w:pStyle w:val="83"/>
+        <w:ind w:firstLine="720"/>
+        <w:rPr>
+          <w:rFonts w:hint="default"/>
+          <w:color w:val="1B1B21"/>
+          <w:highlight w:val="none"/>
+        </w:rPr>
+      </w:pPr>
+      <w:r>
+        <w:rPr>
+          <w:rFonts w:hint="default"/>
+          <w:color w:val="1B1B21"/>
+          <w:highlight w:val="none"/>
+        </w:rPr>
+        <w:t>define bury : ('a 'b 'c -&gt; 'c 'a 'b)</w:t>
+      </w:r>
+    </w:p>
+    <w:p>
+      <w:pPr>
+        <w:pStyle w:val="83"/>
+        <w:ind w:firstLine="720"/>
+        <w:rPr>
+          <w:rFonts w:hint="default"/>
+          <w:color w:val="1B1B21"/>
+          <w:highlight w:val="none"/>
+        </w:rPr>
+      </w:pPr>
+      <w:r>
+        <w:rPr>
+          <w:rFonts w:hint="default"/>
+          <w:color w:val="1B1B21"/>
+          <w:highlight w:val="none"/>
+        </w:rPr>
+        <w:t>{ swap swapd }</w:t>
+      </w:r>
+    </w:p>
+    <w:p>
+      <w:pPr>
+        <w:pStyle w:val="83"/>
+        <w:ind w:firstLine="720"/>
+        <w:rPr>
+          <w:rFonts w:hint="default"/>
+          <w:color w:val="1B1B21"/>
+          <w:highlight w:val="none"/>
+        </w:rPr>
+      </w:pPr>
+      <w:r>
+        <w:rPr>
+          <w:rFonts w:hint="default"/>
+          <w:color w:val="1B1B21"/>
+          <w:highlight w:val="none"/>
+        </w:rPr>
+        <w:t>define fib // compute fibonnacci</w:t>
+      </w:r>
+    </w:p>
+    <w:p>
+      <w:pPr>
+        <w:pStyle w:val="83"/>
+        <w:ind w:firstLine="720"/>
+        <w:rPr>
+          <w:rFonts w:hint="default"/>
+          <w:color w:val="1B1B21"/>
+          <w:highlight w:val="none"/>
+        </w:rPr>
+      </w:pPr>
+      <w:r>
+        <w:rPr>
+          <w:rFonts w:hint="default"/>
+          <w:color w:val="1B1B21"/>
+          <w:highlight w:val="none"/>
+        </w:rPr>
+        <w:t>{ dup 1 &lt;= [dup dec fib swap fib +] [] if }</w:t>
+      </w:r>
+    </w:p>
+    <w:p>
+      <w:pPr>
+        <w:pStyle w:val="83"/>
+        <w:ind w:firstLine="720"/>
+        <w:rPr>
+          <w:rFonts w:hint="default"/>
+          <w:color w:val="1B1B21"/>
+          <w:highlight w:val="none"/>
+        </w:rPr>
+      </w:pPr>
+      <w:r>
+        <w:rPr>
+          <w:rFonts w:hint="default"/>
+          <w:color w:val="1B1B21"/>
+          <w:highlight w:val="none"/>
+        </w:rPr>
+        <w:t>define fact // compute factorial</w:t>
+      </w:r>
+    </w:p>
+    <w:p>
+      <w:pPr>
+        <w:pStyle w:val="83"/>
+        <w:ind w:firstLine="720"/>
+        <w:rPr>
+          <w:rFonts w:hint="default"/>
+          <w:color w:val="1B1B21"/>
+          <w:highlight w:val="none"/>
+        </w:rPr>
+      </w:pPr>
+      <w:r>
+        <w:rPr>
+          <w:rFonts w:hint="default"/>
+          <w:color w:val="1B1B21"/>
+          <w:highlight w:val="none"/>
+        </w:rPr>
+        <w:t>{ dup &lt;= 1 [dup dec fact *] [pop 1] if }</w:t>
+      </w:r>
+    </w:p>
+    <w:p>
+      <w:pPr>
+        <w:pStyle w:val="83"/>
+        <w:ind w:firstLine="720"/>
+        <w:rPr>
+          <w:rFonts w:hint="default"/>
+          <w:color w:val="1B1B21"/>
+          <w:highlight w:val="none"/>
+        </w:rPr>
+      </w:pPr>
+    </w:p>
     <w:p/>
     <w:p>
       <w:pPr>
         <w:pStyle w:val="2"/>
       </w:pPr>
-      <w:bookmarkStart w:id="10" w:name="_Toc1782055687"/>
+      <w:bookmarkStart w:id="10" w:name="_Toc1252445631"/>
       <w:r>
         <w:t>EXEMPLOS CAT &amp; JOY</w:t>
       </w:r>
@@ -6642,7 +6929,7 @@
       <w:pPr>
         <w:pStyle w:val="2"/>
       </w:pPr>
-      <w:bookmarkStart w:id="11" w:name="_Toc223111151"/>
+      <w:bookmarkStart w:id="11" w:name="_Toc1711605141"/>
       <w:r>
         <w:t>CONCLUSÃO</w:t>
       </w:r>
@@ -6682,7 +6969,7 @@
       <w:pPr>
         <w:pStyle w:val="2"/>
       </w:pPr>
-      <w:bookmarkStart w:id="12" w:name="_Toc1165084827"/>
+      <w:bookmarkStart w:id="12" w:name="_Toc1891723411"/>
       <w:r>
         <w:t>BIBLIOGRAFIA</w:t>
       </w:r>
